--- a/JAVA/servers atc.docx
+++ b/JAVA/servers atc.docx
@@ -34,6 +34,7 @@
         </w:rPr>
         <w:t xml:space="preserve">Socket </w:t>
       </w:r>
+      <w:proofErr w:type="spellStart"/>
       <w:r>
         <w:rPr>
           <w:b w:val="0"/>
@@ -41,11 +42,26 @@
         </w:rPr>
         <w:t>socket</w:t>
       </w:r>
-      <w:r>
-        <w:rPr>
-          <w:lang w:val="en-US"/>
-        </w:rPr>
-        <w:t xml:space="preserve"> = new Socket();</w:t>
+      <w:proofErr w:type="spellEnd"/>
+      <w:r>
+        <w:rPr>
+          <w:lang w:val="en-US"/>
+        </w:rPr>
+        <w:t xml:space="preserve"> = new </w:t>
+      </w:r>
+      <w:proofErr w:type="gramStart"/>
+      <w:r>
+        <w:rPr>
+          <w:lang w:val="en-US"/>
+        </w:rPr>
+        <w:t>Socket(</w:t>
+      </w:r>
+      <w:proofErr w:type="gramEnd"/>
+      <w:r>
+        <w:rPr>
+          <w:lang w:val="en-US"/>
+        </w:rPr>
+        <w:t>);</w:t>
       </w:r>
       <w:r>
         <w:rPr>
@@ -60,6 +76,7 @@
         </w:rPr>
         <w:br/>
       </w:r>
+      <w:proofErr w:type="spellStart"/>
       <w:r>
         <w:rPr>
           <w:b w:val="0"/>
@@ -71,7 +88,28 @@
         <w:rPr>
           <w:lang w:val="en-US"/>
         </w:rPr>
-        <w:t>.connect(new InetSocketAddress("</w:t>
+        <w:t>.connect</w:t>
+      </w:r>
+      <w:proofErr w:type="spellEnd"/>
+      <w:r>
+        <w:rPr>
+          <w:lang w:val="en-US"/>
+        </w:rPr>
+        <w:t xml:space="preserve">(new </w:t>
+      </w:r>
+      <w:proofErr w:type="spellStart"/>
+      <w:r>
+        <w:rPr>
+          <w:lang w:val="en-US"/>
+        </w:rPr>
+        <w:t>InetSocketAddress</w:t>
+      </w:r>
+      <w:proofErr w:type="spellEnd"/>
+      <w:r>
+        <w:rPr>
+          <w:lang w:val="en-US"/>
+        </w:rPr>
+        <w:t>("</w:t>
       </w:r>
       <w:r>
         <w:rPr>
@@ -145,6 +183,7 @@
         <w:br/>
         <w:t xml:space="preserve">Scanner </w:t>
       </w:r>
+      <w:proofErr w:type="spellStart"/>
       <w:r>
         <w:rPr>
           <w:b w:val="0"/>
@@ -152,11 +191,26 @@
         </w:rPr>
         <w:t>scanner</w:t>
       </w:r>
-      <w:r>
-        <w:rPr>
-          <w:lang w:val="en-US"/>
-        </w:rPr>
-        <w:t xml:space="preserve"> = new Scanner(socket.getInputStream());</w:t>
+      <w:proofErr w:type="spellEnd"/>
+      <w:r>
+        <w:rPr>
+          <w:lang w:val="en-US"/>
+        </w:rPr>
+        <w:t xml:space="preserve"> = new Scanner(</w:t>
+      </w:r>
+      <w:proofErr w:type="spellStart"/>
+      <w:r>
+        <w:rPr>
+          <w:lang w:val="en-US"/>
+        </w:rPr>
+        <w:t>socket.getInputStream</w:t>
+      </w:r>
+      <w:proofErr w:type="spellEnd"/>
+      <w:r>
+        <w:rPr>
+          <w:lang w:val="en-US"/>
+        </w:rPr>
+        <w:t>());</w:t>
       </w:r>
       <w:r>
         <w:rPr>
@@ -203,12 +257,29 @@
           <w:lang w:val="en-US"/>
         </w:rPr>
       </w:pPr>
-      <w:r>
-        <w:rPr>
-          <w:lang w:val="en-US"/>
-        </w:rPr>
-        <w:t xml:space="preserve">try(ServerSocket </w:t>
-      </w:r>
+      <w:proofErr w:type="gramStart"/>
+      <w:r>
+        <w:rPr>
+          <w:lang w:val="en-US"/>
+        </w:rPr>
+        <w:t>try(</w:t>
+      </w:r>
+      <w:proofErr w:type="spellStart"/>
+      <w:proofErr w:type="gramEnd"/>
+      <w:r>
+        <w:rPr>
+          <w:lang w:val="en-US"/>
+        </w:rPr>
+        <w:t>ServerSocket</w:t>
+      </w:r>
+      <w:proofErr w:type="spellEnd"/>
+      <w:r>
+        <w:rPr>
+          <w:lang w:val="en-US"/>
+        </w:rPr>
+        <w:t xml:space="preserve"> </w:t>
+      </w:r>
+      <w:proofErr w:type="spellStart"/>
       <w:r>
         <w:rPr>
           <w:b w:val="0"/>
@@ -216,11 +287,26 @@
         </w:rPr>
         <w:t>serverSocket</w:t>
       </w:r>
-      <w:r>
-        <w:rPr>
-          <w:lang w:val="en-US"/>
-        </w:rPr>
-        <w:t xml:space="preserve"> = new ServerSocket(</w:t>
+      <w:proofErr w:type="spellEnd"/>
+      <w:r>
+        <w:rPr>
+          <w:lang w:val="en-US"/>
+        </w:rPr>
+        <w:t xml:space="preserve"> = new </w:t>
+      </w:r>
+      <w:proofErr w:type="spellStart"/>
+      <w:r>
+        <w:rPr>
+          <w:lang w:val="en-US"/>
+        </w:rPr>
+        <w:t>ServerSocket</w:t>
+      </w:r>
+      <w:proofErr w:type="spellEnd"/>
+      <w:r>
+        <w:rPr>
+          <w:lang w:val="en-US"/>
+        </w:rPr>
+        <w:t>(</w:t>
       </w:r>
       <w:r>
         <w:rPr>
@@ -240,7 +326,44 @@
           <w:b w:val="0"/>
           <w:lang w:val="en-US"/>
         </w:rPr>
-        <w:t xml:space="preserve"> - create serversocker on the 2179 port</w:t>
+        <w:t xml:space="preserve"> - create </w:t>
+      </w:r>
+      <w:proofErr w:type="spellStart"/>
+      <w:r>
+        <w:rPr>
+          <w:b w:val="0"/>
+          <w:lang w:val="en-US"/>
+        </w:rPr>
+        <w:t>serversocker</w:t>
+      </w:r>
+      <w:proofErr w:type="spellEnd"/>
+      <w:r>
+        <w:rPr>
+          <w:b w:val="0"/>
+          <w:lang w:val="en-US"/>
+        </w:rPr>
+        <w:t xml:space="preserve"> on the </w:t>
+      </w:r>
+      <w:r>
+        <w:rPr>
+          <w:b w:val="0"/>
+          <w:lang w:val="en-US"/>
+        </w:rPr>
+        <w:t>8179</w:t>
+      </w:r>
+      <w:r>
+        <w:rPr>
+          <w:b w:val="0"/>
+          <w:lang w:val="en-US"/>
+        </w:rPr>
+        <w:t xml:space="preserve"> </w:t>
+      </w:r>
+      <w:r>
+        <w:rPr>
+          <w:b w:val="0"/>
+          <w:lang w:val="en-US"/>
+        </w:rPr>
+        <w:t>port</w:t>
       </w:r>
       <w:r>
         <w:rPr>
@@ -255,6 +378,7 @@
         <w:br/>
         <w:t xml:space="preserve">    Socket </w:t>
       </w:r>
+      <w:proofErr w:type="spellStart"/>
       <w:r>
         <w:rPr>
           <w:b w:val="0"/>
@@ -262,11 +386,26 @@
         </w:rPr>
         <w:t>socket</w:t>
       </w:r>
-      <w:r>
-        <w:rPr>
-          <w:lang w:val="en-US"/>
-        </w:rPr>
-        <w:t xml:space="preserve"> = serverSocket.accept();</w:t>
+      <w:proofErr w:type="spellEnd"/>
+      <w:r>
+        <w:rPr>
+          <w:lang w:val="en-US"/>
+        </w:rPr>
+        <w:t xml:space="preserve"> = </w:t>
+      </w:r>
+      <w:proofErr w:type="spellStart"/>
+      <w:r>
+        <w:rPr>
+          <w:lang w:val="en-US"/>
+        </w:rPr>
+        <w:t>serverSocket.accept</w:t>
+      </w:r>
+      <w:proofErr w:type="spellEnd"/>
+      <w:r>
+        <w:rPr>
+          <w:lang w:val="en-US"/>
+        </w:rPr>
+        <w:t>();</w:t>
       </w:r>
       <w:r>
         <w:rPr>
@@ -282,6 +421,7 @@
         <w:br/>
         <w:t xml:space="preserve">    Scanner </w:t>
       </w:r>
+      <w:proofErr w:type="spellStart"/>
       <w:r>
         <w:rPr>
           <w:b w:val="0"/>
@@ -289,12 +429,14 @@
         </w:rPr>
         <w:t>scanner</w:t>
       </w:r>
+      <w:proofErr w:type="spellEnd"/>
       <w:r>
         <w:rPr>
           <w:lang w:val="en-US"/>
         </w:rPr>
         <w:t xml:space="preserve"> = new Scanner(</w:t>
       </w:r>
+      <w:proofErr w:type="spellStart"/>
       <w:r>
         <w:rPr>
           <w:b w:val="0"/>
@@ -306,14 +448,37 @@
         <w:rPr>
           <w:lang w:val="en-US"/>
         </w:rPr>
-        <w:t>.getInputStream());</w:t>
-      </w:r>
-      <w:r>
-        <w:rPr>
-          <w:b w:val="0"/>
-          <w:lang w:val="en-US"/>
-        </w:rPr>
-        <w:t xml:space="preserve"> - creating inputstream (place, where they will be exchanging files and info)</w:t>
+        <w:t>.getInputStream</w:t>
+      </w:r>
+      <w:proofErr w:type="spellEnd"/>
+      <w:r>
+        <w:rPr>
+          <w:lang w:val="en-US"/>
+        </w:rPr>
+        <w:t>());</w:t>
+      </w:r>
+      <w:r>
+        <w:rPr>
+          <w:b w:val="0"/>
+          <w:lang w:val="en-US"/>
+        </w:rPr>
+        <w:t xml:space="preserve"> - creating </w:t>
+      </w:r>
+      <w:proofErr w:type="spellStart"/>
+      <w:r>
+        <w:rPr>
+          <w:b w:val="0"/>
+          <w:lang w:val="en-US"/>
+        </w:rPr>
+        <w:t>inputstream</w:t>
+      </w:r>
+      <w:proofErr w:type="spellEnd"/>
+      <w:r>
+        <w:rPr>
+          <w:b w:val="0"/>
+          <w:lang w:val="en-US"/>
+        </w:rPr>
+        <w:t xml:space="preserve"> (place, where they will be exchanging files and info)</w:t>
       </w:r>
     </w:p>
     <w:p>
@@ -328,7 +493,21 @@
           <w:lang w:val="en-US"/>
         </w:rPr>
         <w:br/>
-        <w:t xml:space="preserve">    PrintWriter </w:t>
+        <w:t xml:space="preserve">    </w:t>
+      </w:r>
+      <w:proofErr w:type="spellStart"/>
+      <w:r>
+        <w:rPr>
+          <w:lang w:val="en-US"/>
+        </w:rPr>
+        <w:t>PrintWriter</w:t>
+      </w:r>
+      <w:proofErr w:type="spellEnd"/>
+      <w:r>
+        <w:rPr>
+          <w:lang w:val="en-US"/>
+        </w:rPr>
+        <w:t xml:space="preserve"> </w:t>
       </w:r>
       <w:r>
         <w:rPr>
@@ -341,8 +520,25 @@
         <w:rPr>
           <w:lang w:val="en-US"/>
         </w:rPr>
-        <w:t xml:space="preserve"> = new PrintWriter(</w:t>
-      </w:r>
+        <w:t xml:space="preserve"> = new </w:t>
+      </w:r>
+      <w:proofErr w:type="spellStart"/>
+      <w:proofErr w:type="gramStart"/>
+      <w:r>
+        <w:rPr>
+          <w:lang w:val="en-US"/>
+        </w:rPr>
+        <w:t>PrintWriter</w:t>
+      </w:r>
+      <w:proofErr w:type="spellEnd"/>
+      <w:r>
+        <w:rPr>
+          <w:lang w:val="en-US"/>
+        </w:rPr>
+        <w:t>(</w:t>
+      </w:r>
+      <w:proofErr w:type="spellStart"/>
+      <w:proofErr w:type="gramEnd"/>
       <w:r>
         <w:rPr>
           <w:b w:val="0"/>
@@ -354,7 +550,14 @@
         <w:rPr>
           <w:lang w:val="en-US"/>
         </w:rPr>
-        <w:t>.getOutputStream(), true);</w:t>
+        <w:t>.getOutputStream</w:t>
+      </w:r>
+      <w:proofErr w:type="spellEnd"/>
+      <w:r>
+        <w:rPr>
+          <w:lang w:val="en-US"/>
+        </w:rPr>
+        <w:t>(), true);</w:t>
       </w:r>
       <w:r>
         <w:rPr>
@@ -368,7 +571,21 @@
           <w:lang w:val="en-US"/>
         </w:rPr>
         <w:br/>
-        <w:t xml:space="preserve">    writer.println("</w:t>
+        <w:t xml:space="preserve">    </w:t>
+      </w:r>
+      <w:proofErr w:type="spellStart"/>
+      <w:r>
+        <w:rPr>
+          <w:lang w:val="en-US"/>
+        </w:rPr>
+        <w:t>writer.println</w:t>
+      </w:r>
+      <w:proofErr w:type="spellEnd"/>
+      <w:r>
+        <w:rPr>
+          <w:lang w:val="en-US"/>
+        </w:rPr>
+        <w:t>("</w:t>
       </w:r>
       <w:r>
         <w:rPr>
@@ -423,11 +640,19 @@
           <w:lang w:val="en-US"/>
         </w:rPr>
       </w:pPr>
-      <w:r>
-        <w:rPr>
-          <w:lang w:val="en-US"/>
-        </w:rPr>
-        <w:t xml:space="preserve">URLConnection </w:t>
+      <w:proofErr w:type="spellStart"/>
+      <w:r>
+        <w:rPr>
+          <w:lang w:val="en-US"/>
+        </w:rPr>
+        <w:t>URLConnection</w:t>
+      </w:r>
+      <w:proofErr w:type="spellEnd"/>
+      <w:r>
+        <w:rPr>
+          <w:lang w:val="en-US"/>
+        </w:rPr>
+        <w:t xml:space="preserve"> </w:t>
       </w:r>
       <w:r>
         <w:rPr>
@@ -440,7 +665,21 @@
         <w:rPr>
           <w:lang w:val="en-US"/>
         </w:rPr>
-        <w:t>= new URL("http://google.com").openConnection();</w:t>
+        <w:t>= new URL("http://google.com").</w:t>
+      </w:r>
+      <w:proofErr w:type="spellStart"/>
+      <w:r>
+        <w:rPr>
+          <w:lang w:val="en-US"/>
+        </w:rPr>
+        <w:t>openConnection</w:t>
+      </w:r>
+      <w:proofErr w:type="spellEnd"/>
+      <w:r>
+        <w:rPr>
+          <w:lang w:val="en-US"/>
+        </w:rPr>
+        <w:t>();</w:t>
       </w:r>
       <w:r>
         <w:rPr>
@@ -456,18 +695,41 @@
         <w:br/>
         <w:t xml:space="preserve">Scanner </w:t>
       </w:r>
-      <w:r>
-        <w:rPr>
-          <w:b w:val="0"/>
-          <w:lang w:val="en-US"/>
-        </w:rPr>
-        <w:t xml:space="preserve">scanner </w:t>
-      </w:r>
-      <w:r>
-        <w:rPr>
-          <w:lang w:val="en-US"/>
-        </w:rPr>
-        <w:t>= new Scanner(connection.getInputStream());</w:t>
+      <w:proofErr w:type="spellStart"/>
+      <w:r>
+        <w:rPr>
+          <w:b w:val="0"/>
+          <w:lang w:val="en-US"/>
+        </w:rPr>
+        <w:t>scanner</w:t>
+      </w:r>
+      <w:proofErr w:type="spellEnd"/>
+      <w:r>
+        <w:rPr>
+          <w:b w:val="0"/>
+          <w:lang w:val="en-US"/>
+        </w:rPr>
+        <w:t xml:space="preserve"> </w:t>
+      </w:r>
+      <w:r>
+        <w:rPr>
+          <w:lang w:val="en-US"/>
+        </w:rPr>
+        <w:t>= new Scanner(</w:t>
+      </w:r>
+      <w:proofErr w:type="spellStart"/>
+      <w:r>
+        <w:rPr>
+          <w:lang w:val="en-US"/>
+        </w:rPr>
+        <w:t>connection.getInputStream</w:t>
+      </w:r>
+      <w:proofErr w:type="spellEnd"/>
+      <w:r>
+        <w:rPr>
+          <w:lang w:val="en-US"/>
+        </w:rPr>
+        <w:t>());</w:t>
       </w:r>
       <w:r>
         <w:rPr>
@@ -482,6 +744,7 @@
         </w:rPr>
         <w:br/>
       </w:r>
+      <w:proofErr w:type="spellStart"/>
       <w:r>
         <w:rPr>
           <w:b w:val="0"/>
@@ -493,7 +756,14 @@
         <w:rPr>
           <w:lang w:val="en-US"/>
         </w:rPr>
-        <w:t>.useDelimiter("\\Z");</w:t>
+        <w:t>.useDelimiter</w:t>
+      </w:r>
+      <w:proofErr w:type="spellEnd"/>
+      <w:r>
+        <w:rPr>
+          <w:lang w:val="en-US"/>
+        </w:rPr>
+        <w:t>("\\Z");</w:t>
       </w:r>
       <w:r>
         <w:rPr>
@@ -515,6 +785,7 @@
         <w:br/>
         <w:t>System.out.println(</w:t>
       </w:r>
+      <w:proofErr w:type="spellStart"/>
       <w:r>
         <w:rPr>
           <w:b w:val="0"/>
@@ -526,7 +797,14 @@
         <w:rPr>
           <w:lang w:val="en-US"/>
         </w:rPr>
-        <w:t>.next());</w:t>
+        <w:t>.next</w:t>
+      </w:r>
+      <w:proofErr w:type="spellEnd"/>
+      <w:r>
+        <w:rPr>
+          <w:lang w:val="en-US"/>
+        </w:rPr>
+        <w:t>());</w:t>
       </w:r>
       <w:r>
         <w:rPr>
@@ -559,7 +837,21 @@
         <w:rPr>
           <w:lang w:val="en-US"/>
         </w:rPr>
-        <w:t>= connection.getHeaderFields();</w:t>
+        <w:t xml:space="preserve">= </w:t>
+      </w:r>
+      <w:proofErr w:type="spellStart"/>
+      <w:r>
+        <w:rPr>
+          <w:lang w:val="en-US"/>
+        </w:rPr>
+        <w:t>connection.getHeaderFields</w:t>
+      </w:r>
+      <w:proofErr w:type="spellEnd"/>
+      <w:r>
+        <w:rPr>
+          <w:lang w:val="en-US"/>
+        </w:rPr>
+        <w:t>();</w:t>
       </w:r>
       <w:r>
         <w:rPr>
@@ -573,7 +865,21 @@
           <w:lang w:val="en-US"/>
         </w:rPr>
         <w:br/>
-        <w:t xml:space="preserve">for (Map.Entry&lt;String, List&lt;String&gt;&gt; </w:t>
+        <w:t>for (</w:t>
+      </w:r>
+      <w:proofErr w:type="spellStart"/>
+      <w:r>
+        <w:rPr>
+          <w:lang w:val="en-US"/>
+        </w:rPr>
+        <w:t>Map.Entry</w:t>
+      </w:r>
+      <w:proofErr w:type="spellEnd"/>
+      <w:r>
+        <w:rPr>
+          <w:lang w:val="en-US"/>
+        </w:rPr>
+        <w:t xml:space="preserve">&lt;String, List&lt;String&gt;&gt; </w:t>
       </w:r>
       <w:r>
         <w:rPr>
@@ -588,6 +894,7 @@
         </w:rPr>
         <w:t xml:space="preserve"> : </w:t>
       </w:r>
+      <w:proofErr w:type="spellStart"/>
       <w:r>
         <w:rPr>
           <w:b w:val="0"/>
@@ -599,7 +906,14 @@
         <w:rPr>
           <w:lang w:val="en-US"/>
         </w:rPr>
-        <w:t>.entrySet()){</w:t>
+        <w:t>.entrySet</w:t>
+      </w:r>
+      <w:proofErr w:type="spellEnd"/>
+      <w:r>
+        <w:rPr>
+          <w:lang w:val="en-US"/>
+        </w:rPr>
+        <w:t>()){</w:t>
       </w:r>
       <w:r>
         <w:rPr>
@@ -621,6 +935,7 @@
         <w:br/>
         <w:t xml:space="preserve">    System.out.println(</w:t>
       </w:r>
+      <w:proofErr w:type="spellStart"/>
       <w:r>
         <w:rPr>
           <w:b w:val="0"/>
@@ -632,8 +947,16 @@
         <w:rPr>
           <w:lang w:val="en-US"/>
         </w:rPr>
-        <w:t xml:space="preserve">.getKey() + " / " + </w:t>
-      </w:r>
+        <w:t>.getKey</w:t>
+      </w:r>
+      <w:proofErr w:type="spellEnd"/>
+      <w:r>
+        <w:rPr>
+          <w:lang w:val="en-US"/>
+        </w:rPr>
+        <w:t xml:space="preserve">() + " / " + </w:t>
+      </w:r>
+      <w:proofErr w:type="spellStart"/>
       <w:r>
         <w:rPr>
           <w:b w:val="0"/>
@@ -645,7 +968,14 @@
         <w:rPr>
           <w:lang w:val="en-US"/>
         </w:rPr>
-        <w:t>.getValue());</w:t>
+        <w:t>.getValue</w:t>
+      </w:r>
+      <w:proofErr w:type="spellEnd"/>
+      <w:r>
+        <w:rPr>
+          <w:lang w:val="en-US"/>
+        </w:rPr>
+        <w:t>());</w:t>
       </w:r>
       <w:r>
         <w:rPr>
@@ -687,181 +1017,202 @@
           <w:sz w:val="40"/>
           <w:lang w:val="en-US"/>
         </w:rPr>
-        <w:t>Connect to the DB</w:t>
+        <w:t>MYSQL</w:t>
       </w:r>
     </w:p>
     <w:p>
       <w:pPr>
         <w:pStyle w:val="MyOwn"/>
-        <w:rPr>
-          <w:lang w:val="en-US"/>
-        </w:rPr>
       </w:pPr>
-      <w:r>
-        <w:rPr>
-          <w:lang w:val="en-US"/>
-        </w:rPr>
-        <w:t xml:space="preserve">String </w:t>
-      </w:r>
-      <w:r>
-        <w:rPr>
-          <w:b w:val="0"/>
-          <w:lang w:val="en-US"/>
-        </w:rPr>
-        <w:t>url</w:t>
-      </w:r>
-      <w:r>
-        <w:rPr>
-          <w:lang w:val="en-US"/>
-        </w:rPr>
-        <w:t xml:space="preserve"> = "</w:t>
-      </w:r>
-      <w:r>
-        <w:rPr>
-          <w:b w:val="0"/>
-          <w:lang w:val="en-US"/>
-        </w:rPr>
-        <w:t>jdbc:mysql://localhost:3306/world</w:t>
-      </w:r>
-      <w:r>
-        <w:rPr>
-          <w:lang w:val="en-US"/>
-        </w:rPr>
-        <w:t>?useLegacyDatetimeCode=false&amp;serverTimezone=</w:t>
-      </w:r>
-      <w:r>
-        <w:rPr>
-          <w:lang w:val="en-US"/>
-        </w:rPr>
-        <w:t>Australia/Melbourne</w:t>
-      </w:r>
-      <w:r>
-        <w:rPr>
-          <w:lang w:val="en-US"/>
-        </w:rPr>
-        <w:t>&amp;useSSL=false";</w:t>
-      </w:r>
-      <w:r>
-        <w:rPr>
-          <w:b w:val="0"/>
-          <w:lang w:val="en-US"/>
-        </w:rPr>
-        <w:t xml:space="preserve"> - url of the db, first part is located at the instructions of the db, second just copy, it is important </w:t>
-      </w:r>
-      <w:r>
-        <w:rPr>
-          <w:lang w:val="en-US"/>
-        </w:rPr>
-        <w:br/>
-        <w:t>Class.forName("com.mysql.cj.jdbc.Driver");</w:t>
-      </w:r>
-      <w:r>
-        <w:rPr>
-          <w:b w:val="0"/>
-          <w:lang w:val="en-US"/>
-        </w:rPr>
-        <w:t xml:space="preserve"> - set driver</w:t>
-      </w:r>
-      <w:r>
-        <w:rPr>
-          <w:b w:val="0"/>
-          <w:lang w:val="en-US"/>
-        </w:rPr>
-        <w:t>, it is important</w:t>
-      </w:r>
-      <w:r>
-        <w:rPr>
-          <w:lang w:val="en-US"/>
-        </w:rPr>
-        <w:br/>
-      </w:r>
-      <w:r>
-        <w:rPr>
-          <w:lang w:val="en-US"/>
-        </w:rPr>
-        <w:br/>
-        <w:t xml:space="preserve">try(Connection </w:t>
-      </w:r>
-      <w:r>
-        <w:rPr>
-          <w:b w:val="0"/>
-          <w:lang w:val="en-US"/>
+      <w:proofErr w:type="spellStart"/>
+      <w:r>
+        <w:t>Statement</w:t>
+      </w:r>
+      <w:proofErr w:type="spellEnd"/>
+      <w:r>
+        <w:t xml:space="preserve"> </w:t>
+      </w:r>
+      <w:proofErr w:type="spellStart"/>
+      <w:r>
+        <w:rPr>
+          <w:b w:val="0"/>
+        </w:rPr>
+        <w:t>state</w:t>
+      </w:r>
+      <w:proofErr w:type="spellEnd"/>
+      <w:r>
+        <w:t xml:space="preserve"> = </w:t>
+      </w:r>
+      <w:proofErr w:type="spellStart"/>
+      <w:proofErr w:type="gramStart"/>
+      <w:r>
+        <w:rPr>
+          <w:b w:val="0"/>
         </w:rPr>
         <w:t>conn</w:t>
       </w:r>
       <w:r>
-        <w:rPr>
-          <w:lang w:val="en-US"/>
-        </w:rPr>
-        <w:t xml:space="preserve"> = DriverManager.getConnection(</w:t>
-      </w:r>
-      <w:r>
-        <w:rPr>
-          <w:b w:val="0"/>
-          <w:lang w:val="en-US"/>
-        </w:rPr>
-        <w:t>url</w:t>
-      </w:r>
-      <w:r>
-        <w:rPr>
-          <w:lang w:val="en-US"/>
-        </w:rPr>
-        <w:t xml:space="preserve">, </w:t>
-      </w:r>
-      <w:r>
-        <w:rPr>
-          <w:b w:val="0"/>
-          <w:lang w:val="en-US"/>
-        </w:rPr>
-        <w:t>username</w:t>
-      </w:r>
-      <w:r>
-        <w:rPr>
-          <w:lang w:val="en-US"/>
-        </w:rPr>
-        <w:t xml:space="preserve">, </w:t>
-      </w:r>
-      <w:r>
-        <w:rPr>
-          <w:b w:val="0"/>
-          <w:lang w:val="en-US"/>
-        </w:rPr>
-        <w:t>pass</w:t>
-      </w:r>
-      <w:r>
-        <w:rPr>
-          <w:lang w:val="en-US"/>
-        </w:rPr>
-        <w:t>)){</w:t>
-      </w:r>
-      <w:r>
-        <w:rPr>
-          <w:lang w:val="en-US"/>
-        </w:rPr>
-        <w:t>…}</w:t>
-      </w:r>
-      <w:bookmarkStart w:id="0" w:name="_GoBack"/>
-      <w:bookmarkEnd w:id="0"/>
-      <w:r>
-        <w:rPr>
-          <w:b w:val="0"/>
-          <w:lang w:val="en-US"/>
-        </w:rPr>
-        <w:t xml:space="preserve"> - </w:t>
-      </w:r>
-      <w:r>
-        <w:rPr>
-          <w:b w:val="0"/>
-          <w:lang w:val="en-US"/>
-        </w:rPr>
-        <w:t>connecting</w:t>
-      </w:r>
-      <w:r>
-        <w:rPr>
-          <w:lang w:val="en-US"/>
-        </w:rPr>
-        <w:br/>
-        <w:t xml:space="preserve">    </w:t>
+        <w:t>.createStatement</w:t>
+      </w:r>
+      <w:proofErr w:type="spellEnd"/>
+      <w:proofErr w:type="gramEnd"/>
+      <w:r>
+        <w:t>();</w:t>
+      </w:r>
+    </w:p>
+    <w:p>
+      <w:pPr>
+        <w:pStyle w:val="MyOwn"/>
+        <w:rPr>
+          <w:lang w:val="en-US"/>
+        </w:rPr>
+      </w:pPr>
+      <w:proofErr w:type="spellStart"/>
+      <w:r>
+        <w:rPr>
+          <w:lang w:val="en-US"/>
+        </w:rPr>
+        <w:t>ResultSet</w:t>
+      </w:r>
+      <w:proofErr w:type="spellEnd"/>
+      <w:r>
+        <w:rPr>
+          <w:lang w:val="en-US"/>
+        </w:rPr>
+        <w:t xml:space="preserve"> </w:t>
+      </w:r>
+      <w:r>
+        <w:rPr>
+          <w:b w:val="0"/>
+          <w:lang w:val="en-US"/>
+        </w:rPr>
+        <w:t>result</w:t>
+      </w:r>
+      <w:r>
+        <w:rPr>
+          <w:lang w:val="en-US"/>
+        </w:rPr>
+        <w:t xml:space="preserve"> = </w:t>
+      </w:r>
+      <w:proofErr w:type="spellStart"/>
+      <w:proofErr w:type="gramStart"/>
+      <w:r>
+        <w:rPr>
+          <w:b w:val="0"/>
+          <w:lang w:val="en-US"/>
+        </w:rPr>
+        <w:t>state</w:t>
+      </w:r>
+      <w:r>
+        <w:rPr>
+          <w:lang w:val="en-US"/>
+        </w:rPr>
+        <w:t>.executeQuery</w:t>
+      </w:r>
+      <w:proofErr w:type="spellEnd"/>
+      <w:r>
+        <w:rPr>
+          <w:lang w:val="en-US"/>
+        </w:rPr>
+        <w:t>(</w:t>
+      </w:r>
+      <w:proofErr w:type="gramEnd"/>
+      <w:r>
+        <w:rPr>
+          <w:lang w:val="en-US"/>
+        </w:rPr>
+        <w:t xml:space="preserve">"select * from </w:t>
+      </w:r>
+      <w:r>
+        <w:rPr>
+          <w:b w:val="0"/>
+          <w:lang w:val="en-US"/>
+        </w:rPr>
+        <w:t>test1</w:t>
+      </w:r>
+      <w:r>
+        <w:rPr>
+          <w:lang w:val="en-US"/>
+        </w:rPr>
+        <w:t>");</w:t>
+      </w:r>
+    </w:p>
+    <w:p>
+      <w:pPr>
+        <w:pStyle w:val="MyOwn"/>
+        <w:rPr>
+          <w:b w:val="0"/>
+          <w:lang w:val="en-US"/>
+        </w:rPr>
+      </w:pPr>
+      <w:proofErr w:type="spellStart"/>
+      <w:proofErr w:type="gramStart"/>
+      <w:r>
+        <w:rPr>
+          <w:b w:val="0"/>
+          <w:lang w:val="en-US"/>
+        </w:rPr>
+        <w:t>Result</w:t>
+      </w:r>
+      <w:r>
+        <w:rPr>
+          <w:lang w:val="en-US"/>
+        </w:rPr>
+        <w:t>.getDate</w:t>
+      </w:r>
+      <w:proofErr w:type="spellEnd"/>
+      <w:r>
+        <w:rPr>
+          <w:lang w:val="en-US"/>
+        </w:rPr>
+        <w:t>(</w:t>
+      </w:r>
+      <w:proofErr w:type="gramEnd"/>
+      <w:r>
+        <w:rPr>
+          <w:lang w:val="en-US"/>
+        </w:rPr>
+        <w:t>“</w:t>
+      </w:r>
+      <w:r>
+        <w:rPr>
+          <w:b w:val="0"/>
+          <w:lang w:val="en-US"/>
+        </w:rPr>
+        <w:t>from whe</w:t>
+      </w:r>
+      <w:r>
+        <w:rPr>
+          <w:b w:val="0"/>
+          <w:lang w:val="en-US"/>
+        </w:rPr>
+        <w:t>r</w:t>
+      </w:r>
+      <w:r>
+        <w:rPr>
+          <w:b w:val="0"/>
+          <w:lang w:val="en-US"/>
+        </w:rPr>
+        <w:t>e</w:t>
+      </w:r>
+      <w:r>
+        <w:rPr>
+          <w:lang w:val="en-US"/>
+        </w:rPr>
+        <w:t>”</w:t>
+      </w:r>
+      <w:r>
+        <w:rPr>
+          <w:lang w:val="en-US"/>
+        </w:rPr>
+        <w:t xml:space="preserve">) </w:t>
+      </w:r>
+      <w:r>
+        <w:rPr>
+          <w:b w:val="0"/>
+          <w:lang w:val="en-US"/>
+        </w:rPr>
+        <w:t xml:space="preserve"> - get date</w:t>
       </w:r>
     </w:p>
     <w:p>
@@ -876,10 +1227,3829 @@
       <w:pPr>
         <w:jc w:val="center"/>
         <w:rPr>
+          <w:b/>
           <w:sz w:val="40"/>
           <w:lang w:val="en-US"/>
         </w:rPr>
       </w:pPr>
+      <w:r>
+        <w:rPr>
+          <w:b/>
+          <w:sz w:val="40"/>
+          <w:lang w:val="en-US"/>
+        </w:rPr>
+        <w:t>Connect to the DB</w:t>
+      </w:r>
+    </w:p>
+    <w:p>
+      <w:pPr>
+        <w:pStyle w:val="MyOwn"/>
+        <w:rPr>
+          <w:lang w:val="en-US"/>
+        </w:rPr>
+      </w:pPr>
+      <w:r>
+        <w:rPr>
+          <w:lang w:val="en-US"/>
+        </w:rPr>
+        <w:t xml:space="preserve">String </w:t>
+      </w:r>
+      <w:r>
+        <w:rPr>
+          <w:b w:val="0"/>
+          <w:lang w:val="en-US"/>
+        </w:rPr>
+        <w:t>url</w:t>
+      </w:r>
+      <w:r>
+        <w:rPr>
+          <w:lang w:val="en-US"/>
+        </w:rPr>
+        <w:t xml:space="preserve"> = "</w:t>
+      </w:r>
+      <w:r>
+        <w:rPr>
+          <w:b w:val="0"/>
+          <w:lang w:val="en-US"/>
+        </w:rPr>
+        <w:t>jdbc:mysql://localhost:3306/world</w:t>
+      </w:r>
+      <w:r>
+        <w:rPr>
+          <w:lang w:val="en-US"/>
+        </w:rPr>
+        <w:t>?useLegacyDatetimeCode=false&amp;serverTimezone=Australia/Melbourne&amp;useSSL=fa</w:t>
+      </w:r>
+      <w:r>
+        <w:rPr>
+          <w:lang w:val="en-US"/>
+        </w:rPr>
+        <w:lastRenderedPageBreak/>
+        <w:t>lse";</w:t>
+      </w:r>
+      <w:r>
+        <w:rPr>
+          <w:b w:val="0"/>
+          <w:lang w:val="en-US"/>
+        </w:rPr>
+        <w:t xml:space="preserve"> - url of the </w:t>
+      </w:r>
+      <w:proofErr w:type="spellStart"/>
+      <w:r>
+        <w:rPr>
+          <w:b w:val="0"/>
+          <w:lang w:val="en-US"/>
+        </w:rPr>
+        <w:t>db</w:t>
+      </w:r>
+      <w:proofErr w:type="spellEnd"/>
+      <w:r>
+        <w:rPr>
+          <w:b w:val="0"/>
+          <w:lang w:val="en-US"/>
+        </w:rPr>
+        <w:t xml:space="preserve">, first part is located at the instructions of the </w:t>
+      </w:r>
+      <w:proofErr w:type="spellStart"/>
+      <w:r>
+        <w:rPr>
+          <w:b w:val="0"/>
+          <w:lang w:val="en-US"/>
+        </w:rPr>
+        <w:t>db</w:t>
+      </w:r>
+      <w:proofErr w:type="spellEnd"/>
+      <w:r>
+        <w:rPr>
+          <w:b w:val="0"/>
+          <w:lang w:val="en-US"/>
+        </w:rPr>
+        <w:t xml:space="preserve">, second just copy, it is important </w:t>
+      </w:r>
+      <w:r>
+        <w:rPr>
+          <w:lang w:val="en-US"/>
+        </w:rPr>
+        <w:br/>
+      </w:r>
+      <w:proofErr w:type="spellStart"/>
+      <w:r>
+        <w:rPr>
+          <w:lang w:val="en-US"/>
+        </w:rPr>
+        <w:t>Class.forName</w:t>
+      </w:r>
+      <w:proofErr w:type="spellEnd"/>
+      <w:r>
+        <w:rPr>
+          <w:lang w:val="en-US"/>
+        </w:rPr>
+        <w:t>("</w:t>
+      </w:r>
+      <w:proofErr w:type="spellStart"/>
+      <w:r>
+        <w:rPr>
+          <w:lang w:val="en-US"/>
+        </w:rPr>
+        <w:t>com.mysql.cj.jdbc.Driver</w:t>
+      </w:r>
+      <w:proofErr w:type="spellEnd"/>
+      <w:r>
+        <w:rPr>
+          <w:lang w:val="en-US"/>
+        </w:rPr>
+        <w:t>");</w:t>
+      </w:r>
+      <w:r>
+        <w:rPr>
+          <w:b w:val="0"/>
+          <w:lang w:val="en-US"/>
+        </w:rPr>
+        <w:t xml:space="preserve"> - set driver, it is important</w:t>
+      </w:r>
+      <w:r>
+        <w:rPr>
+          <w:lang w:val="en-US"/>
+        </w:rPr>
+        <w:br/>
+      </w:r>
+      <w:r>
+        <w:rPr>
+          <w:lang w:val="en-US"/>
+        </w:rPr>
+        <w:br/>
+        <w:t xml:space="preserve">try(Connection </w:t>
+      </w:r>
+      <w:r>
+        <w:rPr>
+          <w:b w:val="0"/>
+          <w:lang w:val="en-US"/>
+        </w:rPr>
+        <w:t>conn</w:t>
+      </w:r>
+      <w:r>
+        <w:rPr>
+          <w:lang w:val="en-US"/>
+        </w:rPr>
+        <w:t xml:space="preserve"> = </w:t>
+      </w:r>
+      <w:proofErr w:type="spellStart"/>
+      <w:r>
+        <w:rPr>
+          <w:lang w:val="en-US"/>
+        </w:rPr>
+        <w:t>DriverManager.getConnection</w:t>
+      </w:r>
+      <w:proofErr w:type="spellEnd"/>
+      <w:r>
+        <w:rPr>
+          <w:lang w:val="en-US"/>
+        </w:rPr>
+        <w:t>(</w:t>
+      </w:r>
+      <w:r>
+        <w:rPr>
+          <w:b w:val="0"/>
+          <w:lang w:val="en-US"/>
+        </w:rPr>
+        <w:t>url</w:t>
+      </w:r>
+      <w:r>
+        <w:rPr>
+          <w:lang w:val="en-US"/>
+        </w:rPr>
+        <w:t xml:space="preserve">, </w:t>
+      </w:r>
+      <w:r>
+        <w:rPr>
+          <w:b w:val="0"/>
+          <w:lang w:val="en-US"/>
+        </w:rPr>
+        <w:t>username</w:t>
+      </w:r>
+      <w:r>
+        <w:rPr>
+          <w:lang w:val="en-US"/>
+        </w:rPr>
+        <w:t xml:space="preserve">, </w:t>
+      </w:r>
+      <w:r>
+        <w:rPr>
+          <w:b w:val="0"/>
+          <w:lang w:val="en-US"/>
+        </w:rPr>
+        <w:t>pass</w:t>
+      </w:r>
+      <w:r>
+        <w:rPr>
+          <w:lang w:val="en-US"/>
+        </w:rPr>
+        <w:t>)){</w:t>
+      </w:r>
+      <w:r>
+        <w:rPr>
+          <w:lang w:val="en-US"/>
+        </w:rPr>
+        <w:t>…}</w:t>
+      </w:r>
+      <w:r>
+        <w:rPr>
+          <w:b w:val="0"/>
+          <w:lang w:val="en-US"/>
+        </w:rPr>
+        <w:t xml:space="preserve"> - </w:t>
+      </w:r>
+      <w:r>
+        <w:rPr>
+          <w:b w:val="0"/>
+          <w:lang w:val="en-US"/>
+        </w:rPr>
+        <w:t>connecting</w:t>
+      </w:r>
+      <w:r>
+        <w:rPr>
+          <w:lang w:val="en-US"/>
+        </w:rPr>
+        <w:br/>
+        <w:t xml:space="preserve">   </w:t>
+      </w:r>
+    </w:p>
+    <w:p>
+      <w:pPr>
+        <w:pStyle w:val="MyOwn"/>
+        <w:rPr>
+          <w:lang w:val="en-US"/>
+        </w:rPr>
+      </w:pPr>
+      <w:r>
+        <w:rPr>
+          <w:lang w:val="en-US"/>
+        </w:rPr>
+        <w:t xml:space="preserve">Statement </w:t>
+      </w:r>
+      <w:proofErr w:type="spellStart"/>
+      <w:r>
+        <w:rPr>
+          <w:b w:val="0"/>
+          <w:lang w:val="en-US"/>
+        </w:rPr>
+        <w:t>statement</w:t>
+      </w:r>
+      <w:proofErr w:type="spellEnd"/>
+      <w:r>
+        <w:rPr>
+          <w:lang w:val="en-US"/>
+        </w:rPr>
+        <w:t xml:space="preserve"> = </w:t>
+      </w:r>
+      <w:proofErr w:type="spellStart"/>
+      <w:proofErr w:type="gramStart"/>
+      <w:r>
+        <w:rPr>
+          <w:lang w:val="en-US"/>
+        </w:rPr>
+        <w:t>conn.createStatement</w:t>
+      </w:r>
+      <w:proofErr w:type="spellEnd"/>
+      <w:r>
+        <w:rPr>
+          <w:lang w:val="en-US"/>
+        </w:rPr>
+        <w:t>(</w:t>
+      </w:r>
+      <w:proofErr w:type="gramEnd"/>
+      <w:r>
+        <w:rPr>
+          <w:lang w:val="en-US"/>
+        </w:rPr>
+        <w:t>);</w:t>
+      </w:r>
+      <w:r>
+        <w:rPr>
+          <w:b w:val="0"/>
+          <w:lang w:val="en-US"/>
+        </w:rPr>
+        <w:t xml:space="preserve"> - creating management</w:t>
+      </w:r>
+      <w:r>
+        <w:rPr>
+          <w:lang w:val="en-US"/>
+        </w:rPr>
+        <w:br/>
+      </w:r>
+      <w:proofErr w:type="spellStart"/>
+      <w:r>
+        <w:rPr>
+          <w:b w:val="0"/>
+          <w:lang w:val="en-US"/>
+        </w:rPr>
+        <w:t>statement</w:t>
+      </w:r>
+      <w:r>
+        <w:rPr>
+          <w:lang w:val="en-US"/>
+        </w:rPr>
+        <w:t>.executeUpdate</w:t>
+      </w:r>
+      <w:proofErr w:type="spellEnd"/>
+      <w:r>
+        <w:rPr>
+          <w:lang w:val="en-US"/>
+        </w:rPr>
+        <w:t>(" ");</w:t>
+      </w:r>
+      <w:r>
+        <w:rPr>
+          <w:b w:val="0"/>
+          <w:lang w:val="en-US"/>
+        </w:rPr>
+        <w:t xml:space="preserve"> - create/delete/update</w:t>
+      </w:r>
+      <w:r>
+        <w:rPr>
+          <w:lang w:val="en-US"/>
+        </w:rPr>
+        <w:br/>
+      </w:r>
+      <w:r>
+        <w:rPr>
+          <w:lang w:val="en-US"/>
+        </w:rPr>
+        <w:br/>
+      </w:r>
+      <w:proofErr w:type="spellStart"/>
+      <w:r>
+        <w:rPr>
+          <w:lang w:val="en-US"/>
+        </w:rPr>
+        <w:t>ResultSet</w:t>
+      </w:r>
+      <w:proofErr w:type="spellEnd"/>
+      <w:r>
+        <w:rPr>
+          <w:lang w:val="en-US"/>
+        </w:rPr>
+        <w:t xml:space="preserve"> </w:t>
+      </w:r>
+      <w:proofErr w:type="spellStart"/>
+      <w:r>
+        <w:rPr>
+          <w:b w:val="0"/>
+          <w:lang w:val="en-US"/>
+        </w:rPr>
+        <w:t>rs</w:t>
+      </w:r>
+      <w:proofErr w:type="spellEnd"/>
+      <w:r>
+        <w:rPr>
+          <w:lang w:val="en-US"/>
+        </w:rPr>
+        <w:t xml:space="preserve"> = </w:t>
+      </w:r>
+      <w:proofErr w:type="spellStart"/>
+      <w:r>
+        <w:rPr>
+          <w:lang w:val="en-US"/>
+        </w:rPr>
+        <w:t>statement.executeQuery</w:t>
+      </w:r>
+      <w:proofErr w:type="spellEnd"/>
+      <w:r>
+        <w:rPr>
+          <w:lang w:val="en-US"/>
+        </w:rPr>
+        <w:t>("select * from world");</w:t>
+      </w:r>
+      <w:r>
+        <w:rPr>
+          <w:b w:val="0"/>
+          <w:lang w:val="en-US"/>
+        </w:rPr>
+        <w:t xml:space="preserve"> - select info</w:t>
+      </w:r>
+      <w:r>
+        <w:rPr>
+          <w:lang w:val="en-US"/>
+        </w:rPr>
+        <w:br/>
+        <w:t>while (</w:t>
+      </w:r>
+      <w:proofErr w:type="spellStart"/>
+      <w:r>
+        <w:rPr>
+          <w:b w:val="0"/>
+          <w:lang w:val="en-US"/>
+        </w:rPr>
+        <w:t>rs</w:t>
+      </w:r>
+      <w:r>
+        <w:rPr>
+          <w:lang w:val="en-US"/>
+        </w:rPr>
+        <w:t>.next</w:t>
+      </w:r>
+      <w:proofErr w:type="spellEnd"/>
+      <w:r>
+        <w:rPr>
+          <w:lang w:val="en-US"/>
+        </w:rPr>
+        <w:t>()){</w:t>
+      </w:r>
+      <w:r>
+        <w:rPr>
+          <w:b w:val="0"/>
+          <w:lang w:val="en-US"/>
+        </w:rPr>
+        <w:t xml:space="preserve"> - if ha next and get next</w:t>
+      </w:r>
+      <w:r>
+        <w:rPr>
+          <w:lang w:val="en-US"/>
+        </w:rPr>
+        <w:br/>
+        <w:t xml:space="preserve">    System.out.println(</w:t>
+      </w:r>
+      <w:proofErr w:type="spellStart"/>
+      <w:r>
+        <w:rPr>
+          <w:b w:val="0"/>
+          <w:lang w:val="en-US"/>
+        </w:rPr>
+        <w:t>rs</w:t>
+      </w:r>
+      <w:r>
+        <w:rPr>
+          <w:lang w:val="en-US"/>
+        </w:rPr>
+        <w:t>.toString</w:t>
+      </w:r>
+      <w:proofErr w:type="spellEnd"/>
+      <w:r>
+        <w:rPr>
+          <w:lang w:val="en-US"/>
+        </w:rPr>
+        <w:t>());</w:t>
+      </w:r>
+      <w:r>
+        <w:rPr>
+          <w:b w:val="0"/>
+          <w:lang w:val="en-US"/>
+        </w:rPr>
+        <w:t xml:space="preserve"> - get </w:t>
+      </w:r>
+      <w:proofErr w:type="spellStart"/>
+      <w:r>
+        <w:rPr>
+          <w:b w:val="0"/>
+          <w:lang w:val="en-US"/>
+        </w:rPr>
+        <w:t>str</w:t>
+      </w:r>
+      <w:proofErr w:type="spellEnd"/>
+      <w:r>
+        <w:rPr>
+          <w:lang w:val="en-US"/>
+        </w:rPr>
+        <w:br/>
+        <w:t>}</w:t>
+      </w:r>
+    </w:p>
+    <w:p>
+      <w:pPr>
+        <w:pStyle w:val="MyOwn"/>
+        <w:rPr>
+          <w:lang w:val="en-US"/>
+        </w:rPr>
+      </w:pPr>
+    </w:p>
+    <w:p>
+      <w:pPr>
+        <w:pStyle w:val="MyOwn"/>
+        <w:jc w:val="center"/>
+        <w:rPr>
+          <w:lang w:val="en-US"/>
+        </w:rPr>
+      </w:pPr>
+      <w:r>
+        <w:rPr>
+          <w:lang w:val="en-US"/>
+        </w:rPr>
+        <w:t xml:space="preserve">Protect from </w:t>
+      </w:r>
+      <w:proofErr w:type="spellStart"/>
+      <w:r>
+        <w:rPr>
+          <w:lang w:val="en-US"/>
+        </w:rPr>
+        <w:t>sql</w:t>
+      </w:r>
+      <w:proofErr w:type="spellEnd"/>
+      <w:r>
+        <w:rPr>
+          <w:lang w:val="en-US"/>
+        </w:rPr>
+        <w:t xml:space="preserve"> injection</w:t>
+      </w:r>
+    </w:p>
+    <w:p>
+      <w:pPr>
+        <w:pStyle w:val="MyOwn"/>
+        <w:jc w:val="center"/>
+        <w:rPr>
+          <w:lang w:val="en-US"/>
+        </w:rPr>
+      </w:pPr>
+    </w:p>
+    <w:p>
+      <w:pPr>
+        <w:pStyle w:val="MyOwn"/>
+        <w:rPr>
+          <w:b w:val="0"/>
+          <w:lang w:val="en-US"/>
+        </w:rPr>
+      </w:pPr>
+      <w:proofErr w:type="spellStart"/>
+      <w:r>
+        <w:rPr>
+          <w:lang w:val="en-US"/>
+        </w:rPr>
+        <w:t>PreparedStatement</w:t>
+      </w:r>
+      <w:proofErr w:type="spellEnd"/>
+      <w:r>
+        <w:rPr>
+          <w:lang w:val="en-US"/>
+        </w:rPr>
+        <w:t xml:space="preserve"> </w:t>
+      </w:r>
+      <w:r>
+        <w:rPr>
+          <w:b w:val="0"/>
+          <w:lang w:val="en-US"/>
+        </w:rPr>
+        <w:t>statement</w:t>
+      </w:r>
+      <w:r>
+        <w:rPr>
+          <w:lang w:val="en-US"/>
+        </w:rPr>
+        <w:t xml:space="preserve"> = </w:t>
+      </w:r>
+      <w:proofErr w:type="spellStart"/>
+      <w:proofErr w:type="gramStart"/>
+      <w:r>
+        <w:rPr>
+          <w:lang w:val="en-US"/>
+        </w:rPr>
+        <w:t>conn.prepareStatement</w:t>
+      </w:r>
+      <w:proofErr w:type="spellEnd"/>
+      <w:r>
+        <w:rPr>
+          <w:lang w:val="en-US"/>
+        </w:rPr>
+        <w:t>(</w:t>
+      </w:r>
+      <w:proofErr w:type="gramEnd"/>
+      <w:r>
+        <w:rPr>
+          <w:lang w:val="en-US"/>
+        </w:rPr>
+        <w:t>"</w:t>
+      </w:r>
+      <w:r>
+        <w:rPr>
+          <w:b w:val="0"/>
+          <w:lang w:val="en-US"/>
+        </w:rPr>
+        <w:t>select * from city where</w:t>
+      </w:r>
+      <w:r>
+        <w:rPr>
+          <w:lang w:val="en-US"/>
+        </w:rPr>
+        <w:t xml:space="preserve"> id = ?");</w:t>
+      </w:r>
+      <w:r>
+        <w:rPr>
+          <w:b w:val="0"/>
+          <w:lang w:val="en-US"/>
+        </w:rPr>
+        <w:t xml:space="preserve"> - prepare request with </w:t>
+      </w:r>
+      <w:r>
+        <w:rPr>
+          <w:lang w:val="en-US"/>
+        </w:rPr>
+        <w:t>?</w:t>
+      </w:r>
+      <w:r>
+        <w:rPr>
+          <w:b w:val="0"/>
+          <w:lang w:val="en-US"/>
+        </w:rPr>
+        <w:t xml:space="preserve"> </w:t>
+      </w:r>
+      <w:proofErr w:type="gramStart"/>
+      <w:r>
+        <w:rPr>
+          <w:b w:val="0"/>
+          <w:lang w:val="en-US"/>
+        </w:rPr>
+        <w:t>instead</w:t>
+      </w:r>
+      <w:proofErr w:type="gramEnd"/>
+      <w:r>
+        <w:rPr>
+          <w:b w:val="0"/>
+          <w:lang w:val="en-US"/>
+        </w:rPr>
+        <w:t xml:space="preserve"> of pasted value</w:t>
+      </w:r>
+      <w:r>
+        <w:rPr>
+          <w:lang w:val="en-US"/>
+        </w:rPr>
+        <w:br/>
+      </w:r>
+      <w:proofErr w:type="spellStart"/>
+      <w:r>
+        <w:rPr>
+          <w:b w:val="0"/>
+          <w:lang w:val="en-US"/>
+        </w:rPr>
+        <w:t>statement</w:t>
+      </w:r>
+      <w:r>
+        <w:rPr>
+          <w:lang w:val="en-US"/>
+        </w:rPr>
+        <w:t>.setString</w:t>
+      </w:r>
+      <w:proofErr w:type="spellEnd"/>
+      <w:r>
+        <w:rPr>
+          <w:lang w:val="en-US"/>
+        </w:rPr>
+        <w:t>(</w:t>
+      </w:r>
+      <w:r>
+        <w:rPr>
+          <w:b w:val="0"/>
+          <w:lang w:val="en-US"/>
+        </w:rPr>
+        <w:t>1</w:t>
+      </w:r>
+      <w:r>
+        <w:rPr>
+          <w:lang w:val="en-US"/>
+        </w:rPr>
+        <w:t>,</w:t>
+      </w:r>
+      <w:r>
+        <w:rPr>
+          <w:b w:val="0"/>
+          <w:lang w:val="en-US"/>
+        </w:rPr>
+        <w:t>"1"</w:t>
+      </w:r>
+      <w:r>
+        <w:rPr>
+          <w:lang w:val="en-US"/>
+        </w:rPr>
+        <w:t>);</w:t>
+      </w:r>
+      <w:r>
+        <w:rPr>
+          <w:b w:val="0"/>
+          <w:lang w:val="en-US"/>
+        </w:rPr>
+        <w:t xml:space="preserve"> - set value by key and value (can also </w:t>
+      </w:r>
+      <w:proofErr w:type="spellStart"/>
+      <w:r>
+        <w:rPr>
+          <w:b w:val="0"/>
+          <w:lang w:val="en-US"/>
+        </w:rPr>
+        <w:t>setInt</w:t>
+      </w:r>
+      <w:proofErr w:type="spellEnd"/>
+      <w:r>
+        <w:rPr>
+          <w:b w:val="0"/>
+          <w:lang w:val="en-US"/>
+        </w:rPr>
+        <w:t xml:space="preserve">, </w:t>
+      </w:r>
+      <w:proofErr w:type="spellStart"/>
+      <w:r>
+        <w:rPr>
+          <w:b w:val="0"/>
+          <w:lang w:val="en-US"/>
+        </w:rPr>
+        <w:t>setBolean</w:t>
+      </w:r>
+      <w:proofErr w:type="spellEnd"/>
+      <w:r>
+        <w:rPr>
+          <w:b w:val="0"/>
+          <w:lang w:val="en-US"/>
+        </w:rPr>
+        <w:t xml:space="preserve"> …)</w:t>
+      </w:r>
+      <w:r>
+        <w:rPr>
+          <w:lang w:val="en-US"/>
+        </w:rPr>
+        <w:br/>
+      </w:r>
+      <w:proofErr w:type="spellStart"/>
+      <w:r>
+        <w:rPr>
+          <w:lang w:val="en-US"/>
+        </w:rPr>
+        <w:t>ResultSet</w:t>
+      </w:r>
+      <w:proofErr w:type="spellEnd"/>
+      <w:r>
+        <w:rPr>
+          <w:lang w:val="en-US"/>
+        </w:rPr>
+        <w:t xml:space="preserve"> </w:t>
+      </w:r>
+      <w:r>
+        <w:rPr>
+          <w:b w:val="0"/>
+          <w:lang w:val="en-US"/>
+        </w:rPr>
+        <w:t>result</w:t>
+      </w:r>
+      <w:r>
+        <w:rPr>
+          <w:lang w:val="en-US"/>
+        </w:rPr>
+        <w:t xml:space="preserve"> = </w:t>
+      </w:r>
+      <w:proofErr w:type="spellStart"/>
+      <w:r>
+        <w:rPr>
+          <w:b w:val="0"/>
+          <w:lang w:val="en-US"/>
+        </w:rPr>
+        <w:t>statement</w:t>
+      </w:r>
+      <w:r>
+        <w:rPr>
+          <w:lang w:val="en-US"/>
+        </w:rPr>
+        <w:t>.executeQuery</w:t>
+      </w:r>
+      <w:proofErr w:type="spellEnd"/>
+      <w:r>
+        <w:rPr>
+          <w:lang w:val="en-US"/>
+        </w:rPr>
+        <w:t>();</w:t>
+      </w:r>
+      <w:r>
+        <w:rPr>
+          <w:b w:val="0"/>
+          <w:lang w:val="en-US"/>
+        </w:rPr>
+        <w:t xml:space="preserve"> - get result</w:t>
+      </w:r>
+    </w:p>
+    <w:p>
+      <w:pPr>
+        <w:pStyle w:val="MyOwn"/>
+        <w:rPr>
+          <w:b w:val="0"/>
+          <w:lang w:val="en-US"/>
+        </w:rPr>
+      </w:pPr>
+    </w:p>
+    <w:p>
+      <w:pPr>
+        <w:pStyle w:val="MyOwn"/>
+        <w:jc w:val="center"/>
+        <w:rPr>
+          <w:lang w:val="en-US"/>
+        </w:rPr>
+      </w:pPr>
+    </w:p>
+    <w:p>
+      <w:pPr>
+        <w:pStyle w:val="MyOwn"/>
+        <w:jc w:val="center"/>
+        <w:rPr>
+          <w:sz w:val="40"/>
+          <w:lang w:val="en-US"/>
+        </w:rPr>
+      </w:pPr>
+      <w:r>
+        <w:rPr>
+          <w:sz w:val="40"/>
+          <w:lang w:val="en-US"/>
+        </w:rPr>
+        <w:t>Record images</w:t>
+      </w:r>
+    </w:p>
+    <w:p>
+      <w:pPr>
+        <w:pStyle w:val="MyOwn"/>
+        <w:jc w:val="center"/>
+        <w:rPr>
+          <w:lang w:val="en-US"/>
+        </w:rPr>
+      </w:pPr>
+      <w:r>
+        <w:rPr>
+          <w:lang w:val="en-US"/>
+        </w:rPr>
+        <w:t>Record</w:t>
+      </w:r>
+    </w:p>
+    <w:p>
+      <w:pPr>
+        <w:pStyle w:val="MyOwn"/>
+        <w:jc w:val="center"/>
+        <w:rPr>
+          <w:lang w:val="en-US"/>
+        </w:rPr>
+      </w:pPr>
+    </w:p>
+    <w:p>
+      <w:pPr>
+        <w:pStyle w:val="MyOwn"/>
+        <w:rPr>
+          <w:b w:val="0"/>
+          <w:lang w:val="en-US"/>
+        </w:rPr>
+      </w:pPr>
+      <w:proofErr w:type="spellStart"/>
+      <w:r>
+        <w:rPr>
+          <w:lang w:val="en-US"/>
+        </w:rPr>
+        <w:t>BufferedImage</w:t>
+      </w:r>
+      <w:proofErr w:type="spellEnd"/>
+      <w:r>
+        <w:rPr>
+          <w:lang w:val="en-US"/>
+        </w:rPr>
+        <w:t xml:space="preserve"> </w:t>
+      </w:r>
+      <w:r>
+        <w:rPr>
+          <w:b w:val="0"/>
+          <w:lang w:val="en-US"/>
+        </w:rPr>
+        <w:t>image</w:t>
+      </w:r>
+      <w:r>
+        <w:rPr>
+          <w:lang w:val="en-US"/>
+        </w:rPr>
+        <w:t xml:space="preserve"> = </w:t>
+      </w:r>
+      <w:proofErr w:type="spellStart"/>
+      <w:r>
+        <w:rPr>
+          <w:lang w:val="en-US"/>
+        </w:rPr>
+        <w:t>ImageIO.read</w:t>
+      </w:r>
+      <w:proofErr w:type="spellEnd"/>
+      <w:r>
+        <w:rPr>
+          <w:lang w:val="en-US"/>
+        </w:rPr>
+        <w:t>(new File("</w:t>
+      </w:r>
+      <w:r>
+        <w:rPr>
+          <w:lang w:val="en-US"/>
+        </w:rPr>
+        <w:t>…</w:t>
+      </w:r>
+      <w:r>
+        <w:rPr>
+          <w:lang w:val="en-US"/>
+        </w:rPr>
+        <w:t>"));</w:t>
+      </w:r>
+      <w:r>
+        <w:rPr>
+          <w:b w:val="0"/>
+          <w:lang w:val="en-US"/>
+        </w:rPr>
+        <w:t xml:space="preserve"> - get image</w:t>
+      </w:r>
+      <w:r>
+        <w:rPr>
+          <w:lang w:val="en-US"/>
+        </w:rPr>
+        <w:br/>
+        <w:t xml:space="preserve">Blob </w:t>
+      </w:r>
+      <w:proofErr w:type="spellStart"/>
+      <w:r>
+        <w:rPr>
+          <w:b w:val="0"/>
+          <w:lang w:val="en-US"/>
+        </w:rPr>
+        <w:t>blob</w:t>
+      </w:r>
+      <w:proofErr w:type="spellEnd"/>
+      <w:r>
+        <w:rPr>
+          <w:lang w:val="en-US"/>
+        </w:rPr>
+        <w:t xml:space="preserve"> = </w:t>
+      </w:r>
+      <w:proofErr w:type="spellStart"/>
+      <w:r>
+        <w:rPr>
+          <w:b w:val="0"/>
+          <w:lang w:val="en-US"/>
+        </w:rPr>
+        <w:t>conn</w:t>
+      </w:r>
+      <w:r>
+        <w:rPr>
+          <w:b w:val="0"/>
+          <w:lang w:val="en-US"/>
+        </w:rPr>
+        <w:t>ection</w:t>
+      </w:r>
+      <w:r>
+        <w:rPr>
+          <w:lang w:val="en-US"/>
+        </w:rPr>
+        <w:t>.createBlob</w:t>
+      </w:r>
+      <w:proofErr w:type="spellEnd"/>
+      <w:r>
+        <w:rPr>
+          <w:lang w:val="en-US"/>
+        </w:rPr>
+        <w:t>();</w:t>
+      </w:r>
+      <w:r>
+        <w:rPr>
+          <w:b w:val="0"/>
+          <w:lang w:val="en-US"/>
+        </w:rPr>
+        <w:t xml:space="preserve"> - create blob, connected with database</w:t>
+      </w:r>
+      <w:r>
+        <w:rPr>
+          <w:lang w:val="en-US"/>
+        </w:rPr>
+        <w:br/>
+        <w:t>try(</w:t>
+      </w:r>
+      <w:proofErr w:type="spellStart"/>
+      <w:r>
+        <w:rPr>
+          <w:lang w:val="en-US"/>
+        </w:rPr>
+        <w:t>OutputStream</w:t>
+      </w:r>
+      <w:proofErr w:type="spellEnd"/>
+      <w:r>
+        <w:rPr>
+          <w:lang w:val="en-US"/>
+        </w:rPr>
+        <w:t xml:space="preserve"> </w:t>
+      </w:r>
+      <w:proofErr w:type="spellStart"/>
+      <w:r>
+        <w:rPr>
+          <w:b w:val="0"/>
+          <w:lang w:val="en-US"/>
+        </w:rPr>
+        <w:t>outputStream</w:t>
+      </w:r>
+      <w:proofErr w:type="spellEnd"/>
+      <w:r>
+        <w:rPr>
+          <w:lang w:val="en-US"/>
+        </w:rPr>
+        <w:t xml:space="preserve"> = </w:t>
+      </w:r>
+      <w:proofErr w:type="spellStart"/>
+      <w:r>
+        <w:rPr>
+          <w:b w:val="0"/>
+          <w:lang w:val="en-US"/>
+        </w:rPr>
+        <w:t>blob</w:t>
+      </w:r>
+      <w:r>
+        <w:rPr>
+          <w:lang w:val="en-US"/>
+        </w:rPr>
+        <w:t>.setBinaryStream</w:t>
+      </w:r>
+      <w:proofErr w:type="spellEnd"/>
+      <w:r>
+        <w:rPr>
+          <w:lang w:val="en-US"/>
+        </w:rPr>
+        <w:t>(1)) {</w:t>
+      </w:r>
+      <w:r>
+        <w:rPr>
+          <w:b w:val="0"/>
+          <w:lang w:val="en-US"/>
+        </w:rPr>
+        <w:t xml:space="preserve"> - get </w:t>
+      </w:r>
+      <w:proofErr w:type="spellStart"/>
+      <w:r>
+        <w:rPr>
+          <w:b w:val="0"/>
+          <w:lang w:val="en-US"/>
+        </w:rPr>
+        <w:t>out</w:t>
+      </w:r>
+      <w:r>
+        <w:rPr>
+          <w:b w:val="0"/>
+          <w:lang w:val="en-US"/>
+        </w:rPr>
+        <w:t>p</w:t>
+      </w:r>
+      <w:r>
+        <w:rPr>
+          <w:b w:val="0"/>
+          <w:lang w:val="en-US"/>
+        </w:rPr>
+        <w:t>utStream</w:t>
+      </w:r>
+      <w:proofErr w:type="spellEnd"/>
+      <w:r>
+        <w:rPr>
+          <w:lang w:val="en-US"/>
+        </w:rPr>
+        <w:br/>
+        <w:t xml:space="preserve">    </w:t>
+      </w:r>
+      <w:proofErr w:type="spellStart"/>
+      <w:r>
+        <w:rPr>
+          <w:lang w:val="en-US"/>
+        </w:rPr>
+        <w:t>ImageIO.write</w:t>
+      </w:r>
+      <w:proofErr w:type="spellEnd"/>
+      <w:r>
+        <w:rPr>
+          <w:lang w:val="en-US"/>
+        </w:rPr>
+        <w:t>(</w:t>
+      </w:r>
+      <w:r>
+        <w:rPr>
+          <w:b w:val="0"/>
+          <w:lang w:val="en-US"/>
+        </w:rPr>
+        <w:t>image</w:t>
+      </w:r>
+      <w:r>
+        <w:rPr>
+          <w:lang w:val="en-US"/>
+        </w:rPr>
+        <w:t xml:space="preserve">, "jpg", </w:t>
+      </w:r>
+      <w:proofErr w:type="spellStart"/>
+      <w:r>
+        <w:rPr>
+          <w:lang w:val="en-US"/>
+        </w:rPr>
+        <w:t>outputStream</w:t>
+      </w:r>
+      <w:proofErr w:type="spellEnd"/>
+      <w:r>
+        <w:rPr>
+          <w:lang w:val="en-US"/>
+        </w:rPr>
+        <w:t>);</w:t>
+      </w:r>
+      <w:r>
+        <w:rPr>
+          <w:b w:val="0"/>
+          <w:lang w:val="en-US"/>
+        </w:rPr>
+        <w:t xml:space="preserve"> - record image to the </w:t>
+      </w:r>
+      <w:proofErr w:type="spellStart"/>
+      <w:r>
+        <w:rPr>
+          <w:b w:val="0"/>
+          <w:lang w:val="en-US"/>
+        </w:rPr>
+        <w:t>outputStream</w:t>
+      </w:r>
+      <w:proofErr w:type="spellEnd"/>
+      <w:r>
+        <w:rPr>
+          <w:b w:val="0"/>
+          <w:lang w:val="en-US"/>
+        </w:rPr>
+        <w:t xml:space="preserve"> of the blob</w:t>
+      </w:r>
+      <w:r>
+        <w:rPr>
+          <w:lang w:val="en-US"/>
+        </w:rPr>
+        <w:br/>
+      </w:r>
+      <w:r>
+        <w:rPr>
+          <w:lang w:val="en-US"/>
+        </w:rPr>
+        <w:t>}</w:t>
+      </w:r>
+      <w:r>
+        <w:rPr>
+          <w:lang w:val="en-US"/>
+        </w:rPr>
+        <w:br/>
+      </w:r>
+      <w:proofErr w:type="spellStart"/>
+      <w:r>
+        <w:rPr>
+          <w:lang w:val="en-US"/>
+        </w:rPr>
+        <w:t>PreparedStatement</w:t>
+      </w:r>
+      <w:proofErr w:type="spellEnd"/>
+      <w:r>
+        <w:rPr>
+          <w:lang w:val="en-US"/>
+        </w:rPr>
+        <w:t xml:space="preserve"> </w:t>
+      </w:r>
+      <w:r>
+        <w:rPr>
+          <w:b w:val="0"/>
+          <w:lang w:val="en-US"/>
+        </w:rPr>
+        <w:t>statement</w:t>
+      </w:r>
+      <w:r>
+        <w:rPr>
+          <w:lang w:val="en-US"/>
+        </w:rPr>
+        <w:t xml:space="preserve"> = </w:t>
+      </w:r>
+      <w:proofErr w:type="spellStart"/>
+      <w:r>
+        <w:rPr>
+          <w:b w:val="0"/>
+          <w:lang w:val="en-US"/>
+        </w:rPr>
+        <w:t>conn</w:t>
+      </w:r>
+      <w:r>
+        <w:rPr>
+          <w:lang w:val="en-US"/>
+        </w:rPr>
+        <w:t>.prepareStatement</w:t>
+      </w:r>
+      <w:proofErr w:type="spellEnd"/>
+      <w:r>
+        <w:rPr>
+          <w:lang w:val="en-US"/>
+        </w:rPr>
+        <w:t>("</w:t>
+      </w:r>
+      <w:r>
+        <w:rPr>
+          <w:b w:val="0"/>
+          <w:lang w:val="en-US"/>
+        </w:rPr>
+        <w:t>insert into test1 (name, image) values</w:t>
+      </w:r>
+      <w:r>
+        <w:rPr>
+          <w:lang w:val="en-US"/>
+        </w:rPr>
+        <w:t xml:space="preserve"> (</w:t>
+      </w:r>
+      <w:r>
+        <w:rPr>
+          <w:lang w:val="en-US"/>
+        </w:rPr>
+        <w:t>‘…’</w:t>
+      </w:r>
+      <w:r>
+        <w:rPr>
+          <w:lang w:val="en-US"/>
+        </w:rPr>
+        <w:t>, ?)")</w:t>
+      </w:r>
+      <w:r>
+        <w:rPr>
+          <w:lang w:val="en-US"/>
+        </w:rPr>
+        <w:t>;</w:t>
+      </w:r>
+      <w:r>
+        <w:rPr>
+          <w:lang w:val="en-US"/>
+        </w:rPr>
+        <w:t xml:space="preserve"> </w:t>
+      </w:r>
+      <w:r>
+        <w:rPr>
+          <w:b w:val="0"/>
+          <w:lang w:val="en-US"/>
+        </w:rPr>
+        <w:t>- create request with undefined property</w:t>
+      </w:r>
+      <w:r>
+        <w:rPr>
+          <w:lang w:val="en-US"/>
+        </w:rPr>
+        <w:br/>
+      </w:r>
+      <w:proofErr w:type="spellStart"/>
+      <w:r>
+        <w:rPr>
+          <w:b w:val="0"/>
+          <w:lang w:val="en-US"/>
+        </w:rPr>
+        <w:t>statement</w:t>
+      </w:r>
+      <w:r>
+        <w:rPr>
+          <w:lang w:val="en-US"/>
+        </w:rPr>
+        <w:t>.setBlob</w:t>
+      </w:r>
+      <w:proofErr w:type="spellEnd"/>
+      <w:r>
+        <w:rPr>
+          <w:lang w:val="en-US"/>
+        </w:rPr>
+        <w:t>(1, blob);</w:t>
+      </w:r>
+      <w:r>
+        <w:rPr>
+          <w:b w:val="0"/>
+          <w:lang w:val="en-US"/>
+        </w:rPr>
+        <w:t xml:space="preserve"> - set undefined property</w:t>
+      </w:r>
+      <w:r>
+        <w:rPr>
+          <w:lang w:val="en-US"/>
+        </w:rPr>
+        <w:br/>
+      </w:r>
+      <w:proofErr w:type="spellStart"/>
+      <w:r>
+        <w:rPr>
+          <w:b w:val="0"/>
+          <w:lang w:val="en-US"/>
+        </w:rPr>
+        <w:t>statement</w:t>
+      </w:r>
+      <w:r>
+        <w:rPr>
+          <w:lang w:val="en-US"/>
+        </w:rPr>
+        <w:t>.execute</w:t>
+      </w:r>
+      <w:proofErr w:type="spellEnd"/>
+      <w:r>
+        <w:rPr>
+          <w:lang w:val="en-US"/>
+        </w:rPr>
+        <w:t>();</w:t>
+      </w:r>
+      <w:r>
+        <w:rPr>
+          <w:b w:val="0"/>
+          <w:lang w:val="en-US"/>
+        </w:rPr>
+        <w:t xml:space="preserve"> - record</w:t>
+      </w:r>
+      <w:r>
+        <w:rPr>
+          <w:lang w:val="en-US"/>
+        </w:rPr>
+        <w:br/>
+      </w:r>
+    </w:p>
+    <w:p>
+      <w:pPr>
+        <w:pStyle w:val="MyOwn"/>
+        <w:jc w:val="center"/>
+        <w:rPr>
+          <w:lang w:val="en-US"/>
+        </w:rPr>
+      </w:pPr>
+      <w:proofErr w:type="gramStart"/>
+      <w:r>
+        <w:rPr>
+          <w:lang w:val="en-US"/>
+        </w:rPr>
+        <w:t>read</w:t>
+      </w:r>
+      <w:proofErr w:type="gramEnd"/>
+    </w:p>
+    <w:p>
+      <w:pPr>
+        <w:pStyle w:val="MyOwn"/>
+        <w:rPr>
+          <w:lang w:val="en-US"/>
+        </w:rPr>
+      </w:pPr>
+      <w:r>
+        <w:rPr>
+          <w:lang w:val="en-US"/>
+        </w:rPr>
+        <w:t xml:space="preserve">Statement </w:t>
+      </w:r>
+      <w:r>
+        <w:rPr>
+          <w:b w:val="0"/>
+          <w:lang w:val="en-US"/>
+        </w:rPr>
+        <w:t>state</w:t>
+      </w:r>
+      <w:r>
+        <w:rPr>
+          <w:lang w:val="en-US"/>
+        </w:rPr>
+        <w:t xml:space="preserve"> = </w:t>
+      </w:r>
+      <w:proofErr w:type="spellStart"/>
+      <w:r>
+        <w:rPr>
+          <w:lang w:val="en-US"/>
+        </w:rPr>
+        <w:t>conn.createStatement</w:t>
+      </w:r>
+      <w:proofErr w:type="spellEnd"/>
+      <w:r>
+        <w:rPr>
+          <w:lang w:val="en-US"/>
+        </w:rPr>
+        <w:t>();</w:t>
+      </w:r>
+      <w:r>
+        <w:rPr>
+          <w:lang w:val="en-US"/>
+        </w:rPr>
+        <w:t xml:space="preserve"> </w:t>
+      </w:r>
+      <w:r>
+        <w:rPr>
+          <w:b w:val="0"/>
+          <w:lang w:val="en-US"/>
+        </w:rPr>
+        <w:t xml:space="preserve">- create connection variable </w:t>
+      </w:r>
+      <w:r>
+        <w:rPr>
+          <w:lang w:val="en-US"/>
+        </w:rPr>
+        <w:br/>
+      </w:r>
+      <w:proofErr w:type="spellStart"/>
+      <w:r>
+        <w:rPr>
+          <w:lang w:val="en-US"/>
+        </w:rPr>
+        <w:t>ResultSet</w:t>
+      </w:r>
+      <w:proofErr w:type="spellEnd"/>
+      <w:r>
+        <w:rPr>
+          <w:lang w:val="en-US"/>
+        </w:rPr>
+        <w:t xml:space="preserve"> </w:t>
+      </w:r>
+      <w:r>
+        <w:rPr>
+          <w:b w:val="0"/>
+          <w:lang w:val="en-US"/>
+        </w:rPr>
+        <w:t>result</w:t>
+      </w:r>
+      <w:r>
+        <w:rPr>
+          <w:lang w:val="en-US"/>
+        </w:rPr>
+        <w:t xml:space="preserve"> = </w:t>
+      </w:r>
+      <w:proofErr w:type="spellStart"/>
+      <w:r>
+        <w:rPr>
+          <w:b w:val="0"/>
+          <w:lang w:val="en-US"/>
+        </w:rPr>
+        <w:t>state</w:t>
+      </w:r>
+      <w:r>
+        <w:rPr>
+          <w:lang w:val="en-US"/>
+        </w:rPr>
+        <w:t>.</w:t>
+      </w:r>
+      <w:r>
+        <w:rPr>
+          <w:lang w:val="en-US"/>
+        </w:rPr>
+        <w:t>executeQuery</w:t>
+      </w:r>
+      <w:proofErr w:type="spellEnd"/>
+      <w:r>
+        <w:rPr>
+          <w:lang w:val="en-US"/>
+        </w:rPr>
+        <w:t>("</w:t>
+      </w:r>
+      <w:r>
+        <w:rPr>
+          <w:b w:val="0"/>
+          <w:lang w:val="en-US"/>
+        </w:rPr>
+        <w:t xml:space="preserve">select * from </w:t>
+      </w:r>
+      <w:r>
+        <w:rPr>
+          <w:b w:val="0"/>
+          <w:lang w:val="en-US"/>
+        </w:rPr>
+        <w:t>…</w:t>
+      </w:r>
+      <w:r>
+        <w:rPr>
+          <w:lang w:val="en-US"/>
+        </w:rPr>
+        <w:t>");</w:t>
+      </w:r>
+      <w:r>
+        <w:rPr>
+          <w:b w:val="0"/>
+          <w:lang w:val="en-US"/>
+        </w:rPr>
+        <w:t xml:space="preserve"> - get table</w:t>
+      </w:r>
+      <w:r>
+        <w:rPr>
+          <w:lang w:val="en-US"/>
+        </w:rPr>
+        <w:br/>
+        <w:t>while (</w:t>
+      </w:r>
+      <w:proofErr w:type="spellStart"/>
+      <w:r>
+        <w:rPr>
+          <w:b w:val="0"/>
+          <w:lang w:val="en-US"/>
+        </w:rPr>
+        <w:t>result</w:t>
+      </w:r>
+      <w:r>
+        <w:rPr>
+          <w:lang w:val="en-US"/>
+        </w:rPr>
+        <w:t>.next</w:t>
+      </w:r>
+      <w:proofErr w:type="spellEnd"/>
+      <w:r>
+        <w:rPr>
+          <w:lang w:val="en-US"/>
+        </w:rPr>
+        <w:t>()){</w:t>
+      </w:r>
+      <w:r>
+        <w:rPr>
+          <w:b w:val="0"/>
+          <w:lang w:val="en-US"/>
+        </w:rPr>
+        <w:t xml:space="preserve"> - run</w:t>
+      </w:r>
+      <w:r>
+        <w:rPr>
+          <w:lang w:val="en-US"/>
+        </w:rPr>
+        <w:br/>
+        <w:t xml:space="preserve">    Blob blob1 = </w:t>
+      </w:r>
+      <w:proofErr w:type="spellStart"/>
+      <w:r>
+        <w:rPr>
+          <w:b w:val="0"/>
+          <w:lang w:val="en-US"/>
+        </w:rPr>
+        <w:t>result</w:t>
+      </w:r>
+      <w:r>
+        <w:rPr>
+          <w:lang w:val="en-US"/>
+        </w:rPr>
+        <w:t>.getBlob</w:t>
+      </w:r>
+      <w:proofErr w:type="spellEnd"/>
+      <w:r>
+        <w:rPr>
+          <w:lang w:val="en-US"/>
+        </w:rPr>
+        <w:t>("image");</w:t>
+      </w:r>
+      <w:r>
+        <w:rPr>
+          <w:b w:val="0"/>
+          <w:lang w:val="en-US"/>
+        </w:rPr>
+        <w:t xml:space="preserve"> - get field</w:t>
+      </w:r>
+      <w:r>
+        <w:rPr>
+          <w:lang w:val="en-US"/>
+        </w:rPr>
+        <w:br/>
+        <w:t xml:space="preserve">    </w:t>
+      </w:r>
+      <w:proofErr w:type="spellStart"/>
+      <w:r>
+        <w:rPr>
+          <w:lang w:val="en-US"/>
+        </w:rPr>
+        <w:t>BufferedImage</w:t>
+      </w:r>
+      <w:proofErr w:type="spellEnd"/>
+      <w:r>
+        <w:rPr>
+          <w:lang w:val="en-US"/>
+        </w:rPr>
+        <w:t xml:space="preserve"> </w:t>
+      </w:r>
+      <w:r>
+        <w:rPr>
+          <w:b w:val="0"/>
+          <w:lang w:val="en-US"/>
+        </w:rPr>
+        <w:t>image1</w:t>
+      </w:r>
+      <w:r>
+        <w:rPr>
+          <w:lang w:val="en-US"/>
+        </w:rPr>
+        <w:t xml:space="preserve"> = </w:t>
+      </w:r>
+      <w:proofErr w:type="spellStart"/>
+      <w:r>
+        <w:rPr>
+          <w:lang w:val="en-US"/>
+        </w:rPr>
+        <w:t>ImageIO.read</w:t>
+      </w:r>
+      <w:proofErr w:type="spellEnd"/>
+      <w:r>
+        <w:rPr>
+          <w:lang w:val="en-US"/>
+        </w:rPr>
+        <w:t>(</w:t>
+      </w:r>
+      <w:proofErr w:type="spellStart"/>
+      <w:r>
+        <w:rPr>
+          <w:b w:val="0"/>
+          <w:lang w:val="en-US"/>
+        </w:rPr>
+        <w:t>blob</w:t>
+      </w:r>
+      <w:r>
+        <w:rPr>
+          <w:lang w:val="en-US"/>
+        </w:rPr>
+        <w:t>.getBinaryStream</w:t>
+      </w:r>
+      <w:proofErr w:type="spellEnd"/>
+      <w:r>
+        <w:rPr>
+          <w:lang w:val="en-US"/>
+        </w:rPr>
+        <w:t>());</w:t>
+      </w:r>
+      <w:r>
+        <w:rPr>
+          <w:b w:val="0"/>
+          <w:lang w:val="en-US"/>
+        </w:rPr>
+        <w:t xml:space="preserve"> - record to the image</w:t>
+      </w:r>
+      <w:r>
+        <w:rPr>
+          <w:lang w:val="en-US"/>
+        </w:rPr>
+        <w:br/>
+        <w:t xml:space="preserve">    </w:t>
+      </w:r>
+      <w:proofErr w:type="spellStart"/>
+      <w:r>
+        <w:rPr>
+          <w:lang w:val="en-US"/>
+        </w:rPr>
+        <w:t>ImageIO.write</w:t>
+      </w:r>
+      <w:proofErr w:type="spellEnd"/>
+      <w:r>
+        <w:rPr>
+          <w:lang w:val="en-US"/>
+        </w:rPr>
+        <w:t>(</w:t>
+      </w:r>
+      <w:r>
+        <w:rPr>
+          <w:b w:val="0"/>
+          <w:lang w:val="en-US"/>
+        </w:rPr>
+        <w:t>image1</w:t>
+      </w:r>
+      <w:r>
+        <w:rPr>
+          <w:lang w:val="en-US"/>
+        </w:rPr>
+        <w:t>,"png",new File("</w:t>
+      </w:r>
+      <w:proofErr w:type="spellStart"/>
+      <w:r>
+        <w:rPr>
+          <w:lang w:val="en-US"/>
+        </w:rPr>
+        <w:t>pisos</w:t>
+      </w:r>
+      <w:proofErr w:type="spellEnd"/>
+      <w:r>
+        <w:rPr>
+          <w:lang w:val="en-US"/>
+        </w:rPr>
+        <w:t>"));</w:t>
+      </w:r>
+      <w:r>
+        <w:rPr>
+          <w:b w:val="0"/>
+          <w:lang w:val="en-US"/>
+        </w:rPr>
+        <w:t xml:space="preserve"> - save file</w:t>
+      </w:r>
+      <w:r>
+        <w:rPr>
+          <w:lang w:val="en-US"/>
+        </w:rPr>
+        <w:br/>
+        <w:t>}</w:t>
+      </w:r>
+    </w:p>
+    <w:p>
+      <w:pPr>
+        <w:pStyle w:val="MyOwn"/>
+        <w:rPr>
+          <w:lang w:val="en-US"/>
+        </w:rPr>
+      </w:pPr>
+    </w:p>
+    <w:p>
+      <w:pPr>
+        <w:jc w:val="center"/>
+        <w:rPr>
+          <w:b/>
+          <w:sz w:val="40"/>
+          <w:lang w:val="en-US"/>
+        </w:rPr>
+      </w:pPr>
+      <w:r>
+        <w:rPr>
+          <w:b/>
+          <w:sz w:val="40"/>
+          <w:lang w:val="en-US"/>
+        </w:rPr>
+        <w:lastRenderedPageBreak/>
+        <w:t xml:space="preserve">Iterate through the results </w:t>
+      </w:r>
+    </w:p>
+    <w:p>
+      <w:pPr>
+        <w:pStyle w:val="MyOwn"/>
+        <w:rPr>
+          <w:lang w:val="en-US"/>
+        </w:rPr>
+      </w:pPr>
+      <w:proofErr w:type="gramStart"/>
+      <w:r>
+        <w:rPr>
+          <w:lang w:val="en-US"/>
+        </w:rPr>
+        <w:t xml:space="preserve">Statement state = </w:t>
+      </w:r>
+      <w:proofErr w:type="spellStart"/>
+      <w:r>
+        <w:rPr>
+          <w:lang w:val="en-US"/>
+        </w:rPr>
+        <w:t>conn.createStatement</w:t>
+      </w:r>
+      <w:proofErr w:type="spellEnd"/>
+      <w:r>
+        <w:rPr>
+          <w:lang w:val="en-US"/>
+        </w:rPr>
+        <w:t>(</w:t>
+      </w:r>
+      <w:proofErr w:type="spellStart"/>
+      <w:r>
+        <w:rPr>
+          <w:lang w:val="en-US"/>
+        </w:rPr>
+        <w:t>ResultSet.TYPE_SCROLL_INSENSITIVE</w:t>
+      </w:r>
+      <w:proofErr w:type="spellEnd"/>
+      <w:r>
+        <w:rPr>
+          <w:lang w:val="en-US"/>
+        </w:rPr>
+        <w:t xml:space="preserve">, </w:t>
+      </w:r>
+      <w:proofErr w:type="spellStart"/>
+      <w:r>
+        <w:rPr>
+          <w:lang w:val="en-US"/>
+        </w:rPr>
+        <w:t>ResultSet.CONCUR_READ_ONLY</w:t>
+      </w:r>
+      <w:proofErr w:type="spellEnd"/>
+      <w:r>
+        <w:rPr>
+          <w:lang w:val="en-US"/>
+        </w:rPr>
+        <w:t>);</w:t>
+      </w:r>
+      <w:r>
+        <w:rPr>
+          <w:b w:val="0"/>
+          <w:lang w:val="en-US"/>
+        </w:rPr>
+        <w:t xml:space="preserve"> - </w:t>
+      </w:r>
+      <w:r>
+        <w:rPr>
+          <w:b w:val="0"/>
+          <w:lang w:val="en-US"/>
+        </w:rPr>
+        <w:t xml:space="preserve">get state, which is able to </w:t>
+      </w:r>
+      <w:r>
+        <w:rPr>
+          <w:b w:val="0"/>
+          <w:lang w:val="en-US"/>
+        </w:rPr>
+        <w:t>get different methods, not only next</w:t>
+      </w:r>
+      <w:r>
+        <w:rPr>
+          <w:b w:val="0"/>
+          <w:lang w:val="en-US"/>
+        </w:rPr>
+        <w:t xml:space="preserve"> ( </w:t>
+      </w:r>
+      <w:r>
+        <w:rPr>
+          <w:lang w:val="en-US"/>
+        </w:rPr>
+        <w:t>TYPE_SCROLL_INSENSITIVE</w:t>
+      </w:r>
+      <w:r>
+        <w:rPr>
+          <w:lang w:val="en-US"/>
+        </w:rPr>
+        <w:t xml:space="preserve"> </w:t>
+      </w:r>
+      <w:r>
+        <w:rPr>
+          <w:b w:val="0"/>
+          <w:lang w:val="en-US"/>
+        </w:rPr>
+        <w:t>– enable to iterate without looking at changing elements</w:t>
+      </w:r>
+      <w:r>
+        <w:rPr>
+          <w:b w:val="0"/>
+          <w:lang w:val="en-US"/>
+        </w:rPr>
+        <w:t xml:space="preserve"> </w:t>
+      </w:r>
+      <w:r>
+        <w:rPr>
+          <w:lang w:val="en-US"/>
+        </w:rPr>
+        <w:t>TYPE_SCROLL_</w:t>
+      </w:r>
+      <w:r>
+        <w:rPr>
+          <w:lang w:val="en-US"/>
+        </w:rPr>
+        <w:t>SENSITIVE</w:t>
+      </w:r>
+      <w:r>
+        <w:rPr>
+          <w:b w:val="0"/>
+          <w:lang w:val="en-US"/>
+        </w:rPr>
+        <w:t xml:space="preserve"> – inversion, </w:t>
+      </w:r>
+      <w:r>
+        <w:rPr>
+          <w:lang w:val="en-US"/>
+        </w:rPr>
+        <w:t>CONCUR_READ_ONLY</w:t>
+      </w:r>
+      <w:r>
+        <w:rPr>
+          <w:b w:val="0"/>
+          <w:lang w:val="en-US"/>
+        </w:rPr>
+        <w:t xml:space="preserve"> – can’t change)</w:t>
+      </w:r>
+      <w:r>
+        <w:rPr>
+          <w:lang w:val="en-US"/>
+        </w:rPr>
+        <w:br/>
+      </w:r>
+      <w:r>
+        <w:rPr>
+          <w:lang w:val="en-US"/>
+        </w:rPr>
+        <w:br/>
+      </w:r>
+      <w:proofErr w:type="spellStart"/>
+      <w:r>
+        <w:rPr>
+          <w:lang w:val="en-US"/>
+        </w:rPr>
+        <w:t>ResultSet</w:t>
+      </w:r>
+      <w:proofErr w:type="spellEnd"/>
+      <w:r>
+        <w:rPr>
+          <w:lang w:val="en-US"/>
+        </w:rPr>
+        <w:t xml:space="preserve"> </w:t>
+      </w:r>
+      <w:r>
+        <w:rPr>
+          <w:b w:val="0"/>
+          <w:lang w:val="en-US"/>
+        </w:rPr>
+        <w:t>set</w:t>
+      </w:r>
+      <w:r>
+        <w:rPr>
+          <w:lang w:val="en-US"/>
+        </w:rPr>
+        <w:t xml:space="preserve"> = </w:t>
+      </w:r>
+      <w:proofErr w:type="spellStart"/>
+      <w:r>
+        <w:rPr>
+          <w:b w:val="0"/>
+          <w:lang w:val="en-US"/>
+        </w:rPr>
+        <w:t>state</w:t>
+      </w:r>
+      <w:r>
+        <w:rPr>
+          <w:lang w:val="en-US"/>
+        </w:rPr>
+        <w:t>.executeQuery</w:t>
+      </w:r>
+      <w:proofErr w:type="spellEnd"/>
+      <w:r>
+        <w:rPr>
+          <w:lang w:val="en-US"/>
+        </w:rPr>
+        <w:t>("</w:t>
+      </w:r>
+      <w:r>
+        <w:rPr>
+          <w:b w:val="0"/>
+          <w:lang w:val="en-US"/>
+        </w:rPr>
+        <w:t>select * from city</w:t>
+      </w:r>
+      <w:r>
+        <w:rPr>
+          <w:lang w:val="en-US"/>
+        </w:rPr>
+        <w:t>");</w:t>
+      </w:r>
+      <w:r>
+        <w:rPr>
+          <w:lang w:val="en-US"/>
+        </w:rPr>
+        <w:t xml:space="preserve"> </w:t>
+      </w:r>
+      <w:r>
+        <w:rPr>
+          <w:b w:val="0"/>
+          <w:lang w:val="en-US"/>
+        </w:rPr>
+        <w:t>- get results</w:t>
+      </w:r>
+      <w:r>
+        <w:rPr>
+          <w:lang w:val="en-US"/>
+        </w:rPr>
+        <w:br/>
+        <w:t xml:space="preserve">if </w:t>
+      </w:r>
+      <w:r>
+        <w:rPr>
+          <w:lang w:val="en-US"/>
+        </w:rPr>
+        <w:t>(</w:t>
+      </w:r>
+      <w:proofErr w:type="spellStart"/>
+      <w:r>
+        <w:rPr>
+          <w:b w:val="0"/>
+          <w:lang w:val="en-US"/>
+        </w:rPr>
+        <w:t>set</w:t>
+      </w:r>
+      <w:r>
+        <w:rPr>
+          <w:lang w:val="en-US"/>
+        </w:rPr>
+        <w:t>.next</w:t>
+      </w:r>
+      <w:proofErr w:type="spellEnd"/>
+      <w:r>
+        <w:rPr>
+          <w:lang w:val="en-US"/>
+        </w:rPr>
+        <w:t>()){…</w:t>
+      </w:r>
+      <w:r>
+        <w:rPr>
+          <w:lang w:val="en-US"/>
+        </w:rPr>
+        <w:t>}</w:t>
+      </w:r>
+      <w:r>
+        <w:rPr>
+          <w:b w:val="0"/>
+          <w:lang w:val="en-US"/>
+        </w:rPr>
+        <w:t xml:space="preserve"> </w:t>
+      </w:r>
+      <w:r>
+        <w:rPr>
+          <w:b w:val="0"/>
+          <w:lang w:val="en-US"/>
+        </w:rPr>
+        <w:t>– returns if it exists next and if it is, iterator goes to him</w:t>
+      </w:r>
+      <w:r>
+        <w:rPr>
+          <w:lang w:val="en-US"/>
+        </w:rPr>
+        <w:br/>
+      </w:r>
+      <w:proofErr w:type="spellStart"/>
+      <w:r>
+        <w:rPr>
+          <w:b w:val="0"/>
+          <w:lang w:val="en-US"/>
+        </w:rPr>
+        <w:t>set</w:t>
+      </w:r>
+      <w:r>
+        <w:rPr>
+          <w:lang w:val="en-US"/>
+        </w:rPr>
+        <w:t>.previous</w:t>
+      </w:r>
+      <w:proofErr w:type="spellEnd"/>
+      <w:r>
+        <w:rPr>
+          <w:lang w:val="en-US"/>
+        </w:rPr>
+        <w:t>()</w:t>
+      </w:r>
+      <w:r>
+        <w:rPr>
+          <w:lang w:val="en-US"/>
+        </w:rPr>
+        <w:t xml:space="preserve"> </w:t>
+      </w:r>
+      <w:r>
+        <w:rPr>
+          <w:b w:val="0"/>
+          <w:lang w:val="en-US"/>
+        </w:rPr>
+        <w:t xml:space="preserve">– returns if it exists </w:t>
+      </w:r>
+      <w:r>
+        <w:rPr>
+          <w:b w:val="0"/>
+          <w:lang w:val="en-US"/>
+        </w:rPr>
+        <w:t>previous</w:t>
+      </w:r>
+      <w:r>
+        <w:rPr>
+          <w:b w:val="0"/>
+          <w:lang w:val="en-US"/>
+        </w:rPr>
+        <w:t xml:space="preserve"> and if it is, iterator goes to him</w:t>
+      </w:r>
+      <w:r>
+        <w:rPr>
+          <w:lang w:val="en-US"/>
+        </w:rPr>
+        <w:br/>
+      </w:r>
+      <w:proofErr w:type="spellStart"/>
+      <w:r>
+        <w:rPr>
+          <w:b w:val="0"/>
+          <w:lang w:val="en-US"/>
+        </w:rPr>
+        <w:t>set</w:t>
+      </w:r>
+      <w:r>
+        <w:rPr>
+          <w:lang w:val="en-US"/>
+        </w:rPr>
+        <w:t>.relative</w:t>
+      </w:r>
+      <w:proofErr w:type="spellEnd"/>
+      <w:r>
+        <w:rPr>
+          <w:lang w:val="en-US"/>
+        </w:rPr>
+        <w:t>(</w:t>
+      </w:r>
+      <w:r>
+        <w:rPr>
+          <w:lang w:val="en-US"/>
+        </w:rPr>
+        <w:t>…</w:t>
+      </w:r>
+      <w:r>
+        <w:rPr>
+          <w:lang w:val="en-US"/>
+        </w:rPr>
+        <w:t xml:space="preserve">) </w:t>
+      </w:r>
+      <w:r>
+        <w:rPr>
+          <w:b w:val="0"/>
+          <w:lang w:val="en-US"/>
+        </w:rPr>
+        <w:t xml:space="preserve">– returns if it exists </w:t>
+      </w:r>
+      <w:r>
+        <w:rPr>
+          <w:b w:val="0"/>
+          <w:lang w:val="en-US"/>
+        </w:rPr>
+        <w:t>element number … from the current</w:t>
+      </w:r>
+      <w:r>
+        <w:rPr>
+          <w:b w:val="0"/>
+          <w:lang w:val="en-US"/>
+        </w:rPr>
+        <w:t xml:space="preserve"> and if it is, iterator goes to him</w:t>
+      </w:r>
+      <w:r>
+        <w:rPr>
+          <w:lang w:val="en-US"/>
+        </w:rPr>
+        <w:br/>
+      </w:r>
+      <w:proofErr w:type="spellStart"/>
+      <w:r>
+        <w:rPr>
+          <w:b w:val="0"/>
+          <w:lang w:val="en-US"/>
+        </w:rPr>
+        <w:t>set</w:t>
+      </w:r>
+      <w:r>
+        <w:rPr>
+          <w:lang w:val="en-US"/>
+        </w:rPr>
+        <w:t>.absolute</w:t>
+      </w:r>
+      <w:proofErr w:type="spellEnd"/>
+      <w:r>
+        <w:rPr>
+          <w:lang w:val="en-US"/>
+        </w:rPr>
+        <w:t>(</w:t>
+      </w:r>
+      <w:r>
+        <w:rPr>
+          <w:lang w:val="en-US"/>
+        </w:rPr>
+        <w:t>…</w:t>
+      </w:r>
+      <w:r>
+        <w:rPr>
+          <w:lang w:val="en-US"/>
+        </w:rPr>
+        <w:t xml:space="preserve">) </w:t>
+      </w:r>
+      <w:r>
+        <w:rPr>
+          <w:b w:val="0"/>
+          <w:lang w:val="en-US"/>
+        </w:rPr>
+        <w:t xml:space="preserve">– returns if it exists </w:t>
+      </w:r>
+      <w:r>
+        <w:rPr>
+          <w:b w:val="0"/>
+          <w:lang w:val="en-US"/>
+        </w:rPr>
+        <w:t>element number … from the start</w:t>
+      </w:r>
+      <w:r>
+        <w:rPr>
+          <w:b w:val="0"/>
+          <w:lang w:val="en-US"/>
+        </w:rPr>
+        <w:t xml:space="preserve"> and if it is, iterator goes to him</w:t>
+      </w:r>
+      <w:r>
+        <w:rPr>
+          <w:lang w:val="en-US"/>
+        </w:rPr>
+        <w:br/>
+      </w:r>
+      <w:proofErr w:type="spellStart"/>
+      <w:r>
+        <w:rPr>
+          <w:b w:val="0"/>
+          <w:lang w:val="en-US"/>
+        </w:rPr>
+        <w:t>set</w:t>
+      </w:r>
+      <w:r>
+        <w:rPr>
+          <w:lang w:val="en-US"/>
+        </w:rPr>
+        <w:t>.first</w:t>
+      </w:r>
+      <w:proofErr w:type="spellEnd"/>
+      <w:r>
+        <w:rPr>
+          <w:lang w:val="en-US"/>
+        </w:rPr>
+        <w:t>()</w:t>
+      </w:r>
+      <w:r>
+        <w:rPr>
+          <w:lang w:val="en-US"/>
+        </w:rPr>
+        <w:t xml:space="preserve"> </w:t>
+      </w:r>
+      <w:r>
+        <w:rPr>
+          <w:b w:val="0"/>
+          <w:lang w:val="en-US"/>
+        </w:rPr>
+        <w:t xml:space="preserve">– returns </w:t>
+      </w:r>
+      <w:r>
+        <w:rPr>
+          <w:b w:val="0"/>
+          <w:lang w:val="en-US"/>
+        </w:rPr>
+        <w:t>first</w:t>
+      </w:r>
+      <w:r>
+        <w:rPr>
+          <w:lang w:val="en-US"/>
+        </w:rPr>
+        <w:br/>
+      </w:r>
+      <w:proofErr w:type="spellStart"/>
+      <w:r>
+        <w:rPr>
+          <w:b w:val="0"/>
+          <w:lang w:val="en-US"/>
+        </w:rPr>
+        <w:t>set</w:t>
+      </w:r>
+      <w:r>
+        <w:rPr>
+          <w:lang w:val="en-US"/>
+        </w:rPr>
+        <w:t>.last</w:t>
+      </w:r>
+      <w:proofErr w:type="spellEnd"/>
+      <w:r>
+        <w:rPr>
+          <w:lang w:val="en-US"/>
+        </w:rPr>
+        <w:t>()</w:t>
+      </w:r>
+      <w:r>
+        <w:rPr>
+          <w:lang w:val="en-US"/>
+        </w:rPr>
+        <w:t xml:space="preserve"> </w:t>
+      </w:r>
+      <w:r>
+        <w:rPr>
+          <w:b w:val="0"/>
+          <w:lang w:val="en-US"/>
+        </w:rPr>
+        <w:t xml:space="preserve">– returns </w:t>
+      </w:r>
+      <w:r>
+        <w:rPr>
+          <w:b w:val="0"/>
+          <w:lang w:val="en-US"/>
+        </w:rPr>
+        <w:t>last</w:t>
+      </w:r>
+      <w:r>
+        <w:rPr>
+          <w:lang w:val="en-US"/>
+        </w:rPr>
+        <w:br/>
+      </w:r>
+      <w:r>
+        <w:rPr>
+          <w:lang w:val="en-US"/>
+        </w:rPr>
+        <w:br/>
+      </w:r>
+      <w:proofErr w:type="spellStart"/>
+      <w:r>
+        <w:rPr>
+          <w:b w:val="0"/>
+          <w:lang w:val="en-US"/>
+        </w:rPr>
+        <w:t>set</w:t>
+      </w:r>
+      <w:r>
+        <w:rPr>
+          <w:lang w:val="en-US"/>
+        </w:rPr>
+        <w:t>.beforeFirst</w:t>
+      </w:r>
+      <w:proofErr w:type="spellEnd"/>
+      <w:r>
+        <w:rPr>
+          <w:lang w:val="en-US"/>
+        </w:rPr>
+        <w:t>();</w:t>
+      </w:r>
+      <w:r>
+        <w:rPr>
+          <w:b w:val="0"/>
+          <w:lang w:val="en-US"/>
+        </w:rPr>
+        <w:t xml:space="preserve"> - set element before first (needed if you are going to iterate all elements using function next() )</w:t>
+      </w:r>
+      <w:r>
+        <w:rPr>
+          <w:lang w:val="en-US"/>
+        </w:rPr>
+        <w:br/>
+      </w:r>
+      <w:r>
+        <w:rPr>
+          <w:lang w:val="en-US"/>
+        </w:rPr>
+        <w:br/>
+      </w:r>
+      <w:proofErr w:type="spellStart"/>
+      <w:r>
+        <w:rPr>
+          <w:b w:val="0"/>
+          <w:lang w:val="en-US"/>
+        </w:rPr>
+        <w:t>set</w:t>
+      </w:r>
+      <w:r>
+        <w:rPr>
+          <w:lang w:val="en-US"/>
+        </w:rPr>
+        <w:t>.afterLast</w:t>
+      </w:r>
+      <w:proofErr w:type="spellEnd"/>
+      <w:r>
+        <w:rPr>
+          <w:lang w:val="en-US"/>
+        </w:rPr>
+        <w:t>();</w:t>
+      </w:r>
+      <w:r>
+        <w:rPr>
+          <w:lang w:val="en-US"/>
+        </w:rPr>
+        <w:t xml:space="preserve"> </w:t>
+      </w:r>
+      <w:r>
+        <w:rPr>
+          <w:b w:val="0"/>
+          <w:lang w:val="en-US"/>
+        </w:rPr>
+        <w:t xml:space="preserve">- set element </w:t>
+      </w:r>
+      <w:r>
+        <w:rPr>
+          <w:b w:val="0"/>
+          <w:lang w:val="en-US"/>
+        </w:rPr>
+        <w:t>after last</w:t>
+      </w:r>
+      <w:r>
+        <w:rPr>
+          <w:b w:val="0"/>
+          <w:lang w:val="en-US"/>
+        </w:rPr>
+        <w:t xml:space="preserve"> (needed if you are going to iterate all elements using function </w:t>
+      </w:r>
+      <w:r>
+        <w:rPr>
+          <w:b w:val="0"/>
+          <w:lang w:val="en-US"/>
+        </w:rPr>
+        <w:t>previous</w:t>
+      </w:r>
+      <w:r>
+        <w:rPr>
+          <w:b w:val="0"/>
+          <w:lang w:val="en-US"/>
+        </w:rPr>
+        <w:t>() )</w:t>
+      </w:r>
+      <w:r>
+        <w:rPr>
+          <w:lang w:val="en-US"/>
+        </w:rPr>
+        <w:br/>
+      </w:r>
+      <w:proofErr w:type="gramEnd"/>
+    </w:p>
+    <w:p>
+      <w:pPr>
+        <w:jc w:val="center"/>
+        <w:rPr>
+          <w:b/>
+          <w:sz w:val="40"/>
+          <w:lang w:val="en-US"/>
+        </w:rPr>
+      </w:pPr>
+      <w:r>
+        <w:rPr>
+          <w:b/>
+          <w:sz w:val="40"/>
+          <w:lang w:val="en-US"/>
+        </w:rPr>
+        <w:t>Insert, update, delete</w:t>
+      </w:r>
+    </w:p>
+    <w:p>
+      <w:pPr>
+        <w:pStyle w:val="MyOwn"/>
+        <w:rPr>
+          <w:b w:val="0"/>
+          <w:lang w:val="en-US"/>
+        </w:rPr>
+      </w:pPr>
+      <w:r>
+        <w:rPr>
+          <w:lang w:val="en-US"/>
+        </w:rPr>
+        <w:t xml:space="preserve">Statement </w:t>
+      </w:r>
+      <w:r>
+        <w:rPr>
+          <w:b w:val="0"/>
+          <w:lang w:val="en-US"/>
+        </w:rPr>
+        <w:t>state</w:t>
+      </w:r>
+      <w:r>
+        <w:rPr>
+          <w:lang w:val="en-US"/>
+        </w:rPr>
+        <w:t xml:space="preserve"> = </w:t>
+      </w:r>
+      <w:proofErr w:type="spellStart"/>
+      <w:r>
+        <w:rPr>
+          <w:b w:val="0"/>
+          <w:lang w:val="en-US"/>
+        </w:rPr>
+        <w:t>conn</w:t>
+      </w:r>
+      <w:r>
+        <w:rPr>
+          <w:lang w:val="en-US"/>
+        </w:rPr>
+        <w:t>.createStatement</w:t>
+      </w:r>
+      <w:proofErr w:type="spellEnd"/>
+      <w:r>
+        <w:rPr>
+          <w:lang w:val="en-US"/>
+        </w:rPr>
+        <w:t>(</w:t>
+      </w:r>
+      <w:proofErr w:type="spellStart"/>
+      <w:r>
+        <w:rPr>
+          <w:lang w:val="en-US"/>
+        </w:rPr>
+        <w:t>ResultSet.TYPE_SCROLL_SENSITIVE</w:t>
+      </w:r>
+      <w:proofErr w:type="spellEnd"/>
+      <w:r>
+        <w:rPr>
+          <w:lang w:val="en-US"/>
+        </w:rPr>
+        <w:t xml:space="preserve">, </w:t>
+      </w:r>
+      <w:proofErr w:type="spellStart"/>
+      <w:r>
+        <w:rPr>
+          <w:lang w:val="en-US"/>
+        </w:rPr>
+        <w:t>ResultSet.CONCUR_UPDATABLE</w:t>
+      </w:r>
+      <w:proofErr w:type="spellEnd"/>
+      <w:r>
+        <w:rPr>
+          <w:lang w:val="en-US"/>
+        </w:rPr>
+        <w:t>)</w:t>
+      </w:r>
+      <w:r>
+        <w:rPr>
+          <w:lang w:val="en-US"/>
+        </w:rPr>
+        <w:t>;</w:t>
+      </w:r>
+      <w:r>
+        <w:rPr>
+          <w:b w:val="0"/>
+          <w:lang w:val="en-US"/>
+        </w:rPr>
+        <w:t xml:space="preserve"> - get state</w:t>
+      </w:r>
+      <w:r>
+        <w:rPr>
+          <w:lang w:val="en-US"/>
+        </w:rPr>
+        <w:br/>
+      </w:r>
+      <w:proofErr w:type="spellStart"/>
+      <w:r>
+        <w:rPr>
+          <w:lang w:val="en-US"/>
+        </w:rPr>
+        <w:t>ResultSet</w:t>
+      </w:r>
+      <w:proofErr w:type="spellEnd"/>
+      <w:r>
+        <w:rPr>
+          <w:lang w:val="en-US"/>
+        </w:rPr>
+        <w:t xml:space="preserve"> </w:t>
+      </w:r>
+      <w:r>
+        <w:rPr>
+          <w:b w:val="0"/>
+          <w:lang w:val="en-US"/>
+        </w:rPr>
+        <w:t>set</w:t>
+      </w:r>
+      <w:r>
+        <w:rPr>
+          <w:lang w:val="en-US"/>
+        </w:rPr>
+        <w:t xml:space="preserve"> = </w:t>
+      </w:r>
+      <w:proofErr w:type="spellStart"/>
+      <w:r>
+        <w:rPr>
+          <w:b w:val="0"/>
+          <w:lang w:val="en-US"/>
+        </w:rPr>
+        <w:t>state</w:t>
+      </w:r>
+      <w:r>
+        <w:rPr>
+          <w:lang w:val="en-US"/>
+        </w:rPr>
+        <w:t>.executeQuery</w:t>
+      </w:r>
+      <w:proofErr w:type="spellEnd"/>
+      <w:r>
+        <w:rPr>
+          <w:lang w:val="en-US"/>
+        </w:rPr>
+        <w:t>("</w:t>
+      </w:r>
+      <w:r>
+        <w:rPr>
+          <w:b w:val="0"/>
+          <w:lang w:val="en-US"/>
+        </w:rPr>
+        <w:t>select * from city</w:t>
+      </w:r>
+      <w:r>
+        <w:rPr>
+          <w:lang w:val="en-US"/>
+        </w:rPr>
+        <w:t>")</w:t>
+      </w:r>
+      <w:r>
+        <w:rPr>
+          <w:lang w:val="en-US"/>
+        </w:rPr>
+        <w:t>;</w:t>
+      </w:r>
+      <w:r>
+        <w:rPr>
+          <w:b w:val="0"/>
+          <w:lang w:val="en-US"/>
+        </w:rPr>
+        <w:t xml:space="preserve"> - get result</w:t>
+      </w:r>
+      <w:r>
+        <w:rPr>
+          <w:lang w:val="en-US"/>
+        </w:rPr>
+        <w:br/>
+      </w:r>
+      <w:r>
+        <w:rPr>
+          <w:lang w:val="en-US"/>
+        </w:rPr>
+        <w:br/>
+      </w:r>
+      <w:proofErr w:type="spellStart"/>
+      <w:r>
+        <w:rPr>
+          <w:b w:val="0"/>
+          <w:lang w:val="en-US"/>
+        </w:rPr>
+        <w:t>set</w:t>
+      </w:r>
+      <w:r>
+        <w:rPr>
+          <w:lang w:val="en-US"/>
+        </w:rPr>
+        <w:t>.updateString</w:t>
+      </w:r>
+      <w:proofErr w:type="spellEnd"/>
+      <w:r>
+        <w:rPr>
+          <w:lang w:val="en-US"/>
+        </w:rPr>
+        <w:t>("</w:t>
+      </w:r>
+      <w:r>
+        <w:rPr>
+          <w:b w:val="0"/>
+          <w:lang w:val="en-US"/>
+        </w:rPr>
+        <w:t>column name</w:t>
+      </w:r>
+      <w:r>
+        <w:rPr>
+          <w:lang w:val="en-US"/>
+        </w:rPr>
+        <w:t>",</w:t>
+      </w:r>
+      <w:r>
+        <w:rPr>
+          <w:lang w:val="en-US"/>
+        </w:rPr>
+        <w:t xml:space="preserve"> </w:t>
+      </w:r>
+      <w:r>
+        <w:rPr>
+          <w:lang w:val="en-US"/>
+        </w:rPr>
+        <w:t>"</w:t>
+      </w:r>
+      <w:r>
+        <w:rPr>
+          <w:b w:val="0"/>
+          <w:lang w:val="en-US"/>
+        </w:rPr>
+        <w:t>value</w:t>
+      </w:r>
+      <w:r>
+        <w:rPr>
+          <w:lang w:val="en-US"/>
+        </w:rPr>
+        <w:t>");</w:t>
+      </w:r>
+      <w:r>
+        <w:rPr>
+          <w:b w:val="0"/>
+          <w:lang w:val="en-US"/>
+        </w:rPr>
+        <w:t xml:space="preserve"> - update line</w:t>
+      </w:r>
+      <w:r>
+        <w:rPr>
+          <w:lang w:val="en-US"/>
+        </w:rPr>
+        <w:br/>
+      </w:r>
+      <w:proofErr w:type="spellStart"/>
+      <w:r>
+        <w:rPr>
+          <w:b w:val="0"/>
+          <w:lang w:val="en-US"/>
+        </w:rPr>
+        <w:t>set</w:t>
+      </w:r>
+      <w:r>
+        <w:rPr>
+          <w:lang w:val="en-US"/>
+        </w:rPr>
+        <w:t>.updateRow</w:t>
+      </w:r>
+      <w:proofErr w:type="spellEnd"/>
+      <w:r>
+        <w:rPr>
+          <w:lang w:val="en-US"/>
+        </w:rPr>
+        <w:t>();</w:t>
+      </w:r>
+      <w:r>
+        <w:rPr>
+          <w:b w:val="0"/>
+          <w:lang w:val="en-US"/>
+        </w:rPr>
+        <w:t xml:space="preserve"> - insert line</w:t>
+      </w:r>
+      <w:r>
+        <w:rPr>
+          <w:lang w:val="en-US"/>
+        </w:rPr>
+        <w:br/>
+      </w:r>
+      <w:r>
+        <w:rPr>
+          <w:lang w:val="en-US"/>
+        </w:rPr>
+        <w:br/>
+      </w:r>
+      <w:proofErr w:type="spellStart"/>
+      <w:r>
+        <w:rPr>
+          <w:b w:val="0"/>
+          <w:lang w:val="en-US"/>
+        </w:rPr>
+        <w:t>set</w:t>
+      </w:r>
+      <w:r>
+        <w:rPr>
+          <w:lang w:val="en-US"/>
+        </w:rPr>
+        <w:t>.moveToInsertRow</w:t>
+      </w:r>
+      <w:proofErr w:type="spellEnd"/>
+      <w:r>
+        <w:rPr>
+          <w:lang w:val="en-US"/>
+        </w:rPr>
+        <w:t>();</w:t>
+      </w:r>
+      <w:r>
+        <w:rPr>
+          <w:b w:val="0"/>
+          <w:lang w:val="en-US"/>
+        </w:rPr>
+        <w:t xml:space="preserve"> - move to new line</w:t>
+      </w:r>
+      <w:r>
+        <w:rPr>
+          <w:lang w:val="en-US"/>
+        </w:rPr>
+        <w:br/>
+      </w:r>
+      <w:proofErr w:type="spellStart"/>
+      <w:r>
+        <w:rPr>
+          <w:b w:val="0"/>
+          <w:lang w:val="en-US"/>
+        </w:rPr>
+        <w:t>set</w:t>
+      </w:r>
+      <w:r>
+        <w:rPr>
+          <w:lang w:val="en-US"/>
+        </w:rPr>
+        <w:t>.updateString</w:t>
+      </w:r>
+      <w:proofErr w:type="spellEnd"/>
+      <w:r>
+        <w:rPr>
+          <w:lang w:val="en-US"/>
+        </w:rPr>
+        <w:t>("</w:t>
+      </w:r>
+      <w:r>
+        <w:rPr>
+          <w:b w:val="0"/>
+          <w:lang w:val="en-US"/>
+        </w:rPr>
+        <w:t>column name</w:t>
+      </w:r>
+      <w:r>
+        <w:rPr>
+          <w:lang w:val="en-US"/>
+        </w:rPr>
+        <w:t>",</w:t>
+      </w:r>
+      <w:r>
+        <w:rPr>
+          <w:lang w:val="en-US"/>
+        </w:rPr>
+        <w:t xml:space="preserve"> </w:t>
+      </w:r>
+      <w:r>
+        <w:rPr>
+          <w:lang w:val="en-US"/>
+        </w:rPr>
+        <w:t>"</w:t>
+      </w:r>
+      <w:r>
+        <w:rPr>
+          <w:b w:val="0"/>
+          <w:lang w:val="en-US"/>
+        </w:rPr>
+        <w:t>value</w:t>
+      </w:r>
+      <w:r>
+        <w:rPr>
+          <w:lang w:val="en-US"/>
+        </w:rPr>
+        <w:t>");</w:t>
+      </w:r>
+      <w:r>
+        <w:rPr>
+          <w:b w:val="0"/>
+          <w:lang w:val="en-US"/>
+        </w:rPr>
+        <w:t xml:space="preserve"> - create new line</w:t>
+      </w:r>
+      <w:r>
+        <w:rPr>
+          <w:lang w:val="en-US"/>
+        </w:rPr>
+        <w:br/>
+      </w:r>
+      <w:proofErr w:type="spellStart"/>
+      <w:r>
+        <w:rPr>
+          <w:b w:val="0"/>
+          <w:lang w:val="en-US"/>
+        </w:rPr>
+        <w:t>set</w:t>
+      </w:r>
+      <w:r>
+        <w:rPr>
+          <w:lang w:val="en-US"/>
+        </w:rPr>
+        <w:t>.insertRow</w:t>
+      </w:r>
+      <w:proofErr w:type="spellEnd"/>
+      <w:r>
+        <w:rPr>
+          <w:lang w:val="en-US"/>
+        </w:rPr>
+        <w:t>();</w:t>
+      </w:r>
+      <w:r>
+        <w:rPr>
+          <w:b w:val="0"/>
+          <w:lang w:val="en-US"/>
+        </w:rPr>
+        <w:t xml:space="preserve"> - insert line</w:t>
+      </w:r>
+      <w:r>
+        <w:rPr>
+          <w:lang w:val="en-US"/>
+        </w:rPr>
+        <w:br/>
+      </w:r>
+      <w:r>
+        <w:rPr>
+          <w:lang w:val="en-US"/>
+        </w:rPr>
+        <w:br/>
+      </w:r>
+      <w:proofErr w:type="spellStart"/>
+      <w:r>
+        <w:rPr>
+          <w:b w:val="0"/>
+          <w:lang w:val="en-US"/>
+        </w:rPr>
+        <w:t>set</w:t>
+      </w:r>
+      <w:r>
+        <w:rPr>
+          <w:lang w:val="en-US"/>
+        </w:rPr>
+        <w:t>.deleteRow</w:t>
+      </w:r>
+      <w:proofErr w:type="spellEnd"/>
+      <w:r>
+        <w:rPr>
+          <w:lang w:val="en-US"/>
+        </w:rPr>
+        <w:t>();</w:t>
+      </w:r>
+      <w:r>
+        <w:rPr>
+          <w:b w:val="0"/>
+          <w:lang w:val="en-US"/>
+        </w:rPr>
+        <w:t xml:space="preserve"> - delete current line</w:t>
+      </w:r>
+    </w:p>
+    <w:p>
+      <w:pPr>
+        <w:pStyle w:val="MyOwn"/>
+        <w:rPr>
+          <w:b w:val="0"/>
+          <w:lang w:val="en-US"/>
+        </w:rPr>
+      </w:pPr>
+    </w:p>
+    <w:p>
+      <w:pPr>
+        <w:pStyle w:val="MyOwn"/>
+        <w:rPr>
+          <w:b w:val="0"/>
+          <w:lang w:val="en-US"/>
+        </w:rPr>
+      </w:pPr>
+    </w:p>
+    <w:p>
+      <w:pPr>
+        <w:pStyle w:val="MyOwn"/>
+        <w:rPr>
+          <w:b w:val="0"/>
+          <w:lang w:val="en-US"/>
+        </w:rPr>
+      </w:pPr>
+    </w:p>
+    <w:p>
+      <w:pPr>
+        <w:pStyle w:val="MyOwn"/>
+        <w:rPr>
+          <w:b w:val="0"/>
+          <w:lang w:val="en-US"/>
+        </w:rPr>
+      </w:pPr>
+    </w:p>
+    <w:p>
+      <w:pPr>
+        <w:pStyle w:val="MyOwn"/>
+        <w:rPr>
+          <w:b w:val="0"/>
+          <w:lang w:val="en-US"/>
+        </w:rPr>
+      </w:pPr>
+    </w:p>
+    <w:p>
+      <w:pPr>
+        <w:pStyle w:val="MyOwn"/>
+        <w:rPr>
+          <w:b w:val="0"/>
+          <w:lang w:val="en-US"/>
+        </w:rPr>
+      </w:pPr>
+    </w:p>
+    <w:p>
+      <w:pPr>
+        <w:pStyle w:val="MyOwn"/>
+        <w:rPr>
+          <w:b w:val="0"/>
+          <w:lang w:val="en-US"/>
+        </w:rPr>
+      </w:pPr>
+    </w:p>
+    <w:p>
+      <w:pPr>
+        <w:pStyle w:val="MyOwn"/>
+        <w:rPr>
+          <w:b w:val="0"/>
+          <w:lang w:val="en-US"/>
+        </w:rPr>
+      </w:pPr>
+    </w:p>
+    <w:p>
+      <w:pPr>
+        <w:pStyle w:val="MyOwn"/>
+        <w:rPr>
+          <w:b w:val="0"/>
+          <w:lang w:val="en-US"/>
+        </w:rPr>
+      </w:pPr>
+    </w:p>
+    <w:p>
+      <w:pPr>
+        <w:pStyle w:val="MyOwn"/>
+        <w:rPr>
+          <w:b w:val="0"/>
+          <w:lang w:val="en-US"/>
+        </w:rPr>
+      </w:pPr>
+    </w:p>
+    <w:p>
+      <w:pPr>
+        <w:pStyle w:val="MyOwn"/>
+        <w:rPr>
+          <w:b w:val="0"/>
+          <w:lang w:val="en-US"/>
+        </w:rPr>
+      </w:pPr>
+    </w:p>
+    <w:p>
+      <w:pPr>
+        <w:jc w:val="center"/>
+        <w:rPr>
+          <w:b/>
+          <w:sz w:val="40"/>
+          <w:lang w:val="en-US"/>
+        </w:rPr>
+      </w:pPr>
+      <w:r>
+        <w:rPr>
+          <w:b/>
+          <w:sz w:val="40"/>
+          <w:lang w:val="en-US"/>
+        </w:rPr>
+        <w:lastRenderedPageBreak/>
+        <w:t>Use database in another method with this connection</w:t>
+      </w:r>
+    </w:p>
+    <w:p>
+      <w:pPr>
+        <w:pStyle w:val="MyOwn"/>
+        <w:rPr>
+          <w:b w:val="0"/>
+          <w:lang w:val="en-US"/>
+        </w:rPr>
+      </w:pPr>
+      <w:r>
+        <w:rPr>
+          <w:lang w:val="en-US"/>
+        </w:rPr>
+        <w:t>{</w:t>
+      </w:r>
+      <w:r>
+        <w:rPr>
+          <w:lang w:val="en-US"/>
+        </w:rPr>
+        <w:br/>
+        <w:t xml:space="preserve">        </w:t>
+      </w:r>
+      <w:proofErr w:type="spellStart"/>
+      <w:r>
+        <w:rPr>
+          <w:lang w:val="en-US"/>
+        </w:rPr>
+        <w:t>RowSetFactory</w:t>
+      </w:r>
+      <w:proofErr w:type="spellEnd"/>
+      <w:r>
+        <w:rPr>
+          <w:lang w:val="en-US"/>
+        </w:rPr>
+        <w:t xml:space="preserve"> </w:t>
+      </w:r>
+      <w:r>
+        <w:rPr>
+          <w:b w:val="0"/>
+          <w:lang w:val="en-US"/>
+        </w:rPr>
+        <w:t>factory</w:t>
+      </w:r>
+      <w:r>
+        <w:rPr>
+          <w:lang w:val="en-US"/>
+        </w:rPr>
+        <w:t xml:space="preserve"> = </w:t>
+      </w:r>
+      <w:proofErr w:type="spellStart"/>
+      <w:proofErr w:type="gramStart"/>
+      <w:r>
+        <w:rPr>
+          <w:lang w:val="en-US"/>
+        </w:rPr>
+        <w:t>RowSetProvider.newFactory</w:t>
+      </w:r>
+      <w:proofErr w:type="spellEnd"/>
+      <w:r>
+        <w:rPr>
+          <w:lang w:val="en-US"/>
+        </w:rPr>
+        <w:t>(</w:t>
+      </w:r>
+      <w:proofErr w:type="gramEnd"/>
+      <w:r>
+        <w:rPr>
+          <w:lang w:val="en-US"/>
+        </w:rPr>
+        <w:t>);</w:t>
+      </w:r>
+      <w:r>
+        <w:rPr>
+          <w:lang w:val="en-US"/>
+        </w:rPr>
+        <w:br/>
+        <w:t xml:space="preserve">        </w:t>
+      </w:r>
+      <w:proofErr w:type="spellStart"/>
+      <w:r>
+        <w:rPr>
+          <w:lang w:val="en-US"/>
+        </w:rPr>
+        <w:t>CachedRowSet</w:t>
+      </w:r>
+      <w:proofErr w:type="spellEnd"/>
+      <w:r>
+        <w:rPr>
+          <w:lang w:val="en-US"/>
+        </w:rPr>
+        <w:t xml:space="preserve"> </w:t>
+      </w:r>
+      <w:r>
+        <w:rPr>
+          <w:b w:val="0"/>
+          <w:lang w:val="en-US"/>
+        </w:rPr>
+        <w:t>set1</w:t>
+      </w:r>
+      <w:r>
+        <w:rPr>
+          <w:lang w:val="en-US"/>
+        </w:rPr>
+        <w:t xml:space="preserve"> = </w:t>
+      </w:r>
+      <w:proofErr w:type="spellStart"/>
+      <w:r>
+        <w:rPr>
+          <w:b w:val="0"/>
+          <w:lang w:val="en-US"/>
+        </w:rPr>
+        <w:t>factory</w:t>
+      </w:r>
+      <w:r>
+        <w:rPr>
+          <w:lang w:val="en-US"/>
+        </w:rPr>
+        <w:t>.createCachedRowSet</w:t>
+      </w:r>
+      <w:proofErr w:type="spellEnd"/>
+      <w:r>
+        <w:rPr>
+          <w:lang w:val="en-US"/>
+        </w:rPr>
+        <w:t>();</w:t>
+      </w:r>
+      <w:r>
+        <w:rPr>
+          <w:lang w:val="en-US"/>
+        </w:rPr>
+        <w:br/>
+        <w:t xml:space="preserve">        Statement </w:t>
+      </w:r>
+      <w:r>
+        <w:rPr>
+          <w:b w:val="0"/>
+          <w:lang w:val="en-US"/>
+        </w:rPr>
+        <w:t>state</w:t>
+      </w:r>
+      <w:r>
+        <w:rPr>
+          <w:lang w:val="en-US"/>
+        </w:rPr>
+        <w:t xml:space="preserve"> = </w:t>
+      </w:r>
+      <w:proofErr w:type="spellStart"/>
+      <w:r>
+        <w:rPr>
+          <w:b w:val="0"/>
+          <w:lang w:val="en-US"/>
+        </w:rPr>
+        <w:t>conn</w:t>
+      </w:r>
+      <w:r>
+        <w:rPr>
+          <w:lang w:val="en-US"/>
+        </w:rPr>
+        <w:t>.createStatement</w:t>
+      </w:r>
+      <w:proofErr w:type="spellEnd"/>
+      <w:r>
+        <w:rPr>
+          <w:lang w:val="en-US"/>
+        </w:rPr>
+        <w:t>(</w:t>
+      </w:r>
+      <w:proofErr w:type="spellStart"/>
+      <w:r>
+        <w:rPr>
+          <w:lang w:val="en-US"/>
+        </w:rPr>
+        <w:t>ResultSet.</w:t>
+      </w:r>
+      <w:r>
+        <w:rPr>
+          <w:b w:val="0"/>
+          <w:lang w:val="en-US"/>
+        </w:rPr>
+        <w:t>TYPE_SCROLL_SENSITIVE</w:t>
+      </w:r>
+      <w:proofErr w:type="spellEnd"/>
+      <w:r>
+        <w:rPr>
+          <w:lang w:val="en-US"/>
+        </w:rPr>
+        <w:t xml:space="preserve">, </w:t>
+      </w:r>
+      <w:proofErr w:type="spellStart"/>
+      <w:r>
+        <w:rPr>
+          <w:lang w:val="en-US"/>
+        </w:rPr>
+        <w:t>ResultSet.</w:t>
+      </w:r>
+      <w:r>
+        <w:rPr>
+          <w:b w:val="0"/>
+          <w:lang w:val="en-US"/>
+        </w:rPr>
+        <w:t>CONCUR_UPDATABLE</w:t>
+      </w:r>
+      <w:proofErr w:type="spellEnd"/>
+      <w:r>
+        <w:rPr>
+          <w:lang w:val="en-US"/>
+        </w:rPr>
+        <w:t>);</w:t>
+      </w:r>
+      <w:r>
+        <w:rPr>
+          <w:lang w:val="en-US"/>
+        </w:rPr>
+        <w:br/>
+        <w:t xml:space="preserve">        </w:t>
+      </w:r>
+      <w:proofErr w:type="spellStart"/>
+      <w:r>
+        <w:rPr>
+          <w:lang w:val="en-US"/>
+        </w:rPr>
+        <w:t>ResultSet</w:t>
+      </w:r>
+      <w:proofErr w:type="spellEnd"/>
+      <w:r>
+        <w:rPr>
+          <w:lang w:val="en-US"/>
+        </w:rPr>
+        <w:t xml:space="preserve"> </w:t>
+      </w:r>
+      <w:r>
+        <w:rPr>
+          <w:b w:val="0"/>
+          <w:lang w:val="en-US"/>
+        </w:rPr>
+        <w:t>set</w:t>
+      </w:r>
+      <w:r>
+        <w:rPr>
+          <w:lang w:val="en-US"/>
+        </w:rPr>
+        <w:t xml:space="preserve"> = </w:t>
+      </w:r>
+      <w:proofErr w:type="spellStart"/>
+      <w:r>
+        <w:rPr>
+          <w:b w:val="0"/>
+          <w:lang w:val="en-US"/>
+        </w:rPr>
+        <w:t>state</w:t>
+      </w:r>
+      <w:r>
+        <w:rPr>
+          <w:lang w:val="en-US"/>
+        </w:rPr>
+        <w:t>.executeQuery</w:t>
+      </w:r>
+      <w:proofErr w:type="spellEnd"/>
+      <w:r>
+        <w:rPr>
+          <w:lang w:val="en-US"/>
+        </w:rPr>
+        <w:t>("select * from city")</w:t>
+      </w:r>
+      <w:r>
+        <w:rPr>
+          <w:lang w:val="en-US"/>
+        </w:rPr>
+        <w:t>;</w:t>
+      </w:r>
+      <w:r>
+        <w:rPr>
+          <w:lang w:val="en-US"/>
+        </w:rPr>
+        <w:br/>
+        <w:t xml:space="preserve">        </w:t>
+      </w:r>
+      <w:r>
+        <w:rPr>
+          <w:b w:val="0"/>
+          <w:lang w:val="en-US"/>
+        </w:rPr>
+        <w:t>set1</w:t>
+      </w:r>
+      <w:r>
+        <w:rPr>
+          <w:lang w:val="en-US"/>
+        </w:rPr>
+        <w:t>.populate(</w:t>
+      </w:r>
+      <w:r>
+        <w:rPr>
+          <w:b w:val="0"/>
+          <w:lang w:val="en-US"/>
+        </w:rPr>
+        <w:t>set</w:t>
+      </w:r>
+      <w:r>
+        <w:rPr>
+          <w:lang w:val="en-US"/>
+        </w:rPr>
+        <w:t>)</w:t>
+      </w:r>
+      <w:r>
+        <w:rPr>
+          <w:lang w:val="en-US"/>
+        </w:rPr>
+        <w:t>;</w:t>
+      </w:r>
+      <w:r>
+        <w:rPr>
+          <w:lang w:val="en-US"/>
+        </w:rPr>
+        <w:br/>
+        <w:t xml:space="preserve">        return </w:t>
+      </w:r>
+      <w:r>
+        <w:rPr>
+          <w:b w:val="0"/>
+          <w:lang w:val="en-US"/>
+        </w:rPr>
+        <w:t>set1</w:t>
+      </w:r>
+      <w:r>
+        <w:rPr>
+          <w:lang w:val="en-US"/>
+        </w:rPr>
+        <w:t>;</w:t>
+      </w:r>
+      <w:r>
+        <w:rPr>
+          <w:lang w:val="en-US"/>
+        </w:rPr>
+        <w:br/>
+        <w:t>}</w:t>
+      </w:r>
+      <w:r>
+        <w:rPr>
+          <w:b w:val="0"/>
+          <w:lang w:val="en-US"/>
+        </w:rPr>
+        <w:t xml:space="preserve"> – </w:t>
+      </w:r>
+      <w:proofErr w:type="gramStart"/>
+      <w:r>
+        <w:rPr>
+          <w:b w:val="0"/>
+          <w:lang w:val="en-US"/>
+        </w:rPr>
+        <w:t>another</w:t>
+      </w:r>
+      <w:proofErr w:type="gramEnd"/>
+      <w:r>
+        <w:rPr>
+          <w:b w:val="0"/>
+          <w:lang w:val="en-US"/>
+        </w:rPr>
+        <w:t xml:space="preserve"> method, which returns </w:t>
+      </w:r>
+      <w:proofErr w:type="spellStart"/>
+      <w:r>
+        <w:rPr>
+          <w:lang w:val="en-US"/>
+        </w:rPr>
+        <w:t>CachedRowSet</w:t>
+      </w:r>
+      <w:proofErr w:type="spellEnd"/>
+      <w:r>
+        <w:rPr>
+          <w:lang w:val="en-US"/>
+        </w:rPr>
+        <w:t xml:space="preserve"> </w:t>
+      </w:r>
+      <w:r>
+        <w:rPr>
+          <w:b w:val="0"/>
+          <w:lang w:val="en-US"/>
+        </w:rPr>
+        <w:t>of the database</w:t>
+      </w:r>
+      <w:r>
+        <w:rPr>
+          <w:b w:val="0"/>
+          <w:lang w:val="en-US"/>
+        </w:rPr>
+        <w:t xml:space="preserve">, </w:t>
+      </w:r>
+      <w:r>
+        <w:rPr>
+          <w:b w:val="0"/>
+          <w:lang w:val="en-US"/>
+        </w:rPr>
+        <w:t xml:space="preserve">class, which can transfer access to database through different methods, if you return only </w:t>
+      </w:r>
+      <w:proofErr w:type="spellStart"/>
+      <w:r>
+        <w:rPr>
+          <w:b w:val="0"/>
+          <w:lang w:val="en-US"/>
+        </w:rPr>
+        <w:t>ResultSet</w:t>
+      </w:r>
+      <w:proofErr w:type="spellEnd"/>
+      <w:r>
+        <w:rPr>
+          <w:b w:val="0"/>
+          <w:lang w:val="en-US"/>
+        </w:rPr>
+        <w:t xml:space="preserve">, it </w:t>
+      </w:r>
+      <w:proofErr w:type="spellStart"/>
+      <w:r>
+        <w:rPr>
+          <w:b w:val="0"/>
+          <w:lang w:val="en-US"/>
+        </w:rPr>
+        <w:t>wont</w:t>
+      </w:r>
+      <w:proofErr w:type="spellEnd"/>
+      <w:r>
+        <w:rPr>
+          <w:b w:val="0"/>
+          <w:lang w:val="en-US"/>
+        </w:rPr>
+        <w:t xml:space="preserve"> work</w:t>
+      </w:r>
+    </w:p>
+    <w:p>
+      <w:pPr>
+        <w:pStyle w:val="MyOwn"/>
+        <w:rPr>
+          <w:lang w:val="en-US"/>
+        </w:rPr>
+      </w:pPr>
+      <w:r>
+        <w:rPr>
+          <w:lang w:val="en-US"/>
+        </w:rPr>
+        <w:t>{</w:t>
+      </w:r>
+    </w:p>
+    <w:p>
+      <w:pPr>
+        <w:pStyle w:val="MyOwn"/>
+        <w:ind w:left="0"/>
+        <w:rPr>
+          <w:b w:val="0"/>
+          <w:lang w:val="en-US"/>
+        </w:rPr>
+      </w:pPr>
+      <w:proofErr w:type="spellStart"/>
+      <w:proofErr w:type="gramStart"/>
+      <w:r>
+        <w:rPr>
+          <w:lang w:val="en-US"/>
+        </w:rPr>
+        <w:t>CachedRowSet</w:t>
+      </w:r>
+      <w:proofErr w:type="spellEnd"/>
+      <w:r>
+        <w:rPr>
+          <w:lang w:val="en-US"/>
+        </w:rPr>
+        <w:t xml:space="preserve"> </w:t>
+      </w:r>
+      <w:r>
+        <w:rPr>
+          <w:b w:val="0"/>
+          <w:lang w:val="en-US"/>
+        </w:rPr>
+        <w:t>set</w:t>
+      </w:r>
+      <w:r>
+        <w:rPr>
+          <w:lang w:val="en-US"/>
+        </w:rPr>
+        <w:t xml:space="preserve"> = (</w:t>
+      </w:r>
+      <w:proofErr w:type="spellStart"/>
+      <w:r>
+        <w:rPr>
+          <w:lang w:val="en-US"/>
+        </w:rPr>
+        <w:t>CachedRowSet</w:t>
+      </w:r>
+      <w:proofErr w:type="spellEnd"/>
+      <w:r>
+        <w:rPr>
+          <w:lang w:val="en-US"/>
+        </w:rPr>
+        <w:t xml:space="preserve">) </w:t>
+      </w:r>
+      <w:proofErr w:type="spellStart"/>
+      <w:r>
+        <w:rPr>
+          <w:lang w:val="en-US"/>
+        </w:rPr>
+        <w:t>Myclass.start</w:t>
+      </w:r>
+      <w:proofErr w:type="spellEnd"/>
+      <w:r>
+        <w:rPr>
+          <w:lang w:val="en-US"/>
+        </w:rPr>
+        <w:t>();</w:t>
+      </w:r>
+      <w:r>
+        <w:rPr>
+          <w:b w:val="0"/>
+          <w:lang w:val="en-US"/>
+        </w:rPr>
+        <w:t xml:space="preserve"> - get variable</w:t>
+      </w:r>
+      <w:r>
+        <w:rPr>
+          <w:lang w:val="en-US"/>
+        </w:rPr>
+        <w:br/>
+      </w:r>
+      <w:proofErr w:type="spellStart"/>
+      <w:r>
+        <w:rPr>
+          <w:b w:val="0"/>
+          <w:lang w:val="en-US"/>
+        </w:rPr>
+        <w:t>set</w:t>
+      </w:r>
+      <w:r>
+        <w:rPr>
+          <w:lang w:val="en-US"/>
+        </w:rPr>
+        <w:t>.setCommand</w:t>
+      </w:r>
+      <w:proofErr w:type="spellEnd"/>
+      <w:r>
+        <w:rPr>
+          <w:lang w:val="en-US"/>
+        </w:rPr>
+        <w:t>("select * from city where id = 1");</w:t>
+      </w:r>
+      <w:r>
+        <w:rPr>
+          <w:b w:val="0"/>
+          <w:lang w:val="en-US"/>
+        </w:rPr>
+        <w:t xml:space="preserve"> - if there are lots of variables, choose what you need</w:t>
+      </w:r>
+      <w:r>
+        <w:rPr>
+          <w:lang w:val="en-US"/>
+        </w:rPr>
+        <w:br/>
+      </w:r>
+      <w:proofErr w:type="spellStart"/>
+      <w:r>
+        <w:rPr>
+          <w:b w:val="0"/>
+          <w:lang w:val="en-US"/>
+        </w:rPr>
+        <w:t>set</w:t>
+      </w:r>
+      <w:r>
+        <w:rPr>
+          <w:lang w:val="en-US"/>
+        </w:rPr>
+        <w:t>.setPageSize</w:t>
+      </w:r>
+      <w:proofErr w:type="spellEnd"/>
+      <w:r>
+        <w:rPr>
+          <w:lang w:val="en-US"/>
+        </w:rPr>
+        <w:t>(10);</w:t>
+      </w:r>
+      <w:r>
+        <w:rPr>
+          <w:b w:val="0"/>
+          <w:lang w:val="en-US"/>
+        </w:rPr>
+        <w:t xml:space="preserve"> - max size</w:t>
+      </w:r>
+      <w:r>
+        <w:rPr>
+          <w:lang w:val="en-US"/>
+        </w:rPr>
+        <w:br/>
+      </w:r>
+      <w:proofErr w:type="spellStart"/>
+      <w:r>
+        <w:rPr>
+          <w:b w:val="0"/>
+          <w:lang w:val="en-US"/>
+        </w:rPr>
+        <w:t>set</w:t>
+      </w:r>
+      <w:r>
+        <w:rPr>
+          <w:lang w:val="en-US"/>
+        </w:rPr>
+        <w:t>.execute</w:t>
+      </w:r>
+      <w:proofErr w:type="spellEnd"/>
+      <w:r>
+        <w:rPr>
+          <w:lang w:val="en-US"/>
+        </w:rPr>
+        <w:t>(</w:t>
+      </w:r>
+      <w:proofErr w:type="spellStart"/>
+      <w:r>
+        <w:rPr>
+          <w:lang w:val="en-US"/>
+        </w:rPr>
+        <w:t>DriverManager.getConnection</w:t>
+      </w:r>
+      <w:proofErr w:type="spellEnd"/>
+      <w:r>
+        <w:rPr>
+          <w:lang w:val="en-US"/>
+        </w:rPr>
+        <w:t>(url, username, pass));</w:t>
+      </w:r>
+      <w:r>
+        <w:rPr>
+          <w:b w:val="0"/>
+          <w:lang w:val="en-US"/>
+        </w:rPr>
+        <w:t xml:space="preserve"> - set the settings like 2 on the top</w:t>
+      </w:r>
+      <w:r>
+        <w:rPr>
+          <w:lang w:val="en-US"/>
+        </w:rPr>
+        <w:br/>
+      </w:r>
+      <w:proofErr w:type="spellStart"/>
+      <w:r>
+        <w:rPr>
+          <w:b w:val="0"/>
+          <w:lang w:val="en-US"/>
+        </w:rPr>
+        <w:t>set</w:t>
+      </w:r>
+      <w:r>
+        <w:rPr>
+          <w:lang w:val="en-US"/>
+        </w:rPr>
+        <w:t>.setTableName</w:t>
+      </w:r>
+      <w:proofErr w:type="spellEnd"/>
+      <w:r>
+        <w:rPr>
+          <w:lang w:val="en-US"/>
+        </w:rPr>
+        <w:t>("</w:t>
+      </w:r>
+      <w:r>
+        <w:rPr>
+          <w:lang w:val="en-US"/>
+        </w:rPr>
+        <w:t>…</w:t>
+      </w:r>
+      <w:r>
+        <w:rPr>
+          <w:lang w:val="en-US"/>
+        </w:rPr>
+        <w:t>")</w:t>
+      </w:r>
+      <w:r>
+        <w:rPr>
+          <w:lang w:val="en-US"/>
+        </w:rPr>
+        <w:t>;</w:t>
+      </w:r>
+      <w:r>
+        <w:rPr>
+          <w:b w:val="0"/>
+          <w:lang w:val="en-US"/>
+        </w:rPr>
+        <w:t xml:space="preserve"> - get table from the database, with which you will work</w:t>
+      </w:r>
+      <w:r>
+        <w:rPr>
+          <w:lang w:val="en-US"/>
+        </w:rPr>
+        <w:br/>
+      </w:r>
+      <w:proofErr w:type="spellStart"/>
+      <w:r>
+        <w:rPr>
+          <w:b w:val="0"/>
+          <w:lang w:val="en-US"/>
+        </w:rPr>
+        <w:t>set</w:t>
+      </w:r>
+      <w:r>
+        <w:rPr>
+          <w:lang w:val="en-US"/>
+        </w:rPr>
+        <w:t>.acceptChanges</w:t>
+      </w:r>
+      <w:proofErr w:type="spellEnd"/>
+      <w:r>
+        <w:rPr>
+          <w:lang w:val="en-US"/>
+        </w:rPr>
+        <w:t>(</w:t>
+      </w:r>
+      <w:proofErr w:type="spellStart"/>
+      <w:r>
+        <w:rPr>
+          <w:lang w:val="en-US"/>
+        </w:rPr>
+        <w:t>DriverManager.getConnection</w:t>
+      </w:r>
+      <w:proofErr w:type="spellEnd"/>
+      <w:r>
+        <w:rPr>
+          <w:lang w:val="en-US"/>
+        </w:rPr>
+        <w:t>(</w:t>
+      </w:r>
+      <w:r>
+        <w:rPr>
+          <w:b w:val="0"/>
+          <w:lang w:val="en-US"/>
+        </w:rPr>
+        <w:t>url</w:t>
+      </w:r>
+      <w:r>
+        <w:rPr>
+          <w:lang w:val="en-US"/>
+        </w:rPr>
+        <w:t xml:space="preserve">, </w:t>
+      </w:r>
+      <w:r>
+        <w:rPr>
+          <w:b w:val="0"/>
+          <w:lang w:val="en-US"/>
+        </w:rPr>
+        <w:t>username</w:t>
+      </w:r>
+      <w:r>
+        <w:rPr>
+          <w:lang w:val="en-US"/>
+        </w:rPr>
+        <w:t xml:space="preserve">, </w:t>
+      </w:r>
+      <w:r>
+        <w:rPr>
+          <w:b w:val="0"/>
+          <w:lang w:val="en-US"/>
+        </w:rPr>
+        <w:t>pass</w:t>
+      </w:r>
+      <w:r>
+        <w:rPr>
+          <w:lang w:val="en-US"/>
+        </w:rPr>
+        <w:t>));</w:t>
+      </w:r>
+      <w:r>
+        <w:rPr>
+          <w:b w:val="0"/>
+          <w:lang w:val="en-US"/>
+        </w:rPr>
+        <w:t xml:space="preserve"> - if you changed something, this method will add this changes to database</w:t>
+      </w:r>
+      <w:r>
+        <w:rPr>
+          <w:lang w:val="en-US"/>
+        </w:rPr>
+        <w:br/>
+      </w:r>
+      <w:proofErr w:type="gramEnd"/>
+    </w:p>
+    <w:p>
+      <w:pPr>
+        <w:pStyle w:val="MyOwn"/>
+        <w:rPr>
+          <w:b w:val="0"/>
+          <w:lang w:val="en-US"/>
+        </w:rPr>
+      </w:pPr>
+      <w:r>
+        <w:rPr>
+          <w:lang w:val="en-US"/>
+        </w:rPr>
+        <w:t>}</w:t>
+      </w:r>
+      <w:r>
+        <w:rPr>
+          <w:b w:val="0"/>
+          <w:lang w:val="en-US"/>
+        </w:rPr>
+        <w:t xml:space="preserve"> in other methods like update, get, delete…</w:t>
+      </w:r>
+      <w:r>
+        <w:rPr>
+          <w:b w:val="0"/>
+          <w:lang w:val="en-US"/>
+        </w:rPr>
+        <w:t xml:space="preserve"> class </w:t>
+      </w:r>
+      <w:proofErr w:type="spellStart"/>
+      <w:r>
+        <w:rPr>
+          <w:lang w:val="en-US"/>
+        </w:rPr>
+        <w:t>CachedRow</w:t>
+      </w:r>
+      <w:bookmarkStart w:id="0" w:name="_GoBack"/>
+      <w:bookmarkEnd w:id="0"/>
+      <w:r>
+        <w:rPr>
+          <w:lang w:val="en-US"/>
+        </w:rPr>
+        <w:t>Set</w:t>
+      </w:r>
+      <w:proofErr w:type="spellEnd"/>
+      <w:r>
+        <w:rPr>
+          <w:b w:val="0"/>
+          <w:lang w:val="en-US"/>
+        </w:rPr>
+        <w:t xml:space="preserve"> is similar to the </w:t>
+      </w:r>
+      <w:proofErr w:type="spellStart"/>
+      <w:r>
+        <w:rPr>
+          <w:lang w:val="en-US"/>
+        </w:rPr>
+        <w:t>ResultSet</w:t>
+      </w:r>
+      <w:proofErr w:type="spellEnd"/>
     </w:p>
     <w:sectPr>
       <w:pgSz w:w="12240" w:h="15840"/>

--- a/JAVA/servers atc.docx
+++ b/JAVA/servers atc.docx
@@ -1023,24 +1023,27 @@
     <w:p>
       <w:pPr>
         <w:pStyle w:val="MyOwn"/>
-      </w:pPr>
-      <w:proofErr w:type="spellStart"/>
-      <w:r>
-        <w:t>Statement</w:t>
-      </w:r>
-      <w:proofErr w:type="spellEnd"/>
-      <w:r>
-        <w:t xml:space="preserve"> </w:t>
-      </w:r>
-      <w:proofErr w:type="spellStart"/>
-      <w:r>
-        <w:rPr>
-          <w:b w:val="0"/>
+        <w:rPr>
+          <w:lang w:val="en-US"/>
+        </w:rPr>
+      </w:pPr>
+      <w:r>
+        <w:rPr>
+          <w:lang w:val="en-US"/>
+        </w:rPr>
+        <w:t xml:space="preserve">Statement </w:t>
+      </w:r>
+      <w:r>
+        <w:rPr>
+          <w:b w:val="0"/>
+          <w:lang w:val="en-US"/>
         </w:rPr>
         <w:t>state</w:t>
       </w:r>
-      <w:proofErr w:type="spellEnd"/>
-      <w:r>
+      <w:r>
+        <w:rPr>
+          <w:lang w:val="en-US"/>
+        </w:rPr>
         <w:t xml:space="preserve"> = </w:t>
       </w:r>
       <w:proofErr w:type="spellStart"/>
@@ -1048,16 +1051,29 @@
       <w:r>
         <w:rPr>
           <w:b w:val="0"/>
+          <w:lang w:val="en-US"/>
         </w:rPr>
         <w:t>conn</w:t>
       </w:r>
       <w:r>
+        <w:rPr>
+          <w:lang w:val="en-US"/>
+        </w:rPr>
         <w:t>.createStatement</w:t>
       </w:r>
       <w:proofErr w:type="spellEnd"/>
+      <w:r>
+        <w:rPr>
+          <w:lang w:val="en-US"/>
+        </w:rPr>
+        <w:t>(</w:t>
+      </w:r>
       <w:proofErr w:type="gramEnd"/>
       <w:r>
-        <w:t>();</w:t>
+        <w:rPr>
+          <w:lang w:val="en-US"/>
+        </w:rPr>
+        <w:t>);</w:t>
       </w:r>
     </w:p>
     <w:p>
@@ -2662,13 +2678,7 @@
         <w:rPr>
           <w:lang w:val="en-US"/>
         </w:rPr>
-        <w:t>.</w:t>
-      </w:r>
-      <w:r>
-        <w:rPr>
-          <w:lang w:val="en-US"/>
-        </w:rPr>
-        <w:t>executeQuery</w:t>
+        <w:t>.executeQuery</w:t>
       </w:r>
       <w:proofErr w:type="spellEnd"/>
       <w:r>
@@ -3260,21 +3270,7 @@
           <w:b w:val="0"/>
           <w:lang w:val="en-US"/>
         </w:rPr>
-        <w:t xml:space="preserve">– returns if it exists </w:t>
-      </w:r>
-      <w:r>
-        <w:rPr>
-          <w:b w:val="0"/>
-          <w:lang w:val="en-US"/>
-        </w:rPr>
-        <w:t>previous</w:t>
-      </w:r>
-      <w:r>
-        <w:rPr>
-          <w:b w:val="0"/>
-          <w:lang w:val="en-US"/>
-        </w:rPr>
-        <w:t xml:space="preserve"> and if it is, iterator goes to him</w:t>
+        <w:t>– returns if it exists previous and if it is, iterator goes to him</w:t>
       </w:r>
       <w:r>
         <w:rPr>
@@ -3320,21 +3316,7 @@
           <w:b w:val="0"/>
           <w:lang w:val="en-US"/>
         </w:rPr>
-        <w:t xml:space="preserve">– returns if it exists </w:t>
-      </w:r>
-      <w:r>
-        <w:rPr>
-          <w:b w:val="0"/>
-          <w:lang w:val="en-US"/>
-        </w:rPr>
-        <w:t>element number … from the current</w:t>
-      </w:r>
-      <w:r>
-        <w:rPr>
-          <w:b w:val="0"/>
-          <w:lang w:val="en-US"/>
-        </w:rPr>
-        <w:t xml:space="preserve"> and if it is, iterator goes to him</w:t>
+        <w:t>– returns if it exists element number … from the current and if it is, iterator goes to him</w:t>
       </w:r>
       <w:r>
         <w:rPr>
@@ -3380,21 +3362,7 @@
           <w:b w:val="0"/>
           <w:lang w:val="en-US"/>
         </w:rPr>
-        <w:t xml:space="preserve">– returns if it exists </w:t>
-      </w:r>
-      <w:r>
-        <w:rPr>
-          <w:b w:val="0"/>
-          <w:lang w:val="en-US"/>
-        </w:rPr>
-        <w:t>element number … from the start</w:t>
-      </w:r>
-      <w:r>
-        <w:rPr>
-          <w:b w:val="0"/>
-          <w:lang w:val="en-US"/>
-        </w:rPr>
-        <w:t xml:space="preserve"> and if it is, iterator goes to him</w:t>
+        <w:t>– returns if it exists element number … from the start and if it is, iterator goes to him</w:t>
       </w:r>
       <w:r>
         <w:rPr>
@@ -3434,14 +3402,7 @@
           <w:b w:val="0"/>
           <w:lang w:val="en-US"/>
         </w:rPr>
-        <w:t xml:space="preserve">– returns </w:t>
-      </w:r>
-      <w:r>
-        <w:rPr>
-          <w:b w:val="0"/>
-          <w:lang w:val="en-US"/>
-        </w:rPr>
-        <w:t>first</w:t>
+        <w:t>– returns first</w:t>
       </w:r>
       <w:r>
         <w:rPr>
@@ -3481,14 +3442,7 @@
           <w:b w:val="0"/>
           <w:lang w:val="en-US"/>
         </w:rPr>
-        <w:t xml:space="preserve">– returns </w:t>
-      </w:r>
-      <w:r>
-        <w:rPr>
-          <w:b w:val="0"/>
-          <w:lang w:val="en-US"/>
-        </w:rPr>
-        <w:t>last</w:t>
+        <w:t>– returns last</w:t>
       </w:r>
       <w:r>
         <w:rPr>
@@ -3574,35 +3528,7 @@
           <w:b w:val="0"/>
           <w:lang w:val="en-US"/>
         </w:rPr>
-        <w:t xml:space="preserve">- set element </w:t>
-      </w:r>
-      <w:r>
-        <w:rPr>
-          <w:b w:val="0"/>
-          <w:lang w:val="en-US"/>
-        </w:rPr>
-        <w:t>after last</w:t>
-      </w:r>
-      <w:r>
-        <w:rPr>
-          <w:b w:val="0"/>
-          <w:lang w:val="en-US"/>
-        </w:rPr>
-        <w:t xml:space="preserve"> (needed if you are going to iterate all elements using function </w:t>
-      </w:r>
-      <w:r>
-        <w:rPr>
-          <w:b w:val="0"/>
-          <w:lang w:val="en-US"/>
-        </w:rPr>
-        <w:t>previous</w:t>
-      </w:r>
-      <w:r>
-        <w:rPr>
-          <w:b w:val="0"/>
-          <w:lang w:val="en-US"/>
-        </w:rPr>
-        <w:t>() )</w:t>
+        <w:t>- set element after last (needed if you are going to iterate all elements using function previous() )</w:t>
       </w:r>
       <w:r>
         <w:rPr>
@@ -3658,6 +3584,7 @@
         <w:t xml:space="preserve"> = </w:t>
       </w:r>
       <w:proofErr w:type="spellStart"/>
+      <w:proofErr w:type="gramStart"/>
       <w:r>
         <w:rPr>
           <w:b w:val="0"/>
@@ -3679,6 +3606,7 @@
         <w:t>(</w:t>
       </w:r>
       <w:proofErr w:type="spellStart"/>
+      <w:proofErr w:type="gramEnd"/>
       <w:r>
         <w:rPr>
           <w:lang w:val="en-US"/>
@@ -3719,6 +3647,55 @@
         </w:rPr>
         <w:t xml:space="preserve"> - get state</w:t>
       </w:r>
+    </w:p>
+    <w:p>
+      <w:pPr>
+        <w:pStyle w:val="MyOwn"/>
+        <w:rPr>
+          <w:b w:val="0"/>
+          <w:lang w:val="en-US"/>
+        </w:rPr>
+      </w:pPr>
+      <w:r>
+        <w:rPr>
+          <w:b w:val="0"/>
+          <w:lang w:val="en-US"/>
+        </w:rPr>
+        <w:t>State</w:t>
+      </w:r>
+      <w:r>
+        <w:rPr>
+          <w:lang w:val="en-US"/>
+        </w:rPr>
+        <w:t>.</w:t>
+      </w:r>
+      <w:r>
+        <w:rPr>
+          <w:lang w:val="en-US"/>
+        </w:rPr>
+        <w:t xml:space="preserve"> </w:t>
+      </w:r>
+      <w:proofErr w:type="spellStart"/>
+      <w:r>
+        <w:rPr>
+          <w:lang w:val="en-US"/>
+        </w:rPr>
+        <w:t>executeQuery</w:t>
+      </w:r>
+      <w:proofErr w:type="spellEnd"/>
+      <w:r>
+        <w:rPr>
+          <w:lang w:val="en-US"/>
+        </w:rPr>
+        <w:t>(“…”)</w:t>
+      </w:r>
+      <w:r>
+        <w:rPr>
+          <w:b w:val="0"/>
+          <w:lang w:val="en-US"/>
+        </w:rPr>
+        <w:t xml:space="preserve"> – command to the database</w:t>
+      </w:r>
       <w:r>
         <w:rPr>
           <w:lang w:val="en-US"/>
@@ -4128,74 +4105,428 @@
     <w:p>
       <w:pPr>
         <w:pStyle w:val="MyOwn"/>
-        <w:rPr>
-          <w:b w:val="0"/>
-          <w:lang w:val="en-US"/>
-        </w:rPr>
-      </w:pPr>
-    </w:p>
-    <w:p>
-      <w:pPr>
-        <w:pStyle w:val="MyOwn"/>
-        <w:rPr>
-          <w:b w:val="0"/>
-          <w:lang w:val="en-US"/>
-        </w:rPr>
-      </w:pPr>
-    </w:p>
-    <w:p>
-      <w:pPr>
-        <w:pStyle w:val="MyOwn"/>
-        <w:rPr>
-          <w:b w:val="0"/>
-          <w:lang w:val="en-US"/>
-        </w:rPr>
-      </w:pPr>
-    </w:p>
-    <w:p>
-      <w:pPr>
-        <w:pStyle w:val="MyOwn"/>
-        <w:rPr>
-          <w:b w:val="0"/>
-          <w:lang w:val="en-US"/>
-        </w:rPr>
-      </w:pPr>
-    </w:p>
-    <w:p>
-      <w:pPr>
-        <w:pStyle w:val="MyOwn"/>
-        <w:rPr>
-          <w:b w:val="0"/>
-          <w:lang w:val="en-US"/>
-        </w:rPr>
-      </w:pPr>
-    </w:p>
-    <w:p>
-      <w:pPr>
-        <w:pStyle w:val="MyOwn"/>
-        <w:rPr>
-          <w:b w:val="0"/>
-          <w:lang w:val="en-US"/>
-        </w:rPr>
-      </w:pPr>
-    </w:p>
-    <w:p>
-      <w:pPr>
-        <w:pStyle w:val="MyOwn"/>
-        <w:rPr>
-          <w:b w:val="0"/>
-          <w:lang w:val="en-US"/>
-        </w:rPr>
-      </w:pPr>
-    </w:p>
-    <w:p>
-      <w:pPr>
-        <w:pStyle w:val="MyOwn"/>
-        <w:rPr>
-          <w:b w:val="0"/>
-          <w:lang w:val="en-US"/>
-        </w:rPr>
-      </w:pPr>
+        <w:ind w:left="0"/>
+        <w:jc w:val="center"/>
+        <w:rPr>
+          <w:sz w:val="40"/>
+          <w:lang w:val="en-US"/>
+        </w:rPr>
+      </w:pPr>
+      <w:r>
+        <w:rPr>
+          <w:sz w:val="40"/>
+          <w:lang w:val="en-US"/>
+        </w:rPr>
+        <w:t>Get info about tables</w:t>
+      </w:r>
+    </w:p>
+    <w:p>
+      <w:pPr>
+        <w:pStyle w:val="MyOwn"/>
+        <w:rPr>
+          <w:b w:val="0"/>
+          <w:lang w:val="en-US"/>
+        </w:rPr>
+      </w:pPr>
+    </w:p>
+    <w:p>
+      <w:pPr>
+        <w:pStyle w:val="MyOwn"/>
+        <w:rPr>
+          <w:lang w:val="en-US"/>
+        </w:rPr>
+      </w:pPr>
+      <w:r>
+        <w:rPr>
+          <w:lang w:val="en-US"/>
+        </w:rPr>
+        <w:t xml:space="preserve">Statement </w:t>
+      </w:r>
+      <w:proofErr w:type="spellStart"/>
+      <w:r>
+        <w:rPr>
+          <w:b w:val="0"/>
+          <w:lang w:val="en-US"/>
+        </w:rPr>
+        <w:t>statement</w:t>
+      </w:r>
+      <w:proofErr w:type="spellEnd"/>
+      <w:r>
+        <w:rPr>
+          <w:lang w:val="en-US"/>
+        </w:rPr>
+        <w:t xml:space="preserve"> = </w:t>
+      </w:r>
+      <w:proofErr w:type="spellStart"/>
+      <w:proofErr w:type="gramStart"/>
+      <w:r>
+        <w:rPr>
+          <w:b w:val="0"/>
+          <w:lang w:val="en-US"/>
+        </w:rPr>
+        <w:t>conn</w:t>
+      </w:r>
+      <w:r>
+        <w:rPr>
+          <w:lang w:val="en-US"/>
+        </w:rPr>
+        <w:t>.createStatement</w:t>
+      </w:r>
+      <w:proofErr w:type="spellEnd"/>
+      <w:r>
+        <w:rPr>
+          <w:lang w:val="en-US"/>
+        </w:rPr>
+        <w:t>(</w:t>
+      </w:r>
+      <w:proofErr w:type="gramEnd"/>
+      <w:r>
+        <w:rPr>
+          <w:lang w:val="en-US"/>
+        </w:rPr>
+        <w:t>);</w:t>
+      </w:r>
+      <w:r>
+        <w:rPr>
+          <w:b w:val="0"/>
+          <w:lang w:val="en-US"/>
+        </w:rPr>
+        <w:t xml:space="preserve"> - get statement </w:t>
+      </w:r>
+      <w:r>
+        <w:rPr>
+          <w:lang w:val="en-US"/>
+        </w:rPr>
+        <w:br/>
+      </w:r>
+      <w:proofErr w:type="spellStart"/>
+      <w:r>
+        <w:rPr>
+          <w:lang w:val="en-US"/>
+        </w:rPr>
+        <w:t>ResultSet</w:t>
+      </w:r>
+      <w:proofErr w:type="spellEnd"/>
+      <w:r>
+        <w:rPr>
+          <w:lang w:val="en-US"/>
+        </w:rPr>
+        <w:t xml:space="preserve"> </w:t>
+      </w:r>
+      <w:r>
+        <w:rPr>
+          <w:b w:val="0"/>
+          <w:lang w:val="en-US"/>
+        </w:rPr>
+        <w:t>set</w:t>
+      </w:r>
+      <w:r>
+        <w:rPr>
+          <w:lang w:val="en-US"/>
+        </w:rPr>
+        <w:t xml:space="preserve"> = </w:t>
+      </w:r>
+      <w:proofErr w:type="spellStart"/>
+      <w:r>
+        <w:rPr>
+          <w:b w:val="0"/>
+          <w:lang w:val="en-US"/>
+        </w:rPr>
+        <w:t>statement</w:t>
+      </w:r>
+      <w:r>
+        <w:rPr>
+          <w:lang w:val="en-US"/>
+        </w:rPr>
+        <w:t>.executeQuery</w:t>
+      </w:r>
+      <w:proofErr w:type="spellEnd"/>
+      <w:r>
+        <w:rPr>
+          <w:lang w:val="en-US"/>
+        </w:rPr>
+        <w:t>("</w:t>
+      </w:r>
+      <w:r>
+        <w:rPr>
+          <w:b w:val="0"/>
+          <w:lang w:val="en-US"/>
+        </w:rPr>
+        <w:t>select * from city</w:t>
+      </w:r>
+      <w:r>
+        <w:rPr>
+          <w:lang w:val="en-US"/>
+        </w:rPr>
+        <w:t>");</w:t>
+      </w:r>
+      <w:r>
+        <w:rPr>
+          <w:b w:val="0"/>
+          <w:lang w:val="en-US"/>
+        </w:rPr>
+        <w:t xml:space="preserve"> - get results</w:t>
+      </w:r>
+      <w:r>
+        <w:rPr>
+          <w:lang w:val="en-US"/>
+        </w:rPr>
+        <w:br/>
+      </w:r>
+      <w:proofErr w:type="spellStart"/>
+      <w:r>
+        <w:rPr>
+          <w:lang w:val="en-US"/>
+        </w:rPr>
+        <w:t>ResultSetMetaData</w:t>
+      </w:r>
+      <w:proofErr w:type="spellEnd"/>
+      <w:r>
+        <w:rPr>
+          <w:lang w:val="en-US"/>
+        </w:rPr>
+        <w:t xml:space="preserve"> </w:t>
+      </w:r>
+      <w:proofErr w:type="spellStart"/>
+      <w:r>
+        <w:rPr>
+          <w:b w:val="0"/>
+          <w:lang w:val="en-US"/>
+        </w:rPr>
+        <w:t>metaData</w:t>
+      </w:r>
+      <w:proofErr w:type="spellEnd"/>
+      <w:r>
+        <w:rPr>
+          <w:lang w:val="en-US"/>
+        </w:rPr>
+        <w:t xml:space="preserve"> = </w:t>
+      </w:r>
+      <w:proofErr w:type="spellStart"/>
+      <w:r>
+        <w:rPr>
+          <w:b w:val="0"/>
+          <w:lang w:val="en-US"/>
+        </w:rPr>
+        <w:t>set</w:t>
+      </w:r>
+      <w:r>
+        <w:rPr>
+          <w:lang w:val="en-US"/>
+        </w:rPr>
+        <w:t>.getMetaData</w:t>
+      </w:r>
+      <w:proofErr w:type="spellEnd"/>
+      <w:r>
+        <w:rPr>
+          <w:lang w:val="en-US"/>
+        </w:rPr>
+        <w:t>();</w:t>
+      </w:r>
+      <w:r>
+        <w:rPr>
+          <w:b w:val="0"/>
+          <w:lang w:val="en-US"/>
+        </w:rPr>
+        <w:t xml:space="preserve"> - get info about table</w:t>
+      </w:r>
+      <w:r>
+        <w:rPr>
+          <w:lang w:val="en-US"/>
+        </w:rPr>
+        <w:br/>
+        <w:t xml:space="preserve">for (int </w:t>
+      </w:r>
+      <w:proofErr w:type="spellStart"/>
+      <w:r>
+        <w:rPr>
+          <w:b w:val="0"/>
+          <w:lang w:val="en-US"/>
+        </w:rPr>
+        <w:t>i</w:t>
+      </w:r>
+      <w:proofErr w:type="spellEnd"/>
+      <w:r>
+        <w:rPr>
+          <w:lang w:val="en-US"/>
+        </w:rPr>
+        <w:t xml:space="preserve"> = 1; </w:t>
+      </w:r>
+      <w:proofErr w:type="spellStart"/>
+      <w:r>
+        <w:rPr>
+          <w:lang w:val="en-US"/>
+        </w:rPr>
+        <w:t>i</w:t>
+      </w:r>
+      <w:proofErr w:type="spellEnd"/>
+      <w:r>
+        <w:rPr>
+          <w:lang w:val="en-US"/>
+        </w:rPr>
+        <w:t xml:space="preserve"> &lt;</w:t>
+      </w:r>
+      <w:r>
+        <w:rPr>
+          <w:lang w:val="en-US"/>
+        </w:rPr>
+        <w:t>=</w:t>
+      </w:r>
+      <w:r>
+        <w:rPr>
+          <w:lang w:val="en-US"/>
+        </w:rPr>
+        <w:t xml:space="preserve"> </w:t>
+      </w:r>
+      <w:proofErr w:type="spellStart"/>
+      <w:r>
+        <w:rPr>
+          <w:lang w:val="en-US"/>
+        </w:rPr>
+        <w:t>metaData.getColumnCount</w:t>
+      </w:r>
+      <w:proofErr w:type="spellEnd"/>
+      <w:r>
+        <w:rPr>
+          <w:lang w:val="en-US"/>
+        </w:rPr>
+        <w:t xml:space="preserve">(); </w:t>
+      </w:r>
+      <w:proofErr w:type="spellStart"/>
+      <w:r>
+        <w:rPr>
+          <w:lang w:val="en-US"/>
+        </w:rPr>
+        <w:t>i</w:t>
+      </w:r>
+      <w:proofErr w:type="spellEnd"/>
+      <w:r>
+        <w:rPr>
+          <w:lang w:val="en-US"/>
+        </w:rPr>
+        <w:t>++) {</w:t>
+      </w:r>
+      <w:r>
+        <w:rPr>
+          <w:b w:val="0"/>
+          <w:lang w:val="en-US"/>
+        </w:rPr>
+        <w:t xml:space="preserve"> - run though the columns</w:t>
+      </w:r>
+      <w:r>
+        <w:rPr>
+          <w:lang w:val="en-US"/>
+        </w:rPr>
+        <w:br/>
+        <w:t xml:space="preserve">    System.out.println(</w:t>
+      </w:r>
+      <w:proofErr w:type="spellStart"/>
+      <w:r>
+        <w:rPr>
+          <w:b w:val="0"/>
+          <w:lang w:val="en-US"/>
+        </w:rPr>
+        <w:t>metaData</w:t>
+      </w:r>
+      <w:r>
+        <w:rPr>
+          <w:lang w:val="en-US"/>
+        </w:rPr>
+        <w:t>.getColumnLabel</w:t>
+      </w:r>
+      <w:proofErr w:type="spellEnd"/>
+      <w:r>
+        <w:rPr>
+          <w:lang w:val="en-US"/>
+        </w:rPr>
+        <w:t>(</w:t>
+      </w:r>
+      <w:proofErr w:type="spellStart"/>
+      <w:r>
+        <w:rPr>
+          <w:lang w:val="en-US"/>
+        </w:rPr>
+        <w:t>i</w:t>
+      </w:r>
+      <w:proofErr w:type="spellEnd"/>
+      <w:r>
+        <w:rPr>
+          <w:lang w:val="en-US"/>
+        </w:rPr>
+        <w:t xml:space="preserve">) + " - " + </w:t>
+      </w:r>
+      <w:proofErr w:type="spellStart"/>
+      <w:r>
+        <w:rPr>
+          <w:b w:val="0"/>
+          <w:lang w:val="en-US"/>
+        </w:rPr>
+        <w:t>metaData</w:t>
+      </w:r>
+      <w:r>
+        <w:rPr>
+          <w:lang w:val="en-US"/>
+        </w:rPr>
+        <w:t>.getColumnTypeName</w:t>
+      </w:r>
+      <w:proofErr w:type="spellEnd"/>
+      <w:r>
+        <w:rPr>
+          <w:lang w:val="en-US"/>
+        </w:rPr>
+        <w:t>(</w:t>
+      </w:r>
+      <w:proofErr w:type="spellStart"/>
+      <w:r>
+        <w:rPr>
+          <w:b w:val="0"/>
+          <w:lang w:val="en-US"/>
+        </w:rPr>
+        <w:t>i</w:t>
+      </w:r>
+      <w:proofErr w:type="spellEnd"/>
+      <w:r>
+        <w:rPr>
+          <w:lang w:val="en-US"/>
+        </w:rPr>
+        <w:t>));</w:t>
+      </w:r>
+      <w:r>
+        <w:rPr>
+          <w:b w:val="0"/>
+          <w:lang w:val="en-US"/>
+        </w:rPr>
+        <w:t xml:space="preserve"> - get info about </w:t>
+      </w:r>
+      <w:r>
+        <w:rPr>
+          <w:b w:val="0"/>
+          <w:lang w:val="en-US"/>
+        </w:rPr>
+        <w:t>table</w:t>
+      </w:r>
+      <w:r>
+        <w:rPr>
+          <w:b w:val="0"/>
+          <w:lang w:val="en-US"/>
+        </w:rPr>
+        <w:t xml:space="preserve"> </w:t>
+      </w:r>
+      <w:r>
+        <w:rPr>
+          <w:b w:val="0"/>
+          <w:lang w:val="en-US"/>
+        </w:rPr>
+        <w:lastRenderedPageBreak/>
+        <w:t>for example name of the label and its type</w:t>
+      </w:r>
+      <w:r>
+        <w:rPr>
+          <w:lang w:val="en-US"/>
+        </w:rPr>
+        <w:br/>
+        <w:t>}</w:t>
+      </w:r>
     </w:p>
     <w:p>
       <w:pPr>
@@ -4212,844 +4543,2009 @@
           <w:sz w:val="40"/>
           <w:lang w:val="en-US"/>
         </w:rPr>
+        <w:t>Use database in another method with this connection</w:t>
+      </w:r>
+    </w:p>
+    <w:p>
+      <w:pPr>
+        <w:pStyle w:val="MyOwn"/>
+        <w:rPr>
+          <w:b w:val="0"/>
+          <w:lang w:val="en-US"/>
+        </w:rPr>
+      </w:pPr>
+      <w:r>
+        <w:rPr>
+          <w:lang w:val="en-US"/>
+        </w:rPr>
+        <w:t>{</w:t>
+      </w:r>
+      <w:r>
+        <w:rPr>
+          <w:lang w:val="en-US"/>
+        </w:rPr>
+        <w:br/>
+        <w:t xml:space="preserve">        </w:t>
+      </w:r>
+      <w:proofErr w:type="spellStart"/>
+      <w:r>
+        <w:rPr>
+          <w:lang w:val="en-US"/>
+        </w:rPr>
+        <w:t>RowSetFactory</w:t>
+      </w:r>
+      <w:proofErr w:type="spellEnd"/>
+      <w:r>
+        <w:rPr>
+          <w:lang w:val="en-US"/>
+        </w:rPr>
+        <w:t xml:space="preserve"> </w:t>
+      </w:r>
+      <w:r>
+        <w:rPr>
+          <w:b w:val="0"/>
+          <w:lang w:val="en-US"/>
+        </w:rPr>
+        <w:t>factory</w:t>
+      </w:r>
+      <w:r>
+        <w:rPr>
+          <w:lang w:val="en-US"/>
+        </w:rPr>
+        <w:t xml:space="preserve"> = </w:t>
+      </w:r>
+      <w:proofErr w:type="spellStart"/>
+      <w:proofErr w:type="gramStart"/>
+      <w:r>
+        <w:rPr>
+          <w:lang w:val="en-US"/>
+        </w:rPr>
+        <w:t>RowSetProvider.newFactory</w:t>
+      </w:r>
+      <w:proofErr w:type="spellEnd"/>
+      <w:r>
+        <w:rPr>
+          <w:lang w:val="en-US"/>
+        </w:rPr>
+        <w:t>(</w:t>
+      </w:r>
+      <w:proofErr w:type="gramEnd"/>
+      <w:r>
+        <w:rPr>
+          <w:lang w:val="en-US"/>
+        </w:rPr>
+        <w:t>);</w:t>
+      </w:r>
+      <w:r>
+        <w:rPr>
+          <w:lang w:val="en-US"/>
+        </w:rPr>
+        <w:br/>
+        <w:t xml:space="preserve">        </w:t>
+      </w:r>
+      <w:proofErr w:type="spellStart"/>
+      <w:r>
+        <w:rPr>
+          <w:lang w:val="en-US"/>
+        </w:rPr>
+        <w:t>CachedRowSet</w:t>
+      </w:r>
+      <w:proofErr w:type="spellEnd"/>
+      <w:r>
+        <w:rPr>
+          <w:lang w:val="en-US"/>
+        </w:rPr>
+        <w:t xml:space="preserve"> </w:t>
+      </w:r>
+      <w:r>
+        <w:rPr>
+          <w:b w:val="0"/>
+          <w:lang w:val="en-US"/>
+        </w:rPr>
+        <w:t>set1</w:t>
+      </w:r>
+      <w:r>
+        <w:rPr>
+          <w:lang w:val="en-US"/>
+        </w:rPr>
+        <w:t xml:space="preserve"> = </w:t>
+      </w:r>
+      <w:proofErr w:type="spellStart"/>
+      <w:r>
+        <w:rPr>
+          <w:b w:val="0"/>
+          <w:lang w:val="en-US"/>
+        </w:rPr>
+        <w:t>factory</w:t>
+      </w:r>
+      <w:r>
+        <w:rPr>
+          <w:lang w:val="en-US"/>
+        </w:rPr>
+        <w:t>.createCachedRowSet</w:t>
+      </w:r>
+      <w:proofErr w:type="spellEnd"/>
+      <w:r>
+        <w:rPr>
+          <w:lang w:val="en-US"/>
+        </w:rPr>
+        <w:t>();</w:t>
+      </w:r>
+      <w:r>
+        <w:rPr>
+          <w:lang w:val="en-US"/>
+        </w:rPr>
+        <w:br/>
+        <w:t xml:space="preserve">        Statement </w:t>
+      </w:r>
+      <w:r>
+        <w:rPr>
+          <w:b w:val="0"/>
+          <w:lang w:val="en-US"/>
+        </w:rPr>
+        <w:t>state</w:t>
+      </w:r>
+      <w:r>
+        <w:rPr>
+          <w:lang w:val="en-US"/>
+        </w:rPr>
+        <w:t xml:space="preserve"> = </w:t>
+      </w:r>
+      <w:proofErr w:type="spellStart"/>
+      <w:r>
+        <w:rPr>
+          <w:b w:val="0"/>
+          <w:lang w:val="en-US"/>
+        </w:rPr>
+        <w:t>conn</w:t>
+      </w:r>
+      <w:r>
+        <w:rPr>
+          <w:lang w:val="en-US"/>
+        </w:rPr>
+        <w:t>.createStatement</w:t>
+      </w:r>
+      <w:proofErr w:type="spellEnd"/>
+      <w:r>
+        <w:rPr>
+          <w:lang w:val="en-US"/>
+        </w:rPr>
+        <w:t>(</w:t>
+      </w:r>
+      <w:proofErr w:type="spellStart"/>
+      <w:r>
+        <w:rPr>
+          <w:lang w:val="en-US"/>
+        </w:rPr>
+        <w:t>ResultSet.</w:t>
+      </w:r>
+      <w:r>
+        <w:rPr>
+          <w:b w:val="0"/>
+          <w:lang w:val="en-US"/>
+        </w:rPr>
+        <w:t>TYPE_SCROLL_SENSITIVE</w:t>
+      </w:r>
+      <w:proofErr w:type="spellEnd"/>
+      <w:r>
+        <w:rPr>
+          <w:lang w:val="en-US"/>
+        </w:rPr>
+        <w:t xml:space="preserve">, </w:t>
+      </w:r>
+      <w:proofErr w:type="spellStart"/>
+      <w:r>
+        <w:rPr>
+          <w:lang w:val="en-US"/>
+        </w:rPr>
+        <w:t>ResultSet.</w:t>
+      </w:r>
+      <w:r>
+        <w:rPr>
+          <w:b w:val="0"/>
+          <w:lang w:val="en-US"/>
+        </w:rPr>
+        <w:t>CONCUR_UPDATABLE</w:t>
+      </w:r>
+      <w:proofErr w:type="spellEnd"/>
+      <w:r>
+        <w:rPr>
+          <w:lang w:val="en-US"/>
+        </w:rPr>
+        <w:t>);</w:t>
+      </w:r>
+      <w:r>
+        <w:rPr>
+          <w:lang w:val="en-US"/>
+        </w:rPr>
+        <w:br/>
+        <w:t xml:space="preserve">        </w:t>
+      </w:r>
+      <w:proofErr w:type="spellStart"/>
+      <w:r>
+        <w:rPr>
+          <w:lang w:val="en-US"/>
+        </w:rPr>
+        <w:t>ResultSet</w:t>
+      </w:r>
+      <w:proofErr w:type="spellEnd"/>
+      <w:r>
+        <w:rPr>
+          <w:lang w:val="en-US"/>
+        </w:rPr>
+        <w:t xml:space="preserve"> </w:t>
+      </w:r>
+      <w:r>
+        <w:rPr>
+          <w:b w:val="0"/>
+          <w:lang w:val="en-US"/>
+        </w:rPr>
+        <w:t>set</w:t>
+      </w:r>
+      <w:r>
+        <w:rPr>
+          <w:lang w:val="en-US"/>
+        </w:rPr>
+        <w:t xml:space="preserve"> = </w:t>
+      </w:r>
+      <w:proofErr w:type="spellStart"/>
+      <w:r>
+        <w:rPr>
+          <w:b w:val="0"/>
+          <w:lang w:val="en-US"/>
+        </w:rPr>
+        <w:t>state</w:t>
+      </w:r>
+      <w:r>
+        <w:rPr>
+          <w:lang w:val="en-US"/>
+        </w:rPr>
+        <w:t>.executeQuery</w:t>
+      </w:r>
+      <w:proofErr w:type="spellEnd"/>
+      <w:r>
+        <w:rPr>
+          <w:lang w:val="en-US"/>
+        </w:rPr>
+        <w:t>("select * from city")</w:t>
+      </w:r>
+      <w:r>
+        <w:rPr>
+          <w:lang w:val="en-US"/>
+        </w:rPr>
+        <w:t>;</w:t>
+      </w:r>
+      <w:r>
+        <w:rPr>
+          <w:lang w:val="en-US"/>
+        </w:rPr>
+        <w:br/>
+        <w:t xml:space="preserve">        </w:t>
+      </w:r>
+      <w:r>
+        <w:rPr>
+          <w:b w:val="0"/>
+          <w:lang w:val="en-US"/>
+        </w:rPr>
+        <w:t>set1</w:t>
+      </w:r>
+      <w:r>
+        <w:rPr>
+          <w:lang w:val="en-US"/>
+        </w:rPr>
+        <w:t>.populate(</w:t>
+      </w:r>
+      <w:r>
+        <w:rPr>
+          <w:b w:val="0"/>
+          <w:lang w:val="en-US"/>
+        </w:rPr>
+        <w:t>set</w:t>
+      </w:r>
+      <w:r>
+        <w:rPr>
+          <w:lang w:val="en-US"/>
+        </w:rPr>
+        <w:t>)</w:t>
+      </w:r>
+      <w:r>
+        <w:rPr>
+          <w:lang w:val="en-US"/>
+        </w:rPr>
+        <w:t>;</w:t>
+      </w:r>
+      <w:r>
+        <w:rPr>
+          <w:lang w:val="en-US"/>
+        </w:rPr>
+        <w:br/>
+        <w:t xml:space="preserve">        return </w:t>
+      </w:r>
+      <w:r>
+        <w:rPr>
+          <w:b w:val="0"/>
+          <w:lang w:val="en-US"/>
+        </w:rPr>
+        <w:t>set1</w:t>
+      </w:r>
+      <w:r>
+        <w:rPr>
+          <w:lang w:val="en-US"/>
+        </w:rPr>
+        <w:t>;</w:t>
+      </w:r>
+      <w:r>
+        <w:rPr>
+          <w:lang w:val="en-US"/>
+        </w:rPr>
+        <w:br/>
+        <w:t>}</w:t>
+      </w:r>
+      <w:r>
+        <w:rPr>
+          <w:b w:val="0"/>
+          <w:lang w:val="en-US"/>
+        </w:rPr>
+        <w:t xml:space="preserve"> – </w:t>
+      </w:r>
+      <w:proofErr w:type="gramStart"/>
+      <w:r>
+        <w:rPr>
+          <w:b w:val="0"/>
+          <w:lang w:val="en-US"/>
+        </w:rPr>
+        <w:t>another</w:t>
+      </w:r>
+      <w:proofErr w:type="gramEnd"/>
+      <w:r>
+        <w:rPr>
+          <w:b w:val="0"/>
+          <w:lang w:val="en-US"/>
+        </w:rPr>
+        <w:t xml:space="preserve"> method, which returns </w:t>
+      </w:r>
+      <w:proofErr w:type="spellStart"/>
+      <w:r>
+        <w:rPr>
+          <w:lang w:val="en-US"/>
+        </w:rPr>
+        <w:t>CachedRowSet</w:t>
+      </w:r>
+      <w:proofErr w:type="spellEnd"/>
+      <w:r>
+        <w:rPr>
+          <w:lang w:val="en-US"/>
+        </w:rPr>
+        <w:t xml:space="preserve"> </w:t>
+      </w:r>
+      <w:r>
+        <w:rPr>
+          <w:b w:val="0"/>
+          <w:lang w:val="en-US"/>
+        </w:rPr>
+        <w:t>of the database</w:t>
+      </w:r>
+      <w:r>
+        <w:rPr>
+          <w:b w:val="0"/>
+          <w:lang w:val="en-US"/>
+        </w:rPr>
+        <w:t xml:space="preserve">, </w:t>
+      </w:r>
+      <w:r>
+        <w:rPr>
+          <w:b w:val="0"/>
+          <w:lang w:val="en-US"/>
+        </w:rPr>
+        <w:t xml:space="preserve">class, which can transfer access to database through different methods, if you return only </w:t>
+      </w:r>
+      <w:proofErr w:type="spellStart"/>
+      <w:r>
+        <w:rPr>
+          <w:b w:val="0"/>
+          <w:lang w:val="en-US"/>
+        </w:rPr>
+        <w:t>ResultSet</w:t>
+      </w:r>
+      <w:proofErr w:type="spellEnd"/>
+      <w:r>
+        <w:rPr>
+          <w:b w:val="0"/>
+          <w:lang w:val="en-US"/>
+        </w:rPr>
+        <w:t xml:space="preserve">, it </w:t>
+      </w:r>
+      <w:proofErr w:type="spellStart"/>
+      <w:r>
+        <w:rPr>
+          <w:b w:val="0"/>
+          <w:lang w:val="en-US"/>
+        </w:rPr>
+        <w:t>wont</w:t>
+      </w:r>
+      <w:proofErr w:type="spellEnd"/>
+      <w:r>
+        <w:rPr>
+          <w:b w:val="0"/>
+          <w:lang w:val="en-US"/>
+        </w:rPr>
+        <w:t xml:space="preserve"> work</w:t>
+      </w:r>
+    </w:p>
+    <w:p>
+      <w:pPr>
+        <w:pStyle w:val="MyOwn"/>
+        <w:rPr>
+          <w:lang w:val="en-US"/>
+        </w:rPr>
+      </w:pPr>
+      <w:r>
+        <w:rPr>
+          <w:lang w:val="en-US"/>
+        </w:rPr>
+        <w:t>{</w:t>
+      </w:r>
+    </w:p>
+    <w:p>
+      <w:pPr>
+        <w:pStyle w:val="MyOwn"/>
+        <w:ind w:left="0"/>
+        <w:rPr>
+          <w:b w:val="0"/>
+          <w:lang w:val="en-US"/>
+        </w:rPr>
+      </w:pPr>
+      <w:proofErr w:type="spellStart"/>
+      <w:proofErr w:type="gramStart"/>
+      <w:r>
+        <w:rPr>
+          <w:lang w:val="en-US"/>
+        </w:rPr>
+        <w:t>CachedRowSet</w:t>
+      </w:r>
+      <w:proofErr w:type="spellEnd"/>
+      <w:r>
+        <w:rPr>
+          <w:lang w:val="en-US"/>
+        </w:rPr>
+        <w:t xml:space="preserve"> </w:t>
+      </w:r>
+      <w:r>
+        <w:rPr>
+          <w:b w:val="0"/>
+          <w:lang w:val="en-US"/>
+        </w:rPr>
+        <w:t>set</w:t>
+      </w:r>
+      <w:r>
+        <w:rPr>
+          <w:lang w:val="en-US"/>
+        </w:rPr>
+        <w:t xml:space="preserve"> = (</w:t>
+      </w:r>
+      <w:proofErr w:type="spellStart"/>
+      <w:r>
+        <w:rPr>
+          <w:lang w:val="en-US"/>
+        </w:rPr>
+        <w:t>CachedRowSet</w:t>
+      </w:r>
+      <w:proofErr w:type="spellEnd"/>
+      <w:r>
+        <w:rPr>
+          <w:lang w:val="en-US"/>
+        </w:rPr>
+        <w:t xml:space="preserve">) </w:t>
+      </w:r>
+      <w:proofErr w:type="spellStart"/>
+      <w:r>
+        <w:rPr>
+          <w:lang w:val="en-US"/>
+        </w:rPr>
+        <w:t>Myclass.start</w:t>
+      </w:r>
+      <w:proofErr w:type="spellEnd"/>
+      <w:r>
+        <w:rPr>
+          <w:lang w:val="en-US"/>
+        </w:rPr>
+        <w:t>();</w:t>
+      </w:r>
+      <w:r>
+        <w:rPr>
+          <w:b w:val="0"/>
+          <w:lang w:val="en-US"/>
+        </w:rPr>
+        <w:t xml:space="preserve"> - get variable</w:t>
+      </w:r>
+      <w:r>
+        <w:rPr>
+          <w:lang w:val="en-US"/>
+        </w:rPr>
+        <w:br/>
+      </w:r>
+      <w:proofErr w:type="spellStart"/>
+      <w:r>
+        <w:rPr>
+          <w:b w:val="0"/>
+          <w:lang w:val="en-US"/>
+        </w:rPr>
+        <w:t>set</w:t>
+      </w:r>
+      <w:r>
+        <w:rPr>
+          <w:lang w:val="en-US"/>
+        </w:rPr>
+        <w:t>.setCommand</w:t>
+      </w:r>
+      <w:proofErr w:type="spellEnd"/>
+      <w:r>
+        <w:rPr>
+          <w:lang w:val="en-US"/>
+        </w:rPr>
+        <w:t>("select * from city where id = 1");</w:t>
+      </w:r>
+      <w:r>
+        <w:rPr>
+          <w:b w:val="0"/>
+          <w:lang w:val="en-US"/>
+        </w:rPr>
+        <w:t xml:space="preserve"> - if there are lots of variables, choose what you need</w:t>
+      </w:r>
+      <w:r>
+        <w:rPr>
+          <w:lang w:val="en-US"/>
+        </w:rPr>
+        <w:br/>
+      </w:r>
+      <w:proofErr w:type="spellStart"/>
+      <w:r>
+        <w:rPr>
+          <w:b w:val="0"/>
+          <w:lang w:val="en-US"/>
+        </w:rPr>
+        <w:t>set</w:t>
+      </w:r>
+      <w:r>
+        <w:rPr>
+          <w:lang w:val="en-US"/>
+        </w:rPr>
+        <w:t>.setPageSize</w:t>
+      </w:r>
+      <w:proofErr w:type="spellEnd"/>
+      <w:r>
+        <w:rPr>
+          <w:lang w:val="en-US"/>
+        </w:rPr>
+        <w:t>(10);</w:t>
+      </w:r>
+      <w:r>
+        <w:rPr>
+          <w:b w:val="0"/>
+          <w:lang w:val="en-US"/>
+        </w:rPr>
+        <w:t xml:space="preserve"> - max size</w:t>
+      </w:r>
+      <w:r>
+        <w:rPr>
+          <w:lang w:val="en-US"/>
+        </w:rPr>
+        <w:br/>
+      </w:r>
+      <w:proofErr w:type="spellStart"/>
+      <w:r>
+        <w:rPr>
+          <w:b w:val="0"/>
+          <w:lang w:val="en-US"/>
+        </w:rPr>
+        <w:t>set</w:t>
+      </w:r>
+      <w:r>
+        <w:rPr>
+          <w:lang w:val="en-US"/>
+        </w:rPr>
+        <w:t>.execute</w:t>
+      </w:r>
+      <w:proofErr w:type="spellEnd"/>
+      <w:r>
+        <w:rPr>
+          <w:lang w:val="en-US"/>
+        </w:rPr>
+        <w:t>(</w:t>
+      </w:r>
+      <w:proofErr w:type="spellStart"/>
+      <w:r>
+        <w:rPr>
+          <w:lang w:val="en-US"/>
+        </w:rPr>
+        <w:t>DriverManager.getConnection</w:t>
+      </w:r>
+      <w:proofErr w:type="spellEnd"/>
+      <w:r>
+        <w:rPr>
+          <w:lang w:val="en-US"/>
+        </w:rPr>
+        <w:t>(url, username, pass));</w:t>
+      </w:r>
+      <w:r>
+        <w:rPr>
+          <w:b w:val="0"/>
+          <w:lang w:val="en-US"/>
+        </w:rPr>
+        <w:t xml:space="preserve"> - set the settings like 2 on the top</w:t>
+      </w:r>
+      <w:r>
+        <w:rPr>
+          <w:lang w:val="en-US"/>
+        </w:rPr>
+        <w:br/>
+      </w:r>
+      <w:proofErr w:type="spellStart"/>
+      <w:r>
+        <w:rPr>
+          <w:b w:val="0"/>
+          <w:lang w:val="en-US"/>
+        </w:rPr>
+        <w:t>set</w:t>
+      </w:r>
+      <w:r>
+        <w:rPr>
+          <w:lang w:val="en-US"/>
+        </w:rPr>
+        <w:t>.setTableName</w:t>
+      </w:r>
+      <w:proofErr w:type="spellEnd"/>
+      <w:r>
+        <w:rPr>
+          <w:lang w:val="en-US"/>
+        </w:rPr>
+        <w:t>("</w:t>
+      </w:r>
+      <w:r>
+        <w:rPr>
+          <w:lang w:val="en-US"/>
+        </w:rPr>
+        <w:t>…</w:t>
+      </w:r>
+      <w:r>
+        <w:rPr>
+          <w:lang w:val="en-US"/>
+        </w:rPr>
+        <w:t>")</w:t>
+      </w:r>
+      <w:r>
+        <w:rPr>
+          <w:lang w:val="en-US"/>
+        </w:rPr>
+        <w:t>;</w:t>
+      </w:r>
+      <w:r>
+        <w:rPr>
+          <w:b w:val="0"/>
+          <w:lang w:val="en-US"/>
+        </w:rPr>
+        <w:t xml:space="preserve"> - get table from the database, with which you will work</w:t>
+      </w:r>
+      <w:r>
+        <w:rPr>
+          <w:lang w:val="en-US"/>
+        </w:rPr>
+        <w:br/>
+      </w:r>
+      <w:proofErr w:type="spellStart"/>
+      <w:r>
+        <w:rPr>
+          <w:b w:val="0"/>
+          <w:lang w:val="en-US"/>
+        </w:rPr>
+        <w:t>set</w:t>
+      </w:r>
+      <w:r>
+        <w:rPr>
+          <w:lang w:val="en-US"/>
+        </w:rPr>
+        <w:t>.acceptChanges</w:t>
+      </w:r>
+      <w:proofErr w:type="spellEnd"/>
+      <w:r>
+        <w:rPr>
+          <w:lang w:val="en-US"/>
+        </w:rPr>
+        <w:t>(</w:t>
+      </w:r>
+      <w:proofErr w:type="spellStart"/>
+      <w:r>
+        <w:rPr>
+          <w:lang w:val="en-US"/>
+        </w:rPr>
+        <w:t>DriverManager.getConnection</w:t>
+      </w:r>
+      <w:proofErr w:type="spellEnd"/>
+      <w:r>
+        <w:rPr>
+          <w:lang w:val="en-US"/>
+        </w:rPr>
+        <w:t>(</w:t>
+      </w:r>
+      <w:r>
+        <w:rPr>
+          <w:b w:val="0"/>
+          <w:lang w:val="en-US"/>
+        </w:rPr>
+        <w:t>url</w:t>
+      </w:r>
+      <w:r>
+        <w:rPr>
+          <w:lang w:val="en-US"/>
+        </w:rPr>
+        <w:t xml:space="preserve">, </w:t>
+      </w:r>
+      <w:r>
+        <w:rPr>
+          <w:b w:val="0"/>
+          <w:lang w:val="en-US"/>
+        </w:rPr>
+        <w:t>username</w:t>
+      </w:r>
+      <w:r>
+        <w:rPr>
+          <w:lang w:val="en-US"/>
+        </w:rPr>
+        <w:t xml:space="preserve">, </w:t>
+      </w:r>
+      <w:r>
+        <w:rPr>
+          <w:b w:val="0"/>
+          <w:lang w:val="en-US"/>
+        </w:rPr>
+        <w:t>pass</w:t>
+      </w:r>
+      <w:r>
+        <w:rPr>
+          <w:lang w:val="en-US"/>
+        </w:rPr>
+        <w:t>));</w:t>
+      </w:r>
+      <w:r>
+        <w:rPr>
+          <w:b w:val="0"/>
+          <w:lang w:val="en-US"/>
+        </w:rPr>
+        <w:t xml:space="preserve"> - if you changed something, this method will add this changes to database</w:t>
+      </w:r>
+      <w:r>
+        <w:rPr>
+          <w:lang w:val="en-US"/>
+        </w:rPr>
+        <w:br/>
+      </w:r>
+      <w:proofErr w:type="gramEnd"/>
+    </w:p>
+    <w:p>
+      <w:pPr>
+        <w:pStyle w:val="MyOwn"/>
+        <w:rPr>
+          <w:lang w:val="en-US"/>
+        </w:rPr>
+      </w:pPr>
+      <w:r>
+        <w:rPr>
+          <w:lang w:val="en-US"/>
+        </w:rPr>
+        <w:t>}</w:t>
+      </w:r>
+      <w:r>
+        <w:rPr>
+          <w:b w:val="0"/>
+          <w:lang w:val="en-US"/>
+        </w:rPr>
+        <w:t xml:space="preserve"> in other methods like update, get, delete…</w:t>
+      </w:r>
+      <w:r>
+        <w:rPr>
+          <w:b w:val="0"/>
+          <w:lang w:val="en-US"/>
+        </w:rPr>
+        <w:t xml:space="preserve"> class </w:t>
+      </w:r>
+      <w:proofErr w:type="spellStart"/>
+      <w:r>
+        <w:rPr>
+          <w:lang w:val="en-US"/>
+        </w:rPr>
+        <w:t>CachedRowSet</w:t>
+      </w:r>
+      <w:proofErr w:type="spellEnd"/>
+      <w:r>
+        <w:rPr>
+          <w:b w:val="0"/>
+          <w:lang w:val="en-US"/>
+        </w:rPr>
+        <w:t xml:space="preserve"> is similar to the </w:t>
+      </w:r>
+      <w:proofErr w:type="spellStart"/>
+      <w:r>
+        <w:rPr>
+          <w:lang w:val="en-US"/>
+        </w:rPr>
+        <w:t>ResultSet</w:t>
+      </w:r>
+      <w:proofErr w:type="spellEnd"/>
+    </w:p>
+    <w:p>
+      <w:pPr>
+        <w:pStyle w:val="MyOwn"/>
+        <w:rPr>
+          <w:lang w:val="en-US"/>
+        </w:rPr>
+      </w:pPr>
+    </w:p>
+    <w:p>
+      <w:pPr>
+        <w:pStyle w:val="MyOwn"/>
+        <w:rPr>
+          <w:lang w:val="en-US"/>
+        </w:rPr>
+      </w:pPr>
+    </w:p>
+    <w:p>
+      <w:pPr>
+        <w:pStyle w:val="MyOwn"/>
+        <w:jc w:val="center"/>
+        <w:rPr>
+          <w:sz w:val="40"/>
+          <w:lang w:val="en-US"/>
+        </w:rPr>
+      </w:pPr>
+      <w:r>
+        <w:rPr>
+          <w:sz w:val="40"/>
+          <w:lang w:val="en-US"/>
+        </w:rPr>
+        <w:t>Transactions</w:t>
+      </w:r>
+    </w:p>
+    <w:p>
+      <w:pPr>
+        <w:pStyle w:val="MyOwn"/>
+        <w:jc w:val="center"/>
+        <w:rPr>
+          <w:b w:val="0"/>
+          <w:lang w:val="en-US"/>
+        </w:rPr>
+      </w:pPr>
+      <w:r>
+        <w:rPr>
+          <w:b w:val="0"/>
+          <w:lang w:val="en-US"/>
+        </w:rPr>
+        <w:t>Functions update database only after all operations,</w:t>
+      </w:r>
+    </w:p>
+    <w:p>
+      <w:pPr>
+        <w:pStyle w:val="MyOwn"/>
+        <w:jc w:val="center"/>
+        <w:rPr>
+          <w:b w:val="0"/>
+          <w:lang w:val="en-US"/>
+        </w:rPr>
+      </w:pPr>
+      <w:r>
+        <w:rPr>
+          <w:b w:val="0"/>
+          <w:lang w:val="en-US"/>
+        </w:rPr>
+        <w:t xml:space="preserve">Used to avoid losing data if there is exception </w:t>
+      </w:r>
+    </w:p>
+    <w:p>
+      <w:pPr>
+        <w:pStyle w:val="MyOwn"/>
+        <w:rPr>
+          <w:lang w:val="en-US"/>
+        </w:rPr>
+      </w:pPr>
+    </w:p>
+    <w:p>
+      <w:pPr>
+        <w:pStyle w:val="MyOwn"/>
+        <w:rPr>
+          <w:b w:val="0"/>
+          <w:lang w:val="en-US"/>
+        </w:rPr>
+      </w:pPr>
+      <w:proofErr w:type="spellStart"/>
+      <w:proofErr w:type="gramStart"/>
+      <w:r>
+        <w:rPr>
+          <w:b w:val="0"/>
+          <w:lang w:val="en-US"/>
+        </w:rPr>
+        <w:t>conn</w:t>
+      </w:r>
+      <w:r>
+        <w:rPr>
+          <w:lang w:val="en-US"/>
+        </w:rPr>
+        <w:t>.setAutoCommit</w:t>
+      </w:r>
+      <w:proofErr w:type="spellEnd"/>
+      <w:r>
+        <w:rPr>
+          <w:lang w:val="en-US"/>
+        </w:rPr>
+        <w:t>(</w:t>
+      </w:r>
+      <w:proofErr w:type="gramEnd"/>
+      <w:r>
+        <w:rPr>
+          <w:lang w:val="en-US"/>
+        </w:rPr>
+        <w:t>false);</w:t>
+      </w:r>
+      <w:r>
+        <w:rPr>
+          <w:lang w:val="en-US"/>
+        </w:rPr>
+        <w:t xml:space="preserve"> </w:t>
+      </w:r>
+      <w:r>
+        <w:rPr>
+          <w:b w:val="0"/>
+          <w:lang w:val="en-US"/>
+        </w:rPr>
+        <w:t xml:space="preserve">- </w:t>
+      </w:r>
+      <w:proofErr w:type="spellStart"/>
+      <w:r>
+        <w:rPr>
+          <w:b w:val="0"/>
+          <w:lang w:val="en-US"/>
+        </w:rPr>
+        <w:t>commin</w:t>
+      </w:r>
+      <w:proofErr w:type="spellEnd"/>
+      <w:r>
+        <w:rPr>
+          <w:b w:val="0"/>
+          <w:lang w:val="en-US"/>
+        </w:rPr>
+        <w:t xml:space="preserve"> only when you use method </w:t>
+      </w:r>
+      <w:proofErr w:type="spellStart"/>
+      <w:r>
+        <w:rPr>
+          <w:b w:val="0"/>
+          <w:lang w:val="en-US"/>
+        </w:rPr>
+        <w:t>conn</w:t>
+      </w:r>
+      <w:r>
+        <w:rPr>
+          <w:lang w:val="en-US"/>
+        </w:rPr>
+        <w:t>.commit</w:t>
+      </w:r>
+      <w:proofErr w:type="spellEnd"/>
+      <w:r>
+        <w:rPr>
+          <w:lang w:val="en-US"/>
+        </w:rPr>
+        <w:t>()</w:t>
+      </w:r>
+      <w:r>
+        <w:rPr>
+          <w:lang w:val="en-US"/>
+        </w:rPr>
+        <w:t>;</w:t>
+      </w:r>
+    </w:p>
+    <w:p>
+      <w:pPr>
+        <w:pStyle w:val="MyOwn"/>
+        <w:rPr>
+          <w:b w:val="0"/>
+          <w:lang w:val="en-US"/>
+        </w:rPr>
+      </w:pPr>
+      <w:proofErr w:type="spellStart"/>
+      <w:proofErr w:type="gramStart"/>
+      <w:r>
+        <w:rPr>
+          <w:b w:val="0"/>
+          <w:lang w:val="en-US"/>
+        </w:rPr>
+        <w:t>conn</w:t>
+      </w:r>
+      <w:r>
+        <w:rPr>
+          <w:lang w:val="en-US"/>
+        </w:rPr>
+        <w:t>.commit</w:t>
+      </w:r>
+      <w:proofErr w:type="spellEnd"/>
+      <w:r>
+        <w:rPr>
+          <w:lang w:val="en-US"/>
+        </w:rPr>
+        <w:t>(</w:t>
+      </w:r>
+      <w:proofErr w:type="gramEnd"/>
+      <w:r>
+        <w:rPr>
+          <w:lang w:val="en-US"/>
+        </w:rPr>
+        <w:t>);</w:t>
+      </w:r>
+      <w:r>
+        <w:rPr>
+          <w:b w:val="0"/>
+          <w:lang w:val="en-US"/>
+        </w:rPr>
+        <w:t xml:space="preserve"> - update all data</w:t>
+      </w:r>
+    </w:p>
+    <w:p>
+      <w:pPr>
+        <w:pStyle w:val="MyOwn"/>
+        <w:rPr>
+          <w:b w:val="0"/>
+          <w:lang w:val="en-US"/>
+        </w:rPr>
+      </w:pPr>
+      <w:r>
+        <w:rPr>
+          <w:lang w:val="en-US"/>
+        </w:rPr>
+        <w:br/>
+      </w:r>
+      <w:proofErr w:type="spellStart"/>
+      <w:r>
+        <w:rPr>
+          <w:lang w:val="en-US"/>
+        </w:rPr>
+        <w:t>Savepoint</w:t>
+      </w:r>
+      <w:proofErr w:type="spellEnd"/>
+      <w:r>
+        <w:rPr>
+          <w:lang w:val="en-US"/>
+        </w:rPr>
+        <w:t xml:space="preserve"> </w:t>
+      </w:r>
+      <w:proofErr w:type="spellStart"/>
+      <w:r>
+        <w:rPr>
+          <w:b w:val="0"/>
+          <w:lang w:val="en-US"/>
+        </w:rPr>
+        <w:t>savepoint</w:t>
+      </w:r>
+      <w:proofErr w:type="spellEnd"/>
+      <w:r>
+        <w:rPr>
+          <w:lang w:val="en-US"/>
+        </w:rPr>
+        <w:t xml:space="preserve"> = </w:t>
+      </w:r>
+      <w:proofErr w:type="spellStart"/>
+      <w:proofErr w:type="gramStart"/>
+      <w:r>
+        <w:rPr>
+          <w:b w:val="0"/>
+          <w:lang w:val="en-US"/>
+        </w:rPr>
+        <w:t>conn</w:t>
+      </w:r>
+      <w:r>
+        <w:rPr>
+          <w:lang w:val="en-US"/>
+        </w:rPr>
+        <w:t>.setSavepoint</w:t>
+      </w:r>
+      <w:proofErr w:type="spellEnd"/>
+      <w:r>
+        <w:rPr>
+          <w:lang w:val="en-US"/>
+        </w:rPr>
+        <w:t>(</w:t>
+      </w:r>
+      <w:proofErr w:type="gramEnd"/>
+      <w:r>
+        <w:rPr>
+          <w:lang w:val="en-US"/>
+        </w:rPr>
+        <w:t>);</w:t>
+      </w:r>
+      <w:r>
+        <w:rPr>
+          <w:b w:val="0"/>
+          <w:lang w:val="en-US"/>
+        </w:rPr>
+        <w:t xml:space="preserve"> - set here </w:t>
+      </w:r>
+      <w:proofErr w:type="spellStart"/>
+      <w:r>
+        <w:rPr>
+          <w:b w:val="0"/>
+          <w:lang w:val="en-US"/>
+        </w:rPr>
+        <w:t>savepoint</w:t>
+      </w:r>
+      <w:proofErr w:type="spellEnd"/>
+      <w:r>
+        <w:rPr>
+          <w:b w:val="0"/>
+          <w:lang w:val="en-US"/>
+        </w:rPr>
+        <w:t xml:space="preserve"> means you will save all info on the top from the rollback</w:t>
+      </w:r>
+      <w:r>
+        <w:rPr>
+          <w:lang w:val="en-US"/>
+        </w:rPr>
+        <w:br/>
+      </w:r>
+      <w:proofErr w:type="spellStart"/>
+      <w:r>
+        <w:rPr>
+          <w:b w:val="0"/>
+          <w:lang w:val="en-US"/>
+        </w:rPr>
+        <w:t>conn</w:t>
+      </w:r>
+      <w:r>
+        <w:rPr>
+          <w:lang w:val="en-US"/>
+        </w:rPr>
+        <w:t>.rollback</w:t>
+      </w:r>
+      <w:proofErr w:type="spellEnd"/>
+      <w:r>
+        <w:rPr>
+          <w:lang w:val="en-US"/>
+        </w:rPr>
+        <w:t>(</w:t>
+      </w:r>
+      <w:proofErr w:type="spellStart"/>
+      <w:r>
+        <w:rPr>
+          <w:b w:val="0"/>
+          <w:lang w:val="en-US"/>
+        </w:rPr>
+        <w:t>savepoint</w:t>
+      </w:r>
+      <w:proofErr w:type="spellEnd"/>
+      <w:r>
+        <w:rPr>
+          <w:lang w:val="en-US"/>
+        </w:rPr>
+        <w:t>);</w:t>
+      </w:r>
+      <w:r>
+        <w:rPr>
+          <w:b w:val="0"/>
+          <w:lang w:val="en-US"/>
+        </w:rPr>
+        <w:t xml:space="preserve"> - delete all updates till the </w:t>
+      </w:r>
+      <w:proofErr w:type="spellStart"/>
+      <w:r>
+        <w:rPr>
+          <w:b w:val="0"/>
+          <w:lang w:val="en-US"/>
+        </w:rPr>
+        <w:t>savepoint</w:t>
+      </w:r>
+      <w:proofErr w:type="spellEnd"/>
+      <w:r>
+        <w:rPr>
+          <w:b w:val="0"/>
+          <w:lang w:val="en-US"/>
+        </w:rPr>
+        <w:t xml:space="preserve">, mostly used in catching exceptions </w:t>
+      </w:r>
+      <w:r>
+        <w:rPr>
+          <w:lang w:val="en-US"/>
+        </w:rPr>
+        <w:br/>
+      </w:r>
+      <w:proofErr w:type="spellStart"/>
+      <w:r>
+        <w:rPr>
+          <w:b w:val="0"/>
+          <w:lang w:val="en-US"/>
+        </w:rPr>
+        <w:t>conn</w:t>
+      </w:r>
+      <w:r>
+        <w:rPr>
+          <w:lang w:val="en-US"/>
+        </w:rPr>
+        <w:t>.releaseSavepoint</w:t>
+      </w:r>
+      <w:proofErr w:type="spellEnd"/>
+      <w:r>
+        <w:rPr>
+          <w:lang w:val="en-US"/>
+        </w:rPr>
+        <w:t>(</w:t>
+      </w:r>
+      <w:proofErr w:type="spellStart"/>
+      <w:r>
+        <w:rPr>
+          <w:b w:val="0"/>
+          <w:lang w:val="en-US"/>
+        </w:rPr>
+        <w:t>savepoint</w:t>
+      </w:r>
+      <w:proofErr w:type="spellEnd"/>
+      <w:r>
+        <w:rPr>
+          <w:lang w:val="en-US"/>
+        </w:rPr>
+        <w:t>);</w:t>
+      </w:r>
+      <w:r>
+        <w:rPr>
+          <w:b w:val="0"/>
+          <w:lang w:val="en-US"/>
+        </w:rPr>
+        <w:t xml:space="preserve"> - if you used rollback, it will reconstruct saved information (upper than setting point)</w:t>
+      </w:r>
+    </w:p>
+    <w:p>
+      <w:pPr>
+        <w:pStyle w:val="MyOwn"/>
+        <w:rPr>
+          <w:lang w:val="en-US"/>
+        </w:rPr>
+      </w:pPr>
+    </w:p>
+    <w:p>
+      <w:pPr>
+        <w:pStyle w:val="MyOwn"/>
+        <w:rPr>
+          <w:b w:val="0"/>
+          <w:color w:val="5B9BD5" w:themeColor="accent1"/>
+          <w:u w:val="single"/>
+          <w:lang w:val="en-US"/>
+        </w:rPr>
+      </w:pPr>
+      <w:r>
+        <w:rPr>
+          <w:b w:val="0"/>
+          <w:color w:val="5B9BD5" w:themeColor="accent1"/>
+          <w:u w:val="single"/>
+          <w:lang w:val="en-US"/>
+        </w:rPr>
+        <w:t>https://www.youtube.com/watch?v=5Z2iFX3OeTo&amp;list=PL786bPIlqEjRDXpAKYbzpdTaOYsWyjtCX&amp;index=202</w:t>
+      </w:r>
+    </w:p>
+    <w:p>
+      <w:pPr>
+        <w:pStyle w:val="MyOwn"/>
+        <w:rPr>
+          <w:lang w:val="en-US"/>
+        </w:rPr>
+      </w:pPr>
+      <w:proofErr w:type="spellStart"/>
+      <w:proofErr w:type="gramStart"/>
+      <w:r>
+        <w:rPr>
+          <w:b w:val="0"/>
+          <w:lang w:val="en-US"/>
+        </w:rPr>
+        <w:t>conn</w:t>
+      </w:r>
+      <w:r>
+        <w:rPr>
+          <w:lang w:val="en-US"/>
+        </w:rPr>
+        <w:t>.setTransactionIsolation</w:t>
+      </w:r>
+      <w:proofErr w:type="spellEnd"/>
+      <w:r>
+        <w:rPr>
+          <w:lang w:val="en-US"/>
+        </w:rPr>
+        <w:t>(</w:t>
+      </w:r>
+      <w:proofErr w:type="spellStart"/>
+      <w:proofErr w:type="gramEnd"/>
+      <w:r>
+        <w:rPr>
+          <w:lang w:val="en-US"/>
+        </w:rPr>
+        <w:t>Connection.</w:t>
+      </w:r>
+      <w:r>
+        <w:rPr>
+          <w:b w:val="0"/>
+          <w:lang w:val="en-US"/>
+        </w:rPr>
+        <w:t>TRANSACTION_NONE</w:t>
+      </w:r>
+      <w:proofErr w:type="spellEnd"/>
+      <w:r>
+        <w:rPr>
+          <w:lang w:val="en-US"/>
+        </w:rPr>
+        <w:t>);</w:t>
+      </w:r>
+      <w:r>
+        <w:rPr>
+          <w:lang w:val="en-US"/>
+        </w:rPr>
+        <w:t xml:space="preserve"> </w:t>
+      </w:r>
+      <w:r>
+        <w:rPr>
+          <w:b w:val="0"/>
+          <w:lang w:val="en-US"/>
+        </w:rPr>
+        <w:t xml:space="preserve">- sets isolation rule, </w:t>
+      </w:r>
+      <w:proofErr w:type="spellStart"/>
+      <w:r>
+        <w:rPr>
+          <w:b w:val="0"/>
+          <w:lang w:val="en-US"/>
+        </w:rPr>
+        <w:t>rarly</w:t>
+      </w:r>
+      <w:proofErr w:type="spellEnd"/>
+      <w:r>
+        <w:rPr>
+          <w:b w:val="0"/>
+          <w:lang w:val="en-US"/>
+        </w:rPr>
+        <w:t xml:space="preserve"> needed for example if you work with one </w:t>
+      </w:r>
+      <w:proofErr w:type="spellStart"/>
+      <w:r>
+        <w:rPr>
+          <w:b w:val="0"/>
+          <w:lang w:val="en-US"/>
+        </w:rPr>
+        <w:t>db</w:t>
+      </w:r>
+      <w:proofErr w:type="spellEnd"/>
+      <w:r>
+        <w:rPr>
+          <w:b w:val="0"/>
+          <w:lang w:val="en-US"/>
+        </w:rPr>
+        <w:t xml:space="preserve"> in different threads</w:t>
+      </w:r>
+      <w:r>
+        <w:rPr>
+          <w:lang w:val="en-US"/>
+        </w:rPr>
+        <w:t xml:space="preserve"> </w:t>
+      </w:r>
+    </w:p>
+    <w:p>
+      <w:pPr>
+        <w:pStyle w:val="MyOwn"/>
+        <w:ind w:left="0"/>
+        <w:rPr>
+          <w:lang w:val="en-US"/>
+        </w:rPr>
+      </w:pPr>
+    </w:p>
+    <w:p>
+      <w:pPr>
+        <w:pStyle w:val="MyOwn"/>
+        <w:ind w:left="0"/>
+        <w:rPr>
+          <w:lang w:val="en-US"/>
+        </w:rPr>
+      </w:pPr>
+    </w:p>
+    <w:p>
+      <w:pPr>
+        <w:pStyle w:val="MyOwn"/>
+        <w:rPr>
+          <w:lang w:val="en-US"/>
+        </w:rPr>
+      </w:pPr>
+    </w:p>
+    <w:p>
+      <w:pPr>
+        <w:pStyle w:val="MyOwn"/>
+        <w:jc w:val="center"/>
+        <w:rPr>
+          <w:sz w:val="40"/>
+          <w:lang w:val="en-US"/>
+        </w:rPr>
+      </w:pPr>
+      <w:r>
+        <w:rPr>
+          <w:sz w:val="40"/>
+          <w:lang w:val="en-US"/>
+        </w:rPr>
         <w:lastRenderedPageBreak/>
-        <w:t>Use database in another method with this connection</w:t>
-      </w:r>
-    </w:p>
-    <w:p>
-      <w:pPr>
-        <w:pStyle w:val="MyOwn"/>
-        <w:rPr>
-          <w:b w:val="0"/>
-          <w:lang w:val="en-US"/>
-        </w:rPr>
-      </w:pPr>
-      <w:r>
-        <w:rPr>
-          <w:lang w:val="en-US"/>
-        </w:rPr>
-        <w:t>{</w:t>
-      </w:r>
-      <w:r>
-        <w:rPr>
-          <w:lang w:val="en-US"/>
-        </w:rPr>
-        <w:br/>
-        <w:t xml:space="preserve">        </w:t>
-      </w:r>
-      <w:proofErr w:type="spellStart"/>
-      <w:r>
-        <w:rPr>
-          <w:lang w:val="en-US"/>
-        </w:rPr>
-        <w:t>RowSetFactory</w:t>
-      </w:r>
-      <w:proofErr w:type="spellEnd"/>
-      <w:r>
-        <w:rPr>
-          <w:lang w:val="en-US"/>
-        </w:rPr>
-        <w:t xml:space="preserve"> </w:t>
-      </w:r>
-      <w:r>
-        <w:rPr>
-          <w:b w:val="0"/>
-          <w:lang w:val="en-US"/>
-        </w:rPr>
-        <w:t>factory</w:t>
-      </w:r>
-      <w:r>
-        <w:rPr>
-          <w:lang w:val="en-US"/>
-        </w:rPr>
-        <w:t xml:space="preserve"> = </w:t>
-      </w:r>
-      <w:proofErr w:type="spellStart"/>
-      <w:proofErr w:type="gramStart"/>
-      <w:r>
-        <w:rPr>
-          <w:lang w:val="en-US"/>
-        </w:rPr>
-        <w:t>RowSetProvider.newFactory</w:t>
-      </w:r>
-      <w:proofErr w:type="spellEnd"/>
-      <w:r>
-        <w:rPr>
-          <w:lang w:val="en-US"/>
-        </w:rPr>
-        <w:t>(</w:t>
-      </w:r>
-      <w:proofErr w:type="gramEnd"/>
-      <w:r>
-        <w:rPr>
-          <w:lang w:val="en-US"/>
-        </w:rPr>
-        <w:t>);</w:t>
-      </w:r>
-      <w:r>
-        <w:rPr>
-          <w:lang w:val="en-US"/>
-        </w:rPr>
-        <w:br/>
-        <w:t xml:space="preserve">        </w:t>
-      </w:r>
-      <w:proofErr w:type="spellStart"/>
-      <w:r>
-        <w:rPr>
-          <w:lang w:val="en-US"/>
-        </w:rPr>
-        <w:t>CachedRowSet</w:t>
-      </w:r>
-      <w:proofErr w:type="spellEnd"/>
-      <w:r>
-        <w:rPr>
-          <w:lang w:val="en-US"/>
-        </w:rPr>
-        <w:t xml:space="preserve"> </w:t>
-      </w:r>
-      <w:r>
-        <w:rPr>
-          <w:b w:val="0"/>
-          <w:lang w:val="en-US"/>
-        </w:rPr>
-        <w:t>set1</w:t>
-      </w:r>
-      <w:r>
-        <w:rPr>
-          <w:lang w:val="en-US"/>
-        </w:rPr>
-        <w:t xml:space="preserve"> = </w:t>
-      </w:r>
-      <w:proofErr w:type="spellStart"/>
-      <w:r>
-        <w:rPr>
-          <w:b w:val="0"/>
-          <w:lang w:val="en-US"/>
-        </w:rPr>
-        <w:t>factory</w:t>
-      </w:r>
-      <w:r>
-        <w:rPr>
-          <w:lang w:val="en-US"/>
-        </w:rPr>
-        <w:t>.createCachedRowSet</w:t>
-      </w:r>
-      <w:proofErr w:type="spellEnd"/>
-      <w:r>
-        <w:rPr>
-          <w:lang w:val="en-US"/>
-        </w:rPr>
-        <w:t>();</w:t>
-      </w:r>
-      <w:r>
-        <w:rPr>
-          <w:lang w:val="en-US"/>
-        </w:rPr>
-        <w:br/>
-        <w:t xml:space="preserve">        Statement </w:t>
-      </w:r>
-      <w:r>
-        <w:rPr>
-          <w:b w:val="0"/>
-          <w:lang w:val="en-US"/>
-        </w:rPr>
-        <w:t>state</w:t>
-      </w:r>
-      <w:r>
-        <w:rPr>
-          <w:lang w:val="en-US"/>
-        </w:rPr>
-        <w:t xml:space="preserve"> = </w:t>
-      </w:r>
-      <w:proofErr w:type="spellStart"/>
-      <w:r>
-        <w:rPr>
-          <w:b w:val="0"/>
-          <w:lang w:val="en-US"/>
-        </w:rPr>
-        <w:t>conn</w:t>
-      </w:r>
-      <w:r>
-        <w:rPr>
-          <w:lang w:val="en-US"/>
-        </w:rPr>
-        <w:t>.createStatement</w:t>
-      </w:r>
-      <w:proofErr w:type="spellEnd"/>
-      <w:r>
-        <w:rPr>
-          <w:lang w:val="en-US"/>
-        </w:rPr>
-        <w:t>(</w:t>
-      </w:r>
-      <w:proofErr w:type="spellStart"/>
-      <w:r>
-        <w:rPr>
-          <w:lang w:val="en-US"/>
-        </w:rPr>
-        <w:t>ResultSet.</w:t>
-      </w:r>
-      <w:r>
-        <w:rPr>
-          <w:b w:val="0"/>
-          <w:lang w:val="en-US"/>
-        </w:rPr>
-        <w:t>TYPE_SCROLL_SENSITIVE</w:t>
-      </w:r>
-      <w:proofErr w:type="spellEnd"/>
-      <w:r>
-        <w:rPr>
-          <w:lang w:val="en-US"/>
-        </w:rPr>
-        <w:t xml:space="preserve">, </w:t>
-      </w:r>
-      <w:proofErr w:type="spellStart"/>
-      <w:r>
-        <w:rPr>
-          <w:lang w:val="en-US"/>
-        </w:rPr>
-        <w:t>ResultSet.</w:t>
-      </w:r>
-      <w:r>
-        <w:rPr>
-          <w:b w:val="0"/>
-          <w:lang w:val="en-US"/>
-        </w:rPr>
-        <w:t>CONCUR_UPDATABLE</w:t>
-      </w:r>
-      <w:proofErr w:type="spellEnd"/>
-      <w:r>
-        <w:rPr>
-          <w:lang w:val="en-US"/>
-        </w:rPr>
-        <w:t>);</w:t>
-      </w:r>
-      <w:r>
-        <w:rPr>
-          <w:lang w:val="en-US"/>
-        </w:rPr>
-        <w:br/>
-        <w:t xml:space="preserve">        </w:t>
-      </w:r>
-      <w:proofErr w:type="spellStart"/>
-      <w:r>
-        <w:rPr>
-          <w:lang w:val="en-US"/>
-        </w:rPr>
-        <w:t>ResultSet</w:t>
-      </w:r>
-      <w:proofErr w:type="spellEnd"/>
-      <w:r>
-        <w:rPr>
-          <w:lang w:val="en-US"/>
-        </w:rPr>
-        <w:t xml:space="preserve"> </w:t>
-      </w:r>
-      <w:r>
-        <w:rPr>
-          <w:b w:val="0"/>
-          <w:lang w:val="en-US"/>
-        </w:rPr>
-        <w:t>set</w:t>
-      </w:r>
-      <w:r>
-        <w:rPr>
-          <w:lang w:val="en-US"/>
-        </w:rPr>
-        <w:t xml:space="preserve"> = </w:t>
-      </w:r>
-      <w:proofErr w:type="spellStart"/>
-      <w:r>
-        <w:rPr>
-          <w:b w:val="0"/>
-          <w:lang w:val="en-US"/>
-        </w:rPr>
-        <w:t>state</w:t>
-      </w:r>
-      <w:r>
-        <w:rPr>
-          <w:lang w:val="en-US"/>
-        </w:rPr>
-        <w:t>.executeQuery</w:t>
-      </w:r>
-      <w:proofErr w:type="spellEnd"/>
-      <w:r>
-        <w:rPr>
-          <w:lang w:val="en-US"/>
-        </w:rPr>
-        <w:t>("select * from city")</w:t>
-      </w:r>
-      <w:r>
-        <w:rPr>
-          <w:lang w:val="en-US"/>
-        </w:rPr>
-        <w:t>;</w:t>
-      </w:r>
-      <w:r>
-        <w:rPr>
-          <w:lang w:val="en-US"/>
-        </w:rPr>
-        <w:br/>
-        <w:t xml:space="preserve">        </w:t>
-      </w:r>
-      <w:r>
-        <w:rPr>
-          <w:b w:val="0"/>
-          <w:lang w:val="en-US"/>
-        </w:rPr>
-        <w:t>set1</w:t>
-      </w:r>
-      <w:r>
-        <w:rPr>
-          <w:lang w:val="en-US"/>
-        </w:rPr>
-        <w:t>.populate(</w:t>
-      </w:r>
-      <w:r>
-        <w:rPr>
-          <w:b w:val="0"/>
-          <w:lang w:val="en-US"/>
-        </w:rPr>
-        <w:t>set</w:t>
-      </w:r>
-      <w:r>
-        <w:rPr>
-          <w:lang w:val="en-US"/>
-        </w:rPr>
-        <w:t>)</w:t>
-      </w:r>
-      <w:r>
-        <w:rPr>
-          <w:lang w:val="en-US"/>
-        </w:rPr>
-        <w:t>;</w:t>
-      </w:r>
-      <w:r>
-        <w:rPr>
-          <w:lang w:val="en-US"/>
-        </w:rPr>
-        <w:br/>
-        <w:t xml:space="preserve">        return </w:t>
-      </w:r>
-      <w:r>
-        <w:rPr>
-          <w:b w:val="0"/>
-          <w:lang w:val="en-US"/>
-        </w:rPr>
-        <w:t>set1</w:t>
-      </w:r>
-      <w:r>
-        <w:rPr>
-          <w:lang w:val="en-US"/>
-        </w:rPr>
-        <w:t>;</w:t>
-      </w:r>
-      <w:r>
-        <w:rPr>
-          <w:lang w:val="en-US"/>
-        </w:rPr>
-        <w:br/>
-        <w:t>}</w:t>
-      </w:r>
-      <w:r>
-        <w:rPr>
-          <w:b w:val="0"/>
-          <w:lang w:val="en-US"/>
-        </w:rPr>
-        <w:t xml:space="preserve"> – </w:t>
-      </w:r>
-      <w:proofErr w:type="gramStart"/>
-      <w:r>
-        <w:rPr>
-          <w:b w:val="0"/>
-          <w:lang w:val="en-US"/>
-        </w:rPr>
-        <w:t>another</w:t>
-      </w:r>
-      <w:proofErr w:type="gramEnd"/>
-      <w:r>
-        <w:rPr>
-          <w:b w:val="0"/>
-          <w:lang w:val="en-US"/>
-        </w:rPr>
-        <w:t xml:space="preserve"> method, which returns </w:t>
-      </w:r>
-      <w:proofErr w:type="spellStart"/>
-      <w:r>
-        <w:rPr>
-          <w:lang w:val="en-US"/>
-        </w:rPr>
-        <w:t>CachedRowSet</w:t>
-      </w:r>
-      <w:proofErr w:type="spellEnd"/>
-      <w:r>
-        <w:rPr>
-          <w:lang w:val="en-US"/>
-        </w:rPr>
-        <w:t xml:space="preserve"> </w:t>
-      </w:r>
-      <w:r>
-        <w:rPr>
-          <w:b w:val="0"/>
-          <w:lang w:val="en-US"/>
-        </w:rPr>
-        <w:t>of the database</w:t>
-      </w:r>
-      <w:r>
-        <w:rPr>
-          <w:b w:val="0"/>
-          <w:lang w:val="en-US"/>
-        </w:rPr>
-        <w:t xml:space="preserve">, </w:t>
-      </w:r>
-      <w:r>
-        <w:rPr>
-          <w:b w:val="0"/>
-          <w:lang w:val="en-US"/>
-        </w:rPr>
-        <w:t xml:space="preserve">class, which can transfer access to database through different methods, if you return only </w:t>
-      </w:r>
-      <w:proofErr w:type="spellStart"/>
-      <w:r>
-        <w:rPr>
-          <w:b w:val="0"/>
-          <w:lang w:val="en-US"/>
-        </w:rPr>
-        <w:t>ResultSet</w:t>
-      </w:r>
-      <w:proofErr w:type="spellEnd"/>
-      <w:r>
-        <w:rPr>
-          <w:b w:val="0"/>
-          <w:lang w:val="en-US"/>
-        </w:rPr>
-        <w:t xml:space="preserve">, it </w:t>
-      </w:r>
-      <w:proofErr w:type="spellStart"/>
-      <w:r>
-        <w:rPr>
-          <w:b w:val="0"/>
-          <w:lang w:val="en-US"/>
-        </w:rPr>
-        <w:t>wont</w:t>
-      </w:r>
-      <w:proofErr w:type="spellEnd"/>
-      <w:r>
-        <w:rPr>
-          <w:b w:val="0"/>
-          <w:lang w:val="en-US"/>
-        </w:rPr>
-        <w:t xml:space="preserve"> work</w:t>
-      </w:r>
-    </w:p>
-    <w:p>
-      <w:pPr>
-        <w:pStyle w:val="MyOwn"/>
-        <w:rPr>
-          <w:lang w:val="en-US"/>
-        </w:rPr>
-      </w:pPr>
-      <w:r>
-        <w:rPr>
-          <w:lang w:val="en-US"/>
-        </w:rPr>
-        <w:t>{</w:t>
-      </w:r>
-    </w:p>
-    <w:p>
-      <w:pPr>
-        <w:pStyle w:val="MyOwn"/>
-        <w:ind w:left="0"/>
-        <w:rPr>
-          <w:b w:val="0"/>
-          <w:lang w:val="en-US"/>
-        </w:rPr>
-      </w:pPr>
-      <w:proofErr w:type="spellStart"/>
-      <w:proofErr w:type="gramStart"/>
-      <w:r>
-        <w:rPr>
-          <w:lang w:val="en-US"/>
-        </w:rPr>
-        <w:t>CachedRowSet</w:t>
-      </w:r>
-      <w:proofErr w:type="spellEnd"/>
-      <w:r>
-        <w:rPr>
-          <w:lang w:val="en-US"/>
-        </w:rPr>
-        <w:t xml:space="preserve"> </w:t>
-      </w:r>
-      <w:r>
-        <w:rPr>
-          <w:b w:val="0"/>
-          <w:lang w:val="en-US"/>
-        </w:rPr>
-        <w:t>set</w:t>
-      </w:r>
-      <w:r>
-        <w:rPr>
-          <w:lang w:val="en-US"/>
-        </w:rPr>
-        <w:t xml:space="preserve"> = (</w:t>
-      </w:r>
-      <w:proofErr w:type="spellStart"/>
-      <w:r>
-        <w:rPr>
-          <w:lang w:val="en-US"/>
-        </w:rPr>
-        <w:t>CachedRowSet</w:t>
-      </w:r>
-      <w:proofErr w:type="spellEnd"/>
-      <w:r>
-        <w:rPr>
-          <w:lang w:val="en-US"/>
-        </w:rPr>
-        <w:t xml:space="preserve">) </w:t>
-      </w:r>
-      <w:proofErr w:type="spellStart"/>
-      <w:r>
-        <w:rPr>
-          <w:lang w:val="en-US"/>
-        </w:rPr>
-        <w:t>Myclass.start</w:t>
-      </w:r>
-      <w:proofErr w:type="spellEnd"/>
-      <w:r>
-        <w:rPr>
-          <w:lang w:val="en-US"/>
-        </w:rPr>
-        <w:t>();</w:t>
-      </w:r>
-      <w:r>
-        <w:rPr>
-          <w:b w:val="0"/>
-          <w:lang w:val="en-US"/>
-        </w:rPr>
-        <w:t xml:space="preserve"> - get variable</w:t>
-      </w:r>
-      <w:r>
-        <w:rPr>
-          <w:lang w:val="en-US"/>
-        </w:rPr>
-        <w:br/>
-      </w:r>
-      <w:proofErr w:type="spellStart"/>
-      <w:r>
-        <w:rPr>
-          <w:b w:val="0"/>
-          <w:lang w:val="en-US"/>
-        </w:rPr>
-        <w:t>set</w:t>
-      </w:r>
-      <w:r>
-        <w:rPr>
-          <w:lang w:val="en-US"/>
-        </w:rPr>
-        <w:t>.setCommand</w:t>
-      </w:r>
-      <w:proofErr w:type="spellEnd"/>
-      <w:r>
-        <w:rPr>
-          <w:lang w:val="en-US"/>
-        </w:rPr>
-        <w:t>("select * from city where id = 1");</w:t>
-      </w:r>
-      <w:r>
-        <w:rPr>
-          <w:b w:val="0"/>
-          <w:lang w:val="en-US"/>
-        </w:rPr>
-        <w:t xml:space="preserve"> - if there are lots of variables, choose what you need</w:t>
-      </w:r>
-      <w:r>
-        <w:rPr>
-          <w:lang w:val="en-US"/>
-        </w:rPr>
-        <w:br/>
-      </w:r>
-      <w:proofErr w:type="spellStart"/>
-      <w:r>
-        <w:rPr>
-          <w:b w:val="0"/>
-          <w:lang w:val="en-US"/>
-        </w:rPr>
-        <w:t>set</w:t>
-      </w:r>
-      <w:r>
-        <w:rPr>
-          <w:lang w:val="en-US"/>
-        </w:rPr>
-        <w:t>.setPageSize</w:t>
-      </w:r>
-      <w:proofErr w:type="spellEnd"/>
-      <w:r>
-        <w:rPr>
-          <w:lang w:val="en-US"/>
-        </w:rPr>
-        <w:t>(10);</w:t>
-      </w:r>
-      <w:r>
-        <w:rPr>
-          <w:b w:val="0"/>
-          <w:lang w:val="en-US"/>
-        </w:rPr>
-        <w:t xml:space="preserve"> - max size</w:t>
-      </w:r>
-      <w:r>
-        <w:rPr>
-          <w:lang w:val="en-US"/>
-        </w:rPr>
-        <w:br/>
-      </w:r>
-      <w:proofErr w:type="spellStart"/>
-      <w:r>
-        <w:rPr>
-          <w:b w:val="0"/>
-          <w:lang w:val="en-US"/>
-        </w:rPr>
-        <w:t>set</w:t>
-      </w:r>
-      <w:r>
-        <w:rPr>
-          <w:lang w:val="en-US"/>
-        </w:rPr>
-        <w:t>.execute</w:t>
-      </w:r>
-      <w:proofErr w:type="spellEnd"/>
-      <w:r>
-        <w:rPr>
-          <w:lang w:val="en-US"/>
-        </w:rPr>
-        <w:t>(</w:t>
-      </w:r>
-      <w:proofErr w:type="spellStart"/>
-      <w:r>
-        <w:rPr>
-          <w:lang w:val="en-US"/>
-        </w:rPr>
-        <w:t>DriverManager.getConnection</w:t>
-      </w:r>
-      <w:proofErr w:type="spellEnd"/>
-      <w:r>
-        <w:rPr>
-          <w:lang w:val="en-US"/>
-        </w:rPr>
-        <w:t>(url, username, pass));</w:t>
-      </w:r>
-      <w:r>
-        <w:rPr>
-          <w:b w:val="0"/>
-          <w:lang w:val="en-US"/>
-        </w:rPr>
-        <w:t xml:space="preserve"> - set the settings like 2 on the top</w:t>
-      </w:r>
-      <w:r>
-        <w:rPr>
-          <w:lang w:val="en-US"/>
-        </w:rPr>
-        <w:br/>
-      </w:r>
-      <w:proofErr w:type="spellStart"/>
-      <w:r>
-        <w:rPr>
-          <w:b w:val="0"/>
-          <w:lang w:val="en-US"/>
-        </w:rPr>
-        <w:t>set</w:t>
-      </w:r>
-      <w:r>
-        <w:rPr>
-          <w:lang w:val="en-US"/>
-        </w:rPr>
-        <w:t>.setTableName</w:t>
-      </w:r>
-      <w:proofErr w:type="spellEnd"/>
-      <w:r>
-        <w:rPr>
-          <w:lang w:val="en-US"/>
-        </w:rPr>
-        <w:t>("</w:t>
-      </w:r>
-      <w:r>
-        <w:rPr>
-          <w:lang w:val="en-US"/>
-        </w:rPr>
-        <w:t>…</w:t>
-      </w:r>
-      <w:r>
-        <w:rPr>
-          <w:lang w:val="en-US"/>
-        </w:rPr>
-        <w:t>")</w:t>
-      </w:r>
-      <w:r>
-        <w:rPr>
-          <w:lang w:val="en-US"/>
-        </w:rPr>
-        <w:t>;</w:t>
-      </w:r>
-      <w:r>
-        <w:rPr>
-          <w:b w:val="0"/>
-          <w:lang w:val="en-US"/>
-        </w:rPr>
-        <w:t xml:space="preserve"> - get table from the database, with which you will work</w:t>
-      </w:r>
-      <w:r>
-        <w:rPr>
-          <w:lang w:val="en-US"/>
-        </w:rPr>
-        <w:br/>
-      </w:r>
-      <w:proofErr w:type="spellStart"/>
-      <w:r>
-        <w:rPr>
-          <w:b w:val="0"/>
-          <w:lang w:val="en-US"/>
-        </w:rPr>
-        <w:t>set</w:t>
-      </w:r>
-      <w:r>
-        <w:rPr>
-          <w:lang w:val="en-US"/>
-        </w:rPr>
-        <w:t>.acceptChanges</w:t>
-      </w:r>
-      <w:proofErr w:type="spellEnd"/>
-      <w:r>
-        <w:rPr>
-          <w:lang w:val="en-US"/>
-        </w:rPr>
-        <w:t>(</w:t>
-      </w:r>
-      <w:proofErr w:type="spellStart"/>
-      <w:r>
-        <w:rPr>
-          <w:lang w:val="en-US"/>
-        </w:rPr>
-        <w:t>DriverManager.getConnection</w:t>
-      </w:r>
-      <w:proofErr w:type="spellEnd"/>
-      <w:r>
-        <w:rPr>
-          <w:lang w:val="en-US"/>
-        </w:rPr>
-        <w:t>(</w:t>
-      </w:r>
-      <w:r>
-        <w:rPr>
-          <w:b w:val="0"/>
-          <w:lang w:val="en-US"/>
-        </w:rPr>
-        <w:t>url</w:t>
-      </w:r>
-      <w:r>
-        <w:rPr>
-          <w:lang w:val="en-US"/>
-        </w:rPr>
-        <w:t xml:space="preserve">, </w:t>
-      </w:r>
-      <w:r>
-        <w:rPr>
-          <w:b w:val="0"/>
-          <w:lang w:val="en-US"/>
-        </w:rPr>
-        <w:t>username</w:t>
-      </w:r>
-      <w:r>
-        <w:rPr>
-          <w:lang w:val="en-US"/>
-        </w:rPr>
-        <w:t xml:space="preserve">, </w:t>
-      </w:r>
-      <w:r>
-        <w:rPr>
-          <w:b w:val="0"/>
-          <w:lang w:val="en-US"/>
-        </w:rPr>
-        <w:t>pass</w:t>
-      </w:r>
-      <w:r>
-        <w:rPr>
-          <w:lang w:val="en-US"/>
-        </w:rPr>
-        <w:t>));</w:t>
-      </w:r>
-      <w:r>
-        <w:rPr>
-          <w:b w:val="0"/>
-          <w:lang w:val="en-US"/>
-        </w:rPr>
-        <w:t xml:space="preserve"> - if you changed something, this method will add this changes to database</w:t>
-      </w:r>
-      <w:r>
-        <w:rPr>
-          <w:lang w:val="en-US"/>
-        </w:rPr>
-        <w:br/>
-      </w:r>
-      <w:proofErr w:type="gramEnd"/>
-    </w:p>
-    <w:p>
-      <w:pPr>
-        <w:pStyle w:val="MyOwn"/>
-        <w:rPr>
-          <w:b w:val="0"/>
-          <w:lang w:val="en-US"/>
-        </w:rPr>
-      </w:pPr>
-      <w:r>
-        <w:rPr>
-          <w:lang w:val="en-US"/>
-        </w:rPr>
-        <w:t>}</w:t>
-      </w:r>
-      <w:r>
-        <w:rPr>
-          <w:b w:val="0"/>
-          <w:lang w:val="en-US"/>
-        </w:rPr>
-        <w:t xml:space="preserve"> in other methods like update, get, delete…</w:t>
-      </w:r>
-      <w:r>
-        <w:rPr>
-          <w:b w:val="0"/>
-          <w:lang w:val="en-US"/>
-        </w:rPr>
-        <w:t xml:space="preserve"> class </w:t>
-      </w:r>
-      <w:proofErr w:type="spellStart"/>
-      <w:r>
-        <w:rPr>
-          <w:lang w:val="en-US"/>
-        </w:rPr>
-        <w:t>CachedRow</w:t>
+        <w:t>Faster way to use database (</w:t>
+      </w:r>
+      <w:r>
+        <w:rPr>
+          <w:sz w:val="40"/>
+          <w:lang w:val="en-US"/>
+        </w:rPr>
+        <w:t>records</w:t>
+      </w:r>
+      <w:r>
+        <w:rPr>
+          <w:sz w:val="40"/>
+          <w:lang w:val="en-US"/>
+        </w:rPr>
+        <w:t xml:space="preserve"> at once</w:t>
+      </w:r>
+      <w:r>
+        <w:rPr>
+          <w:sz w:val="40"/>
+          <w:lang w:val="en-US"/>
+        </w:rPr>
+        <w:t xml:space="preserve"> instead</w:t>
       </w:r>
       <w:bookmarkStart w:id="0" w:name="_GoBack"/>
       <w:bookmarkEnd w:id="0"/>
       <w:r>
         <w:rPr>
-          <w:lang w:val="en-US"/>
-        </w:rPr>
-        <w:t>Set</w:t>
-      </w:r>
-      <w:proofErr w:type="spellEnd"/>
-      <w:r>
-        <w:rPr>
-          <w:b w:val="0"/>
-          <w:lang w:val="en-US"/>
-        </w:rPr>
-        <w:t xml:space="preserve"> is similar to the </w:t>
-      </w:r>
-      <w:proofErr w:type="spellStart"/>
-      <w:r>
-        <w:rPr>
-          <w:lang w:val="en-US"/>
-        </w:rPr>
-        <w:t>ResultSet</w:t>
-      </w:r>
-      <w:proofErr w:type="spellEnd"/>
+          <w:sz w:val="40"/>
+          <w:lang w:val="en-US"/>
+        </w:rPr>
+        <w:t xml:space="preserve"> of connecting each tine to </w:t>
+      </w:r>
+      <w:proofErr w:type="spellStart"/>
+      <w:proofErr w:type="gramStart"/>
+      <w:r>
+        <w:rPr>
+          <w:sz w:val="40"/>
+          <w:lang w:val="en-US"/>
+        </w:rPr>
+        <w:t>db</w:t>
+      </w:r>
+      <w:proofErr w:type="spellEnd"/>
+      <w:r>
+        <w:rPr>
+          <w:sz w:val="40"/>
+          <w:lang w:val="en-US"/>
+        </w:rPr>
+        <w:t xml:space="preserve"> </w:t>
+      </w:r>
+      <w:r>
+        <w:rPr>
+          <w:sz w:val="40"/>
+          <w:lang w:val="en-US"/>
+        </w:rPr>
+        <w:t>)</w:t>
+      </w:r>
+      <w:proofErr w:type="gramEnd"/>
+    </w:p>
+    <w:p>
+      <w:pPr>
+        <w:pStyle w:val="MyOwn"/>
+        <w:rPr>
+          <w:lang w:val="en-US"/>
+        </w:rPr>
+      </w:pPr>
+    </w:p>
+    <w:p>
+      <w:pPr>
+        <w:pStyle w:val="MyOwn"/>
+        <w:rPr>
+          <w:b w:val="0"/>
+          <w:lang w:val="en-US"/>
+        </w:rPr>
+      </w:pPr>
+      <w:proofErr w:type="spellStart"/>
+      <w:proofErr w:type="gramStart"/>
+      <w:r>
+        <w:rPr>
+          <w:b w:val="0"/>
+          <w:lang w:val="en-US"/>
+        </w:rPr>
+        <w:t>conn</w:t>
+      </w:r>
+      <w:r>
+        <w:rPr>
+          <w:lang w:val="en-US"/>
+        </w:rPr>
+        <w:t>.setAutoCommit</w:t>
+      </w:r>
+      <w:proofErr w:type="spellEnd"/>
+      <w:r>
+        <w:rPr>
+          <w:lang w:val="en-US"/>
+        </w:rPr>
+        <w:t>(</w:t>
+      </w:r>
+      <w:proofErr w:type="gramEnd"/>
+      <w:r>
+        <w:rPr>
+          <w:lang w:val="en-US"/>
+        </w:rPr>
+        <w:t>false);</w:t>
+      </w:r>
+      <w:r>
+        <w:rPr>
+          <w:lang w:val="en-US"/>
+        </w:rPr>
+        <w:t xml:space="preserve"> </w:t>
+      </w:r>
+      <w:r>
+        <w:rPr>
+          <w:b w:val="0"/>
+          <w:lang w:val="en-US"/>
+        </w:rPr>
+        <w:t xml:space="preserve">- </w:t>
+      </w:r>
+      <w:proofErr w:type="spellStart"/>
+      <w:r>
+        <w:rPr>
+          <w:b w:val="0"/>
+          <w:lang w:val="en-US"/>
+        </w:rPr>
+        <w:t>commin</w:t>
+      </w:r>
+      <w:proofErr w:type="spellEnd"/>
+      <w:r>
+        <w:rPr>
+          <w:b w:val="0"/>
+          <w:lang w:val="en-US"/>
+        </w:rPr>
+        <w:t xml:space="preserve"> only when you use method </w:t>
+      </w:r>
+      <w:proofErr w:type="spellStart"/>
+      <w:r>
+        <w:rPr>
+          <w:b w:val="0"/>
+          <w:lang w:val="en-US"/>
+        </w:rPr>
+        <w:t>conn</w:t>
+      </w:r>
+      <w:r>
+        <w:rPr>
+          <w:lang w:val="en-US"/>
+        </w:rPr>
+        <w:t>.commit</w:t>
+      </w:r>
+      <w:proofErr w:type="spellEnd"/>
+      <w:r>
+        <w:rPr>
+          <w:lang w:val="en-US"/>
+        </w:rPr>
+        <w:t>()</w:t>
+      </w:r>
+      <w:r>
+        <w:rPr>
+          <w:lang w:val="en-US"/>
+        </w:rPr>
+        <w:t>;</w:t>
+      </w:r>
+      <w:r>
+        <w:rPr>
+          <w:lang w:val="en-US"/>
+        </w:rPr>
+        <w:br/>
+        <w:t xml:space="preserve">Statement </w:t>
+      </w:r>
+      <w:proofErr w:type="spellStart"/>
+      <w:r>
+        <w:rPr>
+          <w:b w:val="0"/>
+          <w:lang w:val="en-US"/>
+        </w:rPr>
+        <w:t>statement</w:t>
+      </w:r>
+      <w:proofErr w:type="spellEnd"/>
+      <w:r>
+        <w:rPr>
+          <w:lang w:val="en-US"/>
+        </w:rPr>
+        <w:t xml:space="preserve"> = </w:t>
+      </w:r>
+      <w:proofErr w:type="spellStart"/>
+      <w:r>
+        <w:rPr>
+          <w:b w:val="0"/>
+          <w:lang w:val="en-US"/>
+        </w:rPr>
+        <w:t>conn</w:t>
+      </w:r>
+      <w:r>
+        <w:rPr>
+          <w:lang w:val="en-US"/>
+        </w:rPr>
+        <w:t>.createStatement</w:t>
+      </w:r>
+      <w:proofErr w:type="spellEnd"/>
+      <w:r>
+        <w:rPr>
+          <w:lang w:val="en-US"/>
+        </w:rPr>
+        <w:t>();</w:t>
+      </w:r>
+      <w:r>
+        <w:rPr>
+          <w:b w:val="0"/>
+          <w:lang w:val="en-US"/>
+        </w:rPr>
+        <w:t xml:space="preserve"> - get statement</w:t>
+      </w:r>
+      <w:r>
+        <w:rPr>
+          <w:lang w:val="en-US"/>
+        </w:rPr>
+        <w:br/>
+      </w:r>
+      <w:proofErr w:type="spellStart"/>
+      <w:r>
+        <w:rPr>
+          <w:b w:val="0"/>
+          <w:lang w:val="en-US"/>
+        </w:rPr>
+        <w:t>statement</w:t>
+      </w:r>
+      <w:r>
+        <w:rPr>
+          <w:lang w:val="en-US"/>
+        </w:rPr>
+        <w:t>.addBatch</w:t>
+      </w:r>
+      <w:proofErr w:type="spellEnd"/>
+      <w:r>
+        <w:rPr>
+          <w:lang w:val="en-US"/>
+        </w:rPr>
+        <w:t>();</w:t>
+      </w:r>
+      <w:r>
+        <w:rPr>
+          <w:b w:val="0"/>
+          <w:lang w:val="en-US"/>
+        </w:rPr>
+        <w:t xml:space="preserve"> - create new request </w:t>
+      </w:r>
+      <w:r>
+        <w:rPr>
+          <w:lang w:val="en-US"/>
+        </w:rPr>
+        <w:br/>
+      </w:r>
+      <w:proofErr w:type="spellStart"/>
+      <w:r>
+        <w:rPr>
+          <w:b w:val="0"/>
+          <w:lang w:val="en-US"/>
+        </w:rPr>
+        <w:t>statement</w:t>
+      </w:r>
+      <w:r>
+        <w:rPr>
+          <w:lang w:val="en-US"/>
+        </w:rPr>
+        <w:t>.executeBatch</w:t>
+      </w:r>
+      <w:proofErr w:type="spellEnd"/>
+      <w:r>
+        <w:rPr>
+          <w:lang w:val="en-US"/>
+        </w:rPr>
+        <w:t>().length;</w:t>
+      </w:r>
+      <w:r>
+        <w:rPr>
+          <w:b w:val="0"/>
+          <w:lang w:val="en-US"/>
+        </w:rPr>
+        <w:t xml:space="preserve"> - returns array with number of batches</w:t>
+      </w:r>
+      <w:r>
+        <w:rPr>
+          <w:lang w:val="en-US"/>
+        </w:rPr>
+        <w:br/>
+      </w:r>
+      <w:proofErr w:type="spellStart"/>
+      <w:r>
+        <w:rPr>
+          <w:lang w:val="en-US"/>
+        </w:rPr>
+        <w:t>conn.commit</w:t>
+      </w:r>
+      <w:proofErr w:type="spellEnd"/>
+      <w:r>
+        <w:rPr>
+          <w:lang w:val="en-US"/>
+        </w:rPr>
+        <w:t>();</w:t>
+      </w:r>
+      <w:r>
+        <w:rPr>
+          <w:b w:val="0"/>
+          <w:lang w:val="en-US"/>
+        </w:rPr>
+        <w:t xml:space="preserve"> - commit all batches at once</w:t>
+      </w:r>
+    </w:p>
+    <w:p>
+      <w:pPr>
+        <w:pStyle w:val="MyOwn"/>
+        <w:rPr>
+          <w:b w:val="0"/>
+          <w:lang w:val="en-US"/>
+        </w:rPr>
+      </w:pPr>
+    </w:p>
+    <w:p>
+      <w:pPr>
+        <w:pStyle w:val="MyOwn"/>
+        <w:rPr>
+          <w:lang w:val="en-US"/>
+        </w:rPr>
+      </w:pPr>
+    </w:p>
+    <w:p>
+      <w:pPr>
+        <w:pStyle w:val="MyOwn"/>
+        <w:rPr>
+          <w:lang w:val="en-US"/>
+        </w:rPr>
+      </w:pPr>
+    </w:p>
+    <w:p>
+      <w:pPr>
+        <w:pStyle w:val="MyOwn"/>
+        <w:rPr>
+          <w:lang w:val="en-US"/>
+        </w:rPr>
+      </w:pPr>
+    </w:p>
+    <w:p>
+      <w:pPr>
+        <w:pStyle w:val="MyOwn"/>
+        <w:rPr>
+          <w:lang w:val="en-US"/>
+        </w:rPr>
+      </w:pPr>
+    </w:p>
+    <w:p>
+      <w:pPr>
+        <w:pStyle w:val="MyOwn"/>
+        <w:rPr>
+          <w:lang w:val="en-US"/>
+        </w:rPr>
+      </w:pPr>
+    </w:p>
+    <w:p>
+      <w:pPr>
+        <w:pStyle w:val="MyOwn"/>
+        <w:rPr>
+          <w:lang w:val="en-US"/>
+        </w:rPr>
+      </w:pPr>
+    </w:p>
+    <w:p>
+      <w:pPr>
+        <w:pStyle w:val="MyOwn"/>
+        <w:rPr>
+          <w:lang w:val="en-US"/>
+        </w:rPr>
+      </w:pPr>
+    </w:p>
+    <w:p>
+      <w:pPr>
+        <w:pStyle w:val="MyOwn"/>
+        <w:rPr>
+          <w:lang w:val="en-US"/>
+        </w:rPr>
+      </w:pPr>
+    </w:p>
+    <w:p>
+      <w:pPr>
+        <w:pStyle w:val="MyOwn"/>
+        <w:rPr>
+          <w:lang w:val="en-US"/>
+        </w:rPr>
+      </w:pPr>
+    </w:p>
+    <w:p>
+      <w:pPr>
+        <w:pStyle w:val="MyOwn"/>
+        <w:rPr>
+          <w:lang w:val="en-US"/>
+        </w:rPr>
+      </w:pPr>
+    </w:p>
+    <w:p>
+      <w:pPr>
+        <w:pStyle w:val="MyOwn"/>
+        <w:rPr>
+          <w:lang w:val="en-US"/>
+        </w:rPr>
+      </w:pPr>
+    </w:p>
+    <w:p>
+      <w:pPr>
+        <w:pStyle w:val="MyOwn"/>
+        <w:rPr>
+          <w:lang w:val="en-US"/>
+        </w:rPr>
+      </w:pPr>
+    </w:p>
+    <w:p>
+      <w:pPr>
+        <w:pStyle w:val="MyOwn"/>
+        <w:rPr>
+          <w:lang w:val="en-US"/>
+        </w:rPr>
+      </w:pPr>
+    </w:p>
+    <w:p>
+      <w:pPr>
+        <w:pStyle w:val="MyOwn"/>
+        <w:rPr>
+          <w:lang w:val="en-US"/>
+        </w:rPr>
+      </w:pPr>
+    </w:p>
+    <w:p>
+      <w:pPr>
+        <w:pStyle w:val="MyOwn"/>
+        <w:rPr>
+          <w:lang w:val="en-US"/>
+        </w:rPr>
+      </w:pPr>
+    </w:p>
+    <w:p>
+      <w:pPr>
+        <w:pStyle w:val="MyOwn"/>
+        <w:rPr>
+          <w:lang w:val="en-US"/>
+        </w:rPr>
+      </w:pPr>
+    </w:p>
+    <w:p>
+      <w:pPr>
+        <w:pStyle w:val="MyOwn"/>
+        <w:rPr>
+          <w:lang w:val="en-US"/>
+        </w:rPr>
+      </w:pPr>
+    </w:p>
+    <w:p>
+      <w:pPr>
+        <w:pStyle w:val="MyOwn"/>
+        <w:rPr>
+          <w:lang w:val="en-US"/>
+        </w:rPr>
+      </w:pPr>
+    </w:p>
+    <w:p>
+      <w:pPr>
+        <w:pStyle w:val="MyOwn"/>
+        <w:rPr>
+          <w:lang w:val="en-US"/>
+        </w:rPr>
+      </w:pPr>
+    </w:p>
+    <w:p>
+      <w:pPr>
+        <w:pStyle w:val="MyOwn"/>
+        <w:rPr>
+          <w:lang w:val="en-US"/>
+        </w:rPr>
+      </w:pPr>
+    </w:p>
+    <w:p>
+      <w:pPr>
+        <w:pStyle w:val="MyOwn"/>
+        <w:rPr>
+          <w:lang w:val="en-US"/>
+        </w:rPr>
+      </w:pPr>
+    </w:p>
+    <w:p>
+      <w:pPr>
+        <w:pStyle w:val="MyOwn"/>
+        <w:rPr>
+          <w:lang w:val="en-US"/>
+        </w:rPr>
+      </w:pPr>
+    </w:p>
+    <w:p>
+      <w:pPr>
+        <w:pStyle w:val="MyOwn"/>
+        <w:rPr>
+          <w:lang w:val="en-US"/>
+        </w:rPr>
+      </w:pPr>
+    </w:p>
+    <w:p>
+      <w:pPr>
+        <w:pStyle w:val="MyOwn"/>
+        <w:rPr>
+          <w:lang w:val="en-US"/>
+        </w:rPr>
+      </w:pPr>
+    </w:p>
+    <w:p>
+      <w:pPr>
+        <w:pStyle w:val="MyOwn"/>
+        <w:rPr>
+          <w:lang w:val="en-US"/>
+        </w:rPr>
+      </w:pPr>
+    </w:p>
+    <w:p>
+      <w:pPr>
+        <w:pStyle w:val="MyOwn"/>
+        <w:rPr>
+          <w:lang w:val="en-US"/>
+        </w:rPr>
+      </w:pPr>
+    </w:p>
+    <w:p>
+      <w:pPr>
+        <w:pStyle w:val="MyOwn"/>
+        <w:rPr>
+          <w:lang w:val="en-US"/>
+        </w:rPr>
+      </w:pPr>
+    </w:p>
+    <w:p>
+      <w:pPr>
+        <w:pStyle w:val="MyOwn"/>
+        <w:rPr>
+          <w:lang w:val="en-US"/>
+        </w:rPr>
+      </w:pPr>
+    </w:p>
+    <w:p>
+      <w:pPr>
+        <w:pStyle w:val="MyOwn"/>
+        <w:rPr>
+          <w:lang w:val="en-US"/>
+        </w:rPr>
+      </w:pPr>
+    </w:p>
+    <w:p>
+      <w:pPr>
+        <w:pStyle w:val="MyOwn"/>
+        <w:rPr>
+          <w:lang w:val="en-US"/>
+        </w:rPr>
+      </w:pPr>
+    </w:p>
+    <w:p>
+      <w:pPr>
+        <w:pStyle w:val="MyOwn"/>
+        <w:rPr>
+          <w:lang w:val="en-US"/>
+        </w:rPr>
+      </w:pPr>
+    </w:p>
+    <w:p>
+      <w:pPr>
+        <w:pStyle w:val="MyOwn"/>
+        <w:rPr>
+          <w:lang w:val="en-US"/>
+        </w:rPr>
+      </w:pPr>
+    </w:p>
+    <w:p>
+      <w:pPr>
+        <w:pStyle w:val="MyOwn"/>
+        <w:rPr>
+          <w:b w:val="0"/>
+          <w:lang w:val="en-US"/>
+        </w:rPr>
+      </w:pPr>
     </w:p>
     <w:sectPr>
       <w:pgSz w:w="12240" w:h="15840"/>
@@ -5810,4 +7306,16 @@
     </a:ext>
   </a:extLst>
 </a:theme>
+</file>
+
+<file path=customXml/item1.xml><?xml version="1.0" encoding="utf-8"?>
+<b:Sources xmlns:b="http://schemas.openxmlformats.org/officeDocument/2006/bibliography" xmlns="http://schemas.openxmlformats.org/officeDocument/2006/bibliography" SelectedStyle="\APASixthEditionOfficeOnline.xsl" StyleName="APA" Version="6"/>
+</file>
+
+<file path=customXml/itemProps1.xml><?xml version="1.0" encoding="utf-8"?>
+<ds:datastoreItem xmlns:ds="http://schemas.openxmlformats.org/officeDocument/2006/customXml" ds:itemID="{0B63EDE9-6877-4E51-BE56-983211150501}">
+  <ds:schemaRefs>
+    <ds:schemaRef ds:uri="http://schemas.openxmlformats.org/officeDocument/2006/bibliography"/>
+  </ds:schemaRefs>
+</ds:datastoreItem>
 </file>
--- a/JAVA/servers atc.docx
+++ b/JAVA/servers atc.docx
@@ -1011,232 +1011,15 @@
           <w:lang w:val="en-US"/>
         </w:rPr>
       </w:pPr>
-      <w:r>
+    </w:p>
+    <w:p>
+      <w:pPr>
+        <w:jc w:val="center"/>
         <w:rPr>
           <w:b/>
           <w:sz w:val="40"/>
           <w:lang w:val="en-US"/>
         </w:rPr>
-        <w:t>MYSQL</w:t>
-      </w:r>
-    </w:p>
-    <w:p>
-      <w:pPr>
-        <w:pStyle w:val="MyOwn"/>
-        <w:rPr>
-          <w:lang w:val="en-US"/>
-        </w:rPr>
-      </w:pPr>
-      <w:r>
-        <w:rPr>
-          <w:lang w:val="en-US"/>
-        </w:rPr>
-        <w:t xml:space="preserve">Statement </w:t>
-      </w:r>
-      <w:r>
-        <w:rPr>
-          <w:b w:val="0"/>
-          <w:lang w:val="en-US"/>
-        </w:rPr>
-        <w:t>state</w:t>
-      </w:r>
-      <w:r>
-        <w:rPr>
-          <w:lang w:val="en-US"/>
-        </w:rPr>
-        <w:t xml:space="preserve"> = </w:t>
-      </w:r>
-      <w:proofErr w:type="spellStart"/>
-      <w:proofErr w:type="gramStart"/>
-      <w:r>
-        <w:rPr>
-          <w:b w:val="0"/>
-          <w:lang w:val="en-US"/>
-        </w:rPr>
-        <w:t>conn</w:t>
-      </w:r>
-      <w:r>
-        <w:rPr>
-          <w:lang w:val="en-US"/>
-        </w:rPr>
-        <w:t>.createStatement</w:t>
-      </w:r>
-      <w:proofErr w:type="spellEnd"/>
-      <w:r>
-        <w:rPr>
-          <w:lang w:val="en-US"/>
-        </w:rPr>
-        <w:t>(</w:t>
-      </w:r>
-      <w:proofErr w:type="gramEnd"/>
-      <w:r>
-        <w:rPr>
-          <w:lang w:val="en-US"/>
-        </w:rPr>
-        <w:t>);</w:t>
-      </w:r>
-    </w:p>
-    <w:p>
-      <w:pPr>
-        <w:pStyle w:val="MyOwn"/>
-        <w:rPr>
-          <w:lang w:val="en-US"/>
-        </w:rPr>
-      </w:pPr>
-      <w:proofErr w:type="spellStart"/>
-      <w:r>
-        <w:rPr>
-          <w:lang w:val="en-US"/>
-        </w:rPr>
-        <w:t>ResultSet</w:t>
-      </w:r>
-      <w:proofErr w:type="spellEnd"/>
-      <w:r>
-        <w:rPr>
-          <w:lang w:val="en-US"/>
-        </w:rPr>
-        <w:t xml:space="preserve"> </w:t>
-      </w:r>
-      <w:r>
-        <w:rPr>
-          <w:b w:val="0"/>
-          <w:lang w:val="en-US"/>
-        </w:rPr>
-        <w:t>result</w:t>
-      </w:r>
-      <w:r>
-        <w:rPr>
-          <w:lang w:val="en-US"/>
-        </w:rPr>
-        <w:t xml:space="preserve"> = </w:t>
-      </w:r>
-      <w:proofErr w:type="spellStart"/>
-      <w:proofErr w:type="gramStart"/>
-      <w:r>
-        <w:rPr>
-          <w:b w:val="0"/>
-          <w:lang w:val="en-US"/>
-        </w:rPr>
-        <w:t>state</w:t>
-      </w:r>
-      <w:r>
-        <w:rPr>
-          <w:lang w:val="en-US"/>
-        </w:rPr>
-        <w:t>.executeQuery</w:t>
-      </w:r>
-      <w:proofErr w:type="spellEnd"/>
-      <w:r>
-        <w:rPr>
-          <w:lang w:val="en-US"/>
-        </w:rPr>
-        <w:t>(</w:t>
-      </w:r>
-      <w:proofErr w:type="gramEnd"/>
-      <w:r>
-        <w:rPr>
-          <w:lang w:val="en-US"/>
-        </w:rPr>
-        <w:t xml:space="preserve">"select * from </w:t>
-      </w:r>
-      <w:r>
-        <w:rPr>
-          <w:b w:val="0"/>
-          <w:lang w:val="en-US"/>
-        </w:rPr>
-        <w:t>test1</w:t>
-      </w:r>
-      <w:r>
-        <w:rPr>
-          <w:lang w:val="en-US"/>
-        </w:rPr>
-        <w:t>");</w:t>
-      </w:r>
-    </w:p>
-    <w:p>
-      <w:pPr>
-        <w:pStyle w:val="MyOwn"/>
-        <w:rPr>
-          <w:b w:val="0"/>
-          <w:lang w:val="en-US"/>
-        </w:rPr>
-      </w:pPr>
-      <w:proofErr w:type="spellStart"/>
-      <w:proofErr w:type="gramStart"/>
-      <w:r>
-        <w:rPr>
-          <w:b w:val="0"/>
-          <w:lang w:val="en-US"/>
-        </w:rPr>
-        <w:t>Result</w:t>
-      </w:r>
-      <w:r>
-        <w:rPr>
-          <w:lang w:val="en-US"/>
-        </w:rPr>
-        <w:t>.getDate</w:t>
-      </w:r>
-      <w:proofErr w:type="spellEnd"/>
-      <w:r>
-        <w:rPr>
-          <w:lang w:val="en-US"/>
-        </w:rPr>
-        <w:t>(</w:t>
-      </w:r>
-      <w:proofErr w:type="gramEnd"/>
-      <w:r>
-        <w:rPr>
-          <w:lang w:val="en-US"/>
-        </w:rPr>
-        <w:t>“</w:t>
-      </w:r>
-      <w:r>
-        <w:rPr>
-          <w:b w:val="0"/>
-          <w:lang w:val="en-US"/>
-        </w:rPr>
-        <w:t>from whe</w:t>
-      </w:r>
-      <w:r>
-        <w:rPr>
-          <w:b w:val="0"/>
-          <w:lang w:val="en-US"/>
-        </w:rPr>
-        <w:t>r</w:t>
-      </w:r>
-      <w:r>
-        <w:rPr>
-          <w:b w:val="0"/>
-          <w:lang w:val="en-US"/>
-        </w:rPr>
-        <w:t>e</w:t>
-      </w:r>
-      <w:r>
-        <w:rPr>
-          <w:lang w:val="en-US"/>
-        </w:rPr>
-        <w:t>”</w:t>
-      </w:r>
-      <w:r>
-        <w:rPr>
-          <w:lang w:val="en-US"/>
-        </w:rPr>
-        <w:t xml:space="preserve">) </w:t>
-      </w:r>
-      <w:r>
-        <w:rPr>
-          <w:b w:val="0"/>
-          <w:lang w:val="en-US"/>
-        </w:rPr>
-        <w:t xml:space="preserve"> - get date</w:t>
-      </w:r>
-    </w:p>
-    <w:p>
-      <w:pPr>
-        <w:pStyle w:val="MyOwn"/>
-        <w:rPr>
-          <w:lang w:val="en-US"/>
-        </w:rPr>
       </w:pPr>
     </w:p>
     <w:p>
@@ -1248,1687 +1031,15 @@
           <w:lang w:val="en-US"/>
         </w:rPr>
       </w:pPr>
-      <w:r>
+    </w:p>
+    <w:p>
+      <w:pPr>
+        <w:jc w:val="center"/>
         <w:rPr>
           <w:b/>
           <w:sz w:val="40"/>
           <w:lang w:val="en-US"/>
         </w:rPr>
-        <w:t>Connect to the DB</w:t>
-      </w:r>
-    </w:p>
-    <w:p>
-      <w:pPr>
-        <w:pStyle w:val="MyOwn"/>
-        <w:rPr>
-          <w:lang w:val="en-US"/>
-        </w:rPr>
-      </w:pPr>
-      <w:r>
-        <w:rPr>
-          <w:lang w:val="en-US"/>
-        </w:rPr>
-        <w:t xml:space="preserve">String </w:t>
-      </w:r>
-      <w:r>
-        <w:rPr>
-          <w:b w:val="0"/>
-          <w:lang w:val="en-US"/>
-        </w:rPr>
-        <w:t>url</w:t>
-      </w:r>
-      <w:r>
-        <w:rPr>
-          <w:lang w:val="en-US"/>
-        </w:rPr>
-        <w:t xml:space="preserve"> = "</w:t>
-      </w:r>
-      <w:r>
-        <w:rPr>
-          <w:b w:val="0"/>
-          <w:lang w:val="en-US"/>
-        </w:rPr>
-        <w:t>jdbc:mysql://localhost:3306/world</w:t>
-      </w:r>
-      <w:r>
-        <w:rPr>
-          <w:lang w:val="en-US"/>
-        </w:rPr>
-        <w:t>?useLegacyDatetimeCode=false&amp;serverTimezone=Australia/Melbourne&amp;useSSL=fa</w:t>
-      </w:r>
-      <w:r>
-        <w:rPr>
-          <w:lang w:val="en-US"/>
-        </w:rPr>
-        <w:lastRenderedPageBreak/>
-        <w:t>lse";</w:t>
-      </w:r>
-      <w:r>
-        <w:rPr>
-          <w:b w:val="0"/>
-          <w:lang w:val="en-US"/>
-        </w:rPr>
-        <w:t xml:space="preserve"> - url of the </w:t>
-      </w:r>
-      <w:proofErr w:type="spellStart"/>
-      <w:r>
-        <w:rPr>
-          <w:b w:val="0"/>
-          <w:lang w:val="en-US"/>
-        </w:rPr>
-        <w:t>db</w:t>
-      </w:r>
-      <w:proofErr w:type="spellEnd"/>
-      <w:r>
-        <w:rPr>
-          <w:b w:val="0"/>
-          <w:lang w:val="en-US"/>
-        </w:rPr>
-        <w:t xml:space="preserve">, first part is located at the instructions of the </w:t>
-      </w:r>
-      <w:proofErr w:type="spellStart"/>
-      <w:r>
-        <w:rPr>
-          <w:b w:val="0"/>
-          <w:lang w:val="en-US"/>
-        </w:rPr>
-        <w:t>db</w:t>
-      </w:r>
-      <w:proofErr w:type="spellEnd"/>
-      <w:r>
-        <w:rPr>
-          <w:b w:val="0"/>
-          <w:lang w:val="en-US"/>
-        </w:rPr>
-        <w:t xml:space="preserve">, second just copy, it is important </w:t>
-      </w:r>
-      <w:r>
-        <w:rPr>
-          <w:lang w:val="en-US"/>
-        </w:rPr>
-        <w:br/>
-      </w:r>
-      <w:proofErr w:type="spellStart"/>
-      <w:r>
-        <w:rPr>
-          <w:lang w:val="en-US"/>
-        </w:rPr>
-        <w:t>Class.forName</w:t>
-      </w:r>
-      <w:proofErr w:type="spellEnd"/>
-      <w:r>
-        <w:rPr>
-          <w:lang w:val="en-US"/>
-        </w:rPr>
-        <w:t>("</w:t>
-      </w:r>
-      <w:proofErr w:type="spellStart"/>
-      <w:r>
-        <w:rPr>
-          <w:lang w:val="en-US"/>
-        </w:rPr>
-        <w:t>com.mysql.cj.jdbc.Driver</w:t>
-      </w:r>
-      <w:proofErr w:type="spellEnd"/>
-      <w:r>
-        <w:rPr>
-          <w:lang w:val="en-US"/>
-        </w:rPr>
-        <w:t>");</w:t>
-      </w:r>
-      <w:r>
-        <w:rPr>
-          <w:b w:val="0"/>
-          <w:lang w:val="en-US"/>
-        </w:rPr>
-        <w:t xml:space="preserve"> - set driver, it is important</w:t>
-      </w:r>
-      <w:r>
-        <w:rPr>
-          <w:lang w:val="en-US"/>
-        </w:rPr>
-        <w:br/>
-      </w:r>
-      <w:r>
-        <w:rPr>
-          <w:lang w:val="en-US"/>
-        </w:rPr>
-        <w:br/>
-        <w:t xml:space="preserve">try(Connection </w:t>
-      </w:r>
-      <w:r>
-        <w:rPr>
-          <w:b w:val="0"/>
-          <w:lang w:val="en-US"/>
-        </w:rPr>
-        <w:t>conn</w:t>
-      </w:r>
-      <w:r>
-        <w:rPr>
-          <w:lang w:val="en-US"/>
-        </w:rPr>
-        <w:t xml:space="preserve"> = </w:t>
-      </w:r>
-      <w:proofErr w:type="spellStart"/>
-      <w:r>
-        <w:rPr>
-          <w:lang w:val="en-US"/>
-        </w:rPr>
-        <w:t>DriverManager.getConnection</w:t>
-      </w:r>
-      <w:proofErr w:type="spellEnd"/>
-      <w:r>
-        <w:rPr>
-          <w:lang w:val="en-US"/>
-        </w:rPr>
-        <w:t>(</w:t>
-      </w:r>
-      <w:r>
-        <w:rPr>
-          <w:b w:val="0"/>
-          <w:lang w:val="en-US"/>
-        </w:rPr>
-        <w:t>url</w:t>
-      </w:r>
-      <w:r>
-        <w:rPr>
-          <w:lang w:val="en-US"/>
-        </w:rPr>
-        <w:t xml:space="preserve">, </w:t>
-      </w:r>
-      <w:r>
-        <w:rPr>
-          <w:b w:val="0"/>
-          <w:lang w:val="en-US"/>
-        </w:rPr>
-        <w:t>username</w:t>
-      </w:r>
-      <w:r>
-        <w:rPr>
-          <w:lang w:val="en-US"/>
-        </w:rPr>
-        <w:t xml:space="preserve">, </w:t>
-      </w:r>
-      <w:r>
-        <w:rPr>
-          <w:b w:val="0"/>
-          <w:lang w:val="en-US"/>
-        </w:rPr>
-        <w:t>pass</w:t>
-      </w:r>
-      <w:r>
-        <w:rPr>
-          <w:lang w:val="en-US"/>
-        </w:rPr>
-        <w:t>)){</w:t>
-      </w:r>
-      <w:r>
-        <w:rPr>
-          <w:lang w:val="en-US"/>
-        </w:rPr>
-        <w:t>…}</w:t>
-      </w:r>
-      <w:r>
-        <w:rPr>
-          <w:b w:val="0"/>
-          <w:lang w:val="en-US"/>
-        </w:rPr>
-        <w:t xml:space="preserve"> - </w:t>
-      </w:r>
-      <w:r>
-        <w:rPr>
-          <w:b w:val="0"/>
-          <w:lang w:val="en-US"/>
-        </w:rPr>
-        <w:t>connecting</w:t>
-      </w:r>
-      <w:r>
-        <w:rPr>
-          <w:lang w:val="en-US"/>
-        </w:rPr>
-        <w:br/>
-        <w:t xml:space="preserve">   </w:t>
-      </w:r>
-    </w:p>
-    <w:p>
-      <w:pPr>
-        <w:pStyle w:val="MyOwn"/>
-        <w:rPr>
-          <w:lang w:val="en-US"/>
-        </w:rPr>
-      </w:pPr>
-      <w:r>
-        <w:rPr>
-          <w:lang w:val="en-US"/>
-        </w:rPr>
-        <w:t xml:space="preserve">Statement </w:t>
-      </w:r>
-      <w:proofErr w:type="spellStart"/>
-      <w:r>
-        <w:rPr>
-          <w:b w:val="0"/>
-          <w:lang w:val="en-US"/>
-        </w:rPr>
-        <w:t>statement</w:t>
-      </w:r>
-      <w:proofErr w:type="spellEnd"/>
-      <w:r>
-        <w:rPr>
-          <w:lang w:val="en-US"/>
-        </w:rPr>
-        <w:t xml:space="preserve"> = </w:t>
-      </w:r>
-      <w:proofErr w:type="spellStart"/>
-      <w:proofErr w:type="gramStart"/>
-      <w:r>
-        <w:rPr>
-          <w:lang w:val="en-US"/>
-        </w:rPr>
-        <w:t>conn.createStatement</w:t>
-      </w:r>
-      <w:proofErr w:type="spellEnd"/>
-      <w:r>
-        <w:rPr>
-          <w:lang w:val="en-US"/>
-        </w:rPr>
-        <w:t>(</w:t>
-      </w:r>
-      <w:proofErr w:type="gramEnd"/>
-      <w:r>
-        <w:rPr>
-          <w:lang w:val="en-US"/>
-        </w:rPr>
-        <w:t>);</w:t>
-      </w:r>
-      <w:r>
-        <w:rPr>
-          <w:b w:val="0"/>
-          <w:lang w:val="en-US"/>
-        </w:rPr>
-        <w:t xml:space="preserve"> - creating management</w:t>
-      </w:r>
-      <w:r>
-        <w:rPr>
-          <w:lang w:val="en-US"/>
-        </w:rPr>
-        <w:br/>
-      </w:r>
-      <w:proofErr w:type="spellStart"/>
-      <w:r>
-        <w:rPr>
-          <w:b w:val="0"/>
-          <w:lang w:val="en-US"/>
-        </w:rPr>
-        <w:t>statement</w:t>
-      </w:r>
-      <w:r>
-        <w:rPr>
-          <w:lang w:val="en-US"/>
-        </w:rPr>
-        <w:t>.executeUpdate</w:t>
-      </w:r>
-      <w:proofErr w:type="spellEnd"/>
-      <w:r>
-        <w:rPr>
-          <w:lang w:val="en-US"/>
-        </w:rPr>
-        <w:t>(" ");</w:t>
-      </w:r>
-      <w:r>
-        <w:rPr>
-          <w:b w:val="0"/>
-          <w:lang w:val="en-US"/>
-        </w:rPr>
-        <w:t xml:space="preserve"> - create/delete/update</w:t>
-      </w:r>
-      <w:r>
-        <w:rPr>
-          <w:lang w:val="en-US"/>
-        </w:rPr>
-        <w:br/>
-      </w:r>
-      <w:r>
-        <w:rPr>
-          <w:lang w:val="en-US"/>
-        </w:rPr>
-        <w:br/>
-      </w:r>
-      <w:proofErr w:type="spellStart"/>
-      <w:r>
-        <w:rPr>
-          <w:lang w:val="en-US"/>
-        </w:rPr>
-        <w:t>ResultSet</w:t>
-      </w:r>
-      <w:proofErr w:type="spellEnd"/>
-      <w:r>
-        <w:rPr>
-          <w:lang w:val="en-US"/>
-        </w:rPr>
-        <w:t xml:space="preserve"> </w:t>
-      </w:r>
-      <w:proofErr w:type="spellStart"/>
-      <w:r>
-        <w:rPr>
-          <w:b w:val="0"/>
-          <w:lang w:val="en-US"/>
-        </w:rPr>
-        <w:t>rs</w:t>
-      </w:r>
-      <w:proofErr w:type="spellEnd"/>
-      <w:r>
-        <w:rPr>
-          <w:lang w:val="en-US"/>
-        </w:rPr>
-        <w:t xml:space="preserve"> = </w:t>
-      </w:r>
-      <w:proofErr w:type="spellStart"/>
-      <w:r>
-        <w:rPr>
-          <w:lang w:val="en-US"/>
-        </w:rPr>
-        <w:t>statement.executeQuery</w:t>
-      </w:r>
-      <w:proofErr w:type="spellEnd"/>
-      <w:r>
-        <w:rPr>
-          <w:lang w:val="en-US"/>
-        </w:rPr>
-        <w:t>("select * from world");</w:t>
-      </w:r>
-      <w:r>
-        <w:rPr>
-          <w:b w:val="0"/>
-          <w:lang w:val="en-US"/>
-        </w:rPr>
-        <w:t xml:space="preserve"> - select info</w:t>
-      </w:r>
-      <w:r>
-        <w:rPr>
-          <w:lang w:val="en-US"/>
-        </w:rPr>
-        <w:br/>
-        <w:t>while (</w:t>
-      </w:r>
-      <w:proofErr w:type="spellStart"/>
-      <w:r>
-        <w:rPr>
-          <w:b w:val="0"/>
-          <w:lang w:val="en-US"/>
-        </w:rPr>
-        <w:t>rs</w:t>
-      </w:r>
-      <w:r>
-        <w:rPr>
-          <w:lang w:val="en-US"/>
-        </w:rPr>
-        <w:t>.next</w:t>
-      </w:r>
-      <w:proofErr w:type="spellEnd"/>
-      <w:r>
-        <w:rPr>
-          <w:lang w:val="en-US"/>
-        </w:rPr>
-        <w:t>()){</w:t>
-      </w:r>
-      <w:r>
-        <w:rPr>
-          <w:b w:val="0"/>
-          <w:lang w:val="en-US"/>
-        </w:rPr>
-        <w:t xml:space="preserve"> - if ha next and get next</w:t>
-      </w:r>
-      <w:r>
-        <w:rPr>
-          <w:lang w:val="en-US"/>
-        </w:rPr>
-        <w:br/>
-        <w:t xml:space="preserve">    System.out.println(</w:t>
-      </w:r>
-      <w:proofErr w:type="spellStart"/>
-      <w:r>
-        <w:rPr>
-          <w:b w:val="0"/>
-          <w:lang w:val="en-US"/>
-        </w:rPr>
-        <w:t>rs</w:t>
-      </w:r>
-      <w:r>
-        <w:rPr>
-          <w:lang w:val="en-US"/>
-        </w:rPr>
-        <w:t>.toString</w:t>
-      </w:r>
-      <w:proofErr w:type="spellEnd"/>
-      <w:r>
-        <w:rPr>
-          <w:lang w:val="en-US"/>
-        </w:rPr>
-        <w:t>());</w:t>
-      </w:r>
-      <w:r>
-        <w:rPr>
-          <w:b w:val="0"/>
-          <w:lang w:val="en-US"/>
-        </w:rPr>
-        <w:t xml:space="preserve"> - get </w:t>
-      </w:r>
-      <w:proofErr w:type="spellStart"/>
-      <w:r>
-        <w:rPr>
-          <w:b w:val="0"/>
-          <w:lang w:val="en-US"/>
-        </w:rPr>
-        <w:t>str</w:t>
-      </w:r>
-      <w:proofErr w:type="spellEnd"/>
-      <w:r>
-        <w:rPr>
-          <w:lang w:val="en-US"/>
-        </w:rPr>
-        <w:br/>
-        <w:t>}</w:t>
-      </w:r>
-    </w:p>
-    <w:p>
-      <w:pPr>
-        <w:pStyle w:val="MyOwn"/>
-        <w:rPr>
-          <w:lang w:val="en-US"/>
-        </w:rPr>
-      </w:pPr>
-    </w:p>
-    <w:p>
-      <w:pPr>
-        <w:pStyle w:val="MyOwn"/>
-        <w:jc w:val="center"/>
-        <w:rPr>
-          <w:lang w:val="en-US"/>
-        </w:rPr>
-      </w:pPr>
-      <w:r>
-        <w:rPr>
-          <w:lang w:val="en-US"/>
-        </w:rPr>
-        <w:t xml:space="preserve">Protect from </w:t>
-      </w:r>
-      <w:proofErr w:type="spellStart"/>
-      <w:r>
-        <w:rPr>
-          <w:lang w:val="en-US"/>
-        </w:rPr>
-        <w:t>sql</w:t>
-      </w:r>
-      <w:proofErr w:type="spellEnd"/>
-      <w:r>
-        <w:rPr>
-          <w:lang w:val="en-US"/>
-        </w:rPr>
-        <w:t xml:space="preserve"> injection</w:t>
-      </w:r>
-    </w:p>
-    <w:p>
-      <w:pPr>
-        <w:pStyle w:val="MyOwn"/>
-        <w:jc w:val="center"/>
-        <w:rPr>
-          <w:lang w:val="en-US"/>
-        </w:rPr>
-      </w:pPr>
-    </w:p>
-    <w:p>
-      <w:pPr>
-        <w:pStyle w:val="MyOwn"/>
-        <w:rPr>
-          <w:b w:val="0"/>
-          <w:lang w:val="en-US"/>
-        </w:rPr>
-      </w:pPr>
-      <w:proofErr w:type="spellStart"/>
-      <w:r>
-        <w:rPr>
-          <w:lang w:val="en-US"/>
-        </w:rPr>
-        <w:t>PreparedStatement</w:t>
-      </w:r>
-      <w:proofErr w:type="spellEnd"/>
-      <w:r>
-        <w:rPr>
-          <w:lang w:val="en-US"/>
-        </w:rPr>
-        <w:t xml:space="preserve"> </w:t>
-      </w:r>
-      <w:r>
-        <w:rPr>
-          <w:b w:val="0"/>
-          <w:lang w:val="en-US"/>
-        </w:rPr>
-        <w:t>statement</w:t>
-      </w:r>
-      <w:r>
-        <w:rPr>
-          <w:lang w:val="en-US"/>
-        </w:rPr>
-        <w:t xml:space="preserve"> = </w:t>
-      </w:r>
-      <w:proofErr w:type="spellStart"/>
-      <w:proofErr w:type="gramStart"/>
-      <w:r>
-        <w:rPr>
-          <w:lang w:val="en-US"/>
-        </w:rPr>
-        <w:t>conn.prepareStatement</w:t>
-      </w:r>
-      <w:proofErr w:type="spellEnd"/>
-      <w:r>
-        <w:rPr>
-          <w:lang w:val="en-US"/>
-        </w:rPr>
-        <w:t>(</w:t>
-      </w:r>
-      <w:proofErr w:type="gramEnd"/>
-      <w:r>
-        <w:rPr>
-          <w:lang w:val="en-US"/>
-        </w:rPr>
-        <w:t>"</w:t>
-      </w:r>
-      <w:r>
-        <w:rPr>
-          <w:b w:val="0"/>
-          <w:lang w:val="en-US"/>
-        </w:rPr>
-        <w:t>select * from city where</w:t>
-      </w:r>
-      <w:r>
-        <w:rPr>
-          <w:lang w:val="en-US"/>
-        </w:rPr>
-        <w:t xml:space="preserve"> id = ?");</w:t>
-      </w:r>
-      <w:r>
-        <w:rPr>
-          <w:b w:val="0"/>
-          <w:lang w:val="en-US"/>
-        </w:rPr>
-        <w:t xml:space="preserve"> - prepare request with </w:t>
-      </w:r>
-      <w:r>
-        <w:rPr>
-          <w:lang w:val="en-US"/>
-        </w:rPr>
-        <w:t>?</w:t>
-      </w:r>
-      <w:r>
-        <w:rPr>
-          <w:b w:val="0"/>
-          <w:lang w:val="en-US"/>
-        </w:rPr>
-        <w:t xml:space="preserve"> </w:t>
-      </w:r>
-      <w:proofErr w:type="gramStart"/>
-      <w:r>
-        <w:rPr>
-          <w:b w:val="0"/>
-          <w:lang w:val="en-US"/>
-        </w:rPr>
-        <w:t>instead</w:t>
-      </w:r>
-      <w:proofErr w:type="gramEnd"/>
-      <w:r>
-        <w:rPr>
-          <w:b w:val="0"/>
-          <w:lang w:val="en-US"/>
-        </w:rPr>
-        <w:t xml:space="preserve"> of pasted value</w:t>
-      </w:r>
-      <w:r>
-        <w:rPr>
-          <w:lang w:val="en-US"/>
-        </w:rPr>
-        <w:br/>
-      </w:r>
-      <w:proofErr w:type="spellStart"/>
-      <w:r>
-        <w:rPr>
-          <w:b w:val="0"/>
-          <w:lang w:val="en-US"/>
-        </w:rPr>
-        <w:t>statement</w:t>
-      </w:r>
-      <w:r>
-        <w:rPr>
-          <w:lang w:val="en-US"/>
-        </w:rPr>
-        <w:t>.setString</w:t>
-      </w:r>
-      <w:proofErr w:type="spellEnd"/>
-      <w:r>
-        <w:rPr>
-          <w:lang w:val="en-US"/>
-        </w:rPr>
-        <w:t>(</w:t>
-      </w:r>
-      <w:r>
-        <w:rPr>
-          <w:b w:val="0"/>
-          <w:lang w:val="en-US"/>
-        </w:rPr>
-        <w:t>1</w:t>
-      </w:r>
-      <w:r>
-        <w:rPr>
-          <w:lang w:val="en-US"/>
-        </w:rPr>
-        <w:t>,</w:t>
-      </w:r>
-      <w:r>
-        <w:rPr>
-          <w:b w:val="0"/>
-          <w:lang w:val="en-US"/>
-        </w:rPr>
-        <w:t>"1"</w:t>
-      </w:r>
-      <w:r>
-        <w:rPr>
-          <w:lang w:val="en-US"/>
-        </w:rPr>
-        <w:t>);</w:t>
-      </w:r>
-      <w:r>
-        <w:rPr>
-          <w:b w:val="0"/>
-          <w:lang w:val="en-US"/>
-        </w:rPr>
-        <w:t xml:space="preserve"> - set value by key and value (can also </w:t>
-      </w:r>
-      <w:proofErr w:type="spellStart"/>
-      <w:r>
-        <w:rPr>
-          <w:b w:val="0"/>
-          <w:lang w:val="en-US"/>
-        </w:rPr>
-        <w:t>setInt</w:t>
-      </w:r>
-      <w:proofErr w:type="spellEnd"/>
-      <w:r>
-        <w:rPr>
-          <w:b w:val="0"/>
-          <w:lang w:val="en-US"/>
-        </w:rPr>
-        <w:t xml:space="preserve">, </w:t>
-      </w:r>
-      <w:proofErr w:type="spellStart"/>
-      <w:r>
-        <w:rPr>
-          <w:b w:val="0"/>
-          <w:lang w:val="en-US"/>
-        </w:rPr>
-        <w:t>setBolean</w:t>
-      </w:r>
-      <w:proofErr w:type="spellEnd"/>
-      <w:r>
-        <w:rPr>
-          <w:b w:val="0"/>
-          <w:lang w:val="en-US"/>
-        </w:rPr>
-        <w:t xml:space="preserve"> …)</w:t>
-      </w:r>
-      <w:r>
-        <w:rPr>
-          <w:lang w:val="en-US"/>
-        </w:rPr>
-        <w:br/>
-      </w:r>
-      <w:proofErr w:type="spellStart"/>
-      <w:r>
-        <w:rPr>
-          <w:lang w:val="en-US"/>
-        </w:rPr>
-        <w:t>ResultSet</w:t>
-      </w:r>
-      <w:proofErr w:type="spellEnd"/>
-      <w:r>
-        <w:rPr>
-          <w:lang w:val="en-US"/>
-        </w:rPr>
-        <w:t xml:space="preserve"> </w:t>
-      </w:r>
-      <w:r>
-        <w:rPr>
-          <w:b w:val="0"/>
-          <w:lang w:val="en-US"/>
-        </w:rPr>
-        <w:t>result</w:t>
-      </w:r>
-      <w:r>
-        <w:rPr>
-          <w:lang w:val="en-US"/>
-        </w:rPr>
-        <w:t xml:space="preserve"> = </w:t>
-      </w:r>
-      <w:proofErr w:type="spellStart"/>
-      <w:r>
-        <w:rPr>
-          <w:b w:val="0"/>
-          <w:lang w:val="en-US"/>
-        </w:rPr>
-        <w:t>statement</w:t>
-      </w:r>
-      <w:r>
-        <w:rPr>
-          <w:lang w:val="en-US"/>
-        </w:rPr>
-        <w:t>.executeQuery</w:t>
-      </w:r>
-      <w:proofErr w:type="spellEnd"/>
-      <w:r>
-        <w:rPr>
-          <w:lang w:val="en-US"/>
-        </w:rPr>
-        <w:t>();</w:t>
-      </w:r>
-      <w:r>
-        <w:rPr>
-          <w:b w:val="0"/>
-          <w:lang w:val="en-US"/>
-        </w:rPr>
-        <w:t xml:space="preserve"> - get result</w:t>
-      </w:r>
-    </w:p>
-    <w:p>
-      <w:pPr>
-        <w:pStyle w:val="MyOwn"/>
-        <w:rPr>
-          <w:b w:val="0"/>
-          <w:lang w:val="en-US"/>
-        </w:rPr>
-      </w:pPr>
-    </w:p>
-    <w:p>
-      <w:pPr>
-        <w:pStyle w:val="MyOwn"/>
-        <w:jc w:val="center"/>
-        <w:rPr>
-          <w:lang w:val="en-US"/>
-        </w:rPr>
-      </w:pPr>
-    </w:p>
-    <w:p>
-      <w:pPr>
-        <w:pStyle w:val="MyOwn"/>
-        <w:jc w:val="center"/>
-        <w:rPr>
-          <w:sz w:val="40"/>
-          <w:lang w:val="en-US"/>
-        </w:rPr>
-      </w:pPr>
-      <w:r>
-        <w:rPr>
-          <w:sz w:val="40"/>
-          <w:lang w:val="en-US"/>
-        </w:rPr>
-        <w:t>Record images</w:t>
-      </w:r>
-    </w:p>
-    <w:p>
-      <w:pPr>
-        <w:pStyle w:val="MyOwn"/>
-        <w:jc w:val="center"/>
-        <w:rPr>
-          <w:lang w:val="en-US"/>
-        </w:rPr>
-      </w:pPr>
-      <w:r>
-        <w:rPr>
-          <w:lang w:val="en-US"/>
-        </w:rPr>
-        <w:t>Record</w:t>
-      </w:r>
-    </w:p>
-    <w:p>
-      <w:pPr>
-        <w:pStyle w:val="MyOwn"/>
-        <w:jc w:val="center"/>
-        <w:rPr>
-          <w:lang w:val="en-US"/>
-        </w:rPr>
-      </w:pPr>
-    </w:p>
-    <w:p>
-      <w:pPr>
-        <w:pStyle w:val="MyOwn"/>
-        <w:rPr>
-          <w:b w:val="0"/>
-          <w:lang w:val="en-US"/>
-        </w:rPr>
-      </w:pPr>
-      <w:proofErr w:type="spellStart"/>
-      <w:r>
-        <w:rPr>
-          <w:lang w:val="en-US"/>
-        </w:rPr>
-        <w:t>BufferedImage</w:t>
-      </w:r>
-      <w:proofErr w:type="spellEnd"/>
-      <w:r>
-        <w:rPr>
-          <w:lang w:val="en-US"/>
-        </w:rPr>
-        <w:t xml:space="preserve"> </w:t>
-      </w:r>
-      <w:r>
-        <w:rPr>
-          <w:b w:val="0"/>
-          <w:lang w:val="en-US"/>
-        </w:rPr>
-        <w:t>image</w:t>
-      </w:r>
-      <w:r>
-        <w:rPr>
-          <w:lang w:val="en-US"/>
-        </w:rPr>
-        <w:t xml:space="preserve"> = </w:t>
-      </w:r>
-      <w:proofErr w:type="spellStart"/>
-      <w:r>
-        <w:rPr>
-          <w:lang w:val="en-US"/>
-        </w:rPr>
-        <w:t>ImageIO.read</w:t>
-      </w:r>
-      <w:proofErr w:type="spellEnd"/>
-      <w:r>
-        <w:rPr>
-          <w:lang w:val="en-US"/>
-        </w:rPr>
-        <w:t>(new File("</w:t>
-      </w:r>
-      <w:r>
-        <w:rPr>
-          <w:lang w:val="en-US"/>
-        </w:rPr>
-        <w:t>…</w:t>
-      </w:r>
-      <w:r>
-        <w:rPr>
-          <w:lang w:val="en-US"/>
-        </w:rPr>
-        <w:t>"));</w:t>
-      </w:r>
-      <w:r>
-        <w:rPr>
-          <w:b w:val="0"/>
-          <w:lang w:val="en-US"/>
-        </w:rPr>
-        <w:t xml:space="preserve"> - get image</w:t>
-      </w:r>
-      <w:r>
-        <w:rPr>
-          <w:lang w:val="en-US"/>
-        </w:rPr>
-        <w:br/>
-        <w:t xml:space="preserve">Blob </w:t>
-      </w:r>
-      <w:proofErr w:type="spellStart"/>
-      <w:r>
-        <w:rPr>
-          <w:b w:val="0"/>
-          <w:lang w:val="en-US"/>
-        </w:rPr>
-        <w:t>blob</w:t>
-      </w:r>
-      <w:proofErr w:type="spellEnd"/>
-      <w:r>
-        <w:rPr>
-          <w:lang w:val="en-US"/>
-        </w:rPr>
-        <w:t xml:space="preserve"> = </w:t>
-      </w:r>
-      <w:proofErr w:type="spellStart"/>
-      <w:r>
-        <w:rPr>
-          <w:b w:val="0"/>
-          <w:lang w:val="en-US"/>
-        </w:rPr>
-        <w:t>conn</w:t>
-      </w:r>
-      <w:r>
-        <w:rPr>
-          <w:b w:val="0"/>
-          <w:lang w:val="en-US"/>
-        </w:rPr>
-        <w:t>ection</w:t>
-      </w:r>
-      <w:r>
-        <w:rPr>
-          <w:lang w:val="en-US"/>
-        </w:rPr>
-        <w:t>.createBlob</w:t>
-      </w:r>
-      <w:proofErr w:type="spellEnd"/>
-      <w:r>
-        <w:rPr>
-          <w:lang w:val="en-US"/>
-        </w:rPr>
-        <w:t>();</w:t>
-      </w:r>
-      <w:r>
-        <w:rPr>
-          <w:b w:val="0"/>
-          <w:lang w:val="en-US"/>
-        </w:rPr>
-        <w:t xml:space="preserve"> - create blob, connected with database</w:t>
-      </w:r>
-      <w:r>
-        <w:rPr>
-          <w:lang w:val="en-US"/>
-        </w:rPr>
-        <w:br/>
-        <w:t>try(</w:t>
-      </w:r>
-      <w:proofErr w:type="spellStart"/>
-      <w:r>
-        <w:rPr>
-          <w:lang w:val="en-US"/>
-        </w:rPr>
-        <w:t>OutputStream</w:t>
-      </w:r>
-      <w:proofErr w:type="spellEnd"/>
-      <w:r>
-        <w:rPr>
-          <w:lang w:val="en-US"/>
-        </w:rPr>
-        <w:t xml:space="preserve"> </w:t>
-      </w:r>
-      <w:proofErr w:type="spellStart"/>
-      <w:r>
-        <w:rPr>
-          <w:b w:val="0"/>
-          <w:lang w:val="en-US"/>
-        </w:rPr>
-        <w:t>outputStream</w:t>
-      </w:r>
-      <w:proofErr w:type="spellEnd"/>
-      <w:r>
-        <w:rPr>
-          <w:lang w:val="en-US"/>
-        </w:rPr>
-        <w:t xml:space="preserve"> = </w:t>
-      </w:r>
-      <w:proofErr w:type="spellStart"/>
-      <w:r>
-        <w:rPr>
-          <w:b w:val="0"/>
-          <w:lang w:val="en-US"/>
-        </w:rPr>
-        <w:t>blob</w:t>
-      </w:r>
-      <w:r>
-        <w:rPr>
-          <w:lang w:val="en-US"/>
-        </w:rPr>
-        <w:t>.setBinaryStream</w:t>
-      </w:r>
-      <w:proofErr w:type="spellEnd"/>
-      <w:r>
-        <w:rPr>
-          <w:lang w:val="en-US"/>
-        </w:rPr>
-        <w:t>(1)) {</w:t>
-      </w:r>
-      <w:r>
-        <w:rPr>
-          <w:b w:val="0"/>
-          <w:lang w:val="en-US"/>
-        </w:rPr>
-        <w:t xml:space="preserve"> - get </w:t>
-      </w:r>
-      <w:proofErr w:type="spellStart"/>
-      <w:r>
-        <w:rPr>
-          <w:b w:val="0"/>
-          <w:lang w:val="en-US"/>
-        </w:rPr>
-        <w:t>out</w:t>
-      </w:r>
-      <w:r>
-        <w:rPr>
-          <w:b w:val="0"/>
-          <w:lang w:val="en-US"/>
-        </w:rPr>
-        <w:t>p</w:t>
-      </w:r>
-      <w:r>
-        <w:rPr>
-          <w:b w:val="0"/>
-          <w:lang w:val="en-US"/>
-        </w:rPr>
-        <w:t>utStream</w:t>
-      </w:r>
-      <w:proofErr w:type="spellEnd"/>
-      <w:r>
-        <w:rPr>
-          <w:lang w:val="en-US"/>
-        </w:rPr>
-        <w:br/>
-        <w:t xml:space="preserve">    </w:t>
-      </w:r>
-      <w:proofErr w:type="spellStart"/>
-      <w:r>
-        <w:rPr>
-          <w:lang w:val="en-US"/>
-        </w:rPr>
-        <w:t>ImageIO.write</w:t>
-      </w:r>
-      <w:proofErr w:type="spellEnd"/>
-      <w:r>
-        <w:rPr>
-          <w:lang w:val="en-US"/>
-        </w:rPr>
-        <w:t>(</w:t>
-      </w:r>
-      <w:r>
-        <w:rPr>
-          <w:b w:val="0"/>
-          <w:lang w:val="en-US"/>
-        </w:rPr>
-        <w:t>image</w:t>
-      </w:r>
-      <w:r>
-        <w:rPr>
-          <w:lang w:val="en-US"/>
-        </w:rPr>
-        <w:t xml:space="preserve">, "jpg", </w:t>
-      </w:r>
-      <w:proofErr w:type="spellStart"/>
-      <w:r>
-        <w:rPr>
-          <w:lang w:val="en-US"/>
-        </w:rPr>
-        <w:t>outputStream</w:t>
-      </w:r>
-      <w:proofErr w:type="spellEnd"/>
-      <w:r>
-        <w:rPr>
-          <w:lang w:val="en-US"/>
-        </w:rPr>
-        <w:t>);</w:t>
-      </w:r>
-      <w:r>
-        <w:rPr>
-          <w:b w:val="0"/>
-          <w:lang w:val="en-US"/>
-        </w:rPr>
-        <w:t xml:space="preserve"> - record image to the </w:t>
-      </w:r>
-      <w:proofErr w:type="spellStart"/>
-      <w:r>
-        <w:rPr>
-          <w:b w:val="0"/>
-          <w:lang w:val="en-US"/>
-        </w:rPr>
-        <w:t>outputStream</w:t>
-      </w:r>
-      <w:proofErr w:type="spellEnd"/>
-      <w:r>
-        <w:rPr>
-          <w:b w:val="0"/>
-          <w:lang w:val="en-US"/>
-        </w:rPr>
-        <w:t xml:space="preserve"> of the blob</w:t>
-      </w:r>
-      <w:r>
-        <w:rPr>
-          <w:lang w:val="en-US"/>
-        </w:rPr>
-        <w:br/>
-      </w:r>
-      <w:r>
-        <w:rPr>
-          <w:lang w:val="en-US"/>
-        </w:rPr>
-        <w:t>}</w:t>
-      </w:r>
-      <w:r>
-        <w:rPr>
-          <w:lang w:val="en-US"/>
-        </w:rPr>
-        <w:br/>
-      </w:r>
-      <w:proofErr w:type="spellStart"/>
-      <w:r>
-        <w:rPr>
-          <w:lang w:val="en-US"/>
-        </w:rPr>
-        <w:t>PreparedStatement</w:t>
-      </w:r>
-      <w:proofErr w:type="spellEnd"/>
-      <w:r>
-        <w:rPr>
-          <w:lang w:val="en-US"/>
-        </w:rPr>
-        <w:t xml:space="preserve"> </w:t>
-      </w:r>
-      <w:r>
-        <w:rPr>
-          <w:b w:val="0"/>
-          <w:lang w:val="en-US"/>
-        </w:rPr>
-        <w:t>statement</w:t>
-      </w:r>
-      <w:r>
-        <w:rPr>
-          <w:lang w:val="en-US"/>
-        </w:rPr>
-        <w:t xml:space="preserve"> = </w:t>
-      </w:r>
-      <w:proofErr w:type="spellStart"/>
-      <w:r>
-        <w:rPr>
-          <w:b w:val="0"/>
-          <w:lang w:val="en-US"/>
-        </w:rPr>
-        <w:t>conn</w:t>
-      </w:r>
-      <w:r>
-        <w:rPr>
-          <w:lang w:val="en-US"/>
-        </w:rPr>
-        <w:t>.prepareStatement</w:t>
-      </w:r>
-      <w:proofErr w:type="spellEnd"/>
-      <w:r>
-        <w:rPr>
-          <w:lang w:val="en-US"/>
-        </w:rPr>
-        <w:t>("</w:t>
-      </w:r>
-      <w:r>
-        <w:rPr>
-          <w:b w:val="0"/>
-          <w:lang w:val="en-US"/>
-        </w:rPr>
-        <w:t>insert into test1 (name, image) values</w:t>
-      </w:r>
-      <w:r>
-        <w:rPr>
-          <w:lang w:val="en-US"/>
-        </w:rPr>
-        <w:t xml:space="preserve"> (</w:t>
-      </w:r>
-      <w:r>
-        <w:rPr>
-          <w:lang w:val="en-US"/>
-        </w:rPr>
-        <w:t>‘…’</w:t>
-      </w:r>
-      <w:r>
-        <w:rPr>
-          <w:lang w:val="en-US"/>
-        </w:rPr>
-        <w:t>, ?)")</w:t>
-      </w:r>
-      <w:r>
-        <w:rPr>
-          <w:lang w:val="en-US"/>
-        </w:rPr>
-        <w:t>;</w:t>
-      </w:r>
-      <w:r>
-        <w:rPr>
-          <w:lang w:val="en-US"/>
-        </w:rPr>
-        <w:t xml:space="preserve"> </w:t>
-      </w:r>
-      <w:r>
-        <w:rPr>
-          <w:b w:val="0"/>
-          <w:lang w:val="en-US"/>
-        </w:rPr>
-        <w:t>- create request with undefined property</w:t>
-      </w:r>
-      <w:r>
-        <w:rPr>
-          <w:lang w:val="en-US"/>
-        </w:rPr>
-        <w:br/>
-      </w:r>
-      <w:proofErr w:type="spellStart"/>
-      <w:r>
-        <w:rPr>
-          <w:b w:val="0"/>
-          <w:lang w:val="en-US"/>
-        </w:rPr>
-        <w:t>statement</w:t>
-      </w:r>
-      <w:r>
-        <w:rPr>
-          <w:lang w:val="en-US"/>
-        </w:rPr>
-        <w:t>.setBlob</w:t>
-      </w:r>
-      <w:proofErr w:type="spellEnd"/>
-      <w:r>
-        <w:rPr>
-          <w:lang w:val="en-US"/>
-        </w:rPr>
-        <w:t>(1, blob);</w:t>
-      </w:r>
-      <w:r>
-        <w:rPr>
-          <w:b w:val="0"/>
-          <w:lang w:val="en-US"/>
-        </w:rPr>
-        <w:t xml:space="preserve"> - set undefined property</w:t>
-      </w:r>
-      <w:r>
-        <w:rPr>
-          <w:lang w:val="en-US"/>
-        </w:rPr>
-        <w:br/>
-      </w:r>
-      <w:proofErr w:type="spellStart"/>
-      <w:r>
-        <w:rPr>
-          <w:b w:val="0"/>
-          <w:lang w:val="en-US"/>
-        </w:rPr>
-        <w:t>statement</w:t>
-      </w:r>
-      <w:r>
-        <w:rPr>
-          <w:lang w:val="en-US"/>
-        </w:rPr>
-        <w:t>.execute</w:t>
-      </w:r>
-      <w:proofErr w:type="spellEnd"/>
-      <w:r>
-        <w:rPr>
-          <w:lang w:val="en-US"/>
-        </w:rPr>
-        <w:t>();</w:t>
-      </w:r>
-      <w:r>
-        <w:rPr>
-          <w:b w:val="0"/>
-          <w:lang w:val="en-US"/>
-        </w:rPr>
-        <w:t xml:space="preserve"> - record</w:t>
-      </w:r>
-      <w:r>
-        <w:rPr>
-          <w:lang w:val="en-US"/>
-        </w:rPr>
-        <w:br/>
-      </w:r>
-    </w:p>
-    <w:p>
-      <w:pPr>
-        <w:pStyle w:val="MyOwn"/>
-        <w:jc w:val="center"/>
-        <w:rPr>
-          <w:lang w:val="en-US"/>
-        </w:rPr>
-      </w:pPr>
-      <w:proofErr w:type="gramStart"/>
-      <w:r>
-        <w:rPr>
-          <w:lang w:val="en-US"/>
-        </w:rPr>
-        <w:t>read</w:t>
-      </w:r>
-      <w:proofErr w:type="gramEnd"/>
-    </w:p>
-    <w:p>
-      <w:pPr>
-        <w:pStyle w:val="MyOwn"/>
-        <w:rPr>
-          <w:lang w:val="en-US"/>
-        </w:rPr>
-      </w:pPr>
-      <w:r>
-        <w:rPr>
-          <w:lang w:val="en-US"/>
-        </w:rPr>
-        <w:t xml:space="preserve">Statement </w:t>
-      </w:r>
-      <w:r>
-        <w:rPr>
-          <w:b w:val="0"/>
-          <w:lang w:val="en-US"/>
-        </w:rPr>
-        <w:t>state</w:t>
-      </w:r>
-      <w:r>
-        <w:rPr>
-          <w:lang w:val="en-US"/>
-        </w:rPr>
-        <w:t xml:space="preserve"> = </w:t>
-      </w:r>
-      <w:proofErr w:type="spellStart"/>
-      <w:r>
-        <w:rPr>
-          <w:lang w:val="en-US"/>
-        </w:rPr>
-        <w:t>conn.createStatement</w:t>
-      </w:r>
-      <w:proofErr w:type="spellEnd"/>
-      <w:r>
-        <w:rPr>
-          <w:lang w:val="en-US"/>
-        </w:rPr>
-        <w:t>();</w:t>
-      </w:r>
-      <w:r>
-        <w:rPr>
-          <w:lang w:val="en-US"/>
-        </w:rPr>
-        <w:t xml:space="preserve"> </w:t>
-      </w:r>
-      <w:r>
-        <w:rPr>
-          <w:b w:val="0"/>
-          <w:lang w:val="en-US"/>
-        </w:rPr>
-        <w:t xml:space="preserve">- create connection variable </w:t>
-      </w:r>
-      <w:r>
-        <w:rPr>
-          <w:lang w:val="en-US"/>
-        </w:rPr>
-        <w:br/>
-      </w:r>
-      <w:proofErr w:type="spellStart"/>
-      <w:r>
-        <w:rPr>
-          <w:lang w:val="en-US"/>
-        </w:rPr>
-        <w:t>ResultSet</w:t>
-      </w:r>
-      <w:proofErr w:type="spellEnd"/>
-      <w:r>
-        <w:rPr>
-          <w:lang w:val="en-US"/>
-        </w:rPr>
-        <w:t xml:space="preserve"> </w:t>
-      </w:r>
-      <w:r>
-        <w:rPr>
-          <w:b w:val="0"/>
-          <w:lang w:val="en-US"/>
-        </w:rPr>
-        <w:t>result</w:t>
-      </w:r>
-      <w:r>
-        <w:rPr>
-          <w:lang w:val="en-US"/>
-        </w:rPr>
-        <w:t xml:space="preserve"> = </w:t>
-      </w:r>
-      <w:proofErr w:type="spellStart"/>
-      <w:r>
-        <w:rPr>
-          <w:b w:val="0"/>
-          <w:lang w:val="en-US"/>
-        </w:rPr>
-        <w:t>state</w:t>
-      </w:r>
-      <w:r>
-        <w:rPr>
-          <w:lang w:val="en-US"/>
-        </w:rPr>
-        <w:t>.executeQuery</w:t>
-      </w:r>
-      <w:proofErr w:type="spellEnd"/>
-      <w:r>
-        <w:rPr>
-          <w:lang w:val="en-US"/>
-        </w:rPr>
-        <w:t>("</w:t>
-      </w:r>
-      <w:r>
-        <w:rPr>
-          <w:b w:val="0"/>
-          <w:lang w:val="en-US"/>
-        </w:rPr>
-        <w:t xml:space="preserve">select * from </w:t>
-      </w:r>
-      <w:r>
-        <w:rPr>
-          <w:b w:val="0"/>
-          <w:lang w:val="en-US"/>
-        </w:rPr>
-        <w:t>…</w:t>
-      </w:r>
-      <w:r>
-        <w:rPr>
-          <w:lang w:val="en-US"/>
-        </w:rPr>
-        <w:t>");</w:t>
-      </w:r>
-      <w:r>
-        <w:rPr>
-          <w:b w:val="0"/>
-          <w:lang w:val="en-US"/>
-        </w:rPr>
-        <w:t xml:space="preserve"> - get table</w:t>
-      </w:r>
-      <w:r>
-        <w:rPr>
-          <w:lang w:val="en-US"/>
-        </w:rPr>
-        <w:br/>
-        <w:t>while (</w:t>
-      </w:r>
-      <w:proofErr w:type="spellStart"/>
-      <w:r>
-        <w:rPr>
-          <w:b w:val="0"/>
-          <w:lang w:val="en-US"/>
-        </w:rPr>
-        <w:t>result</w:t>
-      </w:r>
-      <w:r>
-        <w:rPr>
-          <w:lang w:val="en-US"/>
-        </w:rPr>
-        <w:t>.next</w:t>
-      </w:r>
-      <w:proofErr w:type="spellEnd"/>
-      <w:r>
-        <w:rPr>
-          <w:lang w:val="en-US"/>
-        </w:rPr>
-        <w:t>()){</w:t>
-      </w:r>
-      <w:r>
-        <w:rPr>
-          <w:b w:val="0"/>
-          <w:lang w:val="en-US"/>
-        </w:rPr>
-        <w:t xml:space="preserve"> - run</w:t>
-      </w:r>
-      <w:r>
-        <w:rPr>
-          <w:lang w:val="en-US"/>
-        </w:rPr>
-        <w:br/>
-        <w:t xml:space="preserve">    Blob blob1 = </w:t>
-      </w:r>
-      <w:proofErr w:type="spellStart"/>
-      <w:r>
-        <w:rPr>
-          <w:b w:val="0"/>
-          <w:lang w:val="en-US"/>
-        </w:rPr>
-        <w:t>result</w:t>
-      </w:r>
-      <w:r>
-        <w:rPr>
-          <w:lang w:val="en-US"/>
-        </w:rPr>
-        <w:t>.getBlob</w:t>
-      </w:r>
-      <w:proofErr w:type="spellEnd"/>
-      <w:r>
-        <w:rPr>
-          <w:lang w:val="en-US"/>
-        </w:rPr>
-        <w:t>("image");</w:t>
-      </w:r>
-      <w:r>
-        <w:rPr>
-          <w:b w:val="0"/>
-          <w:lang w:val="en-US"/>
-        </w:rPr>
-        <w:t xml:space="preserve"> - get field</w:t>
-      </w:r>
-      <w:r>
-        <w:rPr>
-          <w:lang w:val="en-US"/>
-        </w:rPr>
-        <w:br/>
-        <w:t xml:space="preserve">    </w:t>
-      </w:r>
-      <w:proofErr w:type="spellStart"/>
-      <w:r>
-        <w:rPr>
-          <w:lang w:val="en-US"/>
-        </w:rPr>
-        <w:t>BufferedImage</w:t>
-      </w:r>
-      <w:proofErr w:type="spellEnd"/>
-      <w:r>
-        <w:rPr>
-          <w:lang w:val="en-US"/>
-        </w:rPr>
-        <w:t xml:space="preserve"> </w:t>
-      </w:r>
-      <w:r>
-        <w:rPr>
-          <w:b w:val="0"/>
-          <w:lang w:val="en-US"/>
-        </w:rPr>
-        <w:t>image1</w:t>
-      </w:r>
-      <w:r>
-        <w:rPr>
-          <w:lang w:val="en-US"/>
-        </w:rPr>
-        <w:t xml:space="preserve"> = </w:t>
-      </w:r>
-      <w:proofErr w:type="spellStart"/>
-      <w:r>
-        <w:rPr>
-          <w:lang w:val="en-US"/>
-        </w:rPr>
-        <w:t>ImageIO.read</w:t>
-      </w:r>
-      <w:proofErr w:type="spellEnd"/>
-      <w:r>
-        <w:rPr>
-          <w:lang w:val="en-US"/>
-        </w:rPr>
-        <w:t>(</w:t>
-      </w:r>
-      <w:proofErr w:type="spellStart"/>
-      <w:r>
-        <w:rPr>
-          <w:b w:val="0"/>
-          <w:lang w:val="en-US"/>
-        </w:rPr>
-        <w:t>blob</w:t>
-      </w:r>
-      <w:r>
-        <w:rPr>
-          <w:lang w:val="en-US"/>
-        </w:rPr>
-        <w:t>.getBinaryStream</w:t>
-      </w:r>
-      <w:proofErr w:type="spellEnd"/>
-      <w:r>
-        <w:rPr>
-          <w:lang w:val="en-US"/>
-        </w:rPr>
-        <w:t>());</w:t>
-      </w:r>
-      <w:r>
-        <w:rPr>
-          <w:b w:val="0"/>
-          <w:lang w:val="en-US"/>
-        </w:rPr>
-        <w:t xml:space="preserve"> - record to the image</w:t>
-      </w:r>
-      <w:r>
-        <w:rPr>
-          <w:lang w:val="en-US"/>
-        </w:rPr>
-        <w:br/>
-        <w:t xml:space="preserve">    </w:t>
-      </w:r>
-      <w:proofErr w:type="spellStart"/>
-      <w:r>
-        <w:rPr>
-          <w:lang w:val="en-US"/>
-        </w:rPr>
-        <w:t>ImageIO.write</w:t>
-      </w:r>
-      <w:proofErr w:type="spellEnd"/>
-      <w:r>
-        <w:rPr>
-          <w:lang w:val="en-US"/>
-        </w:rPr>
-        <w:t>(</w:t>
-      </w:r>
-      <w:r>
-        <w:rPr>
-          <w:b w:val="0"/>
-          <w:lang w:val="en-US"/>
-        </w:rPr>
-        <w:t>image1</w:t>
-      </w:r>
-      <w:r>
-        <w:rPr>
-          <w:lang w:val="en-US"/>
-        </w:rPr>
-        <w:t>,"png",new File("</w:t>
-      </w:r>
-      <w:proofErr w:type="spellStart"/>
-      <w:r>
-        <w:rPr>
-          <w:lang w:val="en-US"/>
-        </w:rPr>
-        <w:t>pisos</w:t>
-      </w:r>
-      <w:proofErr w:type="spellEnd"/>
-      <w:r>
-        <w:rPr>
-          <w:lang w:val="en-US"/>
-        </w:rPr>
-        <w:t>"));</w:t>
-      </w:r>
-      <w:r>
-        <w:rPr>
-          <w:b w:val="0"/>
-          <w:lang w:val="en-US"/>
-        </w:rPr>
-        <w:t xml:space="preserve"> - save file</w:t>
-      </w:r>
-      <w:r>
-        <w:rPr>
-          <w:lang w:val="en-US"/>
-        </w:rPr>
-        <w:br/>
-        <w:t>}</w:t>
-      </w:r>
-    </w:p>
-    <w:p>
-      <w:pPr>
-        <w:pStyle w:val="MyOwn"/>
-        <w:rPr>
-          <w:lang w:val="en-US"/>
-        </w:rPr>
       </w:pPr>
     </w:p>
     <w:p>
@@ -2947,8 +1058,164 @@
           <w:lang w:val="en-US"/>
         </w:rPr>
         <w:lastRenderedPageBreak/>
-        <w:t xml:space="preserve">Iterate through the results </w:t>
-      </w:r>
+        <w:t>Create own server, which will send variable of class and another program will use its methods</w:t>
+      </w:r>
+    </w:p>
+    <w:p>
+      <w:pPr>
+        <w:jc w:val="center"/>
+        <w:rPr>
+          <w:b/>
+          <w:lang w:val="en-US"/>
+        </w:rPr>
+      </w:pPr>
+      <w:r>
+        <w:rPr>
+          <w:lang w:val="en-US"/>
+        </w:rPr>
+        <w:t>In this way</w:t>
+      </w:r>
+      <w:r>
+        <w:rPr>
+          <w:lang w:val="en-US"/>
+        </w:rPr>
+        <w:t>:</w:t>
+      </w:r>
+      <w:r>
+        <w:rPr>
+          <w:b/>
+          <w:lang w:val="en-US"/>
+        </w:rPr>
+        <w:t xml:space="preserve"> …\</w:t>
+      </w:r>
+      <w:proofErr w:type="spellStart"/>
+      <w:r>
+        <w:rPr>
+          <w:b/>
+          <w:lang w:val="en-US"/>
+        </w:rPr>
+        <w:t>IdeaProjects</w:t>
+      </w:r>
+      <w:proofErr w:type="spellEnd"/>
+      <w:r>
+        <w:rPr>
+          <w:b/>
+          <w:lang w:val="en-US"/>
+        </w:rPr>
+        <w:t>\</w:t>
+      </w:r>
+      <w:proofErr w:type="spellStart"/>
+      <w:r>
+        <w:rPr>
+          <w:b/>
+          <w:lang w:val="en-US"/>
+        </w:rPr>
+        <w:t>proj</w:t>
+      </w:r>
+      <w:proofErr w:type="spellEnd"/>
+      <w:r>
+        <w:rPr>
+          <w:b/>
+          <w:lang w:val="en-US"/>
+        </w:rPr>
+        <w:t>\out\production</w:t>
+      </w:r>
+      <w:r>
+        <w:rPr>
+          <w:lang w:val="en-US"/>
+        </w:rPr>
+        <w:t>\</w:t>
+      </w:r>
+      <w:proofErr w:type="spellStart"/>
+      <w:r>
+        <w:rPr>
+          <w:b/>
+          <w:lang w:val="en-US"/>
+        </w:rPr>
+        <w:t>proj</w:t>
+      </w:r>
+      <w:proofErr w:type="spellEnd"/>
+      <w:r>
+        <w:rPr>
+          <w:b/>
+          <w:lang w:val="en-US"/>
+        </w:rPr>
+        <w:t xml:space="preserve"> </w:t>
+      </w:r>
+      <w:r>
+        <w:rPr>
+          <w:lang w:val="en-US"/>
+        </w:rPr>
+        <w:t xml:space="preserve">set this command </w:t>
+      </w:r>
+      <w:proofErr w:type="spellStart"/>
+      <w:r>
+        <w:rPr>
+          <w:b/>
+          <w:lang w:val="en-US"/>
+        </w:rPr>
+        <w:t>rmiregistry</w:t>
+      </w:r>
+      <w:proofErr w:type="spellEnd"/>
+    </w:p>
+    <w:p>
+      <w:pPr>
+        <w:jc w:val="center"/>
+        <w:rPr>
+          <w:b/>
+          <w:lang w:val="en-US"/>
+        </w:rPr>
+      </w:pPr>
+      <w:r>
+        <w:rPr>
+          <w:lang w:val="en-US"/>
+        </w:rPr>
+        <w:t xml:space="preserve"> And set this VM option: </w:t>
+      </w:r>
+      <w:r>
+        <w:rPr>
+          <w:b/>
+          <w:lang w:val="en-US"/>
+        </w:rPr>
+        <w:t>-</w:t>
+      </w:r>
+      <w:proofErr w:type="spellStart"/>
+      <w:r>
+        <w:rPr>
+          <w:b/>
+          <w:lang w:val="en-US"/>
+        </w:rPr>
+        <w:t>Djava.rmi.server.codebase</w:t>
+      </w:r>
+      <w:proofErr w:type="spellEnd"/>
+      <w:r>
+        <w:rPr>
+          <w:b/>
+          <w:lang w:val="en-US"/>
+        </w:rPr>
+        <w:t>=http://localhost:</w:t>
+      </w:r>
+      <w:r>
+        <w:rPr>
+          <w:lang w:val="en-US"/>
+        </w:rPr>
+        <w:t>1099</w:t>
+      </w:r>
+      <w:r>
+        <w:rPr>
+          <w:b/>
+          <w:lang w:val="en-US"/>
+        </w:rPr>
+        <w:t>/</w:t>
+      </w:r>
+      <w:r>
+        <w:rPr>
+          <w:lang w:val="en-US"/>
+        </w:rPr>
+        <w:t>fuck</w:t>
+      </w:r>
+      <w:bookmarkStart w:id="0" w:name="_GoBack"/>
+      <w:bookmarkEnd w:id="0"/>
     </w:p>
     <w:p>
       <w:pPr>
@@ -2962,14 +1229,106 @@
         <w:rPr>
           <w:lang w:val="en-US"/>
         </w:rPr>
-        <w:t xml:space="preserve">Statement state = </w:t>
-      </w:r>
-      <w:proofErr w:type="spellStart"/>
-      <w:r>
-        <w:rPr>
-          <w:lang w:val="en-US"/>
-        </w:rPr>
-        <w:t>conn.createStatement</w:t>
+        <w:t>public</w:t>
+      </w:r>
+      <w:proofErr w:type="gramEnd"/>
+      <w:r>
+        <w:rPr>
+          <w:lang w:val="en-US"/>
+        </w:rPr>
+        <w:t xml:space="preserve"> class </w:t>
+      </w:r>
+      <w:r>
+        <w:rPr>
+          <w:b w:val="0"/>
+          <w:lang w:val="en-US"/>
+        </w:rPr>
+        <w:t>server</w:t>
+      </w:r>
+      <w:r>
+        <w:rPr>
+          <w:lang w:val="en-US"/>
+        </w:rPr>
+        <w:t xml:space="preserve"> {</w:t>
+      </w:r>
+      <w:r>
+        <w:rPr>
+          <w:b w:val="0"/>
+          <w:lang w:val="en-US"/>
+        </w:rPr>
+        <w:t xml:space="preserve"> - another file with server</w:t>
+      </w:r>
+      <w:r>
+        <w:rPr>
+          <w:lang w:val="en-US"/>
+        </w:rPr>
+        <w:br/>
+        <w:t xml:space="preserve">    public static void main(String[] </w:t>
+      </w:r>
+      <w:proofErr w:type="spellStart"/>
+      <w:r>
+        <w:rPr>
+          <w:lang w:val="en-US"/>
+        </w:rPr>
+        <w:t>args</w:t>
+      </w:r>
+      <w:proofErr w:type="spellEnd"/>
+      <w:r>
+        <w:rPr>
+          <w:lang w:val="en-US"/>
+        </w:rPr>
+        <w:t xml:space="preserve">) throws </w:t>
+      </w:r>
+      <w:proofErr w:type="spellStart"/>
+      <w:r>
+        <w:rPr>
+          <w:lang w:val="en-US"/>
+        </w:rPr>
+        <w:t>NamingException</w:t>
+      </w:r>
+      <w:proofErr w:type="spellEnd"/>
+      <w:r>
+        <w:rPr>
+          <w:lang w:val="en-US"/>
+        </w:rPr>
+        <w:t xml:space="preserve"> {</w:t>
+      </w:r>
+    </w:p>
+    <w:p>
+      <w:pPr>
+        <w:pStyle w:val="MyOwn"/>
+        <w:rPr>
+          <w:lang w:val="en-US"/>
+        </w:rPr>
+      </w:pPr>
+      <w:r>
+        <w:rPr>
+          <w:lang w:val="en-US"/>
+        </w:rPr>
+        <w:t xml:space="preserve">        Context </w:t>
+      </w:r>
+      <w:proofErr w:type="spellStart"/>
+      <w:r>
+        <w:rPr>
+          <w:b w:val="0"/>
+          <w:lang w:val="en-US"/>
+        </w:rPr>
+        <w:t>context</w:t>
+      </w:r>
+      <w:proofErr w:type="spellEnd"/>
+      <w:r>
+        <w:rPr>
+          <w:lang w:val="en-US"/>
+        </w:rPr>
+        <w:t xml:space="preserve"> = new </w:t>
+      </w:r>
+      <w:proofErr w:type="spellStart"/>
+      <w:proofErr w:type="gramStart"/>
+      <w:r>
+        <w:rPr>
+          <w:lang w:val="en-US"/>
+        </w:rPr>
+        <w:t>InitialContext</w:t>
       </w:r>
       <w:proofErr w:type="spellEnd"/>
       <w:r>
@@ -2978,28 +1337,7 @@
         </w:rPr>
         <w:t>(</w:t>
       </w:r>
-      <w:proofErr w:type="spellStart"/>
-      <w:r>
-        <w:rPr>
-          <w:lang w:val="en-US"/>
-        </w:rPr>
-        <w:t>ResultSet.TYPE_SCROLL_INSENSITIVE</w:t>
-      </w:r>
-      <w:proofErr w:type="spellEnd"/>
-      <w:r>
-        <w:rPr>
-          <w:lang w:val="en-US"/>
-        </w:rPr>
-        <w:t xml:space="preserve">, </w:t>
-      </w:r>
-      <w:proofErr w:type="spellStart"/>
-      <w:r>
-        <w:rPr>
-          <w:lang w:val="en-US"/>
-        </w:rPr>
-        <w:t>ResultSet.CONCUR_READ_ONLY</w:t>
-      </w:r>
-      <w:proofErr w:type="spellEnd"/>
+      <w:proofErr w:type="gramEnd"/>
       <w:r>
         <w:rPr>
           <w:lang w:val="en-US"/>
@@ -3011,47 +1349,764 @@
           <w:b w:val="0"/>
           <w:lang w:val="en-US"/>
         </w:rPr>
-        <w:t xml:space="preserve"> - </w:t>
-      </w:r>
-      <w:r>
-        <w:rPr>
-          <w:b w:val="0"/>
-          <w:lang w:val="en-US"/>
-        </w:rPr>
-        <w:t xml:space="preserve">get state, which is able to </w:t>
-      </w:r>
-      <w:r>
-        <w:rPr>
-          <w:b w:val="0"/>
-          <w:lang w:val="en-US"/>
-        </w:rPr>
-        <w:t>get different methods, not only next</w:t>
-      </w:r>
-      <w:r>
-        <w:rPr>
-          <w:b w:val="0"/>
-          <w:lang w:val="en-US"/>
-        </w:rPr>
-        <w:t xml:space="preserve"> ( </w:t>
-      </w:r>
-      <w:r>
-        <w:rPr>
-          <w:lang w:val="en-US"/>
-        </w:rPr>
-        <w:t>TYPE_SCROLL_INSENSITIVE</w:t>
-      </w:r>
+        <w:t xml:space="preserve"> - create context</w:t>
+      </w:r>
+      <w:r>
+        <w:rPr>
+          <w:lang w:val="en-US"/>
+        </w:rPr>
+        <w:br/>
+        <w:t xml:space="preserve">        </w:t>
+      </w:r>
+      <w:proofErr w:type="spellStart"/>
+      <w:r>
+        <w:rPr>
+          <w:b w:val="0"/>
+          <w:lang w:val="en-US"/>
+        </w:rPr>
+        <w:t>context</w:t>
+      </w:r>
+      <w:r>
+        <w:rPr>
+          <w:lang w:val="en-US"/>
+        </w:rPr>
+        <w:t>.rebind</w:t>
+      </w:r>
+      <w:proofErr w:type="spellEnd"/>
+      <w:r>
+        <w:rPr>
+          <w:lang w:val="en-US"/>
+        </w:rPr>
+        <w:t>("</w:t>
+      </w:r>
+      <w:proofErr w:type="spellStart"/>
+      <w:r>
+        <w:rPr>
+          <w:lang w:val="en-US"/>
+        </w:rPr>
+        <w:t>rmi</w:t>
+      </w:r>
+      <w:proofErr w:type="spellEnd"/>
+      <w:r>
+        <w:rPr>
+          <w:lang w:val="en-US"/>
+        </w:rPr>
+        <w:t>://localhost:</w:t>
+      </w:r>
+      <w:r>
+        <w:rPr>
+          <w:b w:val="0"/>
+          <w:lang w:val="en-US"/>
+        </w:rPr>
+        <w:t>1099</w:t>
+      </w:r>
+      <w:r>
+        <w:rPr>
+          <w:lang w:val="en-US"/>
+        </w:rPr>
+        <w:t>/</w:t>
+      </w:r>
+      <w:r>
+        <w:rPr>
+          <w:b w:val="0"/>
+          <w:lang w:val="en-US"/>
+        </w:rPr>
+        <w:t>fuck</w:t>
+      </w:r>
+      <w:r>
+        <w:rPr>
+          <w:lang w:val="en-US"/>
+        </w:rPr>
+        <w:t xml:space="preserve">", new </w:t>
+      </w:r>
+      <w:r>
+        <w:rPr>
+          <w:b w:val="0"/>
+          <w:lang w:val="en-US"/>
+        </w:rPr>
+        <w:t>Fuck</w:t>
+      </w:r>
+      <w:r>
+        <w:rPr>
+          <w:lang w:val="en-US"/>
+        </w:rPr>
+        <w:t>())</w:t>
+      </w:r>
+      <w:r>
+        <w:rPr>
+          <w:lang w:val="en-US"/>
+        </w:rPr>
+        <w:t xml:space="preserve">; </w:t>
+      </w:r>
+      <w:r>
+        <w:rPr>
+          <w:b w:val="0"/>
+          <w:lang w:val="en-US"/>
+        </w:rPr>
+        <w:t>- in main function rebind socket and set your class variable there</w:t>
+      </w:r>
+      <w:r>
+        <w:rPr>
+          <w:lang w:val="en-US"/>
+        </w:rPr>
+        <w:br/>
+        <w:t xml:space="preserve">    </w:t>
+      </w:r>
+      <w:r>
+        <w:rPr>
+          <w:lang w:val="en-US"/>
+        </w:rPr>
+        <w:t>}</w:t>
+      </w:r>
+      <w:r>
+        <w:rPr>
+          <w:lang w:val="en-US"/>
+        </w:rPr>
+        <w:br/>
+        <w:t>}</w:t>
+      </w:r>
+      <w:r>
+        <w:rPr>
+          <w:lang w:val="en-US"/>
+        </w:rPr>
+        <w:br/>
+        <w:t xml:space="preserve">class </w:t>
+      </w:r>
+      <w:r>
+        <w:rPr>
+          <w:b w:val="0"/>
+          <w:lang w:val="en-US"/>
+        </w:rPr>
+        <w:t>Fuck</w:t>
+      </w:r>
+      <w:r>
+        <w:rPr>
+          <w:lang w:val="en-US"/>
+        </w:rPr>
+        <w:t xml:space="preserve"> extends </w:t>
+      </w:r>
+      <w:proofErr w:type="spellStart"/>
+      <w:r>
+        <w:rPr>
+          <w:lang w:val="en-US"/>
+        </w:rPr>
+        <w:t>UnicastRemoteObject</w:t>
+      </w:r>
+      <w:proofErr w:type="spellEnd"/>
+      <w:r>
+        <w:rPr>
+          <w:lang w:val="en-US"/>
+        </w:rPr>
+        <w:t xml:space="preserve"> implements </w:t>
+      </w:r>
+      <w:r>
+        <w:rPr>
+          <w:b w:val="0"/>
+          <w:lang w:val="en-US"/>
+        </w:rPr>
+        <w:t>example</w:t>
+      </w:r>
+      <w:r>
+        <w:rPr>
+          <w:lang w:val="en-US"/>
+        </w:rPr>
+        <w:t>{</w:t>
+      </w:r>
+    </w:p>
+    <w:p>
+      <w:pPr>
+        <w:pStyle w:val="MyOwn"/>
+        <w:rPr>
+          <w:lang w:val="en-US"/>
+        </w:rPr>
+      </w:pPr>
+      <w:r>
+        <w:rPr>
+          <w:b w:val="0"/>
+          <w:lang w:val="en-US"/>
+        </w:rPr>
+        <w:t xml:space="preserve">    @override</w:t>
+      </w:r>
+      <w:r>
+        <w:rPr>
+          <w:b w:val="0"/>
+          <w:lang w:val="en-US"/>
+        </w:rPr>
+        <w:br/>
+        <w:t xml:space="preserve">    public int </w:t>
+      </w:r>
+      <w:proofErr w:type="gramStart"/>
+      <w:r>
+        <w:rPr>
+          <w:b w:val="0"/>
+          <w:lang w:val="en-US"/>
+        </w:rPr>
+        <w:t>add(</w:t>
+      </w:r>
+      <w:proofErr w:type="gramEnd"/>
+      <w:r>
+        <w:rPr>
+          <w:b w:val="0"/>
+          <w:lang w:val="en-US"/>
+        </w:rPr>
+        <w:t xml:space="preserve">int a, int b) throws </w:t>
+      </w:r>
+      <w:proofErr w:type="spellStart"/>
+      <w:r>
+        <w:rPr>
+          <w:b w:val="0"/>
+          <w:lang w:val="en-US"/>
+        </w:rPr>
+        <w:t>RemoteException</w:t>
+      </w:r>
+      <w:proofErr w:type="spellEnd"/>
+      <w:r>
+        <w:rPr>
+          <w:b w:val="0"/>
+          <w:lang w:val="en-US"/>
+        </w:rPr>
+        <w:t>{</w:t>
+      </w:r>
+      <w:r>
+        <w:rPr>
+          <w:b w:val="0"/>
+          <w:lang w:val="en-US"/>
+        </w:rPr>
+        <w:br/>
+        <w:t xml:space="preserve">        return a + b;</w:t>
+      </w:r>
+      <w:r>
+        <w:rPr>
+          <w:b w:val="0"/>
+          <w:lang w:val="en-US"/>
+        </w:rPr>
+        <w:br/>
+        <w:t xml:space="preserve">    }</w:t>
+      </w:r>
+      <w:r>
+        <w:rPr>
+          <w:lang w:val="en-US"/>
+        </w:rPr>
+        <w:br/>
+        <w:t xml:space="preserve">    Fuck() throws </w:t>
+      </w:r>
+      <w:proofErr w:type="spellStart"/>
+      <w:r>
+        <w:rPr>
+          <w:lang w:val="en-US"/>
+        </w:rPr>
+        <w:t>RemoteException</w:t>
+      </w:r>
+      <w:proofErr w:type="spellEnd"/>
+      <w:r>
+        <w:rPr>
+          <w:lang w:val="en-US"/>
+        </w:rPr>
+        <w:t>{</w:t>
+      </w:r>
+      <w:r>
+        <w:rPr>
+          <w:b w:val="0"/>
+          <w:lang w:val="en-US"/>
+        </w:rPr>
+        <w:t xml:space="preserve"> - needed function </w:t>
+      </w:r>
+      <w:r>
+        <w:rPr>
+          <w:lang w:val="en-US"/>
+        </w:rPr>
+        <w:br/>
+        <w:t xml:space="preserve">    }</w:t>
+      </w:r>
+      <w:r>
+        <w:rPr>
+          <w:lang w:val="en-US"/>
+        </w:rPr>
+        <w:br/>
+        <w:t>}</w:t>
+      </w:r>
+    </w:p>
+    <w:p>
+      <w:pPr>
+        <w:pStyle w:val="MyOwn"/>
+        <w:rPr>
+          <w:lang w:val="en-US"/>
+        </w:rPr>
+      </w:pPr>
+      <w:proofErr w:type="gramStart"/>
+      <w:r>
+        <w:rPr>
+          <w:lang w:val="en-US"/>
+        </w:rPr>
+        <w:t>public</w:t>
+      </w:r>
+      <w:proofErr w:type="gramEnd"/>
+      <w:r>
+        <w:rPr>
+          <w:lang w:val="en-US"/>
+        </w:rPr>
+        <w:t xml:space="preserve"> interface </w:t>
+      </w:r>
+      <w:proofErr w:type="spellStart"/>
+      <w:r>
+        <w:rPr>
+          <w:b w:val="0"/>
+          <w:lang w:val="en-US"/>
+        </w:rPr>
+        <w:t>exampl</w:t>
+      </w:r>
+      <w:proofErr w:type="spellEnd"/>
+      <w:r>
+        <w:rPr>
+          <w:lang w:val="en-US"/>
+        </w:rPr>
+        <w:t xml:space="preserve"> extends Remote {</w:t>
+      </w:r>
+      <w:r>
+        <w:rPr>
+          <w:b w:val="0"/>
+          <w:lang w:val="en-US"/>
+        </w:rPr>
+        <w:t xml:space="preserve"> - in another file create this interface and extend </w:t>
+      </w:r>
+      <w:r>
+        <w:rPr>
+          <w:lang w:val="en-US"/>
+        </w:rPr>
+        <w:t>Remote</w:t>
+      </w:r>
+      <w:r>
+        <w:rPr>
+          <w:lang w:val="en-US"/>
+        </w:rPr>
+        <w:br/>
+        <w:t xml:space="preserve">    </w:t>
+      </w:r>
+      <w:r>
+        <w:rPr>
+          <w:b w:val="0"/>
+          <w:lang w:val="en-US"/>
+        </w:rPr>
+        <w:t xml:space="preserve">public int add(int a, int b) throws </w:t>
+      </w:r>
+      <w:proofErr w:type="spellStart"/>
+      <w:r>
+        <w:rPr>
+          <w:b w:val="0"/>
+          <w:lang w:val="en-US"/>
+        </w:rPr>
+        <w:t>RemoteException</w:t>
+      </w:r>
+      <w:proofErr w:type="spellEnd"/>
+      <w:r>
+        <w:rPr>
+          <w:b w:val="0"/>
+          <w:lang w:val="en-US"/>
+        </w:rPr>
+        <w:t>;</w:t>
+      </w:r>
+      <w:r>
+        <w:rPr>
+          <w:lang w:val="en-US"/>
+        </w:rPr>
+        <w:br/>
+        <w:t>}</w:t>
+      </w:r>
+    </w:p>
+    <w:p>
+      <w:pPr>
+        <w:pStyle w:val="MyOwn"/>
+        <w:rPr>
+          <w:lang w:val="en-US"/>
+        </w:rPr>
+      </w:pPr>
+    </w:p>
+    <w:p>
+      <w:pPr>
+        <w:pStyle w:val="MyOwn"/>
+        <w:rPr>
+          <w:lang w:val="en-US"/>
+        </w:rPr>
+      </w:pPr>
+      <w:r>
+        <w:rPr>
+          <w:lang w:val="en-US"/>
+        </w:rPr>
+        <w:t>static public void start() throws Exception{</w:t>
+      </w:r>
+      <w:r>
+        <w:rPr>
+          <w:b w:val="0"/>
+          <w:lang w:val="en-US"/>
+        </w:rPr>
+        <w:t xml:space="preserve"> - in your main program (car for example )</w:t>
+      </w:r>
+      <w:r>
+        <w:rPr>
+          <w:lang w:val="en-US"/>
+        </w:rPr>
+        <w:br/>
+      </w:r>
+      <w:r>
+        <w:rPr>
+          <w:lang w:val="en-US"/>
+        </w:rPr>
+        <w:br/>
+        <w:t xml:space="preserve">    Context </w:t>
+      </w:r>
+      <w:proofErr w:type="spellStart"/>
+      <w:r>
+        <w:rPr>
+          <w:b w:val="0"/>
+          <w:lang w:val="en-US"/>
+        </w:rPr>
+        <w:t>context</w:t>
+      </w:r>
+      <w:proofErr w:type="spellEnd"/>
+      <w:r>
+        <w:rPr>
+          <w:lang w:val="en-US"/>
+        </w:rPr>
+        <w:t xml:space="preserve"> = new </w:t>
+      </w:r>
+      <w:proofErr w:type="spellStart"/>
+      <w:r>
+        <w:rPr>
+          <w:lang w:val="en-US"/>
+        </w:rPr>
+        <w:t>InitialContext</w:t>
+      </w:r>
+      <w:proofErr w:type="spellEnd"/>
+      <w:r>
+        <w:rPr>
+          <w:lang w:val="en-US"/>
+        </w:rPr>
+        <w:t>();</w:t>
+      </w:r>
+      <w:r>
+        <w:rPr>
+          <w:lang w:val="en-US"/>
+        </w:rPr>
+        <w:br/>
+        <w:t xml:space="preserve">    Enumeration&lt;</w:t>
+      </w:r>
+      <w:proofErr w:type="spellStart"/>
+      <w:r>
+        <w:rPr>
+          <w:lang w:val="en-US"/>
+        </w:rPr>
+        <w:t>NameClassPair</w:t>
+      </w:r>
+      <w:proofErr w:type="spellEnd"/>
+      <w:r>
+        <w:rPr>
+          <w:lang w:val="en-US"/>
+        </w:rPr>
+        <w:t xml:space="preserve">&gt; </w:t>
+      </w:r>
+      <w:r>
+        <w:rPr>
+          <w:b w:val="0"/>
+          <w:lang w:val="en-US"/>
+        </w:rPr>
+        <w:t>e</w:t>
+      </w:r>
+      <w:r>
+        <w:rPr>
+          <w:lang w:val="en-US"/>
+        </w:rPr>
+        <w:t xml:space="preserve"> = </w:t>
+      </w:r>
+      <w:proofErr w:type="spellStart"/>
+      <w:r>
+        <w:rPr>
+          <w:b w:val="0"/>
+          <w:lang w:val="en-US"/>
+        </w:rPr>
+        <w:t>context</w:t>
+      </w:r>
+      <w:r>
+        <w:rPr>
+          <w:lang w:val="en-US"/>
+        </w:rPr>
+        <w:t>.list</w:t>
+      </w:r>
+      <w:proofErr w:type="spellEnd"/>
+      <w:r>
+        <w:rPr>
+          <w:lang w:val="en-US"/>
+        </w:rPr>
+        <w:t>("</w:t>
+      </w:r>
+      <w:proofErr w:type="spellStart"/>
+      <w:r>
+        <w:rPr>
+          <w:lang w:val="en-US"/>
+        </w:rPr>
+        <w:t>rmi</w:t>
+      </w:r>
+      <w:proofErr w:type="spellEnd"/>
+      <w:r>
+        <w:rPr>
+          <w:lang w:val="en-US"/>
+        </w:rPr>
+        <w:t>://localhost");</w:t>
+      </w:r>
+      <w:r>
+        <w:rPr>
+          <w:lang w:val="en-US"/>
+        </w:rPr>
+        <w:br/>
+        <w:t xml:space="preserve">    while (</w:t>
+      </w:r>
+      <w:proofErr w:type="spellStart"/>
+      <w:r>
+        <w:rPr>
+          <w:b w:val="0"/>
+          <w:lang w:val="en-US"/>
+        </w:rPr>
+        <w:t>e</w:t>
+      </w:r>
+      <w:r>
+        <w:rPr>
+          <w:lang w:val="en-US"/>
+        </w:rPr>
+        <w:t>.hasMoreElements</w:t>
+      </w:r>
+      <w:proofErr w:type="spellEnd"/>
+      <w:r>
+        <w:rPr>
+          <w:lang w:val="en-US"/>
+        </w:rPr>
+        <w:t>()){</w:t>
+      </w:r>
+      <w:r>
+        <w:rPr>
+          <w:lang w:val="en-US"/>
+        </w:rPr>
+        <w:br/>
+        <w:t xml:space="preserve">        </w:t>
+      </w:r>
+      <w:proofErr w:type="spellStart"/>
+      <w:r>
+        <w:rPr>
+          <w:b w:val="0"/>
+          <w:lang w:val="en-US"/>
+        </w:rPr>
+        <w:t>e</w:t>
+      </w:r>
+      <w:r>
+        <w:rPr>
+          <w:lang w:val="en-US"/>
+        </w:rPr>
+        <w:t>.nextElement</w:t>
+      </w:r>
+      <w:proofErr w:type="spellEnd"/>
+      <w:r>
+        <w:rPr>
+          <w:lang w:val="en-US"/>
+        </w:rPr>
+        <w:t>().</w:t>
+      </w:r>
+      <w:proofErr w:type="spellStart"/>
+      <w:r>
+        <w:rPr>
+          <w:lang w:val="en-US"/>
+        </w:rPr>
+        <w:t>getName</w:t>
+      </w:r>
+      <w:proofErr w:type="spellEnd"/>
+      <w:r>
+        <w:rPr>
+          <w:lang w:val="en-US"/>
+        </w:rPr>
+        <w:t>();</w:t>
+      </w:r>
+      <w:r>
+        <w:rPr>
+          <w:b w:val="0"/>
+          <w:lang w:val="en-US"/>
+        </w:rPr>
+        <w:t xml:space="preserve"> - get name of the class</w:t>
+      </w:r>
+      <w:r>
+        <w:rPr>
+          <w:lang w:val="en-US"/>
+        </w:rPr>
+        <w:br/>
+        <w:t xml:space="preserve">        </w:t>
+      </w:r>
+      <w:proofErr w:type="spellStart"/>
+      <w:r>
+        <w:rPr>
+          <w:b w:val="0"/>
+          <w:lang w:val="en-US"/>
+        </w:rPr>
+        <w:t>exampl</w:t>
+      </w:r>
+      <w:proofErr w:type="spellEnd"/>
       <w:r>
         <w:rPr>
           <w:lang w:val="en-US"/>
         </w:rPr>
         <w:t xml:space="preserve"> </w:t>
       </w:r>
-      <w:r>
-        <w:rPr>
-          <w:b w:val="0"/>
-          <w:lang w:val="en-US"/>
-        </w:rPr>
-        <w:t>– enable to iterate without looking at changing elements</w:t>
+      <w:proofErr w:type="spellStart"/>
+      <w:r>
+        <w:rPr>
+          <w:b w:val="0"/>
+          <w:lang w:val="en-US"/>
+        </w:rPr>
+        <w:t>f</w:t>
+      </w:r>
+      <w:r>
+        <w:rPr>
+          <w:b w:val="0"/>
+          <w:lang w:val="en-US"/>
+        </w:rPr>
+        <w:t>unc</w:t>
+      </w:r>
+      <w:proofErr w:type="spellEnd"/>
+      <w:r>
+        <w:rPr>
+          <w:lang w:val="en-US"/>
+        </w:rPr>
+        <w:t xml:space="preserve"> = (</w:t>
+      </w:r>
+      <w:proofErr w:type="spellStart"/>
+      <w:r>
+        <w:rPr>
+          <w:b w:val="0"/>
+          <w:lang w:val="en-US"/>
+        </w:rPr>
+        <w:t>exampl</w:t>
+      </w:r>
+      <w:proofErr w:type="spellEnd"/>
+      <w:r>
+        <w:rPr>
+          <w:lang w:val="en-US"/>
+        </w:rPr>
+        <w:t>)</w:t>
+      </w:r>
+      <w:proofErr w:type="spellStart"/>
+      <w:r>
+        <w:rPr>
+          <w:b w:val="0"/>
+          <w:lang w:val="en-US"/>
+        </w:rPr>
+        <w:t>context</w:t>
+      </w:r>
+      <w:r>
+        <w:rPr>
+          <w:lang w:val="en-US"/>
+        </w:rPr>
+        <w:t>.lookup</w:t>
+      </w:r>
+      <w:proofErr w:type="spellEnd"/>
+      <w:r>
+        <w:rPr>
+          <w:lang w:val="en-US"/>
+        </w:rPr>
+        <w:t>("</w:t>
+      </w:r>
+      <w:proofErr w:type="spellStart"/>
+      <w:r>
+        <w:rPr>
+          <w:lang w:val="en-US"/>
+        </w:rPr>
+        <w:t>rmi</w:t>
+      </w:r>
+      <w:proofErr w:type="spellEnd"/>
+      <w:r>
+        <w:rPr>
+          <w:lang w:val="en-US"/>
+        </w:rPr>
+        <w:t>://localhost/</w:t>
+      </w:r>
+      <w:r>
+        <w:rPr>
+          <w:b w:val="0"/>
+          <w:lang w:val="en-US"/>
+        </w:rPr>
+        <w:t>fuck</w:t>
+      </w:r>
+      <w:r>
+        <w:rPr>
+          <w:lang w:val="en-US"/>
+        </w:rPr>
+        <w:t>")</w:t>
+      </w:r>
+      <w:r>
+        <w:rPr>
+          <w:lang w:val="en-US"/>
+        </w:rPr>
+        <w:t>;</w:t>
+      </w:r>
+      <w:r>
+        <w:rPr>
+          <w:b w:val="0"/>
+          <w:lang w:val="en-US"/>
+        </w:rPr>
+        <w:t xml:space="preserve"> - get class by transforming into interface and get from method, which connects you with another computer</w:t>
+      </w:r>
+      <w:r>
+        <w:rPr>
+          <w:lang w:val="en-US"/>
+        </w:rPr>
+        <w:br/>
+        <w:t xml:space="preserve">        int </w:t>
+      </w:r>
+      <w:proofErr w:type="spellStart"/>
+      <w:r>
+        <w:rPr>
+          <w:b w:val="0"/>
+          <w:lang w:val="en-US"/>
+        </w:rPr>
+        <w:t>qwe</w:t>
+      </w:r>
+      <w:proofErr w:type="spellEnd"/>
+      <w:r>
+        <w:rPr>
+          <w:lang w:val="en-US"/>
+        </w:rPr>
+        <w:t xml:space="preserve"> = </w:t>
+      </w:r>
+      <w:proofErr w:type="spellStart"/>
+      <w:r>
+        <w:rPr>
+          <w:b w:val="0"/>
+          <w:lang w:val="en-US"/>
+        </w:rPr>
+        <w:t>f</w:t>
+      </w:r>
+      <w:r>
+        <w:rPr>
+          <w:b w:val="0"/>
+          <w:lang w:val="en-US"/>
+        </w:rPr>
+        <w:t>unc</w:t>
+      </w:r>
+      <w:r>
+        <w:rPr>
+          <w:b w:val="0"/>
+          <w:lang w:val="en-US"/>
+        </w:rPr>
+        <w:t>.add</w:t>
+      </w:r>
+      <w:proofErr w:type="spellEnd"/>
+      <w:r>
+        <w:rPr>
+          <w:b w:val="0"/>
+          <w:lang w:val="en-US"/>
+        </w:rPr>
+        <w:t>(3,6);</w:t>
+      </w:r>
+      <w:r>
+        <w:rPr>
+          <w:b w:val="0"/>
+          <w:lang w:val="en-US"/>
+        </w:rPr>
+        <w:t xml:space="preserve"> - example of using functions</w:t>
       </w:r>
       <w:r>
         <w:rPr>
@@ -3064,479 +2119,28 @@
         <w:rPr>
           <w:lang w:val="en-US"/>
         </w:rPr>
-        <w:t>TYPE_SCROLL_</w:t>
-      </w:r>
-      <w:r>
-        <w:rPr>
-          <w:lang w:val="en-US"/>
-        </w:rPr>
-        <w:t>SENSITIVE</w:t>
-      </w:r>
-      <w:r>
-        <w:rPr>
-          <w:b w:val="0"/>
-          <w:lang w:val="en-US"/>
-        </w:rPr>
-        <w:t xml:space="preserve"> – inversion, </w:t>
-      </w:r>
-      <w:r>
-        <w:rPr>
-          <w:lang w:val="en-US"/>
-        </w:rPr>
-        <w:t>CONCUR_READ_ONLY</w:t>
-      </w:r>
-      <w:r>
-        <w:rPr>
-          <w:b w:val="0"/>
-          <w:lang w:val="en-US"/>
-        </w:rPr>
-        <w:t xml:space="preserve"> – can’t change)</w:t>
-      </w:r>
-      <w:r>
-        <w:rPr>
-          <w:lang w:val="en-US"/>
-        </w:rPr>
-        <w:br/>
-      </w:r>
-      <w:r>
-        <w:rPr>
-          <w:lang w:val="en-US"/>
-        </w:rPr>
-        <w:br/>
-      </w:r>
-      <w:proofErr w:type="spellStart"/>
-      <w:r>
-        <w:rPr>
-          <w:lang w:val="en-US"/>
-        </w:rPr>
-        <w:t>ResultSet</w:t>
-      </w:r>
-      <w:proofErr w:type="spellEnd"/>
-      <w:r>
-        <w:rPr>
-          <w:lang w:val="en-US"/>
-        </w:rPr>
-        <w:t xml:space="preserve"> </w:t>
-      </w:r>
-      <w:r>
-        <w:rPr>
-          <w:b w:val="0"/>
-          <w:lang w:val="en-US"/>
-        </w:rPr>
-        <w:t>set</w:t>
-      </w:r>
-      <w:r>
-        <w:rPr>
-          <w:lang w:val="en-US"/>
-        </w:rPr>
-        <w:t xml:space="preserve"> = </w:t>
-      </w:r>
-      <w:proofErr w:type="spellStart"/>
-      <w:r>
-        <w:rPr>
-          <w:b w:val="0"/>
-          <w:lang w:val="en-US"/>
-        </w:rPr>
-        <w:t>state</w:t>
-      </w:r>
-      <w:r>
-        <w:rPr>
-          <w:lang w:val="en-US"/>
-        </w:rPr>
-        <w:t>.executeQuery</w:t>
-      </w:r>
-      <w:proofErr w:type="spellEnd"/>
-      <w:r>
-        <w:rPr>
-          <w:lang w:val="en-US"/>
-        </w:rPr>
-        <w:t>("</w:t>
-      </w:r>
-      <w:r>
-        <w:rPr>
-          <w:b w:val="0"/>
-          <w:lang w:val="en-US"/>
-        </w:rPr>
-        <w:t>select * from city</w:t>
-      </w:r>
-      <w:r>
-        <w:rPr>
-          <w:lang w:val="en-US"/>
-        </w:rPr>
-        <w:t>");</w:t>
-      </w:r>
-      <w:r>
-        <w:rPr>
-          <w:lang w:val="en-US"/>
-        </w:rPr>
-        <w:t xml:space="preserve"> </w:t>
-      </w:r>
-      <w:r>
-        <w:rPr>
-          <w:b w:val="0"/>
-          <w:lang w:val="en-US"/>
-        </w:rPr>
-        <w:t>- get results</w:t>
-      </w:r>
-      <w:r>
-        <w:rPr>
-          <w:lang w:val="en-US"/>
-        </w:rPr>
-        <w:br/>
-        <w:t xml:space="preserve">if </w:t>
-      </w:r>
-      <w:r>
-        <w:rPr>
-          <w:lang w:val="en-US"/>
-        </w:rPr>
-        <w:t>(</w:t>
-      </w:r>
-      <w:proofErr w:type="spellStart"/>
-      <w:r>
-        <w:rPr>
-          <w:b w:val="0"/>
-          <w:lang w:val="en-US"/>
-        </w:rPr>
-        <w:t>set</w:t>
-      </w:r>
-      <w:r>
-        <w:rPr>
-          <w:lang w:val="en-US"/>
-        </w:rPr>
-        <w:t>.next</w:t>
-      </w:r>
-      <w:proofErr w:type="spellEnd"/>
-      <w:r>
-        <w:rPr>
-          <w:lang w:val="en-US"/>
-        </w:rPr>
-        <w:t>()){…</w:t>
-      </w:r>
-      <w:r>
-        <w:rPr>
-          <w:lang w:val="en-US"/>
-        </w:rPr>
+        <w:br/>
+        <w:t xml:space="preserve">    }</w:t>
+      </w:r>
+      <w:r>
+        <w:rPr>
+          <w:lang w:val="en-US"/>
+        </w:rPr>
+        <w:br/>
+      </w:r>
+      <w:r>
+        <w:rPr>
+          <w:lang w:val="en-US"/>
+        </w:rPr>
+        <w:br/>
+      </w:r>
+      <w:r>
+        <w:rPr>
+          <w:lang w:val="en-US"/>
+        </w:rPr>
+        <w:br/>
         <w:t>}</w:t>
       </w:r>
-      <w:r>
-        <w:rPr>
-          <w:b w:val="0"/>
-          <w:lang w:val="en-US"/>
-        </w:rPr>
-        <w:t xml:space="preserve"> </w:t>
-      </w:r>
-      <w:r>
-        <w:rPr>
-          <w:b w:val="0"/>
-          <w:lang w:val="en-US"/>
-        </w:rPr>
-        <w:t>– returns if it exists next and if it is, iterator goes to him</w:t>
-      </w:r>
-      <w:r>
-        <w:rPr>
-          <w:lang w:val="en-US"/>
-        </w:rPr>
-        <w:br/>
-      </w:r>
-      <w:proofErr w:type="spellStart"/>
-      <w:r>
-        <w:rPr>
-          <w:b w:val="0"/>
-          <w:lang w:val="en-US"/>
-        </w:rPr>
-        <w:t>set</w:t>
-      </w:r>
-      <w:r>
-        <w:rPr>
-          <w:lang w:val="en-US"/>
-        </w:rPr>
-        <w:t>.previous</w:t>
-      </w:r>
-      <w:proofErr w:type="spellEnd"/>
-      <w:r>
-        <w:rPr>
-          <w:lang w:val="en-US"/>
-        </w:rPr>
-        <w:t>()</w:t>
-      </w:r>
-      <w:r>
-        <w:rPr>
-          <w:lang w:val="en-US"/>
-        </w:rPr>
-        <w:t xml:space="preserve"> </w:t>
-      </w:r>
-      <w:r>
-        <w:rPr>
-          <w:b w:val="0"/>
-          <w:lang w:val="en-US"/>
-        </w:rPr>
-        <w:t>– returns if it exists previous and if it is, iterator goes to him</w:t>
-      </w:r>
-      <w:r>
-        <w:rPr>
-          <w:lang w:val="en-US"/>
-        </w:rPr>
-        <w:br/>
-      </w:r>
-      <w:proofErr w:type="spellStart"/>
-      <w:r>
-        <w:rPr>
-          <w:b w:val="0"/>
-          <w:lang w:val="en-US"/>
-        </w:rPr>
-        <w:t>set</w:t>
-      </w:r>
-      <w:r>
-        <w:rPr>
-          <w:lang w:val="en-US"/>
-        </w:rPr>
-        <w:t>.relative</w:t>
-      </w:r>
-      <w:proofErr w:type="spellEnd"/>
-      <w:r>
-        <w:rPr>
-          <w:lang w:val="en-US"/>
-        </w:rPr>
-        <w:t>(</w:t>
-      </w:r>
-      <w:r>
-        <w:rPr>
-          <w:lang w:val="en-US"/>
-        </w:rPr>
-        <w:t>…</w:t>
-      </w:r>
-      <w:r>
-        <w:rPr>
-          <w:lang w:val="en-US"/>
-        </w:rPr>
-        <w:t xml:space="preserve">) </w:t>
-      </w:r>
-      <w:r>
-        <w:rPr>
-          <w:b w:val="0"/>
-          <w:lang w:val="en-US"/>
-        </w:rPr>
-        <w:t>– returns if it exists element number … from the current and if it is, iterator goes to him</w:t>
-      </w:r>
-      <w:r>
-        <w:rPr>
-          <w:lang w:val="en-US"/>
-        </w:rPr>
-        <w:br/>
-      </w:r>
-      <w:proofErr w:type="spellStart"/>
-      <w:r>
-        <w:rPr>
-          <w:b w:val="0"/>
-          <w:lang w:val="en-US"/>
-        </w:rPr>
-        <w:t>set</w:t>
-      </w:r>
-      <w:r>
-        <w:rPr>
-          <w:lang w:val="en-US"/>
-        </w:rPr>
-        <w:t>.absolute</w:t>
-      </w:r>
-      <w:proofErr w:type="spellEnd"/>
-      <w:r>
-        <w:rPr>
-          <w:lang w:val="en-US"/>
-        </w:rPr>
-        <w:t>(</w:t>
-      </w:r>
-      <w:r>
-        <w:rPr>
-          <w:lang w:val="en-US"/>
-        </w:rPr>
-        <w:t>…</w:t>
-      </w:r>
-      <w:r>
-        <w:rPr>
-          <w:lang w:val="en-US"/>
-        </w:rPr>
-        <w:t xml:space="preserve">) </w:t>
-      </w:r>
-      <w:r>
-        <w:rPr>
-          <w:b w:val="0"/>
-          <w:lang w:val="en-US"/>
-        </w:rPr>
-        <w:t>– returns if it exists element number … from the start and if it is, iterator goes to him</w:t>
-      </w:r>
-      <w:r>
-        <w:rPr>
-          <w:lang w:val="en-US"/>
-        </w:rPr>
-        <w:br/>
-      </w:r>
-      <w:proofErr w:type="spellStart"/>
-      <w:r>
-        <w:rPr>
-          <w:b w:val="0"/>
-          <w:lang w:val="en-US"/>
-        </w:rPr>
-        <w:t>set</w:t>
-      </w:r>
-      <w:r>
-        <w:rPr>
-          <w:lang w:val="en-US"/>
-        </w:rPr>
-        <w:t>.first</w:t>
-      </w:r>
-      <w:proofErr w:type="spellEnd"/>
-      <w:r>
-        <w:rPr>
-          <w:lang w:val="en-US"/>
-        </w:rPr>
-        <w:t>()</w:t>
-      </w:r>
-      <w:r>
-        <w:rPr>
-          <w:lang w:val="en-US"/>
-        </w:rPr>
-        <w:t xml:space="preserve"> </w:t>
-      </w:r>
-      <w:r>
-        <w:rPr>
-          <w:b w:val="0"/>
-          <w:lang w:val="en-US"/>
-        </w:rPr>
-        <w:t>– returns first</w:t>
-      </w:r>
-      <w:r>
-        <w:rPr>
-          <w:lang w:val="en-US"/>
-        </w:rPr>
-        <w:br/>
-      </w:r>
-      <w:proofErr w:type="spellStart"/>
-      <w:r>
-        <w:rPr>
-          <w:b w:val="0"/>
-          <w:lang w:val="en-US"/>
-        </w:rPr>
-        <w:t>set</w:t>
-      </w:r>
-      <w:r>
-        <w:rPr>
-          <w:lang w:val="en-US"/>
-        </w:rPr>
-        <w:t>.last</w:t>
-      </w:r>
-      <w:proofErr w:type="spellEnd"/>
-      <w:r>
-        <w:rPr>
-          <w:lang w:val="en-US"/>
-        </w:rPr>
-        <w:t>()</w:t>
-      </w:r>
-      <w:r>
-        <w:rPr>
-          <w:lang w:val="en-US"/>
-        </w:rPr>
-        <w:t xml:space="preserve"> </w:t>
-      </w:r>
-      <w:r>
-        <w:rPr>
-          <w:b w:val="0"/>
-          <w:lang w:val="en-US"/>
-        </w:rPr>
-        <w:t>– returns last</w:t>
-      </w:r>
-      <w:r>
-        <w:rPr>
-          <w:lang w:val="en-US"/>
-        </w:rPr>
-        <w:br/>
-      </w:r>
-      <w:r>
-        <w:rPr>
-          <w:lang w:val="en-US"/>
-        </w:rPr>
-        <w:br/>
-      </w:r>
-      <w:proofErr w:type="spellStart"/>
-      <w:r>
-        <w:rPr>
-          <w:b w:val="0"/>
-          <w:lang w:val="en-US"/>
-        </w:rPr>
-        <w:t>set</w:t>
-      </w:r>
-      <w:r>
-        <w:rPr>
-          <w:lang w:val="en-US"/>
-        </w:rPr>
-        <w:t>.beforeFirst</w:t>
-      </w:r>
-      <w:proofErr w:type="spellEnd"/>
-      <w:r>
-        <w:rPr>
-          <w:lang w:val="en-US"/>
-        </w:rPr>
-        <w:t>();</w:t>
-      </w:r>
-      <w:r>
-        <w:rPr>
-          <w:b w:val="0"/>
-          <w:lang w:val="en-US"/>
-        </w:rPr>
-        <w:t xml:space="preserve"> - set element before first (needed if you are going to iterate all elements using function next() )</w:t>
-      </w:r>
-      <w:r>
-        <w:rPr>
-          <w:lang w:val="en-US"/>
-        </w:rPr>
-        <w:br/>
-      </w:r>
-      <w:r>
-        <w:rPr>
-          <w:lang w:val="en-US"/>
-        </w:rPr>
-        <w:br/>
-      </w:r>
-      <w:proofErr w:type="spellStart"/>
-      <w:r>
-        <w:rPr>
-          <w:b w:val="0"/>
-          <w:lang w:val="en-US"/>
-        </w:rPr>
-        <w:t>set</w:t>
-      </w:r>
-      <w:r>
-        <w:rPr>
-          <w:lang w:val="en-US"/>
-        </w:rPr>
-        <w:t>.afterLast</w:t>
-      </w:r>
-      <w:proofErr w:type="spellEnd"/>
-      <w:r>
-        <w:rPr>
-          <w:lang w:val="en-US"/>
-        </w:rPr>
-        <w:t>();</w:t>
-      </w:r>
-      <w:r>
-        <w:rPr>
-          <w:lang w:val="en-US"/>
-        </w:rPr>
-        <w:t xml:space="preserve"> </w:t>
-      </w:r>
-      <w:r>
-        <w:rPr>
-          <w:b w:val="0"/>
-          <w:lang w:val="en-US"/>
-        </w:rPr>
-        <w:t>- set element after last (needed if you are going to iterate all elements using function previous() )</w:t>
-      </w:r>
-      <w:r>
-        <w:rPr>
-          <w:lang w:val="en-US"/>
-        </w:rPr>
-        <w:br/>
-      </w:r>
-      <w:proofErr w:type="gramEnd"/>
     </w:p>
     <w:p>
       <w:pPr>
@@ -3547,12 +2151,2588 @@
           <w:lang w:val="en-US"/>
         </w:rPr>
       </w:pPr>
-      <w:r>
+    </w:p>
+    <w:p>
+      <w:pPr>
+        <w:jc w:val="center"/>
         <w:rPr>
           <w:b/>
           <w:sz w:val="40"/>
           <w:lang w:val="en-US"/>
         </w:rPr>
+      </w:pPr>
+    </w:p>
+    <w:p>
+      <w:pPr>
+        <w:jc w:val="center"/>
+        <w:rPr>
+          <w:b/>
+          <w:sz w:val="40"/>
+          <w:lang w:val="en-US"/>
+        </w:rPr>
+      </w:pPr>
+    </w:p>
+    <w:p>
+      <w:pPr>
+        <w:jc w:val="center"/>
+        <w:rPr>
+          <w:b/>
+          <w:sz w:val="40"/>
+          <w:lang w:val="en-US"/>
+        </w:rPr>
+      </w:pPr>
+    </w:p>
+    <w:p>
+      <w:pPr>
+        <w:jc w:val="center"/>
+        <w:rPr>
+          <w:b/>
+          <w:sz w:val="40"/>
+          <w:lang w:val="en-US"/>
+        </w:rPr>
+      </w:pPr>
+      <w:r>
+        <w:rPr>
+          <w:b/>
+          <w:sz w:val="40"/>
+          <w:lang w:val="en-US"/>
+        </w:rPr>
+        <w:t>MYSQL</w:t>
+      </w:r>
+    </w:p>
+    <w:p>
+      <w:pPr>
+        <w:pStyle w:val="MyOwn"/>
+        <w:rPr>
+          <w:lang w:val="en-US"/>
+        </w:rPr>
+      </w:pPr>
+      <w:r>
+        <w:rPr>
+          <w:lang w:val="en-US"/>
+        </w:rPr>
+        <w:t xml:space="preserve">Statement </w:t>
+      </w:r>
+      <w:r>
+        <w:rPr>
+          <w:b w:val="0"/>
+          <w:lang w:val="en-US"/>
+        </w:rPr>
+        <w:t>state</w:t>
+      </w:r>
+      <w:r>
+        <w:rPr>
+          <w:lang w:val="en-US"/>
+        </w:rPr>
+        <w:t xml:space="preserve"> = </w:t>
+      </w:r>
+      <w:proofErr w:type="spellStart"/>
+      <w:proofErr w:type="gramStart"/>
+      <w:r>
+        <w:rPr>
+          <w:b w:val="0"/>
+          <w:lang w:val="en-US"/>
+        </w:rPr>
+        <w:t>conn</w:t>
+      </w:r>
+      <w:r>
+        <w:rPr>
+          <w:lang w:val="en-US"/>
+        </w:rPr>
+        <w:t>.createStatement</w:t>
+      </w:r>
+      <w:proofErr w:type="spellEnd"/>
+      <w:r>
+        <w:rPr>
+          <w:lang w:val="en-US"/>
+        </w:rPr>
+        <w:t>(</w:t>
+      </w:r>
+      <w:proofErr w:type="gramEnd"/>
+      <w:r>
+        <w:rPr>
+          <w:lang w:val="en-US"/>
+        </w:rPr>
+        <w:t>);</w:t>
+      </w:r>
+    </w:p>
+    <w:p>
+      <w:pPr>
+        <w:pStyle w:val="MyOwn"/>
+        <w:rPr>
+          <w:lang w:val="en-US"/>
+        </w:rPr>
+      </w:pPr>
+      <w:proofErr w:type="spellStart"/>
+      <w:r>
+        <w:rPr>
+          <w:lang w:val="en-US"/>
+        </w:rPr>
+        <w:t>ResultSet</w:t>
+      </w:r>
+      <w:proofErr w:type="spellEnd"/>
+      <w:r>
+        <w:rPr>
+          <w:lang w:val="en-US"/>
+        </w:rPr>
+        <w:t xml:space="preserve"> </w:t>
+      </w:r>
+      <w:r>
+        <w:rPr>
+          <w:b w:val="0"/>
+          <w:lang w:val="en-US"/>
+        </w:rPr>
+        <w:t>result</w:t>
+      </w:r>
+      <w:r>
+        <w:rPr>
+          <w:lang w:val="en-US"/>
+        </w:rPr>
+        <w:t xml:space="preserve"> = </w:t>
+      </w:r>
+      <w:proofErr w:type="spellStart"/>
+      <w:proofErr w:type="gramStart"/>
+      <w:r>
+        <w:rPr>
+          <w:b w:val="0"/>
+          <w:lang w:val="en-US"/>
+        </w:rPr>
+        <w:t>state</w:t>
+      </w:r>
+      <w:r>
+        <w:rPr>
+          <w:lang w:val="en-US"/>
+        </w:rPr>
+        <w:t>.executeQuery</w:t>
+      </w:r>
+      <w:proofErr w:type="spellEnd"/>
+      <w:r>
+        <w:rPr>
+          <w:lang w:val="en-US"/>
+        </w:rPr>
+        <w:t>(</w:t>
+      </w:r>
+      <w:proofErr w:type="gramEnd"/>
+      <w:r>
+        <w:rPr>
+          <w:lang w:val="en-US"/>
+        </w:rPr>
+        <w:t xml:space="preserve">"select * from </w:t>
+      </w:r>
+      <w:r>
+        <w:rPr>
+          <w:b w:val="0"/>
+          <w:lang w:val="en-US"/>
+        </w:rPr>
+        <w:t>test1</w:t>
+      </w:r>
+      <w:r>
+        <w:rPr>
+          <w:lang w:val="en-US"/>
+        </w:rPr>
+        <w:t>");</w:t>
+      </w:r>
+    </w:p>
+    <w:p>
+      <w:pPr>
+        <w:pStyle w:val="MyOwn"/>
+        <w:rPr>
+          <w:b w:val="0"/>
+          <w:lang w:val="en-US"/>
+        </w:rPr>
+      </w:pPr>
+      <w:proofErr w:type="spellStart"/>
+      <w:proofErr w:type="gramStart"/>
+      <w:r>
+        <w:rPr>
+          <w:b w:val="0"/>
+          <w:lang w:val="en-US"/>
+        </w:rPr>
+        <w:t>Result</w:t>
+      </w:r>
+      <w:r>
+        <w:rPr>
+          <w:lang w:val="en-US"/>
+        </w:rPr>
+        <w:t>.getDate</w:t>
+      </w:r>
+      <w:proofErr w:type="spellEnd"/>
+      <w:r>
+        <w:rPr>
+          <w:lang w:val="en-US"/>
+        </w:rPr>
+        <w:t>(</w:t>
+      </w:r>
+      <w:proofErr w:type="gramEnd"/>
+      <w:r>
+        <w:rPr>
+          <w:lang w:val="en-US"/>
+        </w:rPr>
+        <w:t>“</w:t>
+      </w:r>
+      <w:r>
+        <w:rPr>
+          <w:b w:val="0"/>
+          <w:lang w:val="en-US"/>
+        </w:rPr>
+        <w:t>from whe</w:t>
+      </w:r>
+      <w:r>
+        <w:rPr>
+          <w:b w:val="0"/>
+          <w:lang w:val="en-US"/>
+        </w:rPr>
+        <w:t>r</w:t>
+      </w:r>
+      <w:r>
+        <w:rPr>
+          <w:b w:val="0"/>
+          <w:lang w:val="en-US"/>
+        </w:rPr>
+        <w:t>e</w:t>
+      </w:r>
+      <w:r>
+        <w:rPr>
+          <w:lang w:val="en-US"/>
+        </w:rPr>
+        <w:t>”</w:t>
+      </w:r>
+      <w:r>
+        <w:rPr>
+          <w:lang w:val="en-US"/>
+        </w:rPr>
+        <w:t xml:space="preserve">) </w:t>
+      </w:r>
+      <w:r>
+        <w:rPr>
+          <w:b w:val="0"/>
+          <w:lang w:val="en-US"/>
+        </w:rPr>
+        <w:t xml:space="preserve"> - get date</w:t>
+      </w:r>
+    </w:p>
+    <w:p>
+      <w:pPr>
+        <w:pStyle w:val="MyOwn"/>
+        <w:rPr>
+          <w:lang w:val="en-US"/>
+        </w:rPr>
+      </w:pPr>
+    </w:p>
+    <w:p>
+      <w:pPr>
+        <w:jc w:val="center"/>
+        <w:rPr>
+          <w:b/>
+          <w:sz w:val="40"/>
+          <w:lang w:val="en-US"/>
+        </w:rPr>
+      </w:pPr>
+      <w:r>
+        <w:rPr>
+          <w:b/>
+          <w:sz w:val="40"/>
+          <w:lang w:val="en-US"/>
+        </w:rPr>
+        <w:t>Connect to the DB</w:t>
+      </w:r>
+    </w:p>
+    <w:p>
+      <w:pPr>
+        <w:pStyle w:val="MyOwn"/>
+        <w:rPr>
+          <w:lang w:val="en-US"/>
+        </w:rPr>
+      </w:pPr>
+      <w:r>
+        <w:rPr>
+          <w:lang w:val="en-US"/>
+        </w:rPr>
+        <w:t xml:space="preserve">String </w:t>
+      </w:r>
+      <w:r>
+        <w:rPr>
+          <w:b w:val="0"/>
+          <w:lang w:val="en-US"/>
+        </w:rPr>
+        <w:t>url</w:t>
+      </w:r>
+      <w:r>
+        <w:rPr>
+          <w:lang w:val="en-US"/>
+        </w:rPr>
+        <w:t xml:space="preserve"> = "</w:t>
+      </w:r>
+      <w:r>
+        <w:rPr>
+          <w:b w:val="0"/>
+          <w:lang w:val="en-US"/>
+        </w:rPr>
+        <w:t>jdbc:mysql://localhost:3306/world</w:t>
+      </w:r>
+      <w:r>
+        <w:rPr>
+          <w:lang w:val="en-US"/>
+        </w:rPr>
+        <w:t>?useLegacyDatetimeCode=false&amp;serverTimezone=Australia/Melbourne&amp;useSSL=false";</w:t>
+      </w:r>
+      <w:r>
+        <w:rPr>
+          <w:b w:val="0"/>
+          <w:lang w:val="en-US"/>
+        </w:rPr>
+        <w:t xml:space="preserve"> - url of the </w:t>
+      </w:r>
+      <w:proofErr w:type="spellStart"/>
+      <w:r>
+        <w:rPr>
+          <w:b w:val="0"/>
+          <w:lang w:val="en-US"/>
+        </w:rPr>
+        <w:t>db</w:t>
+      </w:r>
+      <w:proofErr w:type="spellEnd"/>
+      <w:r>
+        <w:rPr>
+          <w:b w:val="0"/>
+          <w:lang w:val="en-US"/>
+        </w:rPr>
+        <w:t xml:space="preserve">, first part is located at the instructions of the </w:t>
+      </w:r>
+      <w:proofErr w:type="spellStart"/>
+      <w:r>
+        <w:rPr>
+          <w:b w:val="0"/>
+          <w:lang w:val="en-US"/>
+        </w:rPr>
+        <w:t>db</w:t>
+      </w:r>
+      <w:proofErr w:type="spellEnd"/>
+      <w:r>
+        <w:rPr>
+          <w:b w:val="0"/>
+          <w:lang w:val="en-US"/>
+        </w:rPr>
+        <w:t xml:space="preserve">, second just copy, it is important </w:t>
+      </w:r>
+      <w:r>
+        <w:rPr>
+          <w:lang w:val="en-US"/>
+        </w:rPr>
+        <w:br/>
+      </w:r>
+      <w:proofErr w:type="spellStart"/>
+      <w:r>
+        <w:rPr>
+          <w:lang w:val="en-US"/>
+        </w:rPr>
+        <w:t>Class.forName</w:t>
+      </w:r>
+      <w:proofErr w:type="spellEnd"/>
+      <w:r>
+        <w:rPr>
+          <w:lang w:val="en-US"/>
+        </w:rPr>
+        <w:t>("</w:t>
+      </w:r>
+      <w:proofErr w:type="spellStart"/>
+      <w:r>
+        <w:rPr>
+          <w:lang w:val="en-US"/>
+        </w:rPr>
+        <w:t>com.mysql.cj.jdbc.Driver</w:t>
+      </w:r>
+      <w:proofErr w:type="spellEnd"/>
+      <w:r>
+        <w:rPr>
+          <w:lang w:val="en-US"/>
+        </w:rPr>
+        <w:t>");</w:t>
+      </w:r>
+      <w:r>
+        <w:rPr>
+          <w:b w:val="0"/>
+          <w:lang w:val="en-US"/>
+        </w:rPr>
+        <w:t xml:space="preserve"> - set driver, it is important</w:t>
+      </w:r>
+      <w:r>
+        <w:rPr>
+          <w:lang w:val="en-US"/>
+        </w:rPr>
+        <w:br/>
+      </w:r>
+      <w:r>
+        <w:rPr>
+          <w:lang w:val="en-US"/>
+        </w:rPr>
+        <w:br/>
+        <w:t xml:space="preserve">try(Connection </w:t>
+      </w:r>
+      <w:r>
+        <w:rPr>
+          <w:b w:val="0"/>
+          <w:lang w:val="en-US"/>
+        </w:rPr>
+        <w:t>conn</w:t>
+      </w:r>
+      <w:r>
+        <w:rPr>
+          <w:lang w:val="en-US"/>
+        </w:rPr>
+        <w:t xml:space="preserve"> = </w:t>
+      </w:r>
+      <w:proofErr w:type="spellStart"/>
+      <w:r>
+        <w:rPr>
+          <w:lang w:val="en-US"/>
+        </w:rPr>
+        <w:t>DriverManager.getConnection</w:t>
+      </w:r>
+      <w:proofErr w:type="spellEnd"/>
+      <w:r>
+        <w:rPr>
+          <w:lang w:val="en-US"/>
+        </w:rPr>
+        <w:t>(</w:t>
+      </w:r>
+      <w:r>
+        <w:rPr>
+          <w:b w:val="0"/>
+          <w:lang w:val="en-US"/>
+        </w:rPr>
+        <w:t>url</w:t>
+      </w:r>
+      <w:r>
+        <w:rPr>
+          <w:lang w:val="en-US"/>
+        </w:rPr>
+        <w:t xml:space="preserve">, </w:t>
+      </w:r>
+      <w:r>
+        <w:rPr>
+          <w:b w:val="0"/>
+          <w:lang w:val="en-US"/>
+        </w:rPr>
+        <w:t>username</w:t>
+      </w:r>
+      <w:r>
+        <w:rPr>
+          <w:lang w:val="en-US"/>
+        </w:rPr>
+        <w:t xml:space="preserve">, </w:t>
+      </w:r>
+      <w:r>
+        <w:rPr>
+          <w:b w:val="0"/>
+          <w:lang w:val="en-US"/>
+        </w:rPr>
+        <w:t>pass</w:t>
+      </w:r>
+      <w:r>
+        <w:rPr>
+          <w:lang w:val="en-US"/>
+        </w:rPr>
+        <w:t>)){</w:t>
+      </w:r>
+      <w:r>
+        <w:rPr>
+          <w:lang w:val="en-US"/>
+        </w:rPr>
+        <w:t>…}</w:t>
+      </w:r>
+      <w:r>
+        <w:rPr>
+          <w:b w:val="0"/>
+          <w:lang w:val="en-US"/>
+        </w:rPr>
+        <w:t xml:space="preserve"> - </w:t>
+      </w:r>
+      <w:r>
+        <w:rPr>
+          <w:b w:val="0"/>
+          <w:lang w:val="en-US"/>
+        </w:rPr>
+        <w:t>connecting</w:t>
+      </w:r>
+      <w:r>
+        <w:rPr>
+          <w:lang w:val="en-US"/>
+        </w:rPr>
+        <w:br/>
+        <w:t xml:space="preserve">   </w:t>
+      </w:r>
+    </w:p>
+    <w:p>
+      <w:pPr>
+        <w:pStyle w:val="MyOwn"/>
+        <w:rPr>
+          <w:lang w:val="en-US"/>
+        </w:rPr>
+      </w:pPr>
+      <w:r>
+        <w:rPr>
+          <w:lang w:val="en-US"/>
+        </w:rPr>
+        <w:t xml:space="preserve">Statement </w:t>
+      </w:r>
+      <w:proofErr w:type="spellStart"/>
+      <w:r>
+        <w:rPr>
+          <w:b w:val="0"/>
+          <w:lang w:val="en-US"/>
+        </w:rPr>
+        <w:t>statement</w:t>
+      </w:r>
+      <w:proofErr w:type="spellEnd"/>
+      <w:r>
+        <w:rPr>
+          <w:lang w:val="en-US"/>
+        </w:rPr>
+        <w:t xml:space="preserve"> = </w:t>
+      </w:r>
+      <w:proofErr w:type="spellStart"/>
+      <w:proofErr w:type="gramStart"/>
+      <w:r>
+        <w:rPr>
+          <w:lang w:val="en-US"/>
+        </w:rPr>
+        <w:t>conn.createStatement</w:t>
+      </w:r>
+      <w:proofErr w:type="spellEnd"/>
+      <w:r>
+        <w:rPr>
+          <w:lang w:val="en-US"/>
+        </w:rPr>
+        <w:t>(</w:t>
+      </w:r>
+      <w:proofErr w:type="gramEnd"/>
+      <w:r>
+        <w:rPr>
+          <w:lang w:val="en-US"/>
+        </w:rPr>
+        <w:t>);</w:t>
+      </w:r>
+      <w:r>
+        <w:rPr>
+          <w:b w:val="0"/>
+          <w:lang w:val="en-US"/>
+        </w:rPr>
+        <w:t xml:space="preserve"> - creating management</w:t>
+      </w:r>
+      <w:r>
+        <w:rPr>
+          <w:lang w:val="en-US"/>
+        </w:rPr>
+        <w:br/>
+      </w:r>
+      <w:proofErr w:type="spellStart"/>
+      <w:r>
+        <w:rPr>
+          <w:b w:val="0"/>
+          <w:lang w:val="en-US"/>
+        </w:rPr>
+        <w:t>statement</w:t>
+      </w:r>
+      <w:r>
+        <w:rPr>
+          <w:lang w:val="en-US"/>
+        </w:rPr>
+        <w:t>.executeUpdate</w:t>
+      </w:r>
+      <w:proofErr w:type="spellEnd"/>
+      <w:r>
+        <w:rPr>
+          <w:lang w:val="en-US"/>
+        </w:rPr>
+        <w:t>(" ");</w:t>
+      </w:r>
+      <w:r>
+        <w:rPr>
+          <w:b w:val="0"/>
+          <w:lang w:val="en-US"/>
+        </w:rPr>
+        <w:t xml:space="preserve"> - create/delete/update</w:t>
+      </w:r>
+      <w:r>
+        <w:rPr>
+          <w:lang w:val="en-US"/>
+        </w:rPr>
+        <w:br/>
+      </w:r>
+      <w:r>
+        <w:rPr>
+          <w:lang w:val="en-US"/>
+        </w:rPr>
+        <w:br/>
+      </w:r>
+      <w:proofErr w:type="spellStart"/>
+      <w:r>
+        <w:rPr>
+          <w:lang w:val="en-US"/>
+        </w:rPr>
+        <w:t>ResultSet</w:t>
+      </w:r>
+      <w:proofErr w:type="spellEnd"/>
+      <w:r>
+        <w:rPr>
+          <w:lang w:val="en-US"/>
+        </w:rPr>
+        <w:t xml:space="preserve"> </w:t>
+      </w:r>
+      <w:proofErr w:type="spellStart"/>
+      <w:r>
+        <w:rPr>
+          <w:b w:val="0"/>
+          <w:lang w:val="en-US"/>
+        </w:rPr>
+        <w:t>rs</w:t>
+      </w:r>
+      <w:proofErr w:type="spellEnd"/>
+      <w:r>
+        <w:rPr>
+          <w:lang w:val="en-US"/>
+        </w:rPr>
+        <w:t xml:space="preserve"> = </w:t>
+      </w:r>
+      <w:proofErr w:type="spellStart"/>
+      <w:r>
+        <w:rPr>
+          <w:lang w:val="en-US"/>
+        </w:rPr>
+        <w:t>statement.executeQuery</w:t>
+      </w:r>
+      <w:proofErr w:type="spellEnd"/>
+      <w:r>
+        <w:rPr>
+          <w:lang w:val="en-US"/>
+        </w:rPr>
+        <w:t>("select * from world");</w:t>
+      </w:r>
+      <w:r>
+        <w:rPr>
+          <w:b w:val="0"/>
+          <w:lang w:val="en-US"/>
+        </w:rPr>
+        <w:t xml:space="preserve"> - select info</w:t>
+      </w:r>
+      <w:r>
+        <w:rPr>
+          <w:lang w:val="en-US"/>
+        </w:rPr>
+        <w:br/>
+        <w:t>while (</w:t>
+      </w:r>
+      <w:proofErr w:type="spellStart"/>
+      <w:r>
+        <w:rPr>
+          <w:b w:val="0"/>
+          <w:lang w:val="en-US"/>
+        </w:rPr>
+        <w:t>rs</w:t>
+      </w:r>
+      <w:r>
+        <w:rPr>
+          <w:lang w:val="en-US"/>
+        </w:rPr>
+        <w:t>.next</w:t>
+      </w:r>
+      <w:proofErr w:type="spellEnd"/>
+      <w:r>
+        <w:rPr>
+          <w:lang w:val="en-US"/>
+        </w:rPr>
+        <w:t>()){</w:t>
+      </w:r>
+      <w:r>
+        <w:rPr>
+          <w:b w:val="0"/>
+          <w:lang w:val="en-US"/>
+        </w:rPr>
+        <w:t xml:space="preserve"> - if ha next and get next</w:t>
+      </w:r>
+      <w:r>
+        <w:rPr>
+          <w:lang w:val="en-US"/>
+        </w:rPr>
+        <w:br/>
+        <w:t xml:space="preserve">    System.out.println(</w:t>
+      </w:r>
+      <w:proofErr w:type="spellStart"/>
+      <w:r>
+        <w:rPr>
+          <w:b w:val="0"/>
+          <w:lang w:val="en-US"/>
+        </w:rPr>
+        <w:t>rs</w:t>
+      </w:r>
+      <w:r>
+        <w:rPr>
+          <w:lang w:val="en-US"/>
+        </w:rPr>
+        <w:t>.toString</w:t>
+      </w:r>
+      <w:proofErr w:type="spellEnd"/>
+      <w:r>
+        <w:rPr>
+          <w:lang w:val="en-US"/>
+        </w:rPr>
+        <w:t>());</w:t>
+      </w:r>
+      <w:r>
+        <w:rPr>
+          <w:b w:val="0"/>
+          <w:lang w:val="en-US"/>
+        </w:rPr>
+        <w:t xml:space="preserve"> - get </w:t>
+      </w:r>
+      <w:proofErr w:type="spellStart"/>
+      <w:r>
+        <w:rPr>
+          <w:b w:val="0"/>
+          <w:lang w:val="en-US"/>
+        </w:rPr>
+        <w:t>str</w:t>
+      </w:r>
+      <w:proofErr w:type="spellEnd"/>
+      <w:r>
+        <w:rPr>
+          <w:lang w:val="en-US"/>
+        </w:rPr>
+        <w:br/>
+        <w:t>}</w:t>
+      </w:r>
+    </w:p>
+    <w:p>
+      <w:pPr>
+        <w:pStyle w:val="MyOwn"/>
+        <w:rPr>
+          <w:lang w:val="en-US"/>
+        </w:rPr>
+      </w:pPr>
+    </w:p>
+    <w:p>
+      <w:pPr>
+        <w:pStyle w:val="MyOwn"/>
+        <w:jc w:val="center"/>
+        <w:rPr>
+          <w:lang w:val="en-US"/>
+        </w:rPr>
+      </w:pPr>
+      <w:r>
+        <w:rPr>
+          <w:lang w:val="en-US"/>
+        </w:rPr>
+        <w:t xml:space="preserve">Protect from </w:t>
+      </w:r>
+      <w:proofErr w:type="spellStart"/>
+      <w:r>
+        <w:rPr>
+          <w:lang w:val="en-US"/>
+        </w:rPr>
+        <w:t>sql</w:t>
+      </w:r>
+      <w:proofErr w:type="spellEnd"/>
+      <w:r>
+        <w:rPr>
+          <w:lang w:val="en-US"/>
+        </w:rPr>
+        <w:t xml:space="preserve"> injection</w:t>
+      </w:r>
+    </w:p>
+    <w:p>
+      <w:pPr>
+        <w:pStyle w:val="MyOwn"/>
+        <w:jc w:val="center"/>
+        <w:rPr>
+          <w:lang w:val="en-US"/>
+        </w:rPr>
+      </w:pPr>
+    </w:p>
+    <w:p>
+      <w:pPr>
+        <w:pStyle w:val="MyOwn"/>
+        <w:rPr>
+          <w:b w:val="0"/>
+          <w:lang w:val="en-US"/>
+        </w:rPr>
+      </w:pPr>
+      <w:proofErr w:type="spellStart"/>
+      <w:r>
+        <w:rPr>
+          <w:lang w:val="en-US"/>
+        </w:rPr>
+        <w:t>PreparedStatement</w:t>
+      </w:r>
+      <w:proofErr w:type="spellEnd"/>
+      <w:r>
+        <w:rPr>
+          <w:lang w:val="en-US"/>
+        </w:rPr>
+        <w:t xml:space="preserve"> </w:t>
+      </w:r>
+      <w:r>
+        <w:rPr>
+          <w:b w:val="0"/>
+          <w:lang w:val="en-US"/>
+        </w:rPr>
+        <w:t>statement</w:t>
+      </w:r>
+      <w:r>
+        <w:rPr>
+          <w:lang w:val="en-US"/>
+        </w:rPr>
+        <w:t xml:space="preserve"> = </w:t>
+      </w:r>
+      <w:proofErr w:type="spellStart"/>
+      <w:proofErr w:type="gramStart"/>
+      <w:r>
+        <w:rPr>
+          <w:lang w:val="en-US"/>
+        </w:rPr>
+        <w:t>conn.prepareStatement</w:t>
+      </w:r>
+      <w:proofErr w:type="spellEnd"/>
+      <w:r>
+        <w:rPr>
+          <w:lang w:val="en-US"/>
+        </w:rPr>
+        <w:t>(</w:t>
+      </w:r>
+      <w:proofErr w:type="gramEnd"/>
+      <w:r>
+        <w:rPr>
+          <w:lang w:val="en-US"/>
+        </w:rPr>
+        <w:t>"</w:t>
+      </w:r>
+      <w:r>
+        <w:rPr>
+          <w:b w:val="0"/>
+          <w:lang w:val="en-US"/>
+        </w:rPr>
+        <w:t>select * from city where</w:t>
+      </w:r>
+      <w:r>
+        <w:rPr>
+          <w:lang w:val="en-US"/>
+        </w:rPr>
+        <w:t xml:space="preserve"> id = ?");</w:t>
+      </w:r>
+      <w:r>
+        <w:rPr>
+          <w:b w:val="0"/>
+          <w:lang w:val="en-US"/>
+        </w:rPr>
+        <w:t xml:space="preserve"> - prepare request with </w:t>
+      </w:r>
+      <w:r>
+        <w:rPr>
+          <w:lang w:val="en-US"/>
+        </w:rPr>
+        <w:t>?</w:t>
+      </w:r>
+      <w:r>
+        <w:rPr>
+          <w:b w:val="0"/>
+          <w:lang w:val="en-US"/>
+        </w:rPr>
+        <w:t xml:space="preserve"> </w:t>
+      </w:r>
+      <w:proofErr w:type="gramStart"/>
+      <w:r>
+        <w:rPr>
+          <w:b w:val="0"/>
+          <w:lang w:val="en-US"/>
+        </w:rPr>
+        <w:t>instead</w:t>
+      </w:r>
+      <w:proofErr w:type="gramEnd"/>
+      <w:r>
+        <w:rPr>
+          <w:b w:val="0"/>
+          <w:lang w:val="en-US"/>
+        </w:rPr>
+        <w:t xml:space="preserve"> of pasted value</w:t>
+      </w:r>
+      <w:r>
+        <w:rPr>
+          <w:lang w:val="en-US"/>
+        </w:rPr>
+        <w:br/>
+      </w:r>
+      <w:proofErr w:type="spellStart"/>
+      <w:r>
+        <w:rPr>
+          <w:b w:val="0"/>
+          <w:lang w:val="en-US"/>
+        </w:rPr>
+        <w:t>statement</w:t>
+      </w:r>
+      <w:r>
+        <w:rPr>
+          <w:lang w:val="en-US"/>
+        </w:rPr>
+        <w:t>.setString</w:t>
+      </w:r>
+      <w:proofErr w:type="spellEnd"/>
+      <w:r>
+        <w:rPr>
+          <w:lang w:val="en-US"/>
+        </w:rPr>
+        <w:t>(</w:t>
+      </w:r>
+      <w:r>
+        <w:rPr>
+          <w:b w:val="0"/>
+          <w:lang w:val="en-US"/>
+        </w:rPr>
+        <w:t>1</w:t>
+      </w:r>
+      <w:r>
+        <w:rPr>
+          <w:lang w:val="en-US"/>
+        </w:rPr>
+        <w:t>,</w:t>
+      </w:r>
+      <w:r>
+        <w:rPr>
+          <w:b w:val="0"/>
+          <w:lang w:val="en-US"/>
+        </w:rPr>
+        <w:t>"1"</w:t>
+      </w:r>
+      <w:r>
+        <w:rPr>
+          <w:lang w:val="en-US"/>
+        </w:rPr>
+        <w:t>);</w:t>
+      </w:r>
+      <w:r>
+        <w:rPr>
+          <w:b w:val="0"/>
+          <w:lang w:val="en-US"/>
+        </w:rPr>
+        <w:t xml:space="preserve"> - set value by key and value (can also </w:t>
+      </w:r>
+      <w:proofErr w:type="spellStart"/>
+      <w:r>
+        <w:rPr>
+          <w:b w:val="0"/>
+          <w:lang w:val="en-US"/>
+        </w:rPr>
+        <w:t>setInt</w:t>
+      </w:r>
+      <w:proofErr w:type="spellEnd"/>
+      <w:r>
+        <w:rPr>
+          <w:b w:val="0"/>
+          <w:lang w:val="en-US"/>
+        </w:rPr>
+        <w:t xml:space="preserve">, </w:t>
+      </w:r>
+      <w:proofErr w:type="spellStart"/>
+      <w:r>
+        <w:rPr>
+          <w:b w:val="0"/>
+          <w:lang w:val="en-US"/>
+        </w:rPr>
+        <w:t>setBolean</w:t>
+      </w:r>
+      <w:proofErr w:type="spellEnd"/>
+      <w:r>
+        <w:rPr>
+          <w:b w:val="0"/>
+          <w:lang w:val="en-US"/>
+        </w:rPr>
+        <w:t xml:space="preserve"> …)</w:t>
+      </w:r>
+      <w:r>
+        <w:rPr>
+          <w:lang w:val="en-US"/>
+        </w:rPr>
+        <w:br/>
+      </w:r>
+      <w:proofErr w:type="spellStart"/>
+      <w:r>
+        <w:rPr>
+          <w:lang w:val="en-US"/>
+        </w:rPr>
+        <w:t>ResultSet</w:t>
+      </w:r>
+      <w:proofErr w:type="spellEnd"/>
+      <w:r>
+        <w:rPr>
+          <w:lang w:val="en-US"/>
+        </w:rPr>
+        <w:t xml:space="preserve"> </w:t>
+      </w:r>
+      <w:r>
+        <w:rPr>
+          <w:b w:val="0"/>
+          <w:lang w:val="en-US"/>
+        </w:rPr>
+        <w:t>result</w:t>
+      </w:r>
+      <w:r>
+        <w:rPr>
+          <w:lang w:val="en-US"/>
+        </w:rPr>
+        <w:t xml:space="preserve"> = </w:t>
+      </w:r>
+      <w:proofErr w:type="spellStart"/>
+      <w:r>
+        <w:rPr>
+          <w:b w:val="0"/>
+          <w:lang w:val="en-US"/>
+        </w:rPr>
+        <w:t>statement</w:t>
+      </w:r>
+      <w:r>
+        <w:rPr>
+          <w:lang w:val="en-US"/>
+        </w:rPr>
+        <w:t>.executeQuery</w:t>
+      </w:r>
+      <w:proofErr w:type="spellEnd"/>
+      <w:r>
+        <w:rPr>
+          <w:lang w:val="en-US"/>
+        </w:rPr>
+        <w:t>();</w:t>
+      </w:r>
+      <w:r>
+        <w:rPr>
+          <w:b w:val="0"/>
+          <w:lang w:val="en-US"/>
+        </w:rPr>
+        <w:t xml:space="preserve"> - get result</w:t>
+      </w:r>
+    </w:p>
+    <w:p>
+      <w:pPr>
+        <w:pStyle w:val="MyOwn"/>
+        <w:rPr>
+          <w:b w:val="0"/>
+          <w:lang w:val="en-US"/>
+        </w:rPr>
+      </w:pPr>
+    </w:p>
+    <w:p>
+      <w:pPr>
+        <w:pStyle w:val="MyOwn"/>
+        <w:jc w:val="center"/>
+        <w:rPr>
+          <w:lang w:val="en-US"/>
+        </w:rPr>
+      </w:pPr>
+    </w:p>
+    <w:p>
+      <w:pPr>
+        <w:pStyle w:val="MyOwn"/>
+        <w:jc w:val="center"/>
+        <w:rPr>
+          <w:sz w:val="40"/>
+          <w:lang w:val="en-US"/>
+        </w:rPr>
+      </w:pPr>
+      <w:r>
+        <w:rPr>
+          <w:sz w:val="40"/>
+          <w:lang w:val="en-US"/>
+        </w:rPr>
+        <w:t>Record images</w:t>
+      </w:r>
+    </w:p>
+    <w:p>
+      <w:pPr>
+        <w:pStyle w:val="MyOwn"/>
+        <w:jc w:val="center"/>
+        <w:rPr>
+          <w:lang w:val="en-US"/>
+        </w:rPr>
+      </w:pPr>
+      <w:r>
+        <w:rPr>
+          <w:lang w:val="en-US"/>
+        </w:rPr>
+        <w:t>Record</w:t>
+      </w:r>
+    </w:p>
+    <w:p>
+      <w:pPr>
+        <w:pStyle w:val="MyOwn"/>
+        <w:jc w:val="center"/>
+        <w:rPr>
+          <w:lang w:val="en-US"/>
+        </w:rPr>
+      </w:pPr>
+    </w:p>
+    <w:p>
+      <w:pPr>
+        <w:pStyle w:val="MyOwn"/>
+        <w:rPr>
+          <w:b w:val="0"/>
+          <w:lang w:val="en-US"/>
+        </w:rPr>
+      </w:pPr>
+      <w:proofErr w:type="spellStart"/>
+      <w:r>
+        <w:rPr>
+          <w:lang w:val="en-US"/>
+        </w:rPr>
+        <w:t>BufferedImage</w:t>
+      </w:r>
+      <w:proofErr w:type="spellEnd"/>
+      <w:r>
+        <w:rPr>
+          <w:lang w:val="en-US"/>
+        </w:rPr>
+        <w:t xml:space="preserve"> </w:t>
+      </w:r>
+      <w:r>
+        <w:rPr>
+          <w:b w:val="0"/>
+          <w:lang w:val="en-US"/>
+        </w:rPr>
+        <w:t>image</w:t>
+      </w:r>
+      <w:r>
+        <w:rPr>
+          <w:lang w:val="en-US"/>
+        </w:rPr>
+        <w:t xml:space="preserve"> = </w:t>
+      </w:r>
+      <w:proofErr w:type="spellStart"/>
+      <w:r>
+        <w:rPr>
+          <w:lang w:val="en-US"/>
+        </w:rPr>
+        <w:t>ImageIO.read</w:t>
+      </w:r>
+      <w:proofErr w:type="spellEnd"/>
+      <w:r>
+        <w:rPr>
+          <w:lang w:val="en-US"/>
+        </w:rPr>
+        <w:t>(new File("</w:t>
+      </w:r>
+      <w:r>
+        <w:rPr>
+          <w:lang w:val="en-US"/>
+        </w:rPr>
+        <w:t>…</w:t>
+      </w:r>
+      <w:r>
+        <w:rPr>
+          <w:lang w:val="en-US"/>
+        </w:rPr>
+        <w:t>"));</w:t>
+      </w:r>
+      <w:r>
+        <w:rPr>
+          <w:b w:val="0"/>
+          <w:lang w:val="en-US"/>
+        </w:rPr>
+        <w:t xml:space="preserve"> - get image</w:t>
+      </w:r>
+      <w:r>
+        <w:rPr>
+          <w:lang w:val="en-US"/>
+        </w:rPr>
+        <w:br/>
+        <w:t xml:space="preserve">Blob </w:t>
+      </w:r>
+      <w:proofErr w:type="spellStart"/>
+      <w:r>
+        <w:rPr>
+          <w:b w:val="0"/>
+          <w:lang w:val="en-US"/>
+        </w:rPr>
+        <w:t>blob</w:t>
+      </w:r>
+      <w:proofErr w:type="spellEnd"/>
+      <w:r>
+        <w:rPr>
+          <w:lang w:val="en-US"/>
+        </w:rPr>
+        <w:t xml:space="preserve"> = </w:t>
+      </w:r>
+      <w:proofErr w:type="spellStart"/>
+      <w:r>
+        <w:rPr>
+          <w:b w:val="0"/>
+          <w:lang w:val="en-US"/>
+        </w:rPr>
+        <w:t>conn</w:t>
+      </w:r>
+      <w:r>
+        <w:rPr>
+          <w:b w:val="0"/>
+          <w:lang w:val="en-US"/>
+        </w:rPr>
+        <w:t>ection</w:t>
+      </w:r>
+      <w:r>
+        <w:rPr>
+          <w:lang w:val="en-US"/>
+        </w:rPr>
+        <w:t>.createBlob</w:t>
+      </w:r>
+      <w:proofErr w:type="spellEnd"/>
+      <w:r>
+        <w:rPr>
+          <w:lang w:val="en-US"/>
+        </w:rPr>
+        <w:t>();</w:t>
+      </w:r>
+      <w:r>
+        <w:rPr>
+          <w:b w:val="0"/>
+          <w:lang w:val="en-US"/>
+        </w:rPr>
+        <w:t xml:space="preserve"> - create blob, connected with database</w:t>
+      </w:r>
+      <w:r>
+        <w:rPr>
+          <w:lang w:val="en-US"/>
+        </w:rPr>
+        <w:br/>
+        <w:t>try(</w:t>
+      </w:r>
+      <w:proofErr w:type="spellStart"/>
+      <w:r>
+        <w:rPr>
+          <w:lang w:val="en-US"/>
+        </w:rPr>
+        <w:t>OutputStream</w:t>
+      </w:r>
+      <w:proofErr w:type="spellEnd"/>
+      <w:r>
+        <w:rPr>
+          <w:lang w:val="en-US"/>
+        </w:rPr>
+        <w:t xml:space="preserve"> </w:t>
+      </w:r>
+      <w:proofErr w:type="spellStart"/>
+      <w:r>
+        <w:rPr>
+          <w:b w:val="0"/>
+          <w:lang w:val="en-US"/>
+        </w:rPr>
+        <w:t>outputStream</w:t>
+      </w:r>
+      <w:proofErr w:type="spellEnd"/>
+      <w:r>
+        <w:rPr>
+          <w:lang w:val="en-US"/>
+        </w:rPr>
+        <w:t xml:space="preserve"> = </w:t>
+      </w:r>
+      <w:proofErr w:type="spellStart"/>
+      <w:r>
+        <w:rPr>
+          <w:b w:val="0"/>
+          <w:lang w:val="en-US"/>
+        </w:rPr>
+        <w:t>blob</w:t>
+      </w:r>
+      <w:r>
+        <w:rPr>
+          <w:lang w:val="en-US"/>
+        </w:rPr>
+        <w:t>.setBinaryStream</w:t>
+      </w:r>
+      <w:proofErr w:type="spellEnd"/>
+      <w:r>
+        <w:rPr>
+          <w:lang w:val="en-US"/>
+        </w:rPr>
+        <w:t>(1)) {</w:t>
+      </w:r>
+      <w:r>
+        <w:rPr>
+          <w:b w:val="0"/>
+          <w:lang w:val="en-US"/>
+        </w:rPr>
+        <w:t xml:space="preserve"> - get </w:t>
+      </w:r>
+      <w:proofErr w:type="spellStart"/>
+      <w:r>
+        <w:rPr>
+          <w:b w:val="0"/>
+          <w:lang w:val="en-US"/>
+        </w:rPr>
+        <w:t>out</w:t>
+      </w:r>
+      <w:r>
+        <w:rPr>
+          <w:b w:val="0"/>
+          <w:lang w:val="en-US"/>
+        </w:rPr>
+        <w:t>p</w:t>
+      </w:r>
+      <w:r>
+        <w:rPr>
+          <w:b w:val="0"/>
+          <w:lang w:val="en-US"/>
+        </w:rPr>
+        <w:t>utStream</w:t>
+      </w:r>
+      <w:proofErr w:type="spellEnd"/>
+      <w:r>
+        <w:rPr>
+          <w:lang w:val="en-US"/>
+        </w:rPr>
+        <w:br/>
+        <w:t xml:space="preserve">    </w:t>
+      </w:r>
+      <w:proofErr w:type="spellStart"/>
+      <w:r>
+        <w:rPr>
+          <w:lang w:val="en-US"/>
+        </w:rPr>
+        <w:t>ImageIO.write</w:t>
+      </w:r>
+      <w:proofErr w:type="spellEnd"/>
+      <w:r>
+        <w:rPr>
+          <w:lang w:val="en-US"/>
+        </w:rPr>
+        <w:t>(</w:t>
+      </w:r>
+      <w:r>
+        <w:rPr>
+          <w:b w:val="0"/>
+          <w:lang w:val="en-US"/>
+        </w:rPr>
+        <w:t>image</w:t>
+      </w:r>
+      <w:r>
+        <w:rPr>
+          <w:lang w:val="en-US"/>
+        </w:rPr>
+        <w:t xml:space="preserve">, "jpg", </w:t>
+      </w:r>
+      <w:proofErr w:type="spellStart"/>
+      <w:r>
+        <w:rPr>
+          <w:lang w:val="en-US"/>
+        </w:rPr>
+        <w:t>outputStream</w:t>
+      </w:r>
+      <w:proofErr w:type="spellEnd"/>
+      <w:r>
+        <w:rPr>
+          <w:lang w:val="en-US"/>
+        </w:rPr>
+        <w:t>);</w:t>
+      </w:r>
+      <w:r>
+        <w:rPr>
+          <w:b w:val="0"/>
+          <w:lang w:val="en-US"/>
+        </w:rPr>
+        <w:t xml:space="preserve"> - record image to the </w:t>
+      </w:r>
+      <w:proofErr w:type="spellStart"/>
+      <w:r>
+        <w:rPr>
+          <w:b w:val="0"/>
+          <w:lang w:val="en-US"/>
+        </w:rPr>
+        <w:t>outputStream</w:t>
+      </w:r>
+      <w:proofErr w:type="spellEnd"/>
+      <w:r>
+        <w:rPr>
+          <w:b w:val="0"/>
+          <w:lang w:val="en-US"/>
+        </w:rPr>
+        <w:t xml:space="preserve"> of the blob</w:t>
+      </w:r>
+      <w:r>
+        <w:rPr>
+          <w:lang w:val="en-US"/>
+        </w:rPr>
+        <w:br/>
+      </w:r>
+      <w:r>
+        <w:rPr>
+          <w:lang w:val="en-US"/>
+        </w:rPr>
+        <w:t>}</w:t>
+      </w:r>
+      <w:r>
+        <w:rPr>
+          <w:lang w:val="en-US"/>
+        </w:rPr>
+        <w:br/>
+      </w:r>
+      <w:proofErr w:type="spellStart"/>
+      <w:r>
+        <w:rPr>
+          <w:lang w:val="en-US"/>
+        </w:rPr>
+        <w:t>PreparedStatement</w:t>
+      </w:r>
+      <w:proofErr w:type="spellEnd"/>
+      <w:r>
+        <w:rPr>
+          <w:lang w:val="en-US"/>
+        </w:rPr>
+        <w:t xml:space="preserve"> </w:t>
+      </w:r>
+      <w:r>
+        <w:rPr>
+          <w:b w:val="0"/>
+          <w:lang w:val="en-US"/>
+        </w:rPr>
+        <w:t>statement</w:t>
+      </w:r>
+      <w:r>
+        <w:rPr>
+          <w:lang w:val="en-US"/>
+        </w:rPr>
+        <w:t xml:space="preserve"> = </w:t>
+      </w:r>
+      <w:proofErr w:type="spellStart"/>
+      <w:r>
+        <w:rPr>
+          <w:b w:val="0"/>
+          <w:lang w:val="en-US"/>
+        </w:rPr>
+        <w:t>conn</w:t>
+      </w:r>
+      <w:r>
+        <w:rPr>
+          <w:lang w:val="en-US"/>
+        </w:rPr>
+        <w:t>.prepareStatement</w:t>
+      </w:r>
+      <w:proofErr w:type="spellEnd"/>
+      <w:r>
+        <w:rPr>
+          <w:lang w:val="en-US"/>
+        </w:rPr>
+        <w:t>("</w:t>
+      </w:r>
+      <w:r>
+        <w:rPr>
+          <w:b w:val="0"/>
+          <w:lang w:val="en-US"/>
+        </w:rPr>
+        <w:t>insert into test1 (name, image) values</w:t>
+      </w:r>
+      <w:r>
+        <w:rPr>
+          <w:lang w:val="en-US"/>
+        </w:rPr>
+        <w:t xml:space="preserve"> (</w:t>
+      </w:r>
+      <w:r>
+        <w:rPr>
+          <w:lang w:val="en-US"/>
+        </w:rPr>
+        <w:t>‘…’</w:t>
+      </w:r>
+      <w:r>
+        <w:rPr>
+          <w:lang w:val="en-US"/>
+        </w:rPr>
+        <w:t>, ?)")</w:t>
+      </w:r>
+      <w:r>
+        <w:rPr>
+          <w:lang w:val="en-US"/>
+        </w:rPr>
+        <w:t>;</w:t>
+      </w:r>
+      <w:r>
+        <w:rPr>
+          <w:lang w:val="en-US"/>
+        </w:rPr>
+        <w:t xml:space="preserve"> </w:t>
+      </w:r>
+      <w:r>
+        <w:rPr>
+          <w:b w:val="0"/>
+          <w:lang w:val="en-US"/>
+        </w:rPr>
+        <w:t xml:space="preserve">- create </w:t>
+      </w:r>
+      <w:r>
+        <w:rPr>
+          <w:b w:val="0"/>
+          <w:lang w:val="en-US"/>
+        </w:rPr>
+        <w:lastRenderedPageBreak/>
+        <w:t>request with undefined property</w:t>
+      </w:r>
+      <w:r>
+        <w:rPr>
+          <w:lang w:val="en-US"/>
+        </w:rPr>
+        <w:br/>
+      </w:r>
+      <w:proofErr w:type="spellStart"/>
+      <w:r>
+        <w:rPr>
+          <w:b w:val="0"/>
+          <w:lang w:val="en-US"/>
+        </w:rPr>
+        <w:t>statement</w:t>
+      </w:r>
+      <w:r>
+        <w:rPr>
+          <w:lang w:val="en-US"/>
+        </w:rPr>
+        <w:t>.setBlob</w:t>
+      </w:r>
+      <w:proofErr w:type="spellEnd"/>
+      <w:r>
+        <w:rPr>
+          <w:lang w:val="en-US"/>
+        </w:rPr>
+        <w:t>(1, blob);</w:t>
+      </w:r>
+      <w:r>
+        <w:rPr>
+          <w:b w:val="0"/>
+          <w:lang w:val="en-US"/>
+        </w:rPr>
+        <w:t xml:space="preserve"> - set undefined property</w:t>
+      </w:r>
+      <w:r>
+        <w:rPr>
+          <w:lang w:val="en-US"/>
+        </w:rPr>
+        <w:br/>
+      </w:r>
+      <w:proofErr w:type="spellStart"/>
+      <w:r>
+        <w:rPr>
+          <w:b w:val="0"/>
+          <w:lang w:val="en-US"/>
+        </w:rPr>
+        <w:t>statement</w:t>
+      </w:r>
+      <w:r>
+        <w:rPr>
+          <w:lang w:val="en-US"/>
+        </w:rPr>
+        <w:t>.execute</w:t>
+      </w:r>
+      <w:proofErr w:type="spellEnd"/>
+      <w:r>
+        <w:rPr>
+          <w:lang w:val="en-US"/>
+        </w:rPr>
+        <w:t>();</w:t>
+      </w:r>
+      <w:r>
+        <w:rPr>
+          <w:b w:val="0"/>
+          <w:lang w:val="en-US"/>
+        </w:rPr>
+        <w:t xml:space="preserve"> - record</w:t>
+      </w:r>
+      <w:r>
+        <w:rPr>
+          <w:lang w:val="en-US"/>
+        </w:rPr>
+        <w:br/>
+      </w:r>
+    </w:p>
+    <w:p>
+      <w:pPr>
+        <w:pStyle w:val="MyOwn"/>
+        <w:jc w:val="center"/>
+        <w:rPr>
+          <w:lang w:val="en-US"/>
+        </w:rPr>
+      </w:pPr>
+      <w:proofErr w:type="gramStart"/>
+      <w:r>
+        <w:rPr>
+          <w:lang w:val="en-US"/>
+        </w:rPr>
+        <w:t>read</w:t>
+      </w:r>
+      <w:proofErr w:type="gramEnd"/>
+    </w:p>
+    <w:p>
+      <w:pPr>
+        <w:pStyle w:val="MyOwn"/>
+        <w:rPr>
+          <w:lang w:val="en-US"/>
+        </w:rPr>
+      </w:pPr>
+      <w:r>
+        <w:rPr>
+          <w:lang w:val="en-US"/>
+        </w:rPr>
+        <w:t xml:space="preserve">Statement </w:t>
+      </w:r>
+      <w:r>
+        <w:rPr>
+          <w:b w:val="0"/>
+          <w:lang w:val="en-US"/>
+        </w:rPr>
+        <w:t>state</w:t>
+      </w:r>
+      <w:r>
+        <w:rPr>
+          <w:lang w:val="en-US"/>
+        </w:rPr>
+        <w:t xml:space="preserve"> = </w:t>
+      </w:r>
+      <w:proofErr w:type="spellStart"/>
+      <w:r>
+        <w:rPr>
+          <w:lang w:val="en-US"/>
+        </w:rPr>
+        <w:t>conn.createStatement</w:t>
+      </w:r>
+      <w:proofErr w:type="spellEnd"/>
+      <w:r>
+        <w:rPr>
+          <w:lang w:val="en-US"/>
+        </w:rPr>
+        <w:t>();</w:t>
+      </w:r>
+      <w:r>
+        <w:rPr>
+          <w:lang w:val="en-US"/>
+        </w:rPr>
+        <w:t xml:space="preserve"> </w:t>
+      </w:r>
+      <w:r>
+        <w:rPr>
+          <w:b w:val="0"/>
+          <w:lang w:val="en-US"/>
+        </w:rPr>
+        <w:t xml:space="preserve">- create connection variable </w:t>
+      </w:r>
+      <w:r>
+        <w:rPr>
+          <w:lang w:val="en-US"/>
+        </w:rPr>
+        <w:br/>
+      </w:r>
+      <w:proofErr w:type="spellStart"/>
+      <w:r>
+        <w:rPr>
+          <w:lang w:val="en-US"/>
+        </w:rPr>
+        <w:t>ResultSet</w:t>
+      </w:r>
+      <w:proofErr w:type="spellEnd"/>
+      <w:r>
+        <w:rPr>
+          <w:lang w:val="en-US"/>
+        </w:rPr>
+        <w:t xml:space="preserve"> </w:t>
+      </w:r>
+      <w:r>
+        <w:rPr>
+          <w:b w:val="0"/>
+          <w:lang w:val="en-US"/>
+        </w:rPr>
+        <w:t>result</w:t>
+      </w:r>
+      <w:r>
+        <w:rPr>
+          <w:lang w:val="en-US"/>
+        </w:rPr>
+        <w:t xml:space="preserve"> = </w:t>
+      </w:r>
+      <w:proofErr w:type="spellStart"/>
+      <w:r>
+        <w:rPr>
+          <w:b w:val="0"/>
+          <w:lang w:val="en-US"/>
+        </w:rPr>
+        <w:t>state</w:t>
+      </w:r>
+      <w:r>
+        <w:rPr>
+          <w:lang w:val="en-US"/>
+        </w:rPr>
+        <w:t>.executeQuery</w:t>
+      </w:r>
+      <w:proofErr w:type="spellEnd"/>
+      <w:r>
+        <w:rPr>
+          <w:lang w:val="en-US"/>
+        </w:rPr>
+        <w:t>("</w:t>
+      </w:r>
+      <w:r>
+        <w:rPr>
+          <w:b w:val="0"/>
+          <w:lang w:val="en-US"/>
+        </w:rPr>
+        <w:t xml:space="preserve">select * from </w:t>
+      </w:r>
+      <w:r>
+        <w:rPr>
+          <w:b w:val="0"/>
+          <w:lang w:val="en-US"/>
+        </w:rPr>
+        <w:t>…</w:t>
+      </w:r>
+      <w:r>
+        <w:rPr>
+          <w:lang w:val="en-US"/>
+        </w:rPr>
+        <w:t>");</w:t>
+      </w:r>
+      <w:r>
+        <w:rPr>
+          <w:b w:val="0"/>
+          <w:lang w:val="en-US"/>
+        </w:rPr>
+        <w:t xml:space="preserve"> - get table</w:t>
+      </w:r>
+      <w:r>
+        <w:rPr>
+          <w:lang w:val="en-US"/>
+        </w:rPr>
+        <w:br/>
+        <w:t>while (</w:t>
+      </w:r>
+      <w:proofErr w:type="spellStart"/>
+      <w:r>
+        <w:rPr>
+          <w:b w:val="0"/>
+          <w:lang w:val="en-US"/>
+        </w:rPr>
+        <w:t>result</w:t>
+      </w:r>
+      <w:r>
+        <w:rPr>
+          <w:lang w:val="en-US"/>
+        </w:rPr>
+        <w:t>.next</w:t>
+      </w:r>
+      <w:proofErr w:type="spellEnd"/>
+      <w:r>
+        <w:rPr>
+          <w:lang w:val="en-US"/>
+        </w:rPr>
+        <w:t>()){</w:t>
+      </w:r>
+      <w:r>
+        <w:rPr>
+          <w:b w:val="0"/>
+          <w:lang w:val="en-US"/>
+        </w:rPr>
+        <w:t xml:space="preserve"> - run</w:t>
+      </w:r>
+      <w:r>
+        <w:rPr>
+          <w:lang w:val="en-US"/>
+        </w:rPr>
+        <w:br/>
+        <w:t xml:space="preserve">    Blob blob1 = </w:t>
+      </w:r>
+      <w:proofErr w:type="spellStart"/>
+      <w:r>
+        <w:rPr>
+          <w:b w:val="0"/>
+          <w:lang w:val="en-US"/>
+        </w:rPr>
+        <w:t>result</w:t>
+      </w:r>
+      <w:r>
+        <w:rPr>
+          <w:lang w:val="en-US"/>
+        </w:rPr>
+        <w:t>.getBlob</w:t>
+      </w:r>
+      <w:proofErr w:type="spellEnd"/>
+      <w:r>
+        <w:rPr>
+          <w:lang w:val="en-US"/>
+        </w:rPr>
+        <w:t>("image");</w:t>
+      </w:r>
+      <w:r>
+        <w:rPr>
+          <w:b w:val="0"/>
+          <w:lang w:val="en-US"/>
+        </w:rPr>
+        <w:t xml:space="preserve"> - get field</w:t>
+      </w:r>
+      <w:r>
+        <w:rPr>
+          <w:lang w:val="en-US"/>
+        </w:rPr>
+        <w:br/>
+        <w:t xml:space="preserve">    </w:t>
+      </w:r>
+      <w:proofErr w:type="spellStart"/>
+      <w:r>
+        <w:rPr>
+          <w:lang w:val="en-US"/>
+        </w:rPr>
+        <w:t>BufferedImage</w:t>
+      </w:r>
+      <w:proofErr w:type="spellEnd"/>
+      <w:r>
+        <w:rPr>
+          <w:lang w:val="en-US"/>
+        </w:rPr>
+        <w:t xml:space="preserve"> </w:t>
+      </w:r>
+      <w:r>
+        <w:rPr>
+          <w:b w:val="0"/>
+          <w:lang w:val="en-US"/>
+        </w:rPr>
+        <w:t>image1</w:t>
+      </w:r>
+      <w:r>
+        <w:rPr>
+          <w:lang w:val="en-US"/>
+        </w:rPr>
+        <w:t xml:space="preserve"> = </w:t>
+      </w:r>
+      <w:proofErr w:type="spellStart"/>
+      <w:r>
+        <w:rPr>
+          <w:lang w:val="en-US"/>
+        </w:rPr>
+        <w:t>ImageIO.read</w:t>
+      </w:r>
+      <w:proofErr w:type="spellEnd"/>
+      <w:r>
+        <w:rPr>
+          <w:lang w:val="en-US"/>
+        </w:rPr>
+        <w:t>(</w:t>
+      </w:r>
+      <w:proofErr w:type="spellStart"/>
+      <w:r>
+        <w:rPr>
+          <w:b w:val="0"/>
+          <w:lang w:val="en-US"/>
+        </w:rPr>
+        <w:t>blob</w:t>
+      </w:r>
+      <w:r>
+        <w:rPr>
+          <w:lang w:val="en-US"/>
+        </w:rPr>
+        <w:t>.getBinaryStream</w:t>
+      </w:r>
+      <w:proofErr w:type="spellEnd"/>
+      <w:r>
+        <w:rPr>
+          <w:lang w:val="en-US"/>
+        </w:rPr>
+        <w:t>());</w:t>
+      </w:r>
+      <w:r>
+        <w:rPr>
+          <w:b w:val="0"/>
+          <w:lang w:val="en-US"/>
+        </w:rPr>
+        <w:t xml:space="preserve"> - record to the image</w:t>
+      </w:r>
+      <w:r>
+        <w:rPr>
+          <w:lang w:val="en-US"/>
+        </w:rPr>
+        <w:br/>
+        <w:t xml:space="preserve">    </w:t>
+      </w:r>
+      <w:proofErr w:type="spellStart"/>
+      <w:r>
+        <w:rPr>
+          <w:lang w:val="en-US"/>
+        </w:rPr>
+        <w:t>ImageIO.write</w:t>
+      </w:r>
+      <w:proofErr w:type="spellEnd"/>
+      <w:r>
+        <w:rPr>
+          <w:lang w:val="en-US"/>
+        </w:rPr>
+        <w:t>(</w:t>
+      </w:r>
+      <w:r>
+        <w:rPr>
+          <w:b w:val="0"/>
+          <w:lang w:val="en-US"/>
+        </w:rPr>
+        <w:t>image1</w:t>
+      </w:r>
+      <w:r>
+        <w:rPr>
+          <w:lang w:val="en-US"/>
+        </w:rPr>
+        <w:t>,"png",new File("</w:t>
+      </w:r>
+      <w:proofErr w:type="spellStart"/>
+      <w:r>
+        <w:rPr>
+          <w:lang w:val="en-US"/>
+        </w:rPr>
+        <w:t>pisos</w:t>
+      </w:r>
+      <w:proofErr w:type="spellEnd"/>
+      <w:r>
+        <w:rPr>
+          <w:lang w:val="en-US"/>
+        </w:rPr>
+        <w:t>"));</w:t>
+      </w:r>
+      <w:r>
+        <w:rPr>
+          <w:b w:val="0"/>
+          <w:lang w:val="en-US"/>
+        </w:rPr>
+        <w:t xml:space="preserve"> - save file</w:t>
+      </w:r>
+      <w:r>
+        <w:rPr>
+          <w:lang w:val="en-US"/>
+        </w:rPr>
+        <w:br/>
+        <w:t>}</w:t>
+      </w:r>
+    </w:p>
+    <w:p>
+      <w:pPr>
+        <w:pStyle w:val="MyOwn"/>
+        <w:rPr>
+          <w:lang w:val="en-US"/>
+        </w:rPr>
+      </w:pPr>
+    </w:p>
+    <w:p>
+      <w:pPr>
+        <w:jc w:val="center"/>
+        <w:rPr>
+          <w:b/>
+          <w:sz w:val="40"/>
+          <w:lang w:val="en-US"/>
+        </w:rPr>
+      </w:pPr>
+      <w:r>
+        <w:rPr>
+          <w:b/>
+          <w:sz w:val="40"/>
+          <w:lang w:val="en-US"/>
+        </w:rPr>
+        <w:t xml:space="preserve">Iterate through the results </w:t>
+      </w:r>
+    </w:p>
+    <w:p>
+      <w:pPr>
+        <w:pStyle w:val="MyOwn"/>
+        <w:rPr>
+          <w:lang w:val="en-US"/>
+        </w:rPr>
+      </w:pPr>
+      <w:proofErr w:type="gramStart"/>
+      <w:r>
+        <w:rPr>
+          <w:lang w:val="en-US"/>
+        </w:rPr>
+        <w:t xml:space="preserve">Statement state = </w:t>
+      </w:r>
+      <w:proofErr w:type="spellStart"/>
+      <w:r>
+        <w:rPr>
+          <w:lang w:val="en-US"/>
+        </w:rPr>
+        <w:t>conn.createStatement</w:t>
+      </w:r>
+      <w:proofErr w:type="spellEnd"/>
+      <w:r>
+        <w:rPr>
+          <w:lang w:val="en-US"/>
+        </w:rPr>
+        <w:t>(</w:t>
+      </w:r>
+      <w:proofErr w:type="spellStart"/>
+      <w:r>
+        <w:rPr>
+          <w:lang w:val="en-US"/>
+        </w:rPr>
+        <w:t>ResultSet.TYPE_SCROLL_INSENSITIVE</w:t>
+      </w:r>
+      <w:proofErr w:type="spellEnd"/>
+      <w:r>
+        <w:rPr>
+          <w:lang w:val="en-US"/>
+        </w:rPr>
+        <w:t xml:space="preserve">, </w:t>
+      </w:r>
+      <w:proofErr w:type="spellStart"/>
+      <w:r>
+        <w:rPr>
+          <w:lang w:val="en-US"/>
+        </w:rPr>
+        <w:t>ResultSet.CONCUR_READ_ONLY</w:t>
+      </w:r>
+      <w:proofErr w:type="spellEnd"/>
+      <w:r>
+        <w:rPr>
+          <w:lang w:val="en-US"/>
+        </w:rPr>
+        <w:t>);</w:t>
+      </w:r>
+      <w:r>
+        <w:rPr>
+          <w:b w:val="0"/>
+          <w:lang w:val="en-US"/>
+        </w:rPr>
+        <w:t xml:space="preserve"> - </w:t>
+      </w:r>
+      <w:r>
+        <w:rPr>
+          <w:b w:val="0"/>
+          <w:lang w:val="en-US"/>
+        </w:rPr>
+        <w:t xml:space="preserve">get state, which is able to </w:t>
+      </w:r>
+      <w:r>
+        <w:rPr>
+          <w:b w:val="0"/>
+          <w:lang w:val="en-US"/>
+        </w:rPr>
+        <w:t>get different methods, not only next</w:t>
+      </w:r>
+      <w:r>
+        <w:rPr>
+          <w:b w:val="0"/>
+          <w:lang w:val="en-US"/>
+        </w:rPr>
+        <w:t xml:space="preserve"> ( </w:t>
+      </w:r>
+      <w:r>
+        <w:rPr>
+          <w:lang w:val="en-US"/>
+        </w:rPr>
+        <w:t>TYPE_SCROLL_INSENSITIVE</w:t>
+      </w:r>
+      <w:r>
+        <w:rPr>
+          <w:lang w:val="en-US"/>
+        </w:rPr>
+        <w:t xml:space="preserve"> </w:t>
+      </w:r>
+      <w:r>
+        <w:rPr>
+          <w:b w:val="0"/>
+          <w:lang w:val="en-US"/>
+        </w:rPr>
+        <w:t>– enable to iterate without looking at changing elements</w:t>
+      </w:r>
+      <w:r>
+        <w:rPr>
+          <w:b w:val="0"/>
+          <w:lang w:val="en-US"/>
+        </w:rPr>
+        <w:t xml:space="preserve"> </w:t>
+      </w:r>
+      <w:r>
+        <w:rPr>
+          <w:lang w:val="en-US"/>
+        </w:rPr>
+        <w:t>TYPE_SCROLL_</w:t>
+      </w:r>
+      <w:r>
+        <w:rPr>
+          <w:lang w:val="en-US"/>
+        </w:rPr>
+        <w:t>SENSITIVE</w:t>
+      </w:r>
+      <w:r>
+        <w:rPr>
+          <w:b w:val="0"/>
+          <w:lang w:val="en-US"/>
+        </w:rPr>
+        <w:t xml:space="preserve"> – inversion, </w:t>
+      </w:r>
+      <w:r>
+        <w:rPr>
+          <w:lang w:val="en-US"/>
+        </w:rPr>
+        <w:t>CONCUR_READ_ONLY</w:t>
+      </w:r>
+      <w:r>
+        <w:rPr>
+          <w:b w:val="0"/>
+          <w:lang w:val="en-US"/>
+        </w:rPr>
+        <w:t xml:space="preserve"> – can’t change)</w:t>
+      </w:r>
+      <w:r>
+        <w:rPr>
+          <w:lang w:val="en-US"/>
+        </w:rPr>
+        <w:br/>
+      </w:r>
+      <w:r>
+        <w:rPr>
+          <w:lang w:val="en-US"/>
+        </w:rPr>
+        <w:br/>
+      </w:r>
+      <w:proofErr w:type="spellStart"/>
+      <w:r>
+        <w:rPr>
+          <w:lang w:val="en-US"/>
+        </w:rPr>
+        <w:t>ResultSet</w:t>
+      </w:r>
+      <w:proofErr w:type="spellEnd"/>
+      <w:r>
+        <w:rPr>
+          <w:lang w:val="en-US"/>
+        </w:rPr>
+        <w:t xml:space="preserve"> </w:t>
+      </w:r>
+      <w:r>
+        <w:rPr>
+          <w:b w:val="0"/>
+          <w:lang w:val="en-US"/>
+        </w:rPr>
+        <w:t>set</w:t>
+      </w:r>
+      <w:r>
+        <w:rPr>
+          <w:lang w:val="en-US"/>
+        </w:rPr>
+        <w:t xml:space="preserve"> = </w:t>
+      </w:r>
+      <w:proofErr w:type="spellStart"/>
+      <w:r>
+        <w:rPr>
+          <w:b w:val="0"/>
+          <w:lang w:val="en-US"/>
+        </w:rPr>
+        <w:t>state</w:t>
+      </w:r>
+      <w:r>
+        <w:rPr>
+          <w:lang w:val="en-US"/>
+        </w:rPr>
+        <w:t>.executeQuery</w:t>
+      </w:r>
+      <w:proofErr w:type="spellEnd"/>
+      <w:r>
+        <w:rPr>
+          <w:lang w:val="en-US"/>
+        </w:rPr>
+        <w:t>("</w:t>
+      </w:r>
+      <w:r>
+        <w:rPr>
+          <w:b w:val="0"/>
+          <w:lang w:val="en-US"/>
+        </w:rPr>
+        <w:t>select * from city</w:t>
+      </w:r>
+      <w:r>
+        <w:rPr>
+          <w:lang w:val="en-US"/>
+        </w:rPr>
+        <w:t>");</w:t>
+      </w:r>
+      <w:r>
+        <w:rPr>
+          <w:lang w:val="en-US"/>
+        </w:rPr>
+        <w:t xml:space="preserve"> </w:t>
+      </w:r>
+      <w:r>
+        <w:rPr>
+          <w:b w:val="0"/>
+          <w:lang w:val="en-US"/>
+        </w:rPr>
+        <w:t>- get results</w:t>
+      </w:r>
+      <w:r>
+        <w:rPr>
+          <w:lang w:val="en-US"/>
+        </w:rPr>
+        <w:br/>
+        <w:t xml:space="preserve">if </w:t>
+      </w:r>
+      <w:r>
+        <w:rPr>
+          <w:lang w:val="en-US"/>
+        </w:rPr>
+        <w:t>(</w:t>
+      </w:r>
+      <w:proofErr w:type="spellStart"/>
+      <w:r>
+        <w:rPr>
+          <w:b w:val="0"/>
+          <w:lang w:val="en-US"/>
+        </w:rPr>
+        <w:t>set</w:t>
+      </w:r>
+      <w:r>
+        <w:rPr>
+          <w:lang w:val="en-US"/>
+        </w:rPr>
+        <w:t>.next</w:t>
+      </w:r>
+      <w:proofErr w:type="spellEnd"/>
+      <w:r>
+        <w:rPr>
+          <w:lang w:val="en-US"/>
+        </w:rPr>
+        <w:t>()){…</w:t>
+      </w:r>
+      <w:r>
+        <w:rPr>
+          <w:lang w:val="en-US"/>
+        </w:rPr>
+        <w:t>}</w:t>
+      </w:r>
+      <w:r>
+        <w:rPr>
+          <w:b w:val="0"/>
+          <w:lang w:val="en-US"/>
+        </w:rPr>
+        <w:t xml:space="preserve"> </w:t>
+      </w:r>
+      <w:r>
+        <w:rPr>
+          <w:b w:val="0"/>
+          <w:lang w:val="en-US"/>
+        </w:rPr>
+        <w:t>– returns if it exists next and if it is, iterator goes to him</w:t>
+      </w:r>
+      <w:r>
+        <w:rPr>
+          <w:lang w:val="en-US"/>
+        </w:rPr>
+        <w:br/>
+      </w:r>
+      <w:proofErr w:type="spellStart"/>
+      <w:r>
+        <w:rPr>
+          <w:b w:val="0"/>
+          <w:lang w:val="en-US"/>
+        </w:rPr>
+        <w:t>set</w:t>
+      </w:r>
+      <w:r>
+        <w:rPr>
+          <w:lang w:val="en-US"/>
+        </w:rPr>
+        <w:t>.previous</w:t>
+      </w:r>
+      <w:proofErr w:type="spellEnd"/>
+      <w:r>
+        <w:rPr>
+          <w:lang w:val="en-US"/>
+        </w:rPr>
+        <w:t>()</w:t>
+      </w:r>
+      <w:r>
+        <w:rPr>
+          <w:lang w:val="en-US"/>
+        </w:rPr>
+        <w:t xml:space="preserve"> </w:t>
+      </w:r>
+      <w:r>
+        <w:rPr>
+          <w:b w:val="0"/>
+          <w:lang w:val="en-US"/>
+        </w:rPr>
+        <w:t>– returns if it exists previous and if it is, iterator goes to him</w:t>
+      </w:r>
+      <w:r>
+        <w:rPr>
+          <w:lang w:val="en-US"/>
+        </w:rPr>
+        <w:br/>
+      </w:r>
+      <w:proofErr w:type="spellStart"/>
+      <w:r>
+        <w:rPr>
+          <w:b w:val="0"/>
+          <w:lang w:val="en-US"/>
+        </w:rPr>
+        <w:t>set</w:t>
+      </w:r>
+      <w:r>
+        <w:rPr>
+          <w:lang w:val="en-US"/>
+        </w:rPr>
+        <w:t>.relative</w:t>
+      </w:r>
+      <w:proofErr w:type="spellEnd"/>
+      <w:r>
+        <w:rPr>
+          <w:lang w:val="en-US"/>
+        </w:rPr>
+        <w:t>(</w:t>
+      </w:r>
+      <w:r>
+        <w:rPr>
+          <w:lang w:val="en-US"/>
+        </w:rPr>
+        <w:t>…</w:t>
+      </w:r>
+      <w:r>
+        <w:rPr>
+          <w:lang w:val="en-US"/>
+        </w:rPr>
+        <w:t xml:space="preserve">) </w:t>
+      </w:r>
+      <w:r>
+        <w:rPr>
+          <w:b w:val="0"/>
+          <w:lang w:val="en-US"/>
+        </w:rPr>
+        <w:t>– returns if it exists element number … from the current and if it is, iterator goes to him</w:t>
+      </w:r>
+      <w:r>
+        <w:rPr>
+          <w:lang w:val="en-US"/>
+        </w:rPr>
+        <w:br/>
+      </w:r>
+      <w:proofErr w:type="spellStart"/>
+      <w:r>
+        <w:rPr>
+          <w:b w:val="0"/>
+          <w:lang w:val="en-US"/>
+        </w:rPr>
+        <w:t>set</w:t>
+      </w:r>
+      <w:r>
+        <w:rPr>
+          <w:lang w:val="en-US"/>
+        </w:rPr>
+        <w:t>.absolute</w:t>
+      </w:r>
+      <w:proofErr w:type="spellEnd"/>
+      <w:r>
+        <w:rPr>
+          <w:lang w:val="en-US"/>
+        </w:rPr>
+        <w:t>(</w:t>
+      </w:r>
+      <w:r>
+        <w:rPr>
+          <w:lang w:val="en-US"/>
+        </w:rPr>
+        <w:t>…</w:t>
+      </w:r>
+      <w:r>
+        <w:rPr>
+          <w:lang w:val="en-US"/>
+        </w:rPr>
+        <w:t xml:space="preserve">) </w:t>
+      </w:r>
+      <w:r>
+        <w:rPr>
+          <w:b w:val="0"/>
+          <w:lang w:val="en-US"/>
+        </w:rPr>
+        <w:t>– returns if it exists element number … from the start and if it is, iterator goes to him</w:t>
+      </w:r>
+      <w:r>
+        <w:rPr>
+          <w:lang w:val="en-US"/>
+        </w:rPr>
+        <w:br/>
+      </w:r>
+      <w:proofErr w:type="spellStart"/>
+      <w:r>
+        <w:rPr>
+          <w:b w:val="0"/>
+          <w:lang w:val="en-US"/>
+        </w:rPr>
+        <w:t>set</w:t>
+      </w:r>
+      <w:r>
+        <w:rPr>
+          <w:lang w:val="en-US"/>
+        </w:rPr>
+        <w:t>.first</w:t>
+      </w:r>
+      <w:proofErr w:type="spellEnd"/>
+      <w:r>
+        <w:rPr>
+          <w:lang w:val="en-US"/>
+        </w:rPr>
+        <w:t>()</w:t>
+      </w:r>
+      <w:r>
+        <w:rPr>
+          <w:lang w:val="en-US"/>
+        </w:rPr>
+        <w:t xml:space="preserve"> </w:t>
+      </w:r>
+      <w:r>
+        <w:rPr>
+          <w:b w:val="0"/>
+          <w:lang w:val="en-US"/>
+        </w:rPr>
+        <w:t>– returns first</w:t>
+      </w:r>
+      <w:r>
+        <w:rPr>
+          <w:lang w:val="en-US"/>
+        </w:rPr>
+        <w:br/>
+      </w:r>
+      <w:proofErr w:type="spellStart"/>
+      <w:r>
+        <w:rPr>
+          <w:b w:val="0"/>
+          <w:lang w:val="en-US"/>
+        </w:rPr>
+        <w:t>set</w:t>
+      </w:r>
+      <w:r>
+        <w:rPr>
+          <w:lang w:val="en-US"/>
+        </w:rPr>
+        <w:t>.last</w:t>
+      </w:r>
+      <w:proofErr w:type="spellEnd"/>
+      <w:r>
+        <w:rPr>
+          <w:lang w:val="en-US"/>
+        </w:rPr>
+        <w:t>()</w:t>
+      </w:r>
+      <w:r>
+        <w:rPr>
+          <w:lang w:val="en-US"/>
+        </w:rPr>
+        <w:t xml:space="preserve"> </w:t>
+      </w:r>
+      <w:r>
+        <w:rPr>
+          <w:b w:val="0"/>
+          <w:lang w:val="en-US"/>
+        </w:rPr>
+        <w:t>– returns last</w:t>
+      </w:r>
+      <w:r>
+        <w:rPr>
+          <w:lang w:val="en-US"/>
+        </w:rPr>
+        <w:br/>
+      </w:r>
+      <w:r>
+        <w:rPr>
+          <w:lang w:val="en-US"/>
+        </w:rPr>
+        <w:br/>
+      </w:r>
+      <w:proofErr w:type="spellStart"/>
+      <w:r>
+        <w:rPr>
+          <w:b w:val="0"/>
+          <w:lang w:val="en-US"/>
+        </w:rPr>
+        <w:t>set</w:t>
+      </w:r>
+      <w:r>
+        <w:rPr>
+          <w:lang w:val="en-US"/>
+        </w:rPr>
+        <w:t>.beforeFirst</w:t>
+      </w:r>
+      <w:proofErr w:type="spellEnd"/>
+      <w:r>
+        <w:rPr>
+          <w:lang w:val="en-US"/>
+        </w:rPr>
+        <w:t>();</w:t>
+      </w:r>
+      <w:r>
+        <w:rPr>
+          <w:b w:val="0"/>
+          <w:lang w:val="en-US"/>
+        </w:rPr>
+        <w:t xml:space="preserve"> - set element before first (needed if you are going to iterate all elements using function next() )</w:t>
+      </w:r>
+      <w:r>
+        <w:rPr>
+          <w:lang w:val="en-US"/>
+        </w:rPr>
+        <w:br/>
+      </w:r>
+      <w:r>
+        <w:rPr>
+          <w:lang w:val="en-US"/>
+        </w:rPr>
+        <w:br/>
+      </w:r>
+      <w:proofErr w:type="spellStart"/>
+      <w:r>
+        <w:rPr>
+          <w:b w:val="0"/>
+          <w:lang w:val="en-US"/>
+        </w:rPr>
+        <w:t>set</w:t>
+      </w:r>
+      <w:r>
+        <w:rPr>
+          <w:lang w:val="en-US"/>
+        </w:rPr>
+        <w:t>.afterLast</w:t>
+      </w:r>
+      <w:proofErr w:type="spellEnd"/>
+      <w:r>
+        <w:rPr>
+          <w:lang w:val="en-US"/>
+        </w:rPr>
+        <w:t>();</w:t>
+      </w:r>
+      <w:r>
+        <w:rPr>
+          <w:lang w:val="en-US"/>
+        </w:rPr>
+        <w:t xml:space="preserve"> </w:t>
+      </w:r>
+      <w:r>
+        <w:rPr>
+          <w:b w:val="0"/>
+          <w:lang w:val="en-US"/>
+        </w:rPr>
+        <w:t>- set element after last (needed if you are going to iterate all elements using function previous() )</w:t>
+      </w:r>
+      <w:r>
+        <w:rPr>
+          <w:lang w:val="en-US"/>
+        </w:rPr>
+        <w:br/>
+      </w:r>
+      <w:proofErr w:type="gramEnd"/>
+    </w:p>
+    <w:p>
+      <w:pPr>
+        <w:jc w:val="center"/>
+        <w:rPr>
+          <w:b/>
+          <w:sz w:val="40"/>
+          <w:lang w:val="en-US"/>
+        </w:rPr>
+      </w:pPr>
+      <w:r>
+        <w:rPr>
+          <w:b/>
+          <w:sz w:val="40"/>
+          <w:lang w:val="en-US"/>
+        </w:rPr>
         <w:t>Insert, update, delete</w:t>
       </w:r>
     </w:p>
@@ -4044,6 +5224,7 @@
         <w:rPr>
           <w:lang w:val="en-US"/>
         </w:rPr>
+        <w:lastRenderedPageBreak/>
         <w:br/>
       </w:r>
       <w:proofErr w:type="spellStart"/>
@@ -4510,15 +5691,7 @@
           <w:b w:val="0"/>
           <w:lang w:val="en-US"/>
         </w:rPr>
-        <w:t xml:space="preserve"> </w:t>
-      </w:r>
-      <w:r>
-        <w:rPr>
-          <w:b w:val="0"/>
-          <w:lang w:val="en-US"/>
-        </w:rPr>
-        <w:lastRenderedPageBreak/>
-        <w:t>for example name of the label and its type</w:t>
+        <w:t xml:space="preserve"> for example name of the label and its type</w:t>
       </w:r>
       <w:r>
         <w:rPr>
@@ -5556,6 +6729,7 @@
           <w:b w:val="0"/>
           <w:lang w:val="en-US"/>
         </w:rPr>
+        <w:lastRenderedPageBreak/>
         <w:t>conn</w:t>
       </w:r>
       <w:r>
@@ -5967,7 +7141,6 @@
           <w:sz w:val="40"/>
           <w:lang w:val="en-US"/>
         </w:rPr>
-        <w:lastRenderedPageBreak/>
         <w:t>Faster way to use database (</w:t>
       </w:r>
       <w:r>
@@ -5989,16 +7162,7 @@
           <w:sz w:val="40"/>
           <w:lang w:val="en-US"/>
         </w:rPr>
-        <w:t xml:space="preserve"> instead</w:t>
-      </w:r>
-      <w:bookmarkStart w:id="0" w:name="_GoBack"/>
-      <w:bookmarkEnd w:id="0"/>
-      <w:r>
-        <w:rPr>
-          <w:sz w:val="40"/>
-          <w:lang w:val="en-US"/>
-        </w:rPr>
-        <w:t xml:space="preserve"> of connecting each tine to </w:t>
+        <w:t xml:space="preserve"> instead of connecting each tine to </w:t>
       </w:r>
       <w:proofErr w:type="spellStart"/>
       <w:proofErr w:type="gramStart"/>
@@ -7313,7 +8477,7 @@
 </file>
 
 <file path=customXml/itemProps1.xml><?xml version="1.0" encoding="utf-8"?>
-<ds:datastoreItem xmlns:ds="http://schemas.openxmlformats.org/officeDocument/2006/customXml" ds:itemID="{0B63EDE9-6877-4E51-BE56-983211150501}">
+<ds:datastoreItem xmlns:ds="http://schemas.openxmlformats.org/officeDocument/2006/customXml" ds:itemID="{AC58D94B-64DB-4693-A567-FF556402444E}">
   <ds:schemaRefs>
     <ds:schemaRef ds:uri="http://schemas.openxmlformats.org/officeDocument/2006/bibliography"/>
   </ds:schemaRefs>
